--- a/DOCUMENTATION/Asztali alkalmazás fejlesztői dokumentáció.docx
+++ b/DOCUMENTATION/Asztali alkalmazás fejlesztői dokumentáció.docx
@@ -6283,16 +6283,7 @@
         <w:t xml:space="preserve"> </w:t>
       </w:r>
       <w:r>
-        <w:t>A kérés formátuma</w:t>
-      </w:r>
-      <w:r>
-        <w:t xml:space="preserve"> és visszatérési értékei</w:t>
-      </w:r>
-      <w:r>
-        <w:t xml:space="preserve"> a</w:t>
-      </w:r>
-      <w:r>
-        <w:t xml:space="preserve"> fejlesztői dokumentáció adatbázis </w:t>
+        <w:t xml:space="preserve">A kérés formátuma és visszatérési értékei a fejlesztői dokumentáció adatbázis </w:t>
       </w:r>
       <w:r>
         <w:lastRenderedPageBreak/>
@@ -10234,8 +10225,8793 @@
       </w:r>
       <w:proofErr w:type="spellEnd"/>
       <w:r>
-        <w:t xml:space="preserve">-ben és onnan lehet további műveleteket végezni specifikus sorokkal, hozzáadni újat, meglévőt módosítani. </w:t>
+        <w:t>-ben és onnan lehet további műveleteket végezni specifikus sorokkal, hozzáadni újat, meglévőt módosítani</w:t>
       </w:r>
+      <w:r>
+        <w:t>, illetve meglévőt törölni</w:t>
+      </w:r>
+      <w:r>
+        <w:t>.</w:t>
+      </w:r>
+      <w:r>
+        <w:t xml:space="preserve"> Mindegyik hasonló </w:t>
+      </w:r>
+      <w:r>
+        <w:lastRenderedPageBreak/>
+        <w:t xml:space="preserve">frissítő metódust használ, de sosem ugyanazt. </w:t>
+      </w:r>
+      <w:r>
+        <w:t xml:space="preserve"> </w:t>
+      </w:r>
+      <w:r>
+        <w:rPr>
+          <w:noProof/>
+        </w:rPr>
+        <mc:AlternateContent>
+          <mc:Choice Requires="wps">
+            <w:drawing>
+              <wp:inline distT="0" distB="0" distL="0" distR="0" wp14:anchorId="3ED99D23" wp14:editId="524BD1CA">
+                <wp:extent cx="5760720" cy="4138930"/>
+                <wp:effectExtent l="0" t="0" r="11430" b="13970"/>
+                <wp:docPr id="2" name="Szövegdoboz 2"/>
+                <wp:cNvGraphicFramePr>
+                  <a:graphicFrameLocks xmlns:a="http://schemas.openxmlformats.org/drawingml/2006/main"/>
+                </wp:cNvGraphicFramePr>
+                <a:graphic xmlns:a="http://schemas.openxmlformats.org/drawingml/2006/main">
+                  <a:graphicData uri="http://schemas.microsoft.com/office/word/2010/wordprocessingShape">
+                    <wps:wsp>
+                      <wps:cNvSpPr txBox="1">
+                        <a:spLocks noChangeArrowheads="1"/>
+                      </wps:cNvSpPr>
+                      <wps:spPr bwMode="auto">
+                        <a:xfrm>
+                          <a:off x="0" y="0"/>
+                          <a:ext cx="5760720" cy="4138930"/>
+                        </a:xfrm>
+                        <a:prstGeom prst="rect">
+                          <a:avLst/>
+                        </a:prstGeom>
+                        <a:solidFill>
+                          <a:srgbClr val="FFFFFF"/>
+                        </a:solidFill>
+                        <a:ln w="9525">
+                          <a:solidFill>
+                            <a:srgbClr val="000000"/>
+                          </a:solidFill>
+                          <a:miter lim="800000"/>
+                          <a:headEnd/>
+                          <a:tailEnd/>
+                        </a:ln>
+                      </wps:spPr>
+                      <wps:txbx>
+                        <w:txbxContent>
+                          <w:p>
+                            <w:pPr>
+                              <w:autoSpaceDE w:val="0"/>
+                              <w:autoSpaceDN w:val="0"/>
+                              <w:adjustRightInd w:val="0"/>
+                              <w:spacing w:after="0" w:line="240" w:lineRule="auto"/>
+                              <w:rPr>
+                                <w:rFonts w:ascii="Cascadia Mono" w:hAnsi="Cascadia Mono" w:cs="Cascadia Mono"/>
+                                <w:color w:val="000000"/>
+                                <w:sz w:val="19"/>
+                                <w:szCs w:val="19"/>
+                              </w:rPr>
+                            </w:pPr>
+                            <w:proofErr w:type="spellStart"/>
+                            <w:r>
+                              <w:rPr>
+                                <w:rFonts w:ascii="Cascadia Mono" w:hAnsi="Cascadia Mono" w:cs="Cascadia Mono"/>
+                                <w:color w:val="0000FF"/>
+                                <w:sz w:val="19"/>
+                                <w:szCs w:val="19"/>
+                              </w:rPr>
+                              <w:t>private</w:t>
+                            </w:r>
+                            <w:proofErr w:type="spellEnd"/>
+                            <w:r>
+                              <w:rPr>
+                                <w:rFonts w:ascii="Cascadia Mono" w:hAnsi="Cascadia Mono" w:cs="Cascadia Mono"/>
+                                <w:color w:val="000000"/>
+                                <w:sz w:val="19"/>
+                                <w:szCs w:val="19"/>
+                              </w:rPr>
+                              <w:t xml:space="preserve"> </w:t>
+                            </w:r>
+                            <w:proofErr w:type="spellStart"/>
+                            <w:r>
+                              <w:rPr>
+                                <w:rFonts w:ascii="Cascadia Mono" w:hAnsi="Cascadia Mono" w:cs="Cascadia Mono"/>
+                                <w:color w:val="0000FF"/>
+                                <w:sz w:val="19"/>
+                                <w:szCs w:val="19"/>
+                              </w:rPr>
+                              <w:t>async</w:t>
+                            </w:r>
+                            <w:proofErr w:type="spellEnd"/>
+                            <w:r>
+                              <w:rPr>
+                                <w:rFonts w:ascii="Cascadia Mono" w:hAnsi="Cascadia Mono" w:cs="Cascadia Mono"/>
+                                <w:color w:val="000000"/>
+                                <w:sz w:val="19"/>
+                                <w:szCs w:val="19"/>
+                              </w:rPr>
+                              <w:t xml:space="preserve"> </w:t>
+                            </w:r>
+                            <w:proofErr w:type="spellStart"/>
+                            <w:r>
+                              <w:rPr>
+                                <w:rFonts w:ascii="Cascadia Mono" w:hAnsi="Cascadia Mono" w:cs="Cascadia Mono"/>
+                                <w:color w:val="0000FF"/>
+                                <w:sz w:val="19"/>
+                                <w:szCs w:val="19"/>
+                              </w:rPr>
+                              <w:t>void</w:t>
+                            </w:r>
+                            <w:proofErr w:type="spellEnd"/>
+                            <w:r>
+                              <w:rPr>
+                                <w:rFonts w:ascii="Cascadia Mono" w:hAnsi="Cascadia Mono" w:cs="Cascadia Mono"/>
+                                <w:color w:val="000000"/>
+                                <w:sz w:val="19"/>
+                                <w:szCs w:val="19"/>
+                              </w:rPr>
+                              <w:t xml:space="preserve"> </w:t>
+                            </w:r>
+                            <w:proofErr w:type="spellStart"/>
+                            <w:proofErr w:type="gramStart"/>
+                            <w:r>
+                              <w:rPr>
+                                <w:rFonts w:ascii="Cascadia Mono" w:hAnsi="Cascadia Mono" w:cs="Cascadia Mono"/>
+                                <w:color w:val="000000"/>
+                                <w:sz w:val="19"/>
+                                <w:szCs w:val="19"/>
+                              </w:rPr>
+                              <w:t>updateBooksDgv</w:t>
+                            </w:r>
+                            <w:proofErr w:type="spellEnd"/>
+                            <w:r>
+                              <w:rPr>
+                                <w:rFonts w:ascii="Cascadia Mono" w:hAnsi="Cascadia Mono" w:cs="Cascadia Mono"/>
+                                <w:color w:val="000000"/>
+                                <w:sz w:val="19"/>
+                                <w:szCs w:val="19"/>
+                              </w:rPr>
+                              <w:t>(</w:t>
+                            </w:r>
+                            <w:proofErr w:type="spellStart"/>
+                            <w:proofErr w:type="gramEnd"/>
+                            <w:r>
+                              <w:rPr>
+                                <w:rFonts w:ascii="Cascadia Mono" w:hAnsi="Cascadia Mono" w:cs="Cascadia Mono"/>
+                                <w:color w:val="0000FF"/>
+                                <w:sz w:val="19"/>
+                                <w:szCs w:val="19"/>
+                              </w:rPr>
+                              <w:t>string</w:t>
+                            </w:r>
+                            <w:proofErr w:type="spellEnd"/>
+                            <w:r>
+                              <w:rPr>
+                                <w:rFonts w:ascii="Cascadia Mono" w:hAnsi="Cascadia Mono" w:cs="Cascadia Mono"/>
+                                <w:color w:val="000000"/>
+                                <w:sz w:val="19"/>
+                                <w:szCs w:val="19"/>
+                              </w:rPr>
+                              <w:t xml:space="preserve"> </w:t>
+                            </w:r>
+                            <w:proofErr w:type="spellStart"/>
+                            <w:r>
+                              <w:rPr>
+                                <w:rFonts w:ascii="Cascadia Mono" w:hAnsi="Cascadia Mono" w:cs="Cascadia Mono"/>
+                                <w:color w:val="000000"/>
+                                <w:sz w:val="19"/>
+                                <w:szCs w:val="19"/>
+                              </w:rPr>
+                              <w:t>search</w:t>
+                            </w:r>
+                            <w:proofErr w:type="spellEnd"/>
+                            <w:r>
+                              <w:rPr>
+                                <w:rFonts w:ascii="Cascadia Mono" w:hAnsi="Cascadia Mono" w:cs="Cascadia Mono"/>
+                                <w:color w:val="000000"/>
+                                <w:sz w:val="19"/>
+                                <w:szCs w:val="19"/>
+                              </w:rPr>
+                              <w:t>)</w:t>
+                            </w:r>
+                          </w:p>
+                          <w:p>
+                            <w:pPr>
+                              <w:autoSpaceDE w:val="0"/>
+                              <w:autoSpaceDN w:val="0"/>
+                              <w:adjustRightInd w:val="0"/>
+                              <w:spacing w:after="0" w:line="240" w:lineRule="auto"/>
+                              <w:rPr>
+                                <w:rFonts w:ascii="Cascadia Mono" w:hAnsi="Cascadia Mono" w:cs="Cascadia Mono"/>
+                                <w:color w:val="000000"/>
+                                <w:sz w:val="19"/>
+                                <w:szCs w:val="19"/>
+                              </w:rPr>
+                            </w:pPr>
+                            <w:r>
+                              <w:rPr>
+                                <w:rFonts w:ascii="Cascadia Mono" w:hAnsi="Cascadia Mono" w:cs="Cascadia Mono"/>
+                                <w:color w:val="000000"/>
+                                <w:sz w:val="19"/>
+                                <w:szCs w:val="19"/>
+                              </w:rPr>
+                              <w:t>{</w:t>
+                            </w:r>
+                          </w:p>
+                          <w:p>
+                            <w:pPr>
+                              <w:autoSpaceDE w:val="0"/>
+                              <w:autoSpaceDN w:val="0"/>
+                              <w:adjustRightInd w:val="0"/>
+                              <w:spacing w:after="0" w:line="240" w:lineRule="auto"/>
+                              <w:rPr>
+                                <w:rFonts w:ascii="Cascadia Mono" w:hAnsi="Cascadia Mono" w:cs="Cascadia Mono"/>
+                                <w:color w:val="000000"/>
+                                <w:sz w:val="19"/>
+                                <w:szCs w:val="19"/>
+                              </w:rPr>
+                            </w:pPr>
+                            <w:r>
+                              <w:rPr>
+                                <w:rFonts w:ascii="Cascadia Mono" w:hAnsi="Cascadia Mono" w:cs="Cascadia Mono"/>
+                                <w:color w:val="000000"/>
+                                <w:sz w:val="19"/>
+                                <w:szCs w:val="19"/>
+                              </w:rPr>
+                              <w:tab/>
+                            </w:r>
+                            <w:proofErr w:type="spellStart"/>
+                            <w:r>
+                              <w:rPr>
+                                <w:rFonts w:ascii="Cascadia Mono" w:hAnsi="Cascadia Mono" w:cs="Cascadia Mono"/>
+                                <w:color w:val="000000"/>
+                                <w:sz w:val="19"/>
+                                <w:szCs w:val="19"/>
+                              </w:rPr>
+                              <w:t>cdgvBooks.DataSource</w:t>
+                            </w:r>
+                            <w:proofErr w:type="spellEnd"/>
+                            <w:r>
+                              <w:rPr>
+                                <w:rFonts w:ascii="Cascadia Mono" w:hAnsi="Cascadia Mono" w:cs="Cascadia Mono"/>
+                                <w:color w:val="000000"/>
+                                <w:sz w:val="19"/>
+                                <w:szCs w:val="19"/>
+                              </w:rPr>
+                              <w:t xml:space="preserve"> = </w:t>
+                            </w:r>
+                            <w:r>
+                              <w:rPr>
+                                <w:rFonts w:ascii="Cascadia Mono" w:hAnsi="Cascadia Mono" w:cs="Cascadia Mono"/>
+                                <w:color w:val="0000FF"/>
+                                <w:sz w:val="19"/>
+                                <w:szCs w:val="19"/>
+                              </w:rPr>
+                              <w:t>null</w:t>
+                            </w:r>
+                            <w:r>
+                              <w:rPr>
+                                <w:rFonts w:ascii="Cascadia Mono" w:hAnsi="Cascadia Mono" w:cs="Cascadia Mono"/>
+                                <w:color w:val="000000"/>
+                                <w:sz w:val="19"/>
+                                <w:szCs w:val="19"/>
+                              </w:rPr>
+                              <w:t>;</w:t>
+                            </w:r>
+                          </w:p>
+                          <w:p>
+                            <w:pPr>
+                              <w:autoSpaceDE w:val="0"/>
+                              <w:autoSpaceDN w:val="0"/>
+                              <w:adjustRightInd w:val="0"/>
+                              <w:spacing w:after="0" w:line="240" w:lineRule="auto"/>
+                              <w:rPr>
+                                <w:rFonts w:ascii="Cascadia Mono" w:hAnsi="Cascadia Mono" w:cs="Cascadia Mono"/>
+                                <w:color w:val="000000"/>
+                                <w:sz w:val="19"/>
+                                <w:szCs w:val="19"/>
+                              </w:rPr>
+                            </w:pPr>
+                            <w:r>
+                              <w:rPr>
+                                <w:rFonts w:ascii="Cascadia Mono" w:hAnsi="Cascadia Mono" w:cs="Cascadia Mono"/>
+                                <w:color w:val="000000"/>
+                                <w:sz w:val="19"/>
+                                <w:szCs w:val="19"/>
+                              </w:rPr>
+                              <w:t xml:space="preserve">    </w:t>
+                            </w:r>
+                            <w:proofErr w:type="spellStart"/>
+                            <w:proofErr w:type="gramStart"/>
+                            <w:r>
+                              <w:rPr>
+                                <w:rFonts w:ascii="Cascadia Mono" w:hAnsi="Cascadia Mono" w:cs="Cascadia Mono"/>
+                                <w:color w:val="000000"/>
+                                <w:sz w:val="19"/>
+                                <w:szCs w:val="19"/>
+                              </w:rPr>
+                              <w:t>cdgvBooks.Columns.Clear</w:t>
+                            </w:r>
+                            <w:proofErr w:type="spellEnd"/>
+                            <w:proofErr w:type="gramEnd"/>
+                            <w:r>
+                              <w:rPr>
+                                <w:rFonts w:ascii="Cascadia Mono" w:hAnsi="Cascadia Mono" w:cs="Cascadia Mono"/>
+                                <w:color w:val="000000"/>
+                                <w:sz w:val="19"/>
+                                <w:szCs w:val="19"/>
+                              </w:rPr>
+                              <w:t>();</w:t>
+                            </w:r>
+                          </w:p>
+                          <w:p>
+                            <w:pPr>
+                              <w:autoSpaceDE w:val="0"/>
+                              <w:autoSpaceDN w:val="0"/>
+                              <w:adjustRightInd w:val="0"/>
+                              <w:spacing w:after="0" w:line="240" w:lineRule="auto"/>
+                              <w:rPr>
+                                <w:rFonts w:ascii="Cascadia Mono" w:hAnsi="Cascadia Mono" w:cs="Cascadia Mono"/>
+                                <w:color w:val="000000"/>
+                                <w:sz w:val="19"/>
+                                <w:szCs w:val="19"/>
+                              </w:rPr>
+                            </w:pPr>
+                            <w:r>
+                              <w:rPr>
+                                <w:rFonts w:ascii="Cascadia Mono" w:hAnsi="Cascadia Mono" w:cs="Cascadia Mono"/>
+                                <w:color w:val="000000"/>
+                                <w:sz w:val="19"/>
+                                <w:szCs w:val="19"/>
+                              </w:rPr>
+                              <w:t xml:space="preserve">    </w:t>
+                            </w:r>
+                            <w:proofErr w:type="spellStart"/>
+                            <w:proofErr w:type="gramStart"/>
+                            <w:r>
+                              <w:rPr>
+                                <w:rFonts w:ascii="Cascadia Mono" w:hAnsi="Cascadia Mono" w:cs="Cascadia Mono"/>
+                                <w:color w:val="000000"/>
+                                <w:sz w:val="19"/>
+                                <w:szCs w:val="19"/>
+                              </w:rPr>
+                              <w:t>ids.Clear</w:t>
+                            </w:r>
+                            <w:proofErr w:type="spellEnd"/>
+                            <w:proofErr w:type="gramEnd"/>
+                            <w:r>
+                              <w:rPr>
+                                <w:rFonts w:ascii="Cascadia Mono" w:hAnsi="Cascadia Mono" w:cs="Cascadia Mono"/>
+                                <w:color w:val="000000"/>
+                                <w:sz w:val="19"/>
+                                <w:szCs w:val="19"/>
+                              </w:rPr>
+                              <w:t>();</w:t>
+                            </w:r>
+                          </w:p>
+                          <w:p>
+                            <w:pPr>
+                              <w:autoSpaceDE w:val="0"/>
+                              <w:autoSpaceDN w:val="0"/>
+                              <w:adjustRightInd w:val="0"/>
+                              <w:spacing w:after="0" w:line="240" w:lineRule="auto"/>
+                              <w:rPr>
+                                <w:rFonts w:ascii="Cascadia Mono" w:hAnsi="Cascadia Mono" w:cs="Cascadia Mono"/>
+                                <w:color w:val="000000"/>
+                                <w:sz w:val="19"/>
+                                <w:szCs w:val="19"/>
+                              </w:rPr>
+                            </w:pPr>
+                            <w:r>
+                              <w:rPr>
+                                <w:rFonts w:ascii="Cascadia Mono" w:hAnsi="Cascadia Mono" w:cs="Cascadia Mono"/>
+                                <w:color w:val="000000"/>
+                                <w:sz w:val="19"/>
+                                <w:szCs w:val="19"/>
+                              </w:rPr>
+                              <w:t xml:space="preserve">    List&lt;</w:t>
+                            </w:r>
+                            <w:proofErr w:type="spellStart"/>
+                            <w:r>
+                              <w:rPr>
+                                <w:rFonts w:ascii="Cascadia Mono" w:hAnsi="Cascadia Mono" w:cs="Cascadia Mono"/>
+                                <w:color w:val="000000"/>
+                                <w:sz w:val="19"/>
+                                <w:szCs w:val="19"/>
+                              </w:rPr>
+                              <w:t>Dictionary</w:t>
+                            </w:r>
+                            <w:proofErr w:type="spellEnd"/>
+                            <w:r>
+                              <w:rPr>
+                                <w:rFonts w:ascii="Cascadia Mono" w:hAnsi="Cascadia Mono" w:cs="Cascadia Mono"/>
+                                <w:color w:val="000000"/>
+                                <w:sz w:val="19"/>
+                                <w:szCs w:val="19"/>
+                              </w:rPr>
+                              <w:t>&lt;</w:t>
+                            </w:r>
+                            <w:proofErr w:type="spellStart"/>
+                            <w:r>
+                              <w:rPr>
+                                <w:rFonts w:ascii="Cascadia Mono" w:hAnsi="Cascadia Mono" w:cs="Cascadia Mono"/>
+                                <w:color w:val="0000FF"/>
+                                <w:sz w:val="19"/>
+                                <w:szCs w:val="19"/>
+                              </w:rPr>
+                              <w:t>string</w:t>
+                            </w:r>
+                            <w:proofErr w:type="spellEnd"/>
+                            <w:r>
+                              <w:rPr>
+                                <w:rFonts w:ascii="Cascadia Mono" w:hAnsi="Cascadia Mono" w:cs="Cascadia Mono"/>
+                                <w:color w:val="000000"/>
+                                <w:sz w:val="19"/>
+                                <w:szCs w:val="19"/>
+                              </w:rPr>
+                              <w:t xml:space="preserve">, </w:t>
+                            </w:r>
+                            <w:proofErr w:type="spellStart"/>
+                            <w:r>
+                              <w:rPr>
+                                <w:rFonts w:ascii="Cascadia Mono" w:hAnsi="Cascadia Mono" w:cs="Cascadia Mono"/>
+                                <w:color w:val="0000FF"/>
+                                <w:sz w:val="19"/>
+                                <w:szCs w:val="19"/>
+                              </w:rPr>
+                              <w:t>string</w:t>
+                            </w:r>
+                            <w:proofErr w:type="spellEnd"/>
+                            <w:r>
+                              <w:rPr>
+                                <w:rFonts w:ascii="Cascadia Mono" w:hAnsi="Cascadia Mono" w:cs="Cascadia Mono"/>
+                                <w:color w:val="000000"/>
+                                <w:sz w:val="19"/>
+                                <w:szCs w:val="19"/>
+                              </w:rPr>
+                              <w:t xml:space="preserve">&gt;&gt; </w:t>
+                            </w:r>
+                            <w:proofErr w:type="spellStart"/>
+                            <w:r>
+                              <w:rPr>
+                                <w:rFonts w:ascii="Cascadia Mono" w:hAnsi="Cascadia Mono" w:cs="Cascadia Mono"/>
+                                <w:color w:val="000000"/>
+                                <w:sz w:val="19"/>
+                                <w:szCs w:val="19"/>
+                              </w:rPr>
+                              <w:t>response</w:t>
+                            </w:r>
+                            <w:proofErr w:type="spellEnd"/>
+                            <w:r>
+                              <w:rPr>
+                                <w:rFonts w:ascii="Cascadia Mono" w:hAnsi="Cascadia Mono" w:cs="Cascadia Mono"/>
+                                <w:color w:val="000000"/>
+                                <w:sz w:val="19"/>
+                                <w:szCs w:val="19"/>
+                              </w:rPr>
+                              <w:t xml:space="preserve"> = (List&lt;</w:t>
+                            </w:r>
+                            <w:proofErr w:type="spellStart"/>
+                            <w:r>
+                              <w:rPr>
+                                <w:rFonts w:ascii="Cascadia Mono" w:hAnsi="Cascadia Mono" w:cs="Cascadia Mono"/>
+                                <w:color w:val="000000"/>
+                                <w:sz w:val="19"/>
+                                <w:szCs w:val="19"/>
+                              </w:rPr>
+                              <w:t>Dictionary</w:t>
+                            </w:r>
+                            <w:proofErr w:type="spellEnd"/>
+                            <w:r>
+                              <w:rPr>
+                                <w:rFonts w:ascii="Cascadia Mono" w:hAnsi="Cascadia Mono" w:cs="Cascadia Mono"/>
+                                <w:color w:val="000000"/>
+                                <w:sz w:val="19"/>
+                                <w:szCs w:val="19"/>
+                              </w:rPr>
+                              <w:t>&lt;</w:t>
+                            </w:r>
+                            <w:proofErr w:type="spellStart"/>
+                            <w:r>
+                              <w:rPr>
+                                <w:rFonts w:ascii="Cascadia Mono" w:hAnsi="Cascadia Mono" w:cs="Cascadia Mono"/>
+                                <w:color w:val="0000FF"/>
+                                <w:sz w:val="19"/>
+                                <w:szCs w:val="19"/>
+                              </w:rPr>
+                              <w:t>string</w:t>
+                            </w:r>
+                            <w:proofErr w:type="spellEnd"/>
+                            <w:r>
+                              <w:rPr>
+                                <w:rFonts w:ascii="Cascadia Mono" w:hAnsi="Cascadia Mono" w:cs="Cascadia Mono"/>
+                                <w:color w:val="000000"/>
+                                <w:sz w:val="19"/>
+                                <w:szCs w:val="19"/>
+                              </w:rPr>
+                              <w:t xml:space="preserve">, </w:t>
+                            </w:r>
+                            <w:proofErr w:type="spellStart"/>
+                            <w:r>
+                              <w:rPr>
+                                <w:rFonts w:ascii="Cascadia Mono" w:hAnsi="Cascadia Mono" w:cs="Cascadia Mono"/>
+                                <w:color w:val="0000FF"/>
+                                <w:sz w:val="19"/>
+                                <w:szCs w:val="19"/>
+                              </w:rPr>
+                              <w:t>string</w:t>
+                            </w:r>
+                            <w:proofErr w:type="spellEnd"/>
+                            <w:r>
+                              <w:rPr>
+                                <w:rFonts w:ascii="Cascadia Mono" w:hAnsi="Cascadia Mono" w:cs="Cascadia Mono"/>
+                                <w:color w:val="000000"/>
+                                <w:sz w:val="19"/>
+                                <w:szCs w:val="19"/>
+                              </w:rPr>
+                              <w:t>&gt;</w:t>
+                            </w:r>
+                            <w:proofErr w:type="gramStart"/>
+                            <w:r>
+                              <w:rPr>
+                                <w:rFonts w:ascii="Cascadia Mono" w:hAnsi="Cascadia Mono" w:cs="Cascadia Mono"/>
+                                <w:color w:val="000000"/>
+                                <w:sz w:val="19"/>
+                                <w:szCs w:val="19"/>
+                              </w:rPr>
+                              <w:t>&gt;)</w:t>
+                            </w:r>
+                            <w:proofErr w:type="spellStart"/>
+                            <w:r>
+                              <w:rPr>
+                                <w:rFonts w:ascii="Cascadia Mono" w:hAnsi="Cascadia Mono" w:cs="Cascadia Mono"/>
+                                <w:color w:val="0000FF"/>
+                                <w:sz w:val="19"/>
+                                <w:szCs w:val="19"/>
+                              </w:rPr>
+                              <w:t>await</w:t>
+                            </w:r>
+                            <w:proofErr w:type="spellEnd"/>
+                            <w:proofErr w:type="gramEnd"/>
+                            <w:r>
+                              <w:rPr>
+                                <w:rFonts w:ascii="Cascadia Mono" w:hAnsi="Cascadia Mono" w:cs="Cascadia Mono"/>
+                                <w:color w:val="000000"/>
+                                <w:sz w:val="19"/>
+                                <w:szCs w:val="19"/>
+                              </w:rPr>
+                              <w:t xml:space="preserve"> </w:t>
+                            </w:r>
+                            <w:proofErr w:type="spellStart"/>
+                            <w:r>
+                              <w:rPr>
+                                <w:rFonts w:ascii="Cascadia Mono" w:hAnsi="Cascadia Mono" w:cs="Cascadia Mono"/>
+                                <w:color w:val="000000"/>
+                                <w:sz w:val="19"/>
+                                <w:szCs w:val="19"/>
+                              </w:rPr>
+                              <w:t>ApiComm.SendPost</w:t>
+                            </w:r>
+                            <w:proofErr w:type="spellEnd"/>
+                            <w:r>
+                              <w:rPr>
+                                <w:rFonts w:ascii="Cascadia Mono" w:hAnsi="Cascadia Mono" w:cs="Cascadia Mono"/>
+                                <w:color w:val="000000"/>
+                                <w:sz w:val="19"/>
+                                <w:szCs w:val="19"/>
+                              </w:rPr>
+                              <w:t>(</w:t>
+                            </w:r>
+                            <w:proofErr w:type="spellStart"/>
+                            <w:r>
+                              <w:rPr>
+                                <w:rFonts w:ascii="Cascadia Mono" w:hAnsi="Cascadia Mono" w:cs="Cascadia Mono"/>
+                                <w:color w:val="0000FF"/>
+                                <w:sz w:val="19"/>
+                                <w:szCs w:val="19"/>
+                              </w:rPr>
+                              <w:t>new</w:t>
+                            </w:r>
+                            <w:proofErr w:type="spellEnd"/>
+                            <w:r>
+                              <w:rPr>
+                                <w:rFonts w:ascii="Cascadia Mono" w:hAnsi="Cascadia Mono" w:cs="Cascadia Mono"/>
+                                <w:color w:val="000000"/>
+                                <w:sz w:val="19"/>
+                                <w:szCs w:val="19"/>
+                              </w:rPr>
+                              <w:t xml:space="preserve"> </w:t>
+                            </w:r>
+                            <w:proofErr w:type="spellStart"/>
+                            <w:r>
+                              <w:rPr>
+                                <w:rFonts w:ascii="Cascadia Mono" w:hAnsi="Cascadia Mono" w:cs="Cascadia Mono"/>
+                                <w:color w:val="000000"/>
+                                <w:sz w:val="19"/>
+                                <w:szCs w:val="19"/>
+                              </w:rPr>
+                              <w:t>Dictionary</w:t>
+                            </w:r>
+                            <w:proofErr w:type="spellEnd"/>
+                            <w:r>
+                              <w:rPr>
+                                <w:rFonts w:ascii="Cascadia Mono" w:hAnsi="Cascadia Mono" w:cs="Cascadia Mono"/>
+                                <w:color w:val="000000"/>
+                                <w:sz w:val="19"/>
+                                <w:szCs w:val="19"/>
+                              </w:rPr>
+                              <w:t>&lt;</w:t>
+                            </w:r>
+                            <w:proofErr w:type="spellStart"/>
+                            <w:r>
+                              <w:rPr>
+                                <w:rFonts w:ascii="Cascadia Mono" w:hAnsi="Cascadia Mono" w:cs="Cascadia Mono"/>
+                                <w:color w:val="0000FF"/>
+                                <w:sz w:val="19"/>
+                                <w:szCs w:val="19"/>
+                              </w:rPr>
+                              <w:t>string</w:t>
+                            </w:r>
+                            <w:proofErr w:type="spellEnd"/>
+                            <w:r>
+                              <w:rPr>
+                                <w:rFonts w:ascii="Cascadia Mono" w:hAnsi="Cascadia Mono" w:cs="Cascadia Mono"/>
+                                <w:color w:val="000000"/>
+                                <w:sz w:val="19"/>
+                                <w:szCs w:val="19"/>
+                              </w:rPr>
+                              <w:t xml:space="preserve">, </w:t>
+                            </w:r>
+                            <w:proofErr w:type="spellStart"/>
+                            <w:r>
+                              <w:rPr>
+                                <w:rFonts w:ascii="Cascadia Mono" w:hAnsi="Cascadia Mono" w:cs="Cascadia Mono"/>
+                                <w:color w:val="0000FF"/>
+                                <w:sz w:val="19"/>
+                                <w:szCs w:val="19"/>
+                              </w:rPr>
+                              <w:t>string</w:t>
+                            </w:r>
+                            <w:proofErr w:type="spellEnd"/>
+                            <w:r>
+                              <w:rPr>
+                                <w:rFonts w:ascii="Cascadia Mono" w:hAnsi="Cascadia Mono" w:cs="Cascadia Mono"/>
+                                <w:color w:val="000000"/>
+                                <w:sz w:val="19"/>
+                                <w:szCs w:val="19"/>
+                              </w:rPr>
+                              <w:t xml:space="preserve">&gt; { { </w:t>
+                            </w:r>
+                            <w:r>
+                              <w:rPr>
+                                <w:rFonts w:ascii="Cascadia Mono" w:hAnsi="Cascadia Mono" w:cs="Cascadia Mono"/>
+                                <w:color w:val="A31515"/>
+                                <w:sz w:val="19"/>
+                                <w:szCs w:val="19"/>
+                              </w:rPr>
+                              <w:t>"</w:t>
+                            </w:r>
+                            <w:proofErr w:type="spellStart"/>
+                            <w:r>
+                              <w:rPr>
+                                <w:rFonts w:ascii="Cascadia Mono" w:hAnsi="Cascadia Mono" w:cs="Cascadia Mono"/>
+                                <w:color w:val="A31515"/>
+                                <w:sz w:val="19"/>
+                                <w:szCs w:val="19"/>
+                              </w:rPr>
+                              <w:t>type</w:t>
+                            </w:r>
+                            <w:proofErr w:type="spellEnd"/>
+                            <w:r>
+                              <w:rPr>
+                                <w:rFonts w:ascii="Cascadia Mono" w:hAnsi="Cascadia Mono" w:cs="Cascadia Mono"/>
+                                <w:color w:val="A31515"/>
+                                <w:sz w:val="19"/>
+                                <w:szCs w:val="19"/>
+                              </w:rPr>
+                              <w:t>"</w:t>
+                            </w:r>
+                            <w:r>
+                              <w:rPr>
+                                <w:rFonts w:ascii="Cascadia Mono" w:hAnsi="Cascadia Mono" w:cs="Cascadia Mono"/>
+                                <w:color w:val="000000"/>
+                                <w:sz w:val="19"/>
+                                <w:szCs w:val="19"/>
+                              </w:rPr>
+                              <w:t xml:space="preserve">, </w:t>
+                            </w:r>
+                            <w:r>
+                              <w:rPr>
+                                <w:rFonts w:ascii="Cascadia Mono" w:hAnsi="Cascadia Mono" w:cs="Cascadia Mono"/>
+                                <w:color w:val="A31515"/>
+                                <w:sz w:val="19"/>
+                                <w:szCs w:val="19"/>
+                              </w:rPr>
+                              <w:t>"</w:t>
+                            </w:r>
+                            <w:proofErr w:type="spellStart"/>
+                            <w:r>
+                              <w:rPr>
+                                <w:rFonts w:ascii="Cascadia Mono" w:hAnsi="Cascadia Mono" w:cs="Cascadia Mono"/>
+                                <w:color w:val="A31515"/>
+                                <w:sz w:val="19"/>
+                                <w:szCs w:val="19"/>
+                              </w:rPr>
+                              <w:t>getBooks</w:t>
+                            </w:r>
+                            <w:proofErr w:type="spellEnd"/>
+                            <w:r>
+                              <w:rPr>
+                                <w:rFonts w:ascii="Cascadia Mono" w:hAnsi="Cascadia Mono" w:cs="Cascadia Mono"/>
+                                <w:color w:val="A31515"/>
+                                <w:sz w:val="19"/>
+                                <w:szCs w:val="19"/>
+                              </w:rPr>
+                              <w:t>"</w:t>
+                            </w:r>
+                            <w:r>
+                              <w:rPr>
+                                <w:rFonts w:ascii="Cascadia Mono" w:hAnsi="Cascadia Mono" w:cs="Cascadia Mono"/>
+                                <w:color w:val="000000"/>
+                                <w:sz w:val="19"/>
+                                <w:szCs w:val="19"/>
+                              </w:rPr>
+                              <w:t xml:space="preserve"> }, { </w:t>
+                            </w:r>
+                            <w:r>
+                              <w:rPr>
+                                <w:rFonts w:ascii="Cascadia Mono" w:hAnsi="Cascadia Mono" w:cs="Cascadia Mono"/>
+                                <w:color w:val="A31515"/>
+                                <w:sz w:val="19"/>
+                                <w:szCs w:val="19"/>
+                              </w:rPr>
+                              <w:t>"</w:t>
+                            </w:r>
+                            <w:proofErr w:type="spellStart"/>
+                            <w:r>
+                              <w:rPr>
+                                <w:rFonts w:ascii="Cascadia Mono" w:hAnsi="Cascadia Mono" w:cs="Cascadia Mono"/>
+                                <w:color w:val="A31515"/>
+                                <w:sz w:val="19"/>
+                                <w:szCs w:val="19"/>
+                              </w:rPr>
+                              <w:t>search</w:t>
+                            </w:r>
+                            <w:proofErr w:type="spellEnd"/>
+                            <w:r>
+                              <w:rPr>
+                                <w:rFonts w:ascii="Cascadia Mono" w:hAnsi="Cascadia Mono" w:cs="Cascadia Mono"/>
+                                <w:color w:val="A31515"/>
+                                <w:sz w:val="19"/>
+                                <w:szCs w:val="19"/>
+                              </w:rPr>
+                              <w:t>"</w:t>
+                            </w:r>
+                            <w:r>
+                              <w:rPr>
+                                <w:rFonts w:ascii="Cascadia Mono" w:hAnsi="Cascadia Mono" w:cs="Cascadia Mono"/>
+                                <w:color w:val="000000"/>
+                                <w:sz w:val="19"/>
+                                <w:szCs w:val="19"/>
+                              </w:rPr>
+                              <w:t xml:space="preserve">, </w:t>
+                            </w:r>
+                            <w:proofErr w:type="spellStart"/>
+                            <w:r>
+                              <w:rPr>
+                                <w:rFonts w:ascii="Cascadia Mono" w:hAnsi="Cascadia Mono" w:cs="Cascadia Mono"/>
+                                <w:color w:val="000000"/>
+                                <w:sz w:val="19"/>
+                                <w:szCs w:val="19"/>
+                              </w:rPr>
+                              <w:t>search</w:t>
+                            </w:r>
+                            <w:proofErr w:type="spellEnd"/>
+                            <w:r>
+                              <w:rPr>
+                                <w:rFonts w:ascii="Cascadia Mono" w:hAnsi="Cascadia Mono" w:cs="Cascadia Mono"/>
+                                <w:color w:val="000000"/>
+                                <w:sz w:val="19"/>
+                                <w:szCs w:val="19"/>
+                              </w:rPr>
+                              <w:t xml:space="preserve"> } });</w:t>
+                            </w:r>
+                          </w:p>
+                          <w:p>
+                            <w:pPr>
+                              <w:autoSpaceDE w:val="0"/>
+                              <w:autoSpaceDN w:val="0"/>
+                              <w:adjustRightInd w:val="0"/>
+                              <w:spacing w:after="0" w:line="240" w:lineRule="auto"/>
+                              <w:rPr>
+                                <w:rFonts w:ascii="Cascadia Mono" w:hAnsi="Cascadia Mono" w:cs="Cascadia Mono"/>
+                                <w:color w:val="000000"/>
+                                <w:sz w:val="19"/>
+                                <w:szCs w:val="19"/>
+                              </w:rPr>
+                            </w:pPr>
+                            <w:r>
+                              <w:rPr>
+                                <w:rFonts w:ascii="Cascadia Mono" w:hAnsi="Cascadia Mono" w:cs="Cascadia Mono"/>
+                                <w:color w:val="000000"/>
+                                <w:sz w:val="19"/>
+                                <w:szCs w:val="19"/>
+                              </w:rPr>
+                              <w:t xml:space="preserve">    </w:t>
+                            </w:r>
+                            <w:proofErr w:type="spellStart"/>
+                            <w:r>
+                              <w:rPr>
+                                <w:rFonts w:ascii="Cascadia Mono" w:hAnsi="Cascadia Mono" w:cs="Cascadia Mono"/>
+                                <w:color w:val="0000FF"/>
+                                <w:sz w:val="19"/>
+                                <w:szCs w:val="19"/>
+                              </w:rPr>
+                              <w:t>if</w:t>
+                            </w:r>
+                            <w:proofErr w:type="spellEnd"/>
+                            <w:r>
+                              <w:rPr>
+                                <w:rFonts w:ascii="Cascadia Mono" w:hAnsi="Cascadia Mono" w:cs="Cascadia Mono"/>
+                                <w:color w:val="000000"/>
+                                <w:sz w:val="19"/>
+                                <w:szCs w:val="19"/>
+                              </w:rPr>
+                              <w:t xml:space="preserve"> (</w:t>
+                            </w:r>
+                            <w:proofErr w:type="spellStart"/>
+                            <w:proofErr w:type="gramStart"/>
+                            <w:r>
+                              <w:rPr>
+                                <w:rFonts w:ascii="Cascadia Mono" w:hAnsi="Cascadia Mono" w:cs="Cascadia Mono"/>
+                                <w:color w:val="000000"/>
+                                <w:sz w:val="19"/>
+                                <w:szCs w:val="19"/>
+                              </w:rPr>
+                              <w:t>response.Count</w:t>
+                            </w:r>
+                            <w:proofErr w:type="spellEnd"/>
+                            <w:proofErr w:type="gramEnd"/>
+                            <w:r>
+                              <w:rPr>
+                                <w:rFonts w:ascii="Cascadia Mono" w:hAnsi="Cascadia Mono" w:cs="Cascadia Mono"/>
+                                <w:color w:val="000000"/>
+                                <w:sz w:val="19"/>
+                                <w:szCs w:val="19"/>
+                              </w:rPr>
+                              <w:t>&gt;0)</w:t>
+                            </w:r>
+                          </w:p>
+                          <w:p>
+                            <w:pPr>
+                              <w:autoSpaceDE w:val="0"/>
+                              <w:autoSpaceDN w:val="0"/>
+                              <w:adjustRightInd w:val="0"/>
+                              <w:spacing w:after="0" w:line="240" w:lineRule="auto"/>
+                              <w:rPr>
+                                <w:rFonts w:ascii="Cascadia Mono" w:hAnsi="Cascadia Mono" w:cs="Cascadia Mono"/>
+                                <w:color w:val="000000"/>
+                                <w:sz w:val="19"/>
+                                <w:szCs w:val="19"/>
+                              </w:rPr>
+                            </w:pPr>
+                            <w:r>
+                              <w:rPr>
+                                <w:rFonts w:ascii="Cascadia Mono" w:hAnsi="Cascadia Mono" w:cs="Cascadia Mono"/>
+                                <w:color w:val="000000"/>
+                                <w:sz w:val="19"/>
+                                <w:szCs w:val="19"/>
+                              </w:rPr>
+                              <w:t xml:space="preserve">    {</w:t>
+                            </w:r>
+                          </w:p>
+                          <w:p>
+                            <w:pPr>
+                              <w:autoSpaceDE w:val="0"/>
+                              <w:autoSpaceDN w:val="0"/>
+                              <w:adjustRightInd w:val="0"/>
+                              <w:spacing w:after="0" w:line="240" w:lineRule="auto"/>
+                              <w:rPr>
+                                <w:rFonts w:ascii="Cascadia Mono" w:hAnsi="Cascadia Mono" w:cs="Cascadia Mono"/>
+                                <w:color w:val="000000"/>
+                                <w:sz w:val="19"/>
+                                <w:szCs w:val="19"/>
+                              </w:rPr>
+                            </w:pPr>
+                            <w:r>
+                              <w:rPr>
+                                <w:rFonts w:ascii="Cascadia Mono" w:hAnsi="Cascadia Mono" w:cs="Cascadia Mono"/>
+                                <w:color w:val="000000"/>
+                                <w:sz w:val="19"/>
+                                <w:szCs w:val="19"/>
+                              </w:rPr>
+                              <w:t xml:space="preserve">        </w:t>
+                            </w:r>
+                            <w:proofErr w:type="spellStart"/>
+                            <w:r>
+                              <w:rPr>
+                                <w:rFonts w:ascii="Cascadia Mono" w:hAnsi="Cascadia Mono" w:cs="Cascadia Mono"/>
+                                <w:color w:val="000000"/>
+                                <w:sz w:val="19"/>
+                                <w:szCs w:val="19"/>
+                              </w:rPr>
+                              <w:t>DataTable</w:t>
+                            </w:r>
+                            <w:proofErr w:type="spellEnd"/>
+                            <w:r>
+                              <w:rPr>
+                                <w:rFonts w:ascii="Cascadia Mono" w:hAnsi="Cascadia Mono" w:cs="Cascadia Mono"/>
+                                <w:color w:val="000000"/>
+                                <w:sz w:val="19"/>
+                                <w:szCs w:val="19"/>
+                              </w:rPr>
+                              <w:t xml:space="preserve"> </w:t>
+                            </w:r>
+                            <w:proofErr w:type="spellStart"/>
+                            <w:r>
+                              <w:rPr>
+                                <w:rFonts w:ascii="Cascadia Mono" w:hAnsi="Cascadia Mono" w:cs="Cascadia Mono"/>
+                                <w:color w:val="000000"/>
+                                <w:sz w:val="19"/>
+                                <w:szCs w:val="19"/>
+                              </w:rPr>
+                              <w:t>dt</w:t>
+                            </w:r>
+                            <w:proofErr w:type="spellEnd"/>
+                            <w:r>
+                              <w:rPr>
+                                <w:rFonts w:ascii="Cascadia Mono" w:hAnsi="Cascadia Mono" w:cs="Cascadia Mono"/>
+                                <w:color w:val="000000"/>
+                                <w:sz w:val="19"/>
+                                <w:szCs w:val="19"/>
+                              </w:rPr>
+                              <w:t xml:space="preserve"> = </w:t>
+                            </w:r>
+                            <w:proofErr w:type="spellStart"/>
+                            <w:r>
+                              <w:rPr>
+                                <w:rFonts w:ascii="Cascadia Mono" w:hAnsi="Cascadia Mono" w:cs="Cascadia Mono"/>
+                                <w:color w:val="0000FF"/>
+                                <w:sz w:val="19"/>
+                                <w:szCs w:val="19"/>
+                              </w:rPr>
+                              <w:t>new</w:t>
+                            </w:r>
+                            <w:proofErr w:type="spellEnd"/>
+                            <w:r>
+                              <w:rPr>
+                                <w:rFonts w:ascii="Cascadia Mono" w:hAnsi="Cascadia Mono" w:cs="Cascadia Mono"/>
+                                <w:color w:val="000000"/>
+                                <w:sz w:val="19"/>
+                                <w:szCs w:val="19"/>
+                              </w:rPr>
+                              <w:t xml:space="preserve"> </w:t>
+                            </w:r>
+                            <w:proofErr w:type="spellStart"/>
+                            <w:proofErr w:type="gramStart"/>
+                            <w:r>
+                              <w:rPr>
+                                <w:rFonts w:ascii="Cascadia Mono" w:hAnsi="Cascadia Mono" w:cs="Cascadia Mono"/>
+                                <w:color w:val="000000"/>
+                                <w:sz w:val="19"/>
+                                <w:szCs w:val="19"/>
+                              </w:rPr>
+                              <w:t>DataTable</w:t>
+                            </w:r>
+                            <w:proofErr w:type="spellEnd"/>
+                            <w:r>
+                              <w:rPr>
+                                <w:rFonts w:ascii="Cascadia Mono" w:hAnsi="Cascadia Mono" w:cs="Cascadia Mono"/>
+                                <w:color w:val="000000"/>
+                                <w:sz w:val="19"/>
+                                <w:szCs w:val="19"/>
+                              </w:rPr>
+                              <w:t>(</w:t>
+                            </w:r>
+                            <w:proofErr w:type="gramEnd"/>
+                            <w:r>
+                              <w:rPr>
+                                <w:rFonts w:ascii="Cascadia Mono" w:hAnsi="Cascadia Mono" w:cs="Cascadia Mono"/>
+                                <w:color w:val="000000"/>
+                                <w:sz w:val="19"/>
+                                <w:szCs w:val="19"/>
+                              </w:rPr>
+                              <w:t>);</w:t>
+                            </w:r>
+                          </w:p>
+                          <w:p>
+                            <w:pPr>
+                              <w:autoSpaceDE w:val="0"/>
+                              <w:autoSpaceDN w:val="0"/>
+                              <w:adjustRightInd w:val="0"/>
+                              <w:spacing w:after="0" w:line="240" w:lineRule="auto"/>
+                              <w:rPr>
+                                <w:rFonts w:ascii="Cascadia Mono" w:hAnsi="Cascadia Mono" w:cs="Cascadia Mono"/>
+                                <w:color w:val="000000"/>
+                                <w:sz w:val="19"/>
+                                <w:szCs w:val="19"/>
+                              </w:rPr>
+                            </w:pPr>
+                            <w:r>
+                              <w:rPr>
+                                <w:rFonts w:ascii="Cascadia Mono" w:hAnsi="Cascadia Mono" w:cs="Cascadia Mono"/>
+                                <w:color w:val="000000"/>
+                                <w:sz w:val="19"/>
+                                <w:szCs w:val="19"/>
+                              </w:rPr>
+                              <w:t xml:space="preserve">        </w:t>
+                            </w:r>
+                            <w:proofErr w:type="spellStart"/>
+                            <w:r>
+                              <w:rPr>
+                                <w:rFonts w:ascii="Cascadia Mono" w:hAnsi="Cascadia Mono" w:cs="Cascadia Mono"/>
+                                <w:color w:val="000000"/>
+                                <w:sz w:val="19"/>
+                                <w:szCs w:val="19"/>
+                              </w:rPr>
+                              <w:t>DataColumn</w:t>
+                            </w:r>
+                            <w:proofErr w:type="spellEnd"/>
+                            <w:r>
+                              <w:rPr>
+                                <w:rFonts w:ascii="Cascadia Mono" w:hAnsi="Cascadia Mono" w:cs="Cascadia Mono"/>
+                                <w:color w:val="000000"/>
+                                <w:sz w:val="19"/>
+                                <w:szCs w:val="19"/>
+                              </w:rPr>
+                              <w:t xml:space="preserve"> col;</w:t>
+                            </w:r>
+                          </w:p>
+                          <w:p>
+                            <w:pPr>
+                              <w:autoSpaceDE w:val="0"/>
+                              <w:autoSpaceDN w:val="0"/>
+                              <w:adjustRightInd w:val="0"/>
+                              <w:spacing w:after="0" w:line="240" w:lineRule="auto"/>
+                              <w:rPr>
+                                <w:rFonts w:ascii="Cascadia Mono" w:hAnsi="Cascadia Mono" w:cs="Cascadia Mono"/>
+                                <w:color w:val="000000"/>
+                                <w:sz w:val="19"/>
+                                <w:szCs w:val="19"/>
+                              </w:rPr>
+                            </w:pPr>
+                            <w:r>
+                              <w:rPr>
+                                <w:rFonts w:ascii="Cascadia Mono" w:hAnsi="Cascadia Mono" w:cs="Cascadia Mono"/>
+                                <w:color w:val="000000"/>
+                                <w:sz w:val="19"/>
+                                <w:szCs w:val="19"/>
+                              </w:rPr>
+                              <w:t xml:space="preserve">        </w:t>
+                            </w:r>
+                            <w:proofErr w:type="spellStart"/>
+                            <w:r>
+                              <w:rPr>
+                                <w:rFonts w:ascii="Cascadia Mono" w:hAnsi="Cascadia Mono" w:cs="Cascadia Mono"/>
+                                <w:color w:val="000000"/>
+                                <w:sz w:val="19"/>
+                                <w:szCs w:val="19"/>
+                              </w:rPr>
+                              <w:t>DataRow</w:t>
+                            </w:r>
+                            <w:proofErr w:type="spellEnd"/>
+                            <w:r>
+                              <w:rPr>
+                                <w:rFonts w:ascii="Cascadia Mono" w:hAnsi="Cascadia Mono" w:cs="Cascadia Mono"/>
+                                <w:color w:val="000000"/>
+                                <w:sz w:val="19"/>
+                                <w:szCs w:val="19"/>
+                              </w:rPr>
+                              <w:t xml:space="preserve"> </w:t>
+                            </w:r>
+                            <w:proofErr w:type="spellStart"/>
+                            <w:r>
+                              <w:rPr>
+                                <w:rFonts w:ascii="Cascadia Mono" w:hAnsi="Cascadia Mono" w:cs="Cascadia Mono"/>
+                                <w:color w:val="000000"/>
+                                <w:sz w:val="19"/>
+                                <w:szCs w:val="19"/>
+                              </w:rPr>
+                              <w:t>row</w:t>
+                            </w:r>
+                            <w:proofErr w:type="spellEnd"/>
+                            <w:r>
+                              <w:rPr>
+                                <w:rFonts w:ascii="Cascadia Mono" w:hAnsi="Cascadia Mono" w:cs="Cascadia Mono"/>
+                                <w:color w:val="000000"/>
+                                <w:sz w:val="19"/>
+                                <w:szCs w:val="19"/>
+                              </w:rPr>
+                              <w:t>;</w:t>
+                            </w:r>
+                          </w:p>
+                          <w:p>
+                            <w:pPr>
+                              <w:autoSpaceDE w:val="0"/>
+                              <w:autoSpaceDN w:val="0"/>
+                              <w:adjustRightInd w:val="0"/>
+                              <w:spacing w:after="0" w:line="240" w:lineRule="auto"/>
+                              <w:rPr>
+                                <w:rFonts w:ascii="Cascadia Mono" w:hAnsi="Cascadia Mono" w:cs="Cascadia Mono"/>
+                                <w:color w:val="008000"/>
+                                <w:sz w:val="19"/>
+                                <w:szCs w:val="19"/>
+                              </w:rPr>
+                            </w:pPr>
+                            <w:r>
+                              <w:rPr>
+                                <w:rFonts w:ascii="Cascadia Mono" w:hAnsi="Cascadia Mono" w:cs="Cascadia Mono"/>
+                                <w:color w:val="000000"/>
+                                <w:sz w:val="19"/>
+                                <w:szCs w:val="19"/>
+                              </w:rPr>
+                              <w:t xml:space="preserve">        </w:t>
+                            </w:r>
+                            <w:r>
+                              <w:rPr>
+                                <w:rFonts w:ascii="Cascadia Mono" w:hAnsi="Cascadia Mono" w:cs="Cascadia Mono"/>
+                                <w:color w:val="008000"/>
+                                <w:sz w:val="19"/>
+                                <w:szCs w:val="19"/>
+                              </w:rPr>
+                              <w:t>//</w:t>
+                            </w:r>
+                            <w:proofErr w:type="spellStart"/>
+                            <w:r>
+                              <w:rPr>
+                                <w:rFonts w:ascii="Cascadia Mono" w:hAnsi="Cascadia Mono" w:cs="Cascadia Mono"/>
+                                <w:color w:val="008000"/>
+                                <w:sz w:val="19"/>
+                                <w:szCs w:val="19"/>
+                              </w:rPr>
+                              <w:t>make</w:t>
+                            </w:r>
+                            <w:proofErr w:type="spellEnd"/>
+                            <w:r>
+                              <w:rPr>
+                                <w:rFonts w:ascii="Cascadia Mono" w:hAnsi="Cascadia Mono" w:cs="Cascadia Mono"/>
+                                <w:color w:val="008000"/>
+                                <w:sz w:val="19"/>
+                                <w:szCs w:val="19"/>
+                              </w:rPr>
+                              <w:t xml:space="preserve"> </w:t>
+                            </w:r>
+                            <w:proofErr w:type="spellStart"/>
+                            <w:r>
+                              <w:rPr>
+                                <w:rFonts w:ascii="Cascadia Mono" w:hAnsi="Cascadia Mono" w:cs="Cascadia Mono"/>
+                                <w:color w:val="008000"/>
+                                <w:sz w:val="19"/>
+                                <w:szCs w:val="19"/>
+                              </w:rPr>
+                              <w:t>the</w:t>
+                            </w:r>
+                            <w:proofErr w:type="spellEnd"/>
+                            <w:r>
+                              <w:rPr>
+                                <w:rFonts w:ascii="Cascadia Mono" w:hAnsi="Cascadia Mono" w:cs="Cascadia Mono"/>
+                                <w:color w:val="008000"/>
+                                <w:sz w:val="19"/>
+                                <w:szCs w:val="19"/>
+                              </w:rPr>
+                              <w:t xml:space="preserve"> </w:t>
+                            </w:r>
+                            <w:proofErr w:type="spellStart"/>
+                            <w:r>
+                              <w:rPr>
+                                <w:rFonts w:ascii="Cascadia Mono" w:hAnsi="Cascadia Mono" w:cs="Cascadia Mono"/>
+                                <w:color w:val="008000"/>
+                                <w:sz w:val="19"/>
+                                <w:szCs w:val="19"/>
+                              </w:rPr>
+                              <w:t>dataset</w:t>
+                            </w:r>
+                            <w:proofErr w:type="spellEnd"/>
+                            <w:r>
+                              <w:rPr>
+                                <w:rFonts w:ascii="Cascadia Mono" w:hAnsi="Cascadia Mono" w:cs="Cascadia Mono"/>
+                                <w:color w:val="008000"/>
+                                <w:sz w:val="19"/>
+                                <w:szCs w:val="19"/>
+                              </w:rPr>
+                              <w:t xml:space="preserve"> </w:t>
+                            </w:r>
+                            <w:proofErr w:type="spellStart"/>
+                            <w:r>
+                              <w:rPr>
+                                <w:rFonts w:ascii="Cascadia Mono" w:hAnsi="Cascadia Mono" w:cs="Cascadia Mono"/>
+                                <w:color w:val="008000"/>
+                                <w:sz w:val="19"/>
+                                <w:szCs w:val="19"/>
+                              </w:rPr>
+                              <w:t>columns</w:t>
+                            </w:r>
+                            <w:proofErr w:type="spellEnd"/>
+                          </w:p>
+                          <w:p>
+                            <w:pPr>
+                              <w:autoSpaceDE w:val="0"/>
+                              <w:autoSpaceDN w:val="0"/>
+                              <w:adjustRightInd w:val="0"/>
+                              <w:spacing w:after="0" w:line="240" w:lineRule="auto"/>
+                              <w:rPr>
+                                <w:rFonts w:ascii="Cascadia Mono" w:hAnsi="Cascadia Mono" w:cs="Cascadia Mono"/>
+                                <w:color w:val="000000"/>
+                                <w:sz w:val="19"/>
+                                <w:szCs w:val="19"/>
+                              </w:rPr>
+                            </w:pPr>
+                            <w:r>
+                              <w:rPr>
+                                <w:rFonts w:ascii="Cascadia Mono" w:hAnsi="Cascadia Mono" w:cs="Cascadia Mono"/>
+                                <w:color w:val="000000"/>
+                                <w:sz w:val="19"/>
+                                <w:szCs w:val="19"/>
+                              </w:rPr>
+                              <w:t xml:space="preserve">        </w:t>
+                            </w:r>
+                            <w:proofErr w:type="spellStart"/>
+                            <w:r>
+                              <w:rPr>
+                                <w:rFonts w:ascii="Cascadia Mono" w:hAnsi="Cascadia Mono" w:cs="Cascadia Mono"/>
+                                <w:color w:val="0000FF"/>
+                                <w:sz w:val="19"/>
+                                <w:szCs w:val="19"/>
+                              </w:rPr>
+                              <w:t>foreach</w:t>
+                            </w:r>
+                            <w:proofErr w:type="spellEnd"/>
+                            <w:r>
+                              <w:rPr>
+                                <w:rFonts w:ascii="Cascadia Mono" w:hAnsi="Cascadia Mono" w:cs="Cascadia Mono"/>
+                                <w:color w:val="000000"/>
+                                <w:sz w:val="19"/>
+                                <w:szCs w:val="19"/>
+                              </w:rPr>
+                              <w:t xml:space="preserve"> (</w:t>
+                            </w:r>
+                            <w:proofErr w:type="spellStart"/>
+                            <w:r>
+                              <w:rPr>
+                                <w:rFonts w:ascii="Cascadia Mono" w:hAnsi="Cascadia Mono" w:cs="Cascadia Mono"/>
+                                <w:color w:val="000000"/>
+                                <w:sz w:val="19"/>
+                                <w:szCs w:val="19"/>
+                              </w:rPr>
+                              <w:t>KeyValuePair</w:t>
+                            </w:r>
+                            <w:proofErr w:type="spellEnd"/>
+                            <w:r>
+                              <w:rPr>
+                                <w:rFonts w:ascii="Cascadia Mono" w:hAnsi="Cascadia Mono" w:cs="Cascadia Mono"/>
+                                <w:color w:val="000000"/>
+                                <w:sz w:val="19"/>
+                                <w:szCs w:val="19"/>
+                              </w:rPr>
+                              <w:t>&lt;</w:t>
+                            </w:r>
+                            <w:proofErr w:type="spellStart"/>
+                            <w:r>
+                              <w:rPr>
+                                <w:rFonts w:ascii="Cascadia Mono" w:hAnsi="Cascadia Mono" w:cs="Cascadia Mono"/>
+                                <w:color w:val="0000FF"/>
+                                <w:sz w:val="19"/>
+                                <w:szCs w:val="19"/>
+                              </w:rPr>
+                              <w:t>string</w:t>
+                            </w:r>
+                            <w:proofErr w:type="spellEnd"/>
+                            <w:r>
+                              <w:rPr>
+                                <w:rFonts w:ascii="Cascadia Mono" w:hAnsi="Cascadia Mono" w:cs="Cascadia Mono"/>
+                                <w:color w:val="000000"/>
+                                <w:sz w:val="19"/>
+                                <w:szCs w:val="19"/>
+                              </w:rPr>
+                              <w:t xml:space="preserve">, </w:t>
+                            </w:r>
+                            <w:proofErr w:type="spellStart"/>
+                            <w:r>
+                              <w:rPr>
+                                <w:rFonts w:ascii="Cascadia Mono" w:hAnsi="Cascadia Mono" w:cs="Cascadia Mono"/>
+                                <w:color w:val="0000FF"/>
+                                <w:sz w:val="19"/>
+                                <w:szCs w:val="19"/>
+                              </w:rPr>
+                              <w:t>string</w:t>
+                            </w:r>
+                            <w:proofErr w:type="spellEnd"/>
+                            <w:r>
+                              <w:rPr>
+                                <w:rFonts w:ascii="Cascadia Mono" w:hAnsi="Cascadia Mono" w:cs="Cascadia Mono"/>
+                                <w:color w:val="000000"/>
+                                <w:sz w:val="19"/>
+                                <w:szCs w:val="19"/>
+                              </w:rPr>
+                              <w:t xml:space="preserve">&gt; </w:t>
+                            </w:r>
+                            <w:proofErr w:type="spellStart"/>
+                            <w:r>
+                              <w:rPr>
+                                <w:rFonts w:ascii="Cascadia Mono" w:hAnsi="Cascadia Mono" w:cs="Cascadia Mono"/>
+                                <w:color w:val="000000"/>
+                                <w:sz w:val="19"/>
+                                <w:szCs w:val="19"/>
+                              </w:rPr>
+                              <w:t>item</w:t>
+                            </w:r>
+                            <w:proofErr w:type="spellEnd"/>
+                            <w:r>
+                              <w:rPr>
+                                <w:rFonts w:ascii="Cascadia Mono" w:hAnsi="Cascadia Mono" w:cs="Cascadia Mono"/>
+                                <w:color w:val="000000"/>
+                                <w:sz w:val="19"/>
+                                <w:szCs w:val="19"/>
+                              </w:rPr>
+                              <w:t xml:space="preserve"> </w:t>
+                            </w:r>
+                            <w:r>
+                              <w:rPr>
+                                <w:rFonts w:ascii="Cascadia Mono" w:hAnsi="Cascadia Mono" w:cs="Cascadia Mono"/>
+                                <w:color w:val="0000FF"/>
+                                <w:sz w:val="19"/>
+                                <w:szCs w:val="19"/>
+                              </w:rPr>
+                              <w:t>in</w:t>
+                            </w:r>
+                            <w:r>
+                              <w:rPr>
+                                <w:rFonts w:ascii="Cascadia Mono" w:hAnsi="Cascadia Mono" w:cs="Cascadia Mono"/>
+                                <w:color w:val="000000"/>
+                                <w:sz w:val="19"/>
+                                <w:szCs w:val="19"/>
+                              </w:rPr>
+                              <w:t xml:space="preserve"> </w:t>
+                            </w:r>
+                            <w:proofErr w:type="spellStart"/>
+                            <w:proofErr w:type="gramStart"/>
+                            <w:r>
+                              <w:rPr>
+                                <w:rFonts w:ascii="Cascadia Mono" w:hAnsi="Cascadia Mono" w:cs="Cascadia Mono"/>
+                                <w:color w:val="000000"/>
+                                <w:sz w:val="19"/>
+                                <w:szCs w:val="19"/>
+                              </w:rPr>
+                              <w:t>response</w:t>
+                            </w:r>
+                            <w:proofErr w:type="spellEnd"/>
+                            <w:r>
+                              <w:rPr>
+                                <w:rFonts w:ascii="Cascadia Mono" w:hAnsi="Cascadia Mono" w:cs="Cascadia Mono"/>
+                                <w:color w:val="000000"/>
+                                <w:sz w:val="19"/>
+                                <w:szCs w:val="19"/>
+                              </w:rPr>
+                              <w:t>[</w:t>
+                            </w:r>
+                            <w:proofErr w:type="gramEnd"/>
+                            <w:r>
+                              <w:rPr>
+                                <w:rFonts w:ascii="Cascadia Mono" w:hAnsi="Cascadia Mono" w:cs="Cascadia Mono"/>
+                                <w:color w:val="000000"/>
+                                <w:sz w:val="19"/>
+                                <w:szCs w:val="19"/>
+                              </w:rPr>
+                              <w:t>0])</w:t>
+                            </w:r>
+                          </w:p>
+                          <w:p>
+                            <w:pPr>
+                              <w:autoSpaceDE w:val="0"/>
+                              <w:autoSpaceDN w:val="0"/>
+                              <w:adjustRightInd w:val="0"/>
+                              <w:spacing w:after="0" w:line="240" w:lineRule="auto"/>
+                              <w:rPr>
+                                <w:rFonts w:ascii="Cascadia Mono" w:hAnsi="Cascadia Mono" w:cs="Cascadia Mono"/>
+                                <w:color w:val="000000"/>
+                                <w:sz w:val="19"/>
+                                <w:szCs w:val="19"/>
+                              </w:rPr>
+                            </w:pPr>
+                            <w:r>
+                              <w:rPr>
+                                <w:rFonts w:ascii="Cascadia Mono" w:hAnsi="Cascadia Mono" w:cs="Cascadia Mono"/>
+                                <w:color w:val="000000"/>
+                                <w:sz w:val="19"/>
+                                <w:szCs w:val="19"/>
+                              </w:rPr>
+                              <w:t xml:space="preserve">        {</w:t>
+                            </w:r>
+                          </w:p>
+                          <w:p>
+                            <w:pPr>
+                              <w:autoSpaceDE w:val="0"/>
+                              <w:autoSpaceDN w:val="0"/>
+                              <w:adjustRightInd w:val="0"/>
+                              <w:spacing w:after="0" w:line="240" w:lineRule="auto"/>
+                              <w:rPr>
+                                <w:rFonts w:ascii="Cascadia Mono" w:hAnsi="Cascadia Mono" w:cs="Cascadia Mono"/>
+                                <w:color w:val="000000"/>
+                                <w:sz w:val="19"/>
+                                <w:szCs w:val="19"/>
+                              </w:rPr>
+                            </w:pPr>
+                            <w:r>
+                              <w:rPr>
+                                <w:rFonts w:ascii="Cascadia Mono" w:hAnsi="Cascadia Mono" w:cs="Cascadia Mono"/>
+                                <w:color w:val="000000"/>
+                                <w:sz w:val="19"/>
+                                <w:szCs w:val="19"/>
+                              </w:rPr>
+                              <w:t xml:space="preserve">            </w:t>
+                            </w:r>
+                            <w:proofErr w:type="spellStart"/>
+                            <w:r>
+                              <w:rPr>
+                                <w:rFonts w:ascii="Cascadia Mono" w:hAnsi="Cascadia Mono" w:cs="Cascadia Mono"/>
+                                <w:color w:val="0000FF"/>
+                                <w:sz w:val="19"/>
+                                <w:szCs w:val="19"/>
+                              </w:rPr>
+                              <w:t>if</w:t>
+                            </w:r>
+                            <w:proofErr w:type="spellEnd"/>
+                            <w:r>
+                              <w:rPr>
+                                <w:rFonts w:ascii="Cascadia Mono" w:hAnsi="Cascadia Mono" w:cs="Cascadia Mono"/>
+                                <w:color w:val="000000"/>
+                                <w:sz w:val="19"/>
+                                <w:szCs w:val="19"/>
+                              </w:rPr>
+                              <w:t xml:space="preserve"> (</w:t>
+                            </w:r>
+                            <w:proofErr w:type="spellStart"/>
+                            <w:proofErr w:type="gramStart"/>
+                            <w:r>
+                              <w:rPr>
+                                <w:rFonts w:ascii="Cascadia Mono" w:hAnsi="Cascadia Mono" w:cs="Cascadia Mono"/>
+                                <w:color w:val="000000"/>
+                                <w:sz w:val="19"/>
+                                <w:szCs w:val="19"/>
+                              </w:rPr>
+                              <w:t>item.Key</w:t>
+                            </w:r>
+                            <w:proofErr w:type="spellEnd"/>
+                            <w:proofErr w:type="gramEnd"/>
+                            <w:r>
+                              <w:rPr>
+                                <w:rFonts w:ascii="Cascadia Mono" w:hAnsi="Cascadia Mono" w:cs="Cascadia Mono"/>
+                                <w:color w:val="000000"/>
+                                <w:sz w:val="19"/>
+                                <w:szCs w:val="19"/>
+                              </w:rPr>
+                              <w:t xml:space="preserve"> != </w:t>
+                            </w:r>
+                            <w:r>
+                              <w:rPr>
+                                <w:rFonts w:ascii="Cascadia Mono" w:hAnsi="Cascadia Mono" w:cs="Cascadia Mono"/>
+                                <w:color w:val="A31515"/>
+                                <w:sz w:val="19"/>
+                                <w:szCs w:val="19"/>
+                              </w:rPr>
+                              <w:t>"</w:t>
+                            </w:r>
+                            <w:proofErr w:type="spellStart"/>
+                            <w:r>
+                              <w:rPr>
+                                <w:rFonts w:ascii="Cascadia Mono" w:hAnsi="Cascadia Mono" w:cs="Cascadia Mono"/>
+                                <w:color w:val="A31515"/>
+                                <w:sz w:val="19"/>
+                                <w:szCs w:val="19"/>
+                              </w:rPr>
+                              <w:t>book_id</w:t>
+                            </w:r>
+                            <w:proofErr w:type="spellEnd"/>
+                            <w:r>
+                              <w:rPr>
+                                <w:rFonts w:ascii="Cascadia Mono" w:hAnsi="Cascadia Mono" w:cs="Cascadia Mono"/>
+                                <w:color w:val="A31515"/>
+                                <w:sz w:val="19"/>
+                                <w:szCs w:val="19"/>
+                              </w:rPr>
+                              <w:t>"</w:t>
+                            </w:r>
+                            <w:r>
+                              <w:rPr>
+                                <w:rFonts w:ascii="Cascadia Mono" w:hAnsi="Cascadia Mono" w:cs="Cascadia Mono"/>
+                                <w:color w:val="000000"/>
+                                <w:sz w:val="19"/>
+                                <w:szCs w:val="19"/>
+                              </w:rPr>
+                              <w:t xml:space="preserve"> &amp;&amp; </w:t>
+                            </w:r>
+                            <w:proofErr w:type="spellStart"/>
+                            <w:r>
+                              <w:rPr>
+                                <w:rFonts w:ascii="Cascadia Mono" w:hAnsi="Cascadia Mono" w:cs="Cascadia Mono"/>
+                                <w:color w:val="000000"/>
+                                <w:sz w:val="19"/>
+                                <w:szCs w:val="19"/>
+                              </w:rPr>
+                              <w:t>item.Key</w:t>
+                            </w:r>
+                            <w:proofErr w:type="spellEnd"/>
+                            <w:r>
+                              <w:rPr>
+                                <w:rFonts w:ascii="Cascadia Mono" w:hAnsi="Cascadia Mono" w:cs="Cascadia Mono"/>
+                                <w:color w:val="000000"/>
+                                <w:sz w:val="19"/>
+                                <w:szCs w:val="19"/>
+                              </w:rPr>
+                              <w:t xml:space="preserve"> != </w:t>
+                            </w:r>
+                            <w:r>
+                              <w:rPr>
+                                <w:rFonts w:ascii="Cascadia Mono" w:hAnsi="Cascadia Mono" w:cs="Cascadia Mono"/>
+                                <w:color w:val="A31515"/>
+                                <w:sz w:val="19"/>
+                                <w:szCs w:val="19"/>
+                              </w:rPr>
+                              <w:t>"</w:t>
+                            </w:r>
+                            <w:proofErr w:type="spellStart"/>
+                            <w:r>
+                              <w:rPr>
+                                <w:rFonts w:ascii="Cascadia Mono" w:hAnsi="Cascadia Mono" w:cs="Cascadia Mono"/>
+                                <w:color w:val="A31515"/>
+                                <w:sz w:val="19"/>
+                                <w:szCs w:val="19"/>
+                              </w:rPr>
+                              <w:t>available</w:t>
+                            </w:r>
+                            <w:proofErr w:type="spellEnd"/>
+                            <w:r>
+                              <w:rPr>
+                                <w:rFonts w:ascii="Cascadia Mono" w:hAnsi="Cascadia Mono" w:cs="Cascadia Mono"/>
+                                <w:color w:val="A31515"/>
+                                <w:sz w:val="19"/>
+                                <w:szCs w:val="19"/>
+                              </w:rPr>
+                              <w:t>"</w:t>
+                            </w:r>
+                            <w:r>
+                              <w:rPr>
+                                <w:rFonts w:ascii="Cascadia Mono" w:hAnsi="Cascadia Mono" w:cs="Cascadia Mono"/>
+                                <w:color w:val="000000"/>
+                                <w:sz w:val="19"/>
+                                <w:szCs w:val="19"/>
+                              </w:rPr>
+                              <w:t>)</w:t>
+                            </w:r>
+                          </w:p>
+                          <w:p>
+                            <w:pPr>
+                              <w:autoSpaceDE w:val="0"/>
+                              <w:autoSpaceDN w:val="0"/>
+                              <w:adjustRightInd w:val="0"/>
+                              <w:spacing w:after="0" w:line="240" w:lineRule="auto"/>
+                              <w:rPr>
+                                <w:rFonts w:ascii="Cascadia Mono" w:hAnsi="Cascadia Mono" w:cs="Cascadia Mono"/>
+                                <w:color w:val="000000"/>
+                                <w:sz w:val="19"/>
+                                <w:szCs w:val="19"/>
+                              </w:rPr>
+                            </w:pPr>
+                            <w:r>
+                              <w:rPr>
+                                <w:rFonts w:ascii="Cascadia Mono" w:hAnsi="Cascadia Mono" w:cs="Cascadia Mono"/>
+                                <w:color w:val="000000"/>
+                                <w:sz w:val="19"/>
+                                <w:szCs w:val="19"/>
+                              </w:rPr>
+                              <w:t xml:space="preserve">            {</w:t>
+                            </w:r>
+                          </w:p>
+                          <w:p>
+                            <w:pPr>
+                              <w:autoSpaceDE w:val="0"/>
+                              <w:autoSpaceDN w:val="0"/>
+                              <w:adjustRightInd w:val="0"/>
+                              <w:spacing w:after="0" w:line="240" w:lineRule="auto"/>
+                              <w:rPr>
+                                <w:rFonts w:ascii="Cascadia Mono" w:hAnsi="Cascadia Mono" w:cs="Cascadia Mono"/>
+                                <w:color w:val="000000"/>
+                                <w:sz w:val="19"/>
+                                <w:szCs w:val="19"/>
+                              </w:rPr>
+                            </w:pPr>
+                            <w:r>
+                              <w:rPr>
+                                <w:rFonts w:ascii="Cascadia Mono" w:hAnsi="Cascadia Mono" w:cs="Cascadia Mono"/>
+                                <w:color w:val="000000"/>
+                                <w:sz w:val="19"/>
+                                <w:szCs w:val="19"/>
+                              </w:rPr>
+                              <w:t xml:space="preserve">                col = </w:t>
+                            </w:r>
+                            <w:proofErr w:type="spellStart"/>
+                            <w:r>
+                              <w:rPr>
+                                <w:rFonts w:ascii="Cascadia Mono" w:hAnsi="Cascadia Mono" w:cs="Cascadia Mono"/>
+                                <w:color w:val="0000FF"/>
+                                <w:sz w:val="19"/>
+                                <w:szCs w:val="19"/>
+                              </w:rPr>
+                              <w:t>new</w:t>
+                            </w:r>
+                            <w:proofErr w:type="spellEnd"/>
+                            <w:r>
+                              <w:rPr>
+                                <w:rFonts w:ascii="Cascadia Mono" w:hAnsi="Cascadia Mono" w:cs="Cascadia Mono"/>
+                                <w:color w:val="000000"/>
+                                <w:sz w:val="19"/>
+                                <w:szCs w:val="19"/>
+                              </w:rPr>
+                              <w:t xml:space="preserve"> </w:t>
+                            </w:r>
+                            <w:proofErr w:type="spellStart"/>
+                            <w:proofErr w:type="gramStart"/>
+                            <w:r>
+                              <w:rPr>
+                                <w:rFonts w:ascii="Cascadia Mono" w:hAnsi="Cascadia Mono" w:cs="Cascadia Mono"/>
+                                <w:color w:val="000000"/>
+                                <w:sz w:val="19"/>
+                                <w:szCs w:val="19"/>
+                              </w:rPr>
+                              <w:t>DataColumn</w:t>
+                            </w:r>
+                            <w:proofErr w:type="spellEnd"/>
+                            <w:r>
+                              <w:rPr>
+                                <w:rFonts w:ascii="Cascadia Mono" w:hAnsi="Cascadia Mono" w:cs="Cascadia Mono"/>
+                                <w:color w:val="000000"/>
+                                <w:sz w:val="19"/>
+                                <w:szCs w:val="19"/>
+                              </w:rPr>
+                              <w:t>(</w:t>
+                            </w:r>
+                            <w:proofErr w:type="gramEnd"/>
+                            <w:r>
+                              <w:rPr>
+                                <w:rFonts w:ascii="Cascadia Mono" w:hAnsi="Cascadia Mono" w:cs="Cascadia Mono"/>
+                                <w:color w:val="000000"/>
+                                <w:sz w:val="19"/>
+                                <w:szCs w:val="19"/>
+                              </w:rPr>
+                              <w:t>);</w:t>
+                            </w:r>
+                          </w:p>
+                          <w:p>
+                            <w:pPr>
+                              <w:autoSpaceDE w:val="0"/>
+                              <w:autoSpaceDN w:val="0"/>
+                              <w:adjustRightInd w:val="0"/>
+                              <w:spacing w:after="0" w:line="240" w:lineRule="auto"/>
+                              <w:rPr>
+                                <w:rFonts w:ascii="Cascadia Mono" w:hAnsi="Cascadia Mono" w:cs="Cascadia Mono"/>
+                                <w:color w:val="000000"/>
+                                <w:sz w:val="19"/>
+                                <w:szCs w:val="19"/>
+                              </w:rPr>
+                            </w:pPr>
+                            <w:r>
+                              <w:rPr>
+                                <w:rFonts w:ascii="Cascadia Mono" w:hAnsi="Cascadia Mono" w:cs="Cascadia Mono"/>
+                                <w:color w:val="000000"/>
+                                <w:sz w:val="19"/>
+                                <w:szCs w:val="19"/>
+                              </w:rPr>
+                              <w:t xml:space="preserve">                </w:t>
+                            </w:r>
+                            <w:proofErr w:type="spellStart"/>
+                            <w:proofErr w:type="gramStart"/>
+                            <w:r>
+                              <w:rPr>
+                                <w:rFonts w:ascii="Cascadia Mono" w:hAnsi="Cascadia Mono" w:cs="Cascadia Mono"/>
+                                <w:color w:val="000000"/>
+                                <w:sz w:val="19"/>
+                                <w:szCs w:val="19"/>
+                              </w:rPr>
+                              <w:t>col.DataType</w:t>
+                            </w:r>
+                            <w:proofErr w:type="spellEnd"/>
+                            <w:proofErr w:type="gramEnd"/>
+                            <w:r>
+                              <w:rPr>
+                                <w:rFonts w:ascii="Cascadia Mono" w:hAnsi="Cascadia Mono" w:cs="Cascadia Mono"/>
+                                <w:color w:val="000000"/>
+                                <w:sz w:val="19"/>
+                                <w:szCs w:val="19"/>
+                              </w:rPr>
+                              <w:t xml:space="preserve"> = </w:t>
+                            </w:r>
+                            <w:proofErr w:type="spellStart"/>
+                            <w:r>
+                              <w:rPr>
+                                <w:rFonts w:ascii="Cascadia Mono" w:hAnsi="Cascadia Mono" w:cs="Cascadia Mono"/>
+                                <w:color w:val="0000FF"/>
+                                <w:sz w:val="19"/>
+                                <w:szCs w:val="19"/>
+                              </w:rPr>
+                              <w:t>typeof</w:t>
+                            </w:r>
+                            <w:proofErr w:type="spellEnd"/>
+                            <w:r>
+                              <w:rPr>
+                                <w:rFonts w:ascii="Cascadia Mono" w:hAnsi="Cascadia Mono" w:cs="Cascadia Mono"/>
+                                <w:color w:val="000000"/>
+                                <w:sz w:val="19"/>
+                                <w:szCs w:val="19"/>
+                              </w:rPr>
+                              <w:t>(</w:t>
+                            </w:r>
+                            <w:proofErr w:type="spellStart"/>
+                            <w:r>
+                              <w:rPr>
+                                <w:rFonts w:ascii="Cascadia Mono" w:hAnsi="Cascadia Mono" w:cs="Cascadia Mono"/>
+                                <w:color w:val="0000FF"/>
+                                <w:sz w:val="19"/>
+                                <w:szCs w:val="19"/>
+                              </w:rPr>
+                              <w:t>string</w:t>
+                            </w:r>
+                            <w:proofErr w:type="spellEnd"/>
+                            <w:r>
+                              <w:rPr>
+                                <w:rFonts w:ascii="Cascadia Mono" w:hAnsi="Cascadia Mono" w:cs="Cascadia Mono"/>
+                                <w:color w:val="000000"/>
+                                <w:sz w:val="19"/>
+                                <w:szCs w:val="19"/>
+                              </w:rPr>
+                              <w:t>);</w:t>
+                            </w:r>
+                          </w:p>
+                          <w:p>
+                            <w:pPr>
+                              <w:autoSpaceDE w:val="0"/>
+                              <w:autoSpaceDN w:val="0"/>
+                              <w:adjustRightInd w:val="0"/>
+                              <w:spacing w:after="0" w:line="240" w:lineRule="auto"/>
+                              <w:rPr>
+                                <w:rFonts w:ascii="Cascadia Mono" w:hAnsi="Cascadia Mono" w:cs="Cascadia Mono"/>
+                                <w:color w:val="000000"/>
+                                <w:sz w:val="19"/>
+                                <w:szCs w:val="19"/>
+                              </w:rPr>
+                            </w:pPr>
+                            <w:r>
+                              <w:rPr>
+                                <w:rFonts w:ascii="Cascadia Mono" w:hAnsi="Cascadia Mono" w:cs="Cascadia Mono"/>
+                                <w:color w:val="000000"/>
+                                <w:sz w:val="19"/>
+                                <w:szCs w:val="19"/>
+                              </w:rPr>
+                              <w:t xml:space="preserve">                </w:t>
+                            </w:r>
+                            <w:proofErr w:type="spellStart"/>
+                            <w:proofErr w:type="gramStart"/>
+                            <w:r>
+                              <w:rPr>
+                                <w:rFonts w:ascii="Cascadia Mono" w:hAnsi="Cascadia Mono" w:cs="Cascadia Mono"/>
+                                <w:color w:val="000000"/>
+                                <w:sz w:val="19"/>
+                                <w:szCs w:val="19"/>
+                              </w:rPr>
+                              <w:t>col.ReadOnly</w:t>
+                            </w:r>
+                            <w:proofErr w:type="spellEnd"/>
+                            <w:proofErr w:type="gramEnd"/>
+                            <w:r>
+                              <w:rPr>
+                                <w:rFonts w:ascii="Cascadia Mono" w:hAnsi="Cascadia Mono" w:cs="Cascadia Mono"/>
+                                <w:color w:val="000000"/>
+                                <w:sz w:val="19"/>
+                                <w:szCs w:val="19"/>
+                              </w:rPr>
+                              <w:t xml:space="preserve"> = </w:t>
+                            </w:r>
+                            <w:proofErr w:type="spellStart"/>
+                            <w:r>
+                              <w:rPr>
+                                <w:rFonts w:ascii="Cascadia Mono" w:hAnsi="Cascadia Mono" w:cs="Cascadia Mono"/>
+                                <w:color w:val="0000FF"/>
+                                <w:sz w:val="19"/>
+                                <w:szCs w:val="19"/>
+                              </w:rPr>
+                              <w:t>true</w:t>
+                            </w:r>
+                            <w:proofErr w:type="spellEnd"/>
+                            <w:r>
+                              <w:rPr>
+                                <w:rFonts w:ascii="Cascadia Mono" w:hAnsi="Cascadia Mono" w:cs="Cascadia Mono"/>
+                                <w:color w:val="000000"/>
+                                <w:sz w:val="19"/>
+                                <w:szCs w:val="19"/>
+                              </w:rPr>
+                              <w:t>;</w:t>
+                            </w:r>
+                          </w:p>
+                          <w:p>
+                            <w:pPr>
+                              <w:autoSpaceDE w:val="0"/>
+                              <w:autoSpaceDN w:val="0"/>
+                              <w:adjustRightInd w:val="0"/>
+                              <w:spacing w:after="0" w:line="240" w:lineRule="auto"/>
+                              <w:rPr>
+                                <w:rFonts w:ascii="Cascadia Mono" w:hAnsi="Cascadia Mono" w:cs="Cascadia Mono"/>
+                                <w:color w:val="000000"/>
+                                <w:sz w:val="19"/>
+                                <w:szCs w:val="19"/>
+                              </w:rPr>
+                            </w:pPr>
+                            <w:r>
+                              <w:rPr>
+                                <w:rFonts w:ascii="Cascadia Mono" w:hAnsi="Cascadia Mono" w:cs="Cascadia Mono"/>
+                                <w:color w:val="000000"/>
+                                <w:sz w:val="19"/>
+                                <w:szCs w:val="19"/>
+                              </w:rPr>
+                              <w:t xml:space="preserve">                </w:t>
+                            </w:r>
+                            <w:proofErr w:type="spellStart"/>
+                            <w:proofErr w:type="gramStart"/>
+                            <w:r>
+                              <w:rPr>
+                                <w:rFonts w:ascii="Cascadia Mono" w:hAnsi="Cascadia Mono" w:cs="Cascadia Mono"/>
+                                <w:color w:val="000000"/>
+                                <w:sz w:val="19"/>
+                                <w:szCs w:val="19"/>
+                              </w:rPr>
+                              <w:t>col.ColumnName</w:t>
+                            </w:r>
+                            <w:proofErr w:type="spellEnd"/>
+                            <w:proofErr w:type="gramEnd"/>
+                            <w:r>
+                              <w:rPr>
+                                <w:rFonts w:ascii="Cascadia Mono" w:hAnsi="Cascadia Mono" w:cs="Cascadia Mono"/>
+                                <w:color w:val="000000"/>
+                                <w:sz w:val="19"/>
+                                <w:szCs w:val="19"/>
+                              </w:rPr>
+                              <w:t xml:space="preserve"> = </w:t>
+                            </w:r>
+                            <w:proofErr w:type="spellStart"/>
+                            <w:r>
+                              <w:rPr>
+                                <w:rFonts w:ascii="Cascadia Mono" w:hAnsi="Cascadia Mono" w:cs="Cascadia Mono"/>
+                                <w:color w:val="000000"/>
+                                <w:sz w:val="19"/>
+                                <w:szCs w:val="19"/>
+                              </w:rPr>
+                              <w:t>item.Key</w:t>
+                            </w:r>
+                            <w:proofErr w:type="spellEnd"/>
+                            <w:r>
+                              <w:rPr>
+                                <w:rFonts w:ascii="Cascadia Mono" w:hAnsi="Cascadia Mono" w:cs="Cascadia Mono"/>
+                                <w:color w:val="000000"/>
+                                <w:sz w:val="19"/>
+                                <w:szCs w:val="19"/>
+                              </w:rPr>
+                              <w:t>;</w:t>
+                            </w:r>
+                          </w:p>
+                          <w:p>
+                            <w:pPr>
+                              <w:autoSpaceDE w:val="0"/>
+                              <w:autoSpaceDN w:val="0"/>
+                              <w:adjustRightInd w:val="0"/>
+                              <w:spacing w:after="0" w:line="240" w:lineRule="auto"/>
+                              <w:rPr>
+                                <w:rFonts w:ascii="Cascadia Mono" w:hAnsi="Cascadia Mono" w:cs="Cascadia Mono"/>
+                                <w:color w:val="000000"/>
+                                <w:sz w:val="19"/>
+                                <w:szCs w:val="19"/>
+                              </w:rPr>
+                            </w:pPr>
+                            <w:r>
+                              <w:rPr>
+                                <w:rFonts w:ascii="Cascadia Mono" w:hAnsi="Cascadia Mono" w:cs="Cascadia Mono"/>
+                                <w:color w:val="000000"/>
+                                <w:sz w:val="19"/>
+                                <w:szCs w:val="19"/>
+                              </w:rPr>
+                              <w:t xml:space="preserve">                </w:t>
+                            </w:r>
+                            <w:proofErr w:type="spellStart"/>
+                            <w:proofErr w:type="gramStart"/>
+                            <w:r>
+                              <w:rPr>
+                                <w:rFonts w:ascii="Cascadia Mono" w:hAnsi="Cascadia Mono" w:cs="Cascadia Mono"/>
+                                <w:color w:val="000000"/>
+                                <w:sz w:val="19"/>
+                                <w:szCs w:val="19"/>
+                              </w:rPr>
+                              <w:t>col.Caption</w:t>
+                            </w:r>
+                            <w:proofErr w:type="spellEnd"/>
+                            <w:proofErr w:type="gramEnd"/>
+                            <w:r>
+                              <w:rPr>
+                                <w:rFonts w:ascii="Cascadia Mono" w:hAnsi="Cascadia Mono" w:cs="Cascadia Mono"/>
+                                <w:color w:val="000000"/>
+                                <w:sz w:val="19"/>
+                                <w:szCs w:val="19"/>
+                              </w:rPr>
+                              <w:t xml:space="preserve"> = </w:t>
+                            </w:r>
+                            <w:proofErr w:type="spellStart"/>
+                            <w:r>
+                              <w:rPr>
+                                <w:rFonts w:ascii="Cascadia Mono" w:hAnsi="Cascadia Mono" w:cs="Cascadia Mono"/>
+                                <w:color w:val="000000"/>
+                                <w:sz w:val="19"/>
+                                <w:szCs w:val="19"/>
+                              </w:rPr>
+                              <w:t>item.Key</w:t>
+                            </w:r>
+                            <w:proofErr w:type="spellEnd"/>
+                            <w:r>
+                              <w:rPr>
+                                <w:rFonts w:ascii="Cascadia Mono" w:hAnsi="Cascadia Mono" w:cs="Cascadia Mono"/>
+                                <w:color w:val="000000"/>
+                                <w:sz w:val="19"/>
+                                <w:szCs w:val="19"/>
+                              </w:rPr>
+                              <w:t>;</w:t>
+                            </w:r>
+                          </w:p>
+                          <w:p>
+                            <w:pPr>
+                              <w:autoSpaceDE w:val="0"/>
+                              <w:autoSpaceDN w:val="0"/>
+                              <w:adjustRightInd w:val="0"/>
+                              <w:spacing w:after="0" w:line="240" w:lineRule="auto"/>
+                              <w:rPr>
+                                <w:rFonts w:ascii="Cascadia Mono" w:hAnsi="Cascadia Mono" w:cs="Cascadia Mono"/>
+                                <w:color w:val="000000"/>
+                                <w:sz w:val="19"/>
+                                <w:szCs w:val="19"/>
+                              </w:rPr>
+                            </w:pPr>
+                            <w:r>
+                              <w:rPr>
+                                <w:rFonts w:ascii="Cascadia Mono" w:hAnsi="Cascadia Mono" w:cs="Cascadia Mono"/>
+                                <w:color w:val="000000"/>
+                                <w:sz w:val="19"/>
+                                <w:szCs w:val="19"/>
+                              </w:rPr>
+                              <w:t xml:space="preserve">                </w:t>
+                            </w:r>
+                            <w:proofErr w:type="spellStart"/>
+                            <w:proofErr w:type="gramStart"/>
+                            <w:r>
+                              <w:rPr>
+                                <w:rFonts w:ascii="Cascadia Mono" w:hAnsi="Cascadia Mono" w:cs="Cascadia Mono"/>
+                                <w:color w:val="000000"/>
+                                <w:sz w:val="19"/>
+                                <w:szCs w:val="19"/>
+                              </w:rPr>
+                              <w:t>dt.Columns.Add</w:t>
+                            </w:r>
+                            <w:proofErr w:type="spellEnd"/>
+                            <w:proofErr w:type="gramEnd"/>
+                            <w:r>
+                              <w:rPr>
+                                <w:rFonts w:ascii="Cascadia Mono" w:hAnsi="Cascadia Mono" w:cs="Cascadia Mono"/>
+                                <w:color w:val="000000"/>
+                                <w:sz w:val="19"/>
+                                <w:szCs w:val="19"/>
+                              </w:rPr>
+                              <w:t>(col);</w:t>
+                            </w:r>
+                          </w:p>
+                          <w:p>
+                            <w:pPr>
+                              <w:autoSpaceDE w:val="0"/>
+                              <w:autoSpaceDN w:val="0"/>
+                              <w:adjustRightInd w:val="0"/>
+                              <w:spacing w:after="0" w:line="240" w:lineRule="auto"/>
+                              <w:rPr>
+                                <w:rFonts w:ascii="Cascadia Mono" w:hAnsi="Cascadia Mono" w:cs="Cascadia Mono"/>
+                                <w:color w:val="000000"/>
+                                <w:sz w:val="19"/>
+                                <w:szCs w:val="19"/>
+                              </w:rPr>
+                            </w:pPr>
+                            <w:r>
+                              <w:rPr>
+                                <w:rFonts w:ascii="Cascadia Mono" w:hAnsi="Cascadia Mono" w:cs="Cascadia Mono"/>
+                                <w:color w:val="000000"/>
+                                <w:sz w:val="19"/>
+                                <w:szCs w:val="19"/>
+                              </w:rPr>
+                              <w:t xml:space="preserve">            } </w:t>
+                            </w:r>
+                          </w:p>
+                          <w:p>
+                            <w:pPr>
+                              <w:autoSpaceDE w:val="0"/>
+                              <w:autoSpaceDN w:val="0"/>
+                              <w:adjustRightInd w:val="0"/>
+                              <w:spacing w:after="0" w:line="240" w:lineRule="auto"/>
+                              <w:rPr>
+                                <w:rFonts w:ascii="Cascadia Mono" w:hAnsi="Cascadia Mono" w:cs="Cascadia Mono"/>
+                                <w:color w:val="000000"/>
+                                <w:sz w:val="19"/>
+                                <w:szCs w:val="19"/>
+                              </w:rPr>
+                            </w:pPr>
+                            <w:r>
+                              <w:rPr>
+                                <w:rFonts w:ascii="Cascadia Mono" w:hAnsi="Cascadia Mono" w:cs="Cascadia Mono"/>
+                                <w:color w:val="000000"/>
+                                <w:sz w:val="19"/>
+                                <w:szCs w:val="19"/>
+                              </w:rPr>
+                              <w:t xml:space="preserve">        }</w:t>
+                            </w:r>
+                          </w:p>
+                          <w:p>
+                            <w:pPr>
+                              <w:autoSpaceDE w:val="0"/>
+                              <w:autoSpaceDN w:val="0"/>
+                              <w:adjustRightInd w:val="0"/>
+                              <w:spacing w:after="0" w:line="240" w:lineRule="auto"/>
+                              <w:rPr>
+                                <w:rFonts w:ascii="Cascadia Mono" w:hAnsi="Cascadia Mono" w:cs="Cascadia Mono"/>
+                                <w:color w:val="008000"/>
+                                <w:sz w:val="19"/>
+                                <w:szCs w:val="19"/>
+                              </w:rPr>
+                            </w:pPr>
+                            <w:r>
+                              <w:rPr>
+                                <w:rFonts w:ascii="Cascadia Mono" w:hAnsi="Cascadia Mono" w:cs="Cascadia Mono"/>
+                                <w:color w:val="000000"/>
+                                <w:sz w:val="19"/>
+                                <w:szCs w:val="19"/>
+                              </w:rPr>
+                              <w:t xml:space="preserve">        </w:t>
+                            </w:r>
+                            <w:r>
+                              <w:rPr>
+                                <w:rFonts w:ascii="Cascadia Mono" w:hAnsi="Cascadia Mono" w:cs="Cascadia Mono"/>
+                                <w:color w:val="008000"/>
+                                <w:sz w:val="19"/>
+                                <w:szCs w:val="19"/>
+                              </w:rPr>
+                              <w:t xml:space="preserve">//add </w:t>
+                            </w:r>
+                            <w:proofErr w:type="spellStart"/>
+                            <w:r>
+                              <w:rPr>
+                                <w:rFonts w:ascii="Cascadia Mono" w:hAnsi="Cascadia Mono" w:cs="Cascadia Mono"/>
+                                <w:color w:val="008000"/>
+                                <w:sz w:val="19"/>
+                                <w:szCs w:val="19"/>
+                              </w:rPr>
+                              <w:t>button</w:t>
+                            </w:r>
+                            <w:proofErr w:type="spellEnd"/>
+                            <w:r>
+                              <w:rPr>
+                                <w:rFonts w:ascii="Cascadia Mono" w:hAnsi="Cascadia Mono" w:cs="Cascadia Mono"/>
+                                <w:color w:val="008000"/>
+                                <w:sz w:val="19"/>
+                                <w:szCs w:val="19"/>
+                              </w:rPr>
+                              <w:t xml:space="preserve"> </w:t>
+                            </w:r>
+                            <w:proofErr w:type="spellStart"/>
+                            <w:r>
+                              <w:rPr>
+                                <w:rFonts w:ascii="Cascadia Mono" w:hAnsi="Cascadia Mono" w:cs="Cascadia Mono"/>
+                                <w:color w:val="008000"/>
+                                <w:sz w:val="19"/>
+                                <w:szCs w:val="19"/>
+                              </w:rPr>
+                              <w:t>row</w:t>
+                            </w:r>
+                            <w:proofErr w:type="spellEnd"/>
+                            <w:r>
+                              <w:rPr>
+                                <w:rFonts w:ascii="Cascadia Mono" w:hAnsi="Cascadia Mono" w:cs="Cascadia Mono"/>
+                                <w:color w:val="008000"/>
+                                <w:sz w:val="19"/>
+                                <w:szCs w:val="19"/>
+                              </w:rPr>
+                              <w:t xml:space="preserve"> </w:t>
+                            </w:r>
+                            <w:proofErr w:type="spellStart"/>
+                            <w:r>
+                              <w:rPr>
+                                <w:rFonts w:ascii="Cascadia Mono" w:hAnsi="Cascadia Mono" w:cs="Cascadia Mono"/>
+                                <w:color w:val="008000"/>
+                                <w:sz w:val="19"/>
+                                <w:szCs w:val="19"/>
+                              </w:rPr>
+                              <w:t>for</w:t>
+                            </w:r>
+                            <w:proofErr w:type="spellEnd"/>
+                            <w:r>
+                              <w:rPr>
+                                <w:rFonts w:ascii="Cascadia Mono" w:hAnsi="Cascadia Mono" w:cs="Cascadia Mono"/>
+                                <w:color w:val="008000"/>
+                                <w:sz w:val="19"/>
+                                <w:szCs w:val="19"/>
+                              </w:rPr>
+                              <w:t xml:space="preserve"> </w:t>
+                            </w:r>
+                            <w:proofErr w:type="spellStart"/>
+                            <w:r>
+                              <w:rPr>
+                                <w:rFonts w:ascii="Cascadia Mono" w:hAnsi="Cascadia Mono" w:cs="Cascadia Mono"/>
+                                <w:color w:val="008000"/>
+                                <w:sz w:val="19"/>
+                                <w:szCs w:val="19"/>
+                              </w:rPr>
+                              <w:t>detailed</w:t>
+                            </w:r>
+                            <w:proofErr w:type="spellEnd"/>
+                            <w:r>
+                              <w:rPr>
+                                <w:rFonts w:ascii="Cascadia Mono" w:hAnsi="Cascadia Mono" w:cs="Cascadia Mono"/>
+                                <w:color w:val="008000"/>
+                                <w:sz w:val="19"/>
+                                <w:szCs w:val="19"/>
+                              </w:rPr>
+                              <w:t xml:space="preserve"> </w:t>
+                            </w:r>
+                            <w:proofErr w:type="spellStart"/>
+                            <w:r>
+                              <w:rPr>
+                                <w:rFonts w:ascii="Cascadia Mono" w:hAnsi="Cascadia Mono" w:cs="Cascadia Mono"/>
+                                <w:color w:val="008000"/>
+                                <w:sz w:val="19"/>
+                                <w:szCs w:val="19"/>
+                              </w:rPr>
+                              <w:t>page</w:t>
+                            </w:r>
+                            <w:proofErr w:type="spellEnd"/>
+                          </w:p>
+                          <w:p>
+                            <w:pPr>
+                              <w:autoSpaceDE w:val="0"/>
+                              <w:autoSpaceDN w:val="0"/>
+                              <w:adjustRightInd w:val="0"/>
+                              <w:spacing w:after="0" w:line="240" w:lineRule="auto"/>
+                              <w:rPr>
+                                <w:rFonts w:ascii="Cascadia Mono" w:hAnsi="Cascadia Mono" w:cs="Cascadia Mono"/>
+                                <w:color w:val="000000"/>
+                                <w:sz w:val="19"/>
+                                <w:szCs w:val="19"/>
+                              </w:rPr>
+                            </w:pPr>
+                            <w:r>
+                              <w:rPr>
+                                <w:rFonts w:ascii="Cascadia Mono" w:hAnsi="Cascadia Mono" w:cs="Cascadia Mono"/>
+                                <w:color w:val="000000"/>
+                                <w:sz w:val="19"/>
+                                <w:szCs w:val="19"/>
+                              </w:rPr>
+                              <w:t xml:space="preserve">        </w:t>
+                            </w:r>
+                            <w:proofErr w:type="spellStart"/>
+                            <w:r>
+                              <w:rPr>
+                                <w:rFonts w:ascii="Cascadia Mono" w:hAnsi="Cascadia Mono" w:cs="Cascadia Mono"/>
+                                <w:color w:val="000000"/>
+                                <w:sz w:val="19"/>
+                                <w:szCs w:val="19"/>
+                              </w:rPr>
+                              <w:t>DataGridViewButtonColumn</w:t>
+                            </w:r>
+                            <w:proofErr w:type="spellEnd"/>
+                            <w:r>
+                              <w:rPr>
+                                <w:rFonts w:ascii="Cascadia Mono" w:hAnsi="Cascadia Mono" w:cs="Cascadia Mono"/>
+                                <w:color w:val="000000"/>
+                                <w:sz w:val="19"/>
+                                <w:szCs w:val="19"/>
+                              </w:rPr>
+                              <w:t xml:space="preserve"> </w:t>
+                            </w:r>
+                            <w:proofErr w:type="spellStart"/>
+                            <w:r>
+                              <w:rPr>
+                                <w:rFonts w:ascii="Cascadia Mono" w:hAnsi="Cascadia Mono" w:cs="Cascadia Mono"/>
+                                <w:color w:val="000000"/>
+                                <w:sz w:val="19"/>
+                                <w:szCs w:val="19"/>
+                              </w:rPr>
+                              <w:t>btns</w:t>
+                            </w:r>
+                            <w:proofErr w:type="spellEnd"/>
+                            <w:r>
+                              <w:rPr>
+                                <w:rFonts w:ascii="Cascadia Mono" w:hAnsi="Cascadia Mono" w:cs="Cascadia Mono"/>
+                                <w:color w:val="000000"/>
+                                <w:sz w:val="19"/>
+                                <w:szCs w:val="19"/>
+                              </w:rPr>
+                              <w:t xml:space="preserve"> = </w:t>
+                            </w:r>
+                            <w:proofErr w:type="spellStart"/>
+                            <w:r>
+                              <w:rPr>
+                                <w:rFonts w:ascii="Cascadia Mono" w:hAnsi="Cascadia Mono" w:cs="Cascadia Mono"/>
+                                <w:color w:val="0000FF"/>
+                                <w:sz w:val="19"/>
+                                <w:szCs w:val="19"/>
+                              </w:rPr>
+                              <w:t>new</w:t>
+                            </w:r>
+                            <w:proofErr w:type="spellEnd"/>
+                            <w:r>
+                              <w:rPr>
+                                <w:rFonts w:ascii="Cascadia Mono" w:hAnsi="Cascadia Mono" w:cs="Cascadia Mono"/>
+                                <w:color w:val="000000"/>
+                                <w:sz w:val="19"/>
+                                <w:szCs w:val="19"/>
+                              </w:rPr>
+                              <w:t xml:space="preserve"> </w:t>
+                            </w:r>
+                            <w:proofErr w:type="spellStart"/>
+                            <w:proofErr w:type="gramStart"/>
+                            <w:r>
+                              <w:rPr>
+                                <w:rFonts w:ascii="Cascadia Mono" w:hAnsi="Cascadia Mono" w:cs="Cascadia Mono"/>
+                                <w:color w:val="000000"/>
+                                <w:sz w:val="19"/>
+                                <w:szCs w:val="19"/>
+                              </w:rPr>
+                              <w:t>DataGridViewButtonColumn</w:t>
+                            </w:r>
+                            <w:proofErr w:type="spellEnd"/>
+                            <w:r>
+                              <w:rPr>
+                                <w:rFonts w:ascii="Cascadia Mono" w:hAnsi="Cascadia Mono" w:cs="Cascadia Mono"/>
+                                <w:color w:val="000000"/>
+                                <w:sz w:val="19"/>
+                                <w:szCs w:val="19"/>
+                              </w:rPr>
+                              <w:t>(</w:t>
+                            </w:r>
+                            <w:proofErr w:type="gramEnd"/>
+                            <w:r>
+                              <w:rPr>
+                                <w:rFonts w:ascii="Cascadia Mono" w:hAnsi="Cascadia Mono" w:cs="Cascadia Mono"/>
+                                <w:color w:val="000000"/>
+                                <w:sz w:val="19"/>
+                                <w:szCs w:val="19"/>
+                              </w:rPr>
+                              <w:t>);</w:t>
+                            </w:r>
+                          </w:p>
+                          <w:p>
+                            <w:pPr>
+                              <w:autoSpaceDE w:val="0"/>
+                              <w:autoSpaceDN w:val="0"/>
+                              <w:adjustRightInd w:val="0"/>
+                              <w:spacing w:after="0" w:line="240" w:lineRule="auto"/>
+                              <w:rPr>
+                                <w:rFonts w:ascii="Cascadia Mono" w:hAnsi="Cascadia Mono" w:cs="Cascadia Mono"/>
+                                <w:color w:val="000000"/>
+                                <w:sz w:val="19"/>
+                                <w:szCs w:val="19"/>
+                              </w:rPr>
+                            </w:pPr>
+                            <w:r>
+                              <w:rPr>
+                                <w:rFonts w:ascii="Cascadia Mono" w:hAnsi="Cascadia Mono" w:cs="Cascadia Mono"/>
+                                <w:color w:val="000000"/>
+                                <w:sz w:val="19"/>
+                                <w:szCs w:val="19"/>
+                              </w:rPr>
+                              <w:t xml:space="preserve">        </w:t>
+                            </w:r>
+                            <w:proofErr w:type="spellStart"/>
+                            <w:proofErr w:type="gramStart"/>
+                            <w:r>
+                              <w:rPr>
+                                <w:rFonts w:ascii="Cascadia Mono" w:hAnsi="Cascadia Mono" w:cs="Cascadia Mono"/>
+                                <w:color w:val="000000"/>
+                                <w:sz w:val="19"/>
+                                <w:szCs w:val="19"/>
+                              </w:rPr>
+                              <w:t>btns.Name</w:t>
+                            </w:r>
+                            <w:proofErr w:type="spellEnd"/>
+                            <w:proofErr w:type="gramEnd"/>
+                            <w:r>
+                              <w:rPr>
+                                <w:rFonts w:ascii="Cascadia Mono" w:hAnsi="Cascadia Mono" w:cs="Cascadia Mono"/>
+                                <w:color w:val="000000"/>
+                                <w:sz w:val="19"/>
+                                <w:szCs w:val="19"/>
+                              </w:rPr>
+                              <w:t xml:space="preserve"> = </w:t>
+                            </w:r>
+                            <w:r>
+                              <w:rPr>
+                                <w:rFonts w:ascii="Cascadia Mono" w:hAnsi="Cascadia Mono" w:cs="Cascadia Mono"/>
+                                <w:color w:val="A31515"/>
+                                <w:sz w:val="19"/>
+                                <w:szCs w:val="19"/>
+                              </w:rPr>
+                              <w:t>"Részletesen"</w:t>
+                            </w:r>
+                            <w:r>
+                              <w:rPr>
+                                <w:rFonts w:ascii="Cascadia Mono" w:hAnsi="Cascadia Mono" w:cs="Cascadia Mono"/>
+                                <w:color w:val="000000"/>
+                                <w:sz w:val="19"/>
+                                <w:szCs w:val="19"/>
+                              </w:rPr>
+                              <w:t>;</w:t>
+                            </w:r>
+                          </w:p>
+                          <w:p>
+                            <w:pPr>
+                              <w:autoSpaceDE w:val="0"/>
+                              <w:autoSpaceDN w:val="0"/>
+                              <w:adjustRightInd w:val="0"/>
+                              <w:spacing w:after="0" w:line="240" w:lineRule="auto"/>
+                              <w:rPr>
+                                <w:rFonts w:ascii="Cascadia Mono" w:hAnsi="Cascadia Mono" w:cs="Cascadia Mono"/>
+                                <w:color w:val="000000"/>
+                                <w:sz w:val="19"/>
+                                <w:szCs w:val="19"/>
+                              </w:rPr>
+                            </w:pPr>
+                            <w:r>
+                              <w:rPr>
+                                <w:rFonts w:ascii="Cascadia Mono" w:hAnsi="Cascadia Mono" w:cs="Cascadia Mono"/>
+                                <w:color w:val="000000"/>
+                                <w:sz w:val="19"/>
+                                <w:szCs w:val="19"/>
+                              </w:rPr>
+                              <w:t xml:space="preserve">        </w:t>
+                            </w:r>
+                            <w:proofErr w:type="spellStart"/>
+                            <w:proofErr w:type="gramStart"/>
+                            <w:r>
+                              <w:rPr>
+                                <w:rFonts w:ascii="Cascadia Mono" w:hAnsi="Cascadia Mono" w:cs="Cascadia Mono"/>
+                                <w:color w:val="000000"/>
+                                <w:sz w:val="19"/>
+                                <w:szCs w:val="19"/>
+                              </w:rPr>
+                              <w:t>btns.Text</w:t>
+                            </w:r>
+                            <w:proofErr w:type="spellEnd"/>
+                            <w:proofErr w:type="gramEnd"/>
+                            <w:r>
+                              <w:rPr>
+                                <w:rFonts w:ascii="Cascadia Mono" w:hAnsi="Cascadia Mono" w:cs="Cascadia Mono"/>
+                                <w:color w:val="000000"/>
+                                <w:sz w:val="19"/>
+                                <w:szCs w:val="19"/>
+                              </w:rPr>
+                              <w:t xml:space="preserve"> = </w:t>
+                            </w:r>
+                            <w:r>
+                              <w:rPr>
+                                <w:rFonts w:ascii="Cascadia Mono" w:hAnsi="Cascadia Mono" w:cs="Cascadia Mono"/>
+                                <w:color w:val="A31515"/>
+                                <w:sz w:val="19"/>
+                                <w:szCs w:val="19"/>
+                              </w:rPr>
+                              <w:t>"Részletes"</w:t>
+                            </w:r>
+                            <w:r>
+                              <w:rPr>
+                                <w:rFonts w:ascii="Cascadia Mono" w:hAnsi="Cascadia Mono" w:cs="Cascadia Mono"/>
+                                <w:color w:val="000000"/>
+                                <w:sz w:val="19"/>
+                                <w:szCs w:val="19"/>
+                              </w:rPr>
+                              <w:t>;</w:t>
+                            </w:r>
+                          </w:p>
+                          <w:p>
+                            <w:pPr>
+                              <w:autoSpaceDE w:val="0"/>
+                              <w:autoSpaceDN w:val="0"/>
+                              <w:adjustRightInd w:val="0"/>
+                              <w:spacing w:after="0" w:line="240" w:lineRule="auto"/>
+                              <w:rPr>
+                                <w:rFonts w:ascii="Cascadia Mono" w:hAnsi="Cascadia Mono" w:cs="Cascadia Mono"/>
+                                <w:color w:val="000000"/>
+                                <w:sz w:val="19"/>
+                                <w:szCs w:val="19"/>
+                              </w:rPr>
+                            </w:pPr>
+                            <w:r>
+                              <w:rPr>
+                                <w:rFonts w:ascii="Cascadia Mono" w:hAnsi="Cascadia Mono" w:cs="Cascadia Mono"/>
+                                <w:color w:val="000000"/>
+                                <w:sz w:val="19"/>
+                                <w:szCs w:val="19"/>
+                              </w:rPr>
+                              <w:t xml:space="preserve">        </w:t>
+                            </w:r>
+                            <w:proofErr w:type="spellStart"/>
+                            <w:proofErr w:type="gramStart"/>
+                            <w:r>
+                              <w:rPr>
+                                <w:rFonts w:ascii="Cascadia Mono" w:hAnsi="Cascadia Mono" w:cs="Cascadia Mono"/>
+                                <w:color w:val="000000"/>
+                                <w:sz w:val="19"/>
+                                <w:szCs w:val="19"/>
+                              </w:rPr>
+                              <w:t>btns.UseColumnTextForButtonValue</w:t>
+                            </w:r>
+                            <w:proofErr w:type="spellEnd"/>
+                            <w:proofErr w:type="gramEnd"/>
+                            <w:r>
+                              <w:rPr>
+                                <w:rFonts w:ascii="Cascadia Mono" w:hAnsi="Cascadia Mono" w:cs="Cascadia Mono"/>
+                                <w:color w:val="000000"/>
+                                <w:sz w:val="19"/>
+                                <w:szCs w:val="19"/>
+                              </w:rPr>
+                              <w:t xml:space="preserve"> = </w:t>
+                            </w:r>
+                            <w:proofErr w:type="spellStart"/>
+                            <w:r>
+                              <w:rPr>
+                                <w:rFonts w:ascii="Cascadia Mono" w:hAnsi="Cascadia Mono" w:cs="Cascadia Mono"/>
+                                <w:color w:val="0000FF"/>
+                                <w:sz w:val="19"/>
+                                <w:szCs w:val="19"/>
+                              </w:rPr>
+                              <w:t>true</w:t>
+                            </w:r>
+                            <w:proofErr w:type="spellEnd"/>
+                            <w:r>
+                              <w:rPr>
+                                <w:rFonts w:ascii="Cascadia Mono" w:hAnsi="Cascadia Mono" w:cs="Cascadia Mono"/>
+                                <w:color w:val="000000"/>
+                                <w:sz w:val="19"/>
+                                <w:szCs w:val="19"/>
+                              </w:rPr>
+                              <w:t>;</w:t>
+                            </w:r>
+                          </w:p>
+                          <w:p>
+                            <w:pPr>
+                              <w:autoSpaceDE w:val="0"/>
+                              <w:autoSpaceDN w:val="0"/>
+                              <w:adjustRightInd w:val="0"/>
+                              <w:spacing w:after="0" w:line="240" w:lineRule="auto"/>
+                              <w:rPr>
+                                <w:rFonts w:ascii="Cascadia Mono" w:hAnsi="Cascadia Mono" w:cs="Cascadia Mono"/>
+                                <w:color w:val="008000"/>
+                                <w:sz w:val="19"/>
+                                <w:szCs w:val="19"/>
+                              </w:rPr>
+                            </w:pPr>
+                            <w:r>
+                              <w:rPr>
+                                <w:rFonts w:ascii="Cascadia Mono" w:hAnsi="Cascadia Mono" w:cs="Cascadia Mono"/>
+                                <w:color w:val="000000"/>
+                                <w:sz w:val="19"/>
+                                <w:szCs w:val="19"/>
+                              </w:rPr>
+                              <w:t xml:space="preserve">        </w:t>
+                            </w:r>
+                            <w:r>
+                              <w:rPr>
+                                <w:rFonts w:ascii="Cascadia Mono" w:hAnsi="Cascadia Mono" w:cs="Cascadia Mono"/>
+                                <w:color w:val="008000"/>
+                                <w:sz w:val="19"/>
+                                <w:szCs w:val="19"/>
+                              </w:rPr>
+                              <w:t xml:space="preserve">//add </w:t>
+                            </w:r>
+                            <w:proofErr w:type="spellStart"/>
+                            <w:r>
+                              <w:rPr>
+                                <w:rFonts w:ascii="Cascadia Mono" w:hAnsi="Cascadia Mono" w:cs="Cascadia Mono"/>
+                                <w:color w:val="008000"/>
+                                <w:sz w:val="19"/>
+                                <w:szCs w:val="19"/>
+                              </w:rPr>
+                              <w:t>button</w:t>
+                            </w:r>
+                            <w:proofErr w:type="spellEnd"/>
+                            <w:r>
+                              <w:rPr>
+                                <w:rFonts w:ascii="Cascadia Mono" w:hAnsi="Cascadia Mono" w:cs="Cascadia Mono"/>
+                                <w:color w:val="008000"/>
+                                <w:sz w:val="19"/>
+                                <w:szCs w:val="19"/>
+                              </w:rPr>
+                              <w:t xml:space="preserve"> </w:t>
+                            </w:r>
+                            <w:proofErr w:type="spellStart"/>
+                            <w:r>
+                              <w:rPr>
+                                <w:rFonts w:ascii="Cascadia Mono" w:hAnsi="Cascadia Mono" w:cs="Cascadia Mono"/>
+                                <w:color w:val="008000"/>
+                                <w:sz w:val="19"/>
+                                <w:szCs w:val="19"/>
+                              </w:rPr>
+                              <w:t>column</w:t>
+                            </w:r>
+                            <w:proofErr w:type="spellEnd"/>
+                            <w:r>
+                              <w:rPr>
+                                <w:rFonts w:ascii="Cascadia Mono" w:hAnsi="Cascadia Mono" w:cs="Cascadia Mono"/>
+                                <w:color w:val="008000"/>
+                                <w:sz w:val="19"/>
+                                <w:szCs w:val="19"/>
+                              </w:rPr>
+                              <w:t xml:space="preserve"> </w:t>
+                            </w:r>
+                            <w:proofErr w:type="spellStart"/>
+                            <w:r>
+                              <w:rPr>
+                                <w:rFonts w:ascii="Cascadia Mono" w:hAnsi="Cascadia Mono" w:cs="Cascadia Mono"/>
+                                <w:color w:val="008000"/>
+                                <w:sz w:val="19"/>
+                                <w:szCs w:val="19"/>
+                              </w:rPr>
+                              <w:t>for</w:t>
+                            </w:r>
+                            <w:proofErr w:type="spellEnd"/>
+                            <w:r>
+                              <w:rPr>
+                                <w:rFonts w:ascii="Cascadia Mono" w:hAnsi="Cascadia Mono" w:cs="Cascadia Mono"/>
+                                <w:color w:val="008000"/>
+                                <w:sz w:val="19"/>
+                                <w:szCs w:val="19"/>
+                              </w:rPr>
+                              <w:t xml:space="preserve"> </w:t>
+                            </w:r>
+                            <w:proofErr w:type="spellStart"/>
+                            <w:r>
+                              <w:rPr>
+                                <w:rFonts w:ascii="Cascadia Mono" w:hAnsi="Cascadia Mono" w:cs="Cascadia Mono"/>
+                                <w:color w:val="008000"/>
+                                <w:sz w:val="19"/>
+                                <w:szCs w:val="19"/>
+                              </w:rPr>
+                              <w:t>booking</w:t>
+                            </w:r>
+                            <w:proofErr w:type="spellEnd"/>
+                            <w:r>
+                              <w:rPr>
+                                <w:rFonts w:ascii="Cascadia Mono" w:hAnsi="Cascadia Mono" w:cs="Cascadia Mono"/>
+                                <w:color w:val="008000"/>
+                                <w:sz w:val="19"/>
+                                <w:szCs w:val="19"/>
+                              </w:rPr>
+                              <w:t>/</w:t>
+                            </w:r>
+                            <w:proofErr w:type="spellStart"/>
+                            <w:r>
+                              <w:rPr>
+                                <w:rFonts w:ascii="Cascadia Mono" w:hAnsi="Cascadia Mono" w:cs="Cascadia Mono"/>
+                                <w:color w:val="008000"/>
+                                <w:sz w:val="19"/>
+                                <w:szCs w:val="19"/>
+                              </w:rPr>
+                              <w:t>available</w:t>
+                            </w:r>
+                            <w:proofErr w:type="spellEnd"/>
+                            <w:r>
+                              <w:rPr>
+                                <w:rFonts w:ascii="Cascadia Mono" w:hAnsi="Cascadia Mono" w:cs="Cascadia Mono"/>
+                                <w:color w:val="008000"/>
+                                <w:sz w:val="19"/>
+                                <w:szCs w:val="19"/>
+                              </w:rPr>
+                              <w:t>/</w:t>
+                            </w:r>
+                            <w:proofErr w:type="spellStart"/>
+                            <w:r>
+                              <w:rPr>
+                                <w:rFonts w:ascii="Cascadia Mono" w:hAnsi="Cascadia Mono" w:cs="Cascadia Mono"/>
+                                <w:color w:val="008000"/>
+                                <w:sz w:val="19"/>
+                                <w:szCs w:val="19"/>
+                              </w:rPr>
+                              <w:t>borrowed</w:t>
+                            </w:r>
+                            <w:proofErr w:type="spellEnd"/>
+                          </w:p>
+                          <w:p>
+                            <w:pPr>
+                              <w:autoSpaceDE w:val="0"/>
+                              <w:autoSpaceDN w:val="0"/>
+                              <w:adjustRightInd w:val="0"/>
+                              <w:spacing w:after="0" w:line="240" w:lineRule="auto"/>
+                              <w:rPr>
+                                <w:rFonts w:ascii="Cascadia Mono" w:hAnsi="Cascadia Mono" w:cs="Cascadia Mono"/>
+                                <w:color w:val="000000"/>
+                                <w:sz w:val="19"/>
+                                <w:szCs w:val="19"/>
+                              </w:rPr>
+                            </w:pPr>
+                            <w:r>
+                              <w:rPr>
+                                <w:rFonts w:ascii="Cascadia Mono" w:hAnsi="Cascadia Mono" w:cs="Cascadia Mono"/>
+                                <w:color w:val="000000"/>
+                                <w:sz w:val="19"/>
+                                <w:szCs w:val="19"/>
+                              </w:rPr>
+                              <w:t xml:space="preserve">        </w:t>
+                            </w:r>
+                            <w:proofErr w:type="spellStart"/>
+                            <w:r>
+                              <w:rPr>
+                                <w:rFonts w:ascii="Cascadia Mono" w:hAnsi="Cascadia Mono" w:cs="Cascadia Mono"/>
+                                <w:color w:val="000000"/>
+                                <w:sz w:val="19"/>
+                                <w:szCs w:val="19"/>
+                              </w:rPr>
+                              <w:t>DataGridViewButtonColumn</w:t>
+                            </w:r>
+                            <w:proofErr w:type="spellEnd"/>
+                            <w:r>
+                              <w:rPr>
+                                <w:rFonts w:ascii="Cascadia Mono" w:hAnsi="Cascadia Mono" w:cs="Cascadia Mono"/>
+                                <w:color w:val="000000"/>
+                                <w:sz w:val="19"/>
+                                <w:szCs w:val="19"/>
+                              </w:rPr>
+                              <w:t xml:space="preserve"> </w:t>
+                            </w:r>
+                            <w:proofErr w:type="spellStart"/>
+                            <w:r>
+                              <w:rPr>
+                                <w:rFonts w:ascii="Cascadia Mono" w:hAnsi="Cascadia Mono" w:cs="Cascadia Mono"/>
+                                <w:color w:val="000000"/>
+                                <w:sz w:val="19"/>
+                                <w:szCs w:val="19"/>
+                              </w:rPr>
+                              <w:t>btncol</w:t>
+                            </w:r>
+                            <w:proofErr w:type="spellEnd"/>
+                            <w:r>
+                              <w:rPr>
+                                <w:rFonts w:ascii="Cascadia Mono" w:hAnsi="Cascadia Mono" w:cs="Cascadia Mono"/>
+                                <w:color w:val="000000"/>
+                                <w:sz w:val="19"/>
+                                <w:szCs w:val="19"/>
+                              </w:rPr>
+                              <w:t xml:space="preserve"> = </w:t>
+                            </w:r>
+                            <w:proofErr w:type="spellStart"/>
+                            <w:r>
+                              <w:rPr>
+                                <w:rFonts w:ascii="Cascadia Mono" w:hAnsi="Cascadia Mono" w:cs="Cascadia Mono"/>
+                                <w:color w:val="0000FF"/>
+                                <w:sz w:val="19"/>
+                                <w:szCs w:val="19"/>
+                              </w:rPr>
+                              <w:t>new</w:t>
+                            </w:r>
+                            <w:proofErr w:type="spellEnd"/>
+                            <w:r>
+                              <w:rPr>
+                                <w:rFonts w:ascii="Cascadia Mono" w:hAnsi="Cascadia Mono" w:cs="Cascadia Mono"/>
+                                <w:color w:val="000000"/>
+                                <w:sz w:val="19"/>
+                                <w:szCs w:val="19"/>
+                              </w:rPr>
+                              <w:t xml:space="preserve"> </w:t>
+                            </w:r>
+                            <w:proofErr w:type="spellStart"/>
+                            <w:proofErr w:type="gramStart"/>
+                            <w:r>
+                              <w:rPr>
+                                <w:rFonts w:ascii="Cascadia Mono" w:hAnsi="Cascadia Mono" w:cs="Cascadia Mono"/>
+                                <w:color w:val="000000"/>
+                                <w:sz w:val="19"/>
+                                <w:szCs w:val="19"/>
+                              </w:rPr>
+                              <w:t>DataGridViewButtonColumn</w:t>
+                            </w:r>
+                            <w:proofErr w:type="spellEnd"/>
+                            <w:r>
+                              <w:rPr>
+                                <w:rFonts w:ascii="Cascadia Mono" w:hAnsi="Cascadia Mono" w:cs="Cascadia Mono"/>
+                                <w:color w:val="000000"/>
+                                <w:sz w:val="19"/>
+                                <w:szCs w:val="19"/>
+                              </w:rPr>
+                              <w:t>(</w:t>
+                            </w:r>
+                            <w:proofErr w:type="gramEnd"/>
+                            <w:r>
+                              <w:rPr>
+                                <w:rFonts w:ascii="Cascadia Mono" w:hAnsi="Cascadia Mono" w:cs="Cascadia Mono"/>
+                                <w:color w:val="000000"/>
+                                <w:sz w:val="19"/>
+                                <w:szCs w:val="19"/>
+                              </w:rPr>
+                              <w:t>);</w:t>
+                            </w:r>
+                          </w:p>
+                          <w:p>
+                            <w:pPr>
+                              <w:autoSpaceDE w:val="0"/>
+                              <w:autoSpaceDN w:val="0"/>
+                              <w:adjustRightInd w:val="0"/>
+                              <w:spacing w:after="0" w:line="240" w:lineRule="auto"/>
+                              <w:rPr>
+                                <w:rFonts w:ascii="Cascadia Mono" w:hAnsi="Cascadia Mono" w:cs="Cascadia Mono"/>
+                                <w:color w:val="000000"/>
+                                <w:sz w:val="19"/>
+                                <w:szCs w:val="19"/>
+                              </w:rPr>
+                            </w:pPr>
+                            <w:r>
+                              <w:rPr>
+                                <w:rFonts w:ascii="Cascadia Mono" w:hAnsi="Cascadia Mono" w:cs="Cascadia Mono"/>
+                                <w:color w:val="000000"/>
+                                <w:sz w:val="19"/>
+                                <w:szCs w:val="19"/>
+                              </w:rPr>
+                              <w:t xml:space="preserve">        </w:t>
+                            </w:r>
+                            <w:proofErr w:type="spellStart"/>
+                            <w:proofErr w:type="gramStart"/>
+                            <w:r>
+                              <w:rPr>
+                                <w:rFonts w:ascii="Cascadia Mono" w:hAnsi="Cascadia Mono" w:cs="Cascadia Mono"/>
+                                <w:color w:val="000000"/>
+                                <w:sz w:val="19"/>
+                                <w:szCs w:val="19"/>
+                              </w:rPr>
+                              <w:t>btncol.Name</w:t>
+                            </w:r>
+                            <w:proofErr w:type="spellEnd"/>
+                            <w:proofErr w:type="gramEnd"/>
+                            <w:r>
+                              <w:rPr>
+                                <w:rFonts w:ascii="Cascadia Mono" w:hAnsi="Cascadia Mono" w:cs="Cascadia Mono"/>
+                                <w:color w:val="000000"/>
+                                <w:sz w:val="19"/>
+                                <w:szCs w:val="19"/>
+                              </w:rPr>
+                              <w:t xml:space="preserve"> = </w:t>
+                            </w:r>
+                            <w:r>
+                              <w:rPr>
+                                <w:rFonts w:ascii="Cascadia Mono" w:hAnsi="Cascadia Mono" w:cs="Cascadia Mono"/>
+                                <w:color w:val="A31515"/>
+                                <w:sz w:val="19"/>
+                                <w:szCs w:val="19"/>
+                              </w:rPr>
+                              <w:t>"Műveletek"</w:t>
+                            </w:r>
+                            <w:r>
+                              <w:rPr>
+                                <w:rFonts w:ascii="Cascadia Mono" w:hAnsi="Cascadia Mono" w:cs="Cascadia Mono"/>
+                                <w:color w:val="000000"/>
+                                <w:sz w:val="19"/>
+                                <w:szCs w:val="19"/>
+                              </w:rPr>
+                              <w:t>;</w:t>
+                            </w:r>
+                          </w:p>
+                          <w:p>
+                            <w:pPr>
+                              <w:autoSpaceDE w:val="0"/>
+                              <w:autoSpaceDN w:val="0"/>
+                              <w:adjustRightInd w:val="0"/>
+                              <w:spacing w:after="0" w:line="240" w:lineRule="auto"/>
+                              <w:rPr>
+                                <w:rFonts w:ascii="Cascadia Mono" w:hAnsi="Cascadia Mono" w:cs="Cascadia Mono"/>
+                                <w:color w:val="008000"/>
+                                <w:sz w:val="19"/>
+                                <w:szCs w:val="19"/>
+                              </w:rPr>
+                            </w:pPr>
+                            <w:r>
+                              <w:rPr>
+                                <w:rFonts w:ascii="Cascadia Mono" w:hAnsi="Cascadia Mono" w:cs="Cascadia Mono"/>
+                                <w:color w:val="000000"/>
+                                <w:sz w:val="19"/>
+                                <w:szCs w:val="19"/>
+                              </w:rPr>
+                              <w:t xml:space="preserve">        </w:t>
+                            </w:r>
+                            <w:r>
+                              <w:rPr>
+                                <w:rFonts w:ascii="Cascadia Mono" w:hAnsi="Cascadia Mono" w:cs="Cascadia Mono"/>
+                                <w:color w:val="008000"/>
+                                <w:sz w:val="19"/>
+                                <w:szCs w:val="19"/>
+                              </w:rPr>
+                              <w:t>//</w:t>
+                            </w:r>
+                            <w:proofErr w:type="spellStart"/>
+                            <w:r>
+                              <w:rPr>
+                                <w:rFonts w:ascii="Cascadia Mono" w:hAnsi="Cascadia Mono" w:cs="Cascadia Mono"/>
+                                <w:color w:val="008000"/>
+                                <w:sz w:val="19"/>
+                                <w:szCs w:val="19"/>
+                              </w:rPr>
+                              <w:t>make</w:t>
+                            </w:r>
+                            <w:proofErr w:type="spellEnd"/>
+                            <w:r>
+                              <w:rPr>
+                                <w:rFonts w:ascii="Cascadia Mono" w:hAnsi="Cascadia Mono" w:cs="Cascadia Mono"/>
+                                <w:color w:val="008000"/>
+                                <w:sz w:val="19"/>
+                                <w:szCs w:val="19"/>
+                              </w:rPr>
+                              <w:t xml:space="preserve"> </w:t>
+                            </w:r>
+                            <w:proofErr w:type="spellStart"/>
+                            <w:r>
+                              <w:rPr>
+                                <w:rFonts w:ascii="Cascadia Mono" w:hAnsi="Cascadia Mono" w:cs="Cascadia Mono"/>
+                                <w:color w:val="008000"/>
+                                <w:sz w:val="19"/>
+                                <w:szCs w:val="19"/>
+                              </w:rPr>
+                              <w:t>rows</w:t>
+                            </w:r>
+                            <w:proofErr w:type="spellEnd"/>
+                          </w:p>
+                          <w:p>
+                            <w:pPr>
+                              <w:autoSpaceDE w:val="0"/>
+                              <w:autoSpaceDN w:val="0"/>
+                              <w:adjustRightInd w:val="0"/>
+                              <w:spacing w:after="0" w:line="240" w:lineRule="auto"/>
+                              <w:rPr>
+                                <w:rFonts w:ascii="Cascadia Mono" w:hAnsi="Cascadia Mono" w:cs="Cascadia Mono"/>
+                                <w:color w:val="000000"/>
+                                <w:sz w:val="19"/>
+                                <w:szCs w:val="19"/>
+                              </w:rPr>
+                            </w:pPr>
+                            <w:r>
+                              <w:rPr>
+                                <w:rFonts w:ascii="Cascadia Mono" w:hAnsi="Cascadia Mono" w:cs="Cascadia Mono"/>
+                                <w:color w:val="000000"/>
+                                <w:sz w:val="19"/>
+                                <w:szCs w:val="19"/>
+                              </w:rPr>
+                              <w:t xml:space="preserve">        </w:t>
+                            </w:r>
+                            <w:proofErr w:type="spellStart"/>
+                            <w:r>
+                              <w:rPr>
+                                <w:rFonts w:ascii="Cascadia Mono" w:hAnsi="Cascadia Mono" w:cs="Cascadia Mono"/>
+                                <w:color w:val="0000FF"/>
+                                <w:sz w:val="19"/>
+                                <w:szCs w:val="19"/>
+                              </w:rPr>
+                              <w:t>for</w:t>
+                            </w:r>
+                            <w:proofErr w:type="spellEnd"/>
+                            <w:r>
+                              <w:rPr>
+                                <w:rFonts w:ascii="Cascadia Mono" w:hAnsi="Cascadia Mono" w:cs="Cascadia Mono"/>
+                                <w:color w:val="000000"/>
+                                <w:sz w:val="19"/>
+                                <w:szCs w:val="19"/>
+                              </w:rPr>
+                              <w:t xml:space="preserve"> (</w:t>
+                            </w:r>
+                            <w:r>
+                              <w:rPr>
+                                <w:rFonts w:ascii="Cascadia Mono" w:hAnsi="Cascadia Mono" w:cs="Cascadia Mono"/>
+                                <w:color w:val="0000FF"/>
+                                <w:sz w:val="19"/>
+                                <w:szCs w:val="19"/>
+                              </w:rPr>
+                              <w:t>int</w:t>
+                            </w:r>
+                            <w:r>
+                              <w:rPr>
+                                <w:rFonts w:ascii="Cascadia Mono" w:hAnsi="Cascadia Mono" w:cs="Cascadia Mono"/>
+                                <w:color w:val="000000"/>
+                                <w:sz w:val="19"/>
+                                <w:szCs w:val="19"/>
+                              </w:rPr>
+                              <w:t xml:space="preserve"> i = 0; i </w:t>
+                            </w:r>
+                            <w:proofErr w:type="gramStart"/>
+                            <w:r>
+                              <w:rPr>
+                                <w:rFonts w:ascii="Cascadia Mono" w:hAnsi="Cascadia Mono" w:cs="Cascadia Mono"/>
+                                <w:color w:val="000000"/>
+                                <w:sz w:val="19"/>
+                                <w:szCs w:val="19"/>
+                              </w:rPr>
+                              <w:t xml:space="preserve">&lt; </w:t>
+                            </w:r>
+                            <w:proofErr w:type="spellStart"/>
+                            <w:r>
+                              <w:rPr>
+                                <w:rFonts w:ascii="Cascadia Mono" w:hAnsi="Cascadia Mono" w:cs="Cascadia Mono"/>
+                                <w:color w:val="000000"/>
+                                <w:sz w:val="19"/>
+                                <w:szCs w:val="19"/>
+                              </w:rPr>
+                              <w:t>response</w:t>
+                            </w:r>
+                            <w:proofErr w:type="gramEnd"/>
+                            <w:r>
+                              <w:rPr>
+                                <w:rFonts w:ascii="Cascadia Mono" w:hAnsi="Cascadia Mono" w:cs="Cascadia Mono"/>
+                                <w:color w:val="000000"/>
+                                <w:sz w:val="19"/>
+                                <w:szCs w:val="19"/>
+                              </w:rPr>
+                              <w:t>.Count</w:t>
+                            </w:r>
+                            <w:proofErr w:type="spellEnd"/>
+                            <w:r>
+                              <w:rPr>
+                                <w:rFonts w:ascii="Cascadia Mono" w:hAnsi="Cascadia Mono" w:cs="Cascadia Mono"/>
+                                <w:color w:val="000000"/>
+                                <w:sz w:val="19"/>
+                                <w:szCs w:val="19"/>
+                              </w:rPr>
+                              <w:t>(); i++)</w:t>
+                            </w:r>
+                          </w:p>
+                          <w:p>
+                            <w:pPr>
+                              <w:autoSpaceDE w:val="0"/>
+                              <w:autoSpaceDN w:val="0"/>
+                              <w:adjustRightInd w:val="0"/>
+                              <w:spacing w:after="0" w:line="240" w:lineRule="auto"/>
+                              <w:rPr>
+                                <w:rFonts w:ascii="Cascadia Mono" w:hAnsi="Cascadia Mono" w:cs="Cascadia Mono"/>
+                                <w:color w:val="000000"/>
+                                <w:sz w:val="19"/>
+                                <w:szCs w:val="19"/>
+                              </w:rPr>
+                            </w:pPr>
+                            <w:r>
+                              <w:rPr>
+                                <w:rFonts w:ascii="Cascadia Mono" w:hAnsi="Cascadia Mono" w:cs="Cascadia Mono"/>
+                                <w:color w:val="000000"/>
+                                <w:sz w:val="19"/>
+                                <w:szCs w:val="19"/>
+                              </w:rPr>
+                              <w:t xml:space="preserve">        {</w:t>
+                            </w:r>
+                          </w:p>
+                          <w:p>
+                            <w:pPr>
+                              <w:autoSpaceDE w:val="0"/>
+                              <w:autoSpaceDN w:val="0"/>
+                              <w:adjustRightInd w:val="0"/>
+                              <w:spacing w:after="0" w:line="240" w:lineRule="auto"/>
+                              <w:rPr>
+                                <w:rFonts w:ascii="Cascadia Mono" w:hAnsi="Cascadia Mono" w:cs="Cascadia Mono"/>
+                                <w:color w:val="000000"/>
+                                <w:sz w:val="19"/>
+                                <w:szCs w:val="19"/>
+                              </w:rPr>
+                            </w:pPr>
+                            <w:r>
+                              <w:rPr>
+                                <w:rFonts w:ascii="Cascadia Mono" w:hAnsi="Cascadia Mono" w:cs="Cascadia Mono"/>
+                                <w:color w:val="000000"/>
+                                <w:sz w:val="19"/>
+                                <w:szCs w:val="19"/>
+                              </w:rPr>
+                              <w:t xml:space="preserve">            </w:t>
+                            </w:r>
+                            <w:proofErr w:type="spellStart"/>
+                            <w:r>
+                              <w:rPr>
+                                <w:rFonts w:ascii="Cascadia Mono" w:hAnsi="Cascadia Mono" w:cs="Cascadia Mono"/>
+                                <w:color w:val="000000"/>
+                                <w:sz w:val="19"/>
+                                <w:szCs w:val="19"/>
+                              </w:rPr>
+                              <w:t>row</w:t>
+                            </w:r>
+                            <w:proofErr w:type="spellEnd"/>
+                            <w:r>
+                              <w:rPr>
+                                <w:rFonts w:ascii="Cascadia Mono" w:hAnsi="Cascadia Mono" w:cs="Cascadia Mono"/>
+                                <w:color w:val="000000"/>
+                                <w:sz w:val="19"/>
+                                <w:szCs w:val="19"/>
+                              </w:rPr>
+                              <w:t xml:space="preserve"> = </w:t>
+                            </w:r>
+                            <w:proofErr w:type="spellStart"/>
+                            <w:r>
+                              <w:rPr>
+                                <w:rFonts w:ascii="Cascadia Mono" w:hAnsi="Cascadia Mono" w:cs="Cascadia Mono"/>
+                                <w:color w:val="000000"/>
+                                <w:sz w:val="19"/>
+                                <w:szCs w:val="19"/>
+                              </w:rPr>
+                              <w:t>dt.NewRow</w:t>
+                            </w:r>
+                            <w:proofErr w:type="spellEnd"/>
+                            <w:r>
+                              <w:rPr>
+                                <w:rFonts w:ascii="Cascadia Mono" w:hAnsi="Cascadia Mono" w:cs="Cascadia Mono"/>
+                                <w:color w:val="000000"/>
+                                <w:sz w:val="19"/>
+                                <w:szCs w:val="19"/>
+                              </w:rPr>
+                              <w:t>();</w:t>
+                            </w:r>
+                          </w:p>
+                          <w:p>
+                            <w:pPr>
+                              <w:autoSpaceDE w:val="0"/>
+                              <w:autoSpaceDN w:val="0"/>
+                              <w:adjustRightInd w:val="0"/>
+                              <w:spacing w:after="0" w:line="240" w:lineRule="auto"/>
+                              <w:rPr>
+                                <w:rFonts w:ascii="Cascadia Mono" w:hAnsi="Cascadia Mono" w:cs="Cascadia Mono"/>
+                                <w:color w:val="000000"/>
+                                <w:sz w:val="19"/>
+                                <w:szCs w:val="19"/>
+                              </w:rPr>
+                            </w:pPr>
+                            <w:r>
+                              <w:rPr>
+                                <w:rFonts w:ascii="Cascadia Mono" w:hAnsi="Cascadia Mono" w:cs="Cascadia Mono"/>
+                                <w:color w:val="000000"/>
+                                <w:sz w:val="19"/>
+                                <w:szCs w:val="19"/>
+                              </w:rPr>
+                              <w:t xml:space="preserve">            </w:t>
+                            </w:r>
+                            <w:proofErr w:type="spellStart"/>
+                            <w:r>
+                              <w:rPr>
+                                <w:rFonts w:ascii="Cascadia Mono" w:hAnsi="Cascadia Mono" w:cs="Cascadia Mono"/>
+                                <w:color w:val="0000FF"/>
+                                <w:sz w:val="19"/>
+                                <w:szCs w:val="19"/>
+                              </w:rPr>
+                              <w:t>foreach</w:t>
+                            </w:r>
+                            <w:proofErr w:type="spellEnd"/>
+                            <w:r>
+                              <w:rPr>
+                                <w:rFonts w:ascii="Cascadia Mono" w:hAnsi="Cascadia Mono" w:cs="Cascadia Mono"/>
+                                <w:color w:val="000000"/>
+                                <w:sz w:val="19"/>
+                                <w:szCs w:val="19"/>
+                              </w:rPr>
+                              <w:t xml:space="preserve"> (</w:t>
+                            </w:r>
+                            <w:proofErr w:type="spellStart"/>
+                            <w:r>
+                              <w:rPr>
+                                <w:rFonts w:ascii="Cascadia Mono" w:hAnsi="Cascadia Mono" w:cs="Cascadia Mono"/>
+                                <w:color w:val="000000"/>
+                                <w:sz w:val="19"/>
+                                <w:szCs w:val="19"/>
+                              </w:rPr>
+                              <w:t>KeyValuePair</w:t>
+                            </w:r>
+                            <w:proofErr w:type="spellEnd"/>
+                            <w:r>
+                              <w:rPr>
+                                <w:rFonts w:ascii="Cascadia Mono" w:hAnsi="Cascadia Mono" w:cs="Cascadia Mono"/>
+                                <w:color w:val="000000"/>
+                                <w:sz w:val="19"/>
+                                <w:szCs w:val="19"/>
+                              </w:rPr>
+                              <w:t>&lt;</w:t>
+                            </w:r>
+                            <w:proofErr w:type="spellStart"/>
+                            <w:r>
+                              <w:rPr>
+                                <w:rFonts w:ascii="Cascadia Mono" w:hAnsi="Cascadia Mono" w:cs="Cascadia Mono"/>
+                                <w:color w:val="0000FF"/>
+                                <w:sz w:val="19"/>
+                                <w:szCs w:val="19"/>
+                              </w:rPr>
+                              <w:t>string</w:t>
+                            </w:r>
+                            <w:proofErr w:type="spellEnd"/>
+                            <w:r>
+                              <w:rPr>
+                                <w:rFonts w:ascii="Cascadia Mono" w:hAnsi="Cascadia Mono" w:cs="Cascadia Mono"/>
+                                <w:color w:val="000000"/>
+                                <w:sz w:val="19"/>
+                                <w:szCs w:val="19"/>
+                              </w:rPr>
+                              <w:t xml:space="preserve">, </w:t>
+                            </w:r>
+                            <w:proofErr w:type="spellStart"/>
+                            <w:r>
+                              <w:rPr>
+                                <w:rFonts w:ascii="Cascadia Mono" w:hAnsi="Cascadia Mono" w:cs="Cascadia Mono"/>
+                                <w:color w:val="0000FF"/>
+                                <w:sz w:val="19"/>
+                                <w:szCs w:val="19"/>
+                              </w:rPr>
+                              <w:t>string</w:t>
+                            </w:r>
+                            <w:proofErr w:type="spellEnd"/>
+                            <w:r>
+                              <w:rPr>
+                                <w:rFonts w:ascii="Cascadia Mono" w:hAnsi="Cascadia Mono" w:cs="Cascadia Mono"/>
+                                <w:color w:val="000000"/>
+                                <w:sz w:val="19"/>
+                                <w:szCs w:val="19"/>
+                              </w:rPr>
+                              <w:t xml:space="preserve">&gt; </w:t>
+                            </w:r>
+                            <w:proofErr w:type="spellStart"/>
+                            <w:r>
+                              <w:rPr>
+                                <w:rFonts w:ascii="Cascadia Mono" w:hAnsi="Cascadia Mono" w:cs="Cascadia Mono"/>
+                                <w:color w:val="000000"/>
+                                <w:sz w:val="19"/>
+                                <w:szCs w:val="19"/>
+                              </w:rPr>
+                              <w:t>item</w:t>
+                            </w:r>
+                            <w:proofErr w:type="spellEnd"/>
+                            <w:r>
+                              <w:rPr>
+                                <w:rFonts w:ascii="Cascadia Mono" w:hAnsi="Cascadia Mono" w:cs="Cascadia Mono"/>
+                                <w:color w:val="000000"/>
+                                <w:sz w:val="19"/>
+                                <w:szCs w:val="19"/>
+                              </w:rPr>
+                              <w:t xml:space="preserve"> </w:t>
+                            </w:r>
+                            <w:r>
+                              <w:rPr>
+                                <w:rFonts w:ascii="Cascadia Mono" w:hAnsi="Cascadia Mono" w:cs="Cascadia Mono"/>
+                                <w:color w:val="0000FF"/>
+                                <w:sz w:val="19"/>
+                                <w:szCs w:val="19"/>
+                              </w:rPr>
+                              <w:t>in</w:t>
+                            </w:r>
+                            <w:r>
+                              <w:rPr>
+                                <w:rFonts w:ascii="Cascadia Mono" w:hAnsi="Cascadia Mono" w:cs="Cascadia Mono"/>
+                                <w:color w:val="000000"/>
+                                <w:sz w:val="19"/>
+                                <w:szCs w:val="19"/>
+                              </w:rPr>
+                              <w:t xml:space="preserve"> </w:t>
+                            </w:r>
+                            <w:proofErr w:type="spellStart"/>
+                            <w:r>
+                              <w:rPr>
+                                <w:rFonts w:ascii="Cascadia Mono" w:hAnsi="Cascadia Mono" w:cs="Cascadia Mono"/>
+                                <w:color w:val="000000"/>
+                                <w:sz w:val="19"/>
+                                <w:szCs w:val="19"/>
+                              </w:rPr>
+                              <w:t>response</w:t>
+                            </w:r>
+                            <w:proofErr w:type="spellEnd"/>
+                            <w:r>
+                              <w:rPr>
+                                <w:rFonts w:ascii="Cascadia Mono" w:hAnsi="Cascadia Mono" w:cs="Cascadia Mono"/>
+                                <w:color w:val="000000"/>
+                                <w:sz w:val="19"/>
+                                <w:szCs w:val="19"/>
+                              </w:rPr>
+                              <w:t>[i])</w:t>
+                            </w:r>
+                          </w:p>
+                          <w:p>
+                            <w:pPr>
+                              <w:autoSpaceDE w:val="0"/>
+                              <w:autoSpaceDN w:val="0"/>
+                              <w:adjustRightInd w:val="0"/>
+                              <w:spacing w:after="0" w:line="240" w:lineRule="auto"/>
+                              <w:rPr>
+                                <w:rFonts w:ascii="Cascadia Mono" w:hAnsi="Cascadia Mono" w:cs="Cascadia Mono"/>
+                                <w:color w:val="000000"/>
+                                <w:sz w:val="19"/>
+                                <w:szCs w:val="19"/>
+                              </w:rPr>
+                            </w:pPr>
+                            <w:r>
+                              <w:rPr>
+                                <w:rFonts w:ascii="Cascadia Mono" w:hAnsi="Cascadia Mono" w:cs="Cascadia Mono"/>
+                                <w:color w:val="000000"/>
+                                <w:sz w:val="19"/>
+                                <w:szCs w:val="19"/>
+                              </w:rPr>
+                              <w:t xml:space="preserve">            {</w:t>
+                            </w:r>
+                          </w:p>
+                          <w:p>
+                            <w:pPr>
+                              <w:autoSpaceDE w:val="0"/>
+                              <w:autoSpaceDN w:val="0"/>
+                              <w:adjustRightInd w:val="0"/>
+                              <w:spacing w:after="0" w:line="240" w:lineRule="auto"/>
+                              <w:rPr>
+                                <w:rFonts w:ascii="Cascadia Mono" w:hAnsi="Cascadia Mono" w:cs="Cascadia Mono"/>
+                                <w:color w:val="000000"/>
+                                <w:sz w:val="19"/>
+                                <w:szCs w:val="19"/>
+                              </w:rPr>
+                            </w:pPr>
+                            <w:r>
+                              <w:rPr>
+                                <w:rFonts w:ascii="Cascadia Mono" w:hAnsi="Cascadia Mono" w:cs="Cascadia Mono"/>
+                                <w:color w:val="000000"/>
+                                <w:sz w:val="19"/>
+                                <w:szCs w:val="19"/>
+                              </w:rPr>
+                              <w:t xml:space="preserve">                </w:t>
+                            </w:r>
+                            <w:proofErr w:type="spellStart"/>
+                            <w:r>
+                              <w:rPr>
+                                <w:rFonts w:ascii="Cascadia Mono" w:hAnsi="Cascadia Mono" w:cs="Cascadia Mono"/>
+                                <w:color w:val="0000FF"/>
+                                <w:sz w:val="19"/>
+                                <w:szCs w:val="19"/>
+                              </w:rPr>
+                              <w:t>if</w:t>
+                            </w:r>
+                            <w:proofErr w:type="spellEnd"/>
+                            <w:r>
+                              <w:rPr>
+                                <w:rFonts w:ascii="Cascadia Mono" w:hAnsi="Cascadia Mono" w:cs="Cascadia Mono"/>
+                                <w:color w:val="000000"/>
+                                <w:sz w:val="19"/>
+                                <w:szCs w:val="19"/>
+                              </w:rPr>
+                              <w:t xml:space="preserve"> (</w:t>
+                            </w:r>
+                            <w:proofErr w:type="spellStart"/>
+                            <w:proofErr w:type="gramStart"/>
+                            <w:r>
+                              <w:rPr>
+                                <w:rFonts w:ascii="Cascadia Mono" w:hAnsi="Cascadia Mono" w:cs="Cascadia Mono"/>
+                                <w:color w:val="000000"/>
+                                <w:sz w:val="19"/>
+                                <w:szCs w:val="19"/>
+                              </w:rPr>
+                              <w:t>item.Key</w:t>
+                            </w:r>
+                            <w:proofErr w:type="spellEnd"/>
+                            <w:proofErr w:type="gramEnd"/>
+                            <w:r>
+                              <w:rPr>
+                                <w:rFonts w:ascii="Cascadia Mono" w:hAnsi="Cascadia Mono" w:cs="Cascadia Mono"/>
+                                <w:color w:val="000000"/>
+                                <w:sz w:val="19"/>
+                                <w:szCs w:val="19"/>
+                              </w:rPr>
+                              <w:t xml:space="preserve"> == </w:t>
+                            </w:r>
+                            <w:r>
+                              <w:rPr>
+                                <w:rFonts w:ascii="Cascadia Mono" w:hAnsi="Cascadia Mono" w:cs="Cascadia Mono"/>
+                                <w:color w:val="A31515"/>
+                                <w:sz w:val="19"/>
+                                <w:szCs w:val="19"/>
+                              </w:rPr>
+                              <w:t>"</w:t>
+                            </w:r>
+                            <w:proofErr w:type="spellStart"/>
+                            <w:r>
+                              <w:rPr>
+                                <w:rFonts w:ascii="Cascadia Mono" w:hAnsi="Cascadia Mono" w:cs="Cascadia Mono"/>
+                                <w:color w:val="A31515"/>
+                                <w:sz w:val="19"/>
+                                <w:szCs w:val="19"/>
+                              </w:rPr>
+                              <w:t>book_id</w:t>
+                            </w:r>
+                            <w:proofErr w:type="spellEnd"/>
+                            <w:r>
+                              <w:rPr>
+                                <w:rFonts w:ascii="Cascadia Mono" w:hAnsi="Cascadia Mono" w:cs="Cascadia Mono"/>
+                                <w:color w:val="A31515"/>
+                                <w:sz w:val="19"/>
+                                <w:szCs w:val="19"/>
+                              </w:rPr>
+                              <w:t>"</w:t>
+                            </w:r>
+                            <w:r>
+                              <w:rPr>
+                                <w:rFonts w:ascii="Cascadia Mono" w:hAnsi="Cascadia Mono" w:cs="Cascadia Mono"/>
+                                <w:color w:val="000000"/>
+                                <w:sz w:val="19"/>
+                                <w:szCs w:val="19"/>
+                              </w:rPr>
+                              <w:t>)</w:t>
+                            </w:r>
+                          </w:p>
+                          <w:p>
+                            <w:pPr>
+                              <w:autoSpaceDE w:val="0"/>
+                              <w:autoSpaceDN w:val="0"/>
+                              <w:adjustRightInd w:val="0"/>
+                              <w:spacing w:after="0" w:line="240" w:lineRule="auto"/>
+                              <w:rPr>
+                                <w:rFonts w:ascii="Cascadia Mono" w:hAnsi="Cascadia Mono" w:cs="Cascadia Mono"/>
+                                <w:color w:val="000000"/>
+                                <w:sz w:val="19"/>
+                                <w:szCs w:val="19"/>
+                              </w:rPr>
+                            </w:pPr>
+                            <w:r>
+                              <w:rPr>
+                                <w:rFonts w:ascii="Cascadia Mono" w:hAnsi="Cascadia Mono" w:cs="Cascadia Mono"/>
+                                <w:color w:val="000000"/>
+                                <w:sz w:val="19"/>
+                                <w:szCs w:val="19"/>
+                              </w:rPr>
+                              <w:t xml:space="preserve">                {</w:t>
+                            </w:r>
+                          </w:p>
+                          <w:p>
+                            <w:pPr>
+                              <w:autoSpaceDE w:val="0"/>
+                              <w:autoSpaceDN w:val="0"/>
+                              <w:adjustRightInd w:val="0"/>
+                              <w:spacing w:after="0" w:line="240" w:lineRule="auto"/>
+                              <w:rPr>
+                                <w:rFonts w:ascii="Cascadia Mono" w:hAnsi="Cascadia Mono" w:cs="Cascadia Mono"/>
+                                <w:color w:val="000000"/>
+                                <w:sz w:val="19"/>
+                                <w:szCs w:val="19"/>
+                              </w:rPr>
+                            </w:pPr>
+                            <w:r>
+                              <w:rPr>
+                                <w:rFonts w:ascii="Cascadia Mono" w:hAnsi="Cascadia Mono" w:cs="Cascadia Mono"/>
+                                <w:color w:val="000000"/>
+                                <w:sz w:val="19"/>
+                                <w:szCs w:val="19"/>
+                              </w:rPr>
+                              <w:t xml:space="preserve">                    </w:t>
+                            </w:r>
+                            <w:proofErr w:type="spellStart"/>
+                            <w:proofErr w:type="gramStart"/>
+                            <w:r>
+                              <w:rPr>
+                                <w:rFonts w:ascii="Cascadia Mono" w:hAnsi="Cascadia Mono" w:cs="Cascadia Mono"/>
+                                <w:color w:val="000000"/>
+                                <w:sz w:val="19"/>
+                                <w:szCs w:val="19"/>
+                              </w:rPr>
+                              <w:t>ids.Add</w:t>
+                            </w:r>
+                            <w:proofErr w:type="spellEnd"/>
+                            <w:proofErr w:type="gramEnd"/>
+                            <w:r>
+                              <w:rPr>
+                                <w:rFonts w:ascii="Cascadia Mono" w:hAnsi="Cascadia Mono" w:cs="Cascadia Mono"/>
+                                <w:color w:val="000000"/>
+                                <w:sz w:val="19"/>
+                                <w:szCs w:val="19"/>
+                              </w:rPr>
+                              <w:t>(</w:t>
+                            </w:r>
+                            <w:proofErr w:type="spellStart"/>
+                            <w:r>
+                              <w:rPr>
+                                <w:rFonts w:ascii="Cascadia Mono" w:hAnsi="Cascadia Mono" w:cs="Cascadia Mono"/>
+                                <w:color w:val="000000"/>
+                                <w:sz w:val="19"/>
+                                <w:szCs w:val="19"/>
+                              </w:rPr>
+                              <w:t>item.Value</w:t>
+                            </w:r>
+                            <w:proofErr w:type="spellEnd"/>
+                            <w:r>
+                              <w:rPr>
+                                <w:rFonts w:ascii="Cascadia Mono" w:hAnsi="Cascadia Mono" w:cs="Cascadia Mono"/>
+                                <w:color w:val="000000"/>
+                                <w:sz w:val="19"/>
+                                <w:szCs w:val="19"/>
+                              </w:rPr>
+                              <w:t>);</w:t>
+                            </w:r>
+                          </w:p>
+                          <w:p>
+                            <w:pPr>
+                              <w:autoSpaceDE w:val="0"/>
+                              <w:autoSpaceDN w:val="0"/>
+                              <w:adjustRightInd w:val="0"/>
+                              <w:spacing w:after="0" w:line="240" w:lineRule="auto"/>
+                              <w:rPr>
+                                <w:rFonts w:ascii="Cascadia Mono" w:hAnsi="Cascadia Mono" w:cs="Cascadia Mono"/>
+                                <w:color w:val="000000"/>
+                                <w:sz w:val="19"/>
+                                <w:szCs w:val="19"/>
+                              </w:rPr>
+                            </w:pPr>
+                            <w:r>
+                              <w:rPr>
+                                <w:rFonts w:ascii="Cascadia Mono" w:hAnsi="Cascadia Mono" w:cs="Cascadia Mono"/>
+                                <w:color w:val="000000"/>
+                                <w:sz w:val="19"/>
+                                <w:szCs w:val="19"/>
+                              </w:rPr>
+                              <w:t xml:space="preserve">                }</w:t>
+                            </w:r>
+                          </w:p>
+                          <w:p>
+                            <w:pPr>
+                              <w:autoSpaceDE w:val="0"/>
+                              <w:autoSpaceDN w:val="0"/>
+                              <w:adjustRightInd w:val="0"/>
+                              <w:spacing w:after="0" w:line="240" w:lineRule="auto"/>
+                              <w:rPr>
+                                <w:rFonts w:ascii="Cascadia Mono" w:hAnsi="Cascadia Mono" w:cs="Cascadia Mono"/>
+                                <w:color w:val="000000"/>
+                                <w:sz w:val="19"/>
+                                <w:szCs w:val="19"/>
+                              </w:rPr>
+                            </w:pPr>
+                            <w:r>
+                              <w:rPr>
+                                <w:rFonts w:ascii="Cascadia Mono" w:hAnsi="Cascadia Mono" w:cs="Cascadia Mono"/>
+                                <w:color w:val="000000"/>
+                                <w:sz w:val="19"/>
+                                <w:szCs w:val="19"/>
+                              </w:rPr>
+                              <w:t xml:space="preserve">                </w:t>
+                            </w:r>
+                            <w:proofErr w:type="spellStart"/>
+                            <w:r>
+                              <w:rPr>
+                                <w:rFonts w:ascii="Cascadia Mono" w:hAnsi="Cascadia Mono" w:cs="Cascadia Mono"/>
+                                <w:color w:val="0000FF"/>
+                                <w:sz w:val="19"/>
+                                <w:szCs w:val="19"/>
+                              </w:rPr>
+                              <w:t>else</w:t>
+                            </w:r>
+                            <w:proofErr w:type="spellEnd"/>
+                            <w:r>
+                              <w:rPr>
+                                <w:rFonts w:ascii="Cascadia Mono" w:hAnsi="Cascadia Mono" w:cs="Cascadia Mono"/>
+                                <w:color w:val="000000"/>
+                                <w:sz w:val="19"/>
+                                <w:szCs w:val="19"/>
+                              </w:rPr>
+                              <w:t xml:space="preserve"> </w:t>
+                            </w:r>
+                            <w:proofErr w:type="spellStart"/>
+                            <w:proofErr w:type="gramStart"/>
+                            <w:r>
+                              <w:rPr>
+                                <w:rFonts w:ascii="Cascadia Mono" w:hAnsi="Cascadia Mono" w:cs="Cascadia Mono"/>
+                                <w:color w:val="0000FF"/>
+                                <w:sz w:val="19"/>
+                                <w:szCs w:val="19"/>
+                              </w:rPr>
+                              <w:t>if</w:t>
+                            </w:r>
+                            <w:proofErr w:type="spellEnd"/>
+                            <w:r>
+                              <w:rPr>
+                                <w:rFonts w:ascii="Cascadia Mono" w:hAnsi="Cascadia Mono" w:cs="Cascadia Mono"/>
+                                <w:color w:val="000000"/>
+                                <w:sz w:val="19"/>
+                                <w:szCs w:val="19"/>
+                              </w:rPr>
+                              <w:t>(</w:t>
+                            </w:r>
+                            <w:proofErr w:type="spellStart"/>
+                            <w:proofErr w:type="gramEnd"/>
+                            <w:r>
+                              <w:rPr>
+                                <w:rFonts w:ascii="Cascadia Mono" w:hAnsi="Cascadia Mono" w:cs="Cascadia Mono"/>
+                                <w:color w:val="000000"/>
+                                <w:sz w:val="19"/>
+                                <w:szCs w:val="19"/>
+                              </w:rPr>
+                              <w:t>item.Key</w:t>
+                            </w:r>
+                            <w:proofErr w:type="spellEnd"/>
+                            <w:r>
+                              <w:rPr>
+                                <w:rFonts w:ascii="Cascadia Mono" w:hAnsi="Cascadia Mono" w:cs="Cascadia Mono"/>
+                                <w:color w:val="000000"/>
+                                <w:sz w:val="19"/>
+                                <w:szCs w:val="19"/>
+                              </w:rPr>
+                              <w:t xml:space="preserve"> != </w:t>
+                            </w:r>
+                            <w:r>
+                              <w:rPr>
+                                <w:rFonts w:ascii="Cascadia Mono" w:hAnsi="Cascadia Mono" w:cs="Cascadia Mono"/>
+                                <w:color w:val="A31515"/>
+                                <w:sz w:val="19"/>
+                                <w:szCs w:val="19"/>
+                              </w:rPr>
+                              <w:t>"</w:t>
+                            </w:r>
+                            <w:proofErr w:type="spellStart"/>
+                            <w:r>
+                              <w:rPr>
+                                <w:rFonts w:ascii="Cascadia Mono" w:hAnsi="Cascadia Mono" w:cs="Cascadia Mono"/>
+                                <w:color w:val="A31515"/>
+                                <w:sz w:val="19"/>
+                                <w:szCs w:val="19"/>
+                              </w:rPr>
+                              <w:t>available</w:t>
+                            </w:r>
+                            <w:proofErr w:type="spellEnd"/>
+                            <w:r>
+                              <w:rPr>
+                                <w:rFonts w:ascii="Cascadia Mono" w:hAnsi="Cascadia Mono" w:cs="Cascadia Mono"/>
+                                <w:color w:val="A31515"/>
+                                <w:sz w:val="19"/>
+                                <w:szCs w:val="19"/>
+                              </w:rPr>
+                              <w:t>"</w:t>
+                            </w:r>
+                            <w:r>
+                              <w:rPr>
+                                <w:rFonts w:ascii="Cascadia Mono" w:hAnsi="Cascadia Mono" w:cs="Cascadia Mono"/>
+                                <w:color w:val="000000"/>
+                                <w:sz w:val="19"/>
+                                <w:szCs w:val="19"/>
+                              </w:rPr>
+                              <w:t>)</w:t>
+                            </w:r>
+                          </w:p>
+                          <w:p>
+                            <w:pPr>
+                              <w:autoSpaceDE w:val="0"/>
+                              <w:autoSpaceDN w:val="0"/>
+                              <w:adjustRightInd w:val="0"/>
+                              <w:spacing w:after="0" w:line="240" w:lineRule="auto"/>
+                              <w:rPr>
+                                <w:rFonts w:ascii="Cascadia Mono" w:hAnsi="Cascadia Mono" w:cs="Cascadia Mono"/>
+                                <w:color w:val="000000"/>
+                                <w:sz w:val="19"/>
+                                <w:szCs w:val="19"/>
+                              </w:rPr>
+                            </w:pPr>
+                            <w:r>
+                              <w:rPr>
+                                <w:rFonts w:ascii="Cascadia Mono" w:hAnsi="Cascadia Mono" w:cs="Cascadia Mono"/>
+                                <w:color w:val="000000"/>
+                                <w:sz w:val="19"/>
+                                <w:szCs w:val="19"/>
+                              </w:rPr>
+                              <w:t xml:space="preserve">                {</w:t>
+                            </w:r>
+                          </w:p>
+                          <w:p>
+                            <w:pPr>
+                              <w:autoSpaceDE w:val="0"/>
+                              <w:autoSpaceDN w:val="0"/>
+                              <w:adjustRightInd w:val="0"/>
+                              <w:spacing w:after="0" w:line="240" w:lineRule="auto"/>
+                              <w:rPr>
+                                <w:rFonts w:ascii="Cascadia Mono" w:hAnsi="Cascadia Mono" w:cs="Cascadia Mono"/>
+                                <w:color w:val="000000"/>
+                                <w:sz w:val="19"/>
+                                <w:szCs w:val="19"/>
+                              </w:rPr>
+                            </w:pPr>
+                            <w:r>
+                              <w:rPr>
+                                <w:rFonts w:ascii="Cascadia Mono" w:hAnsi="Cascadia Mono" w:cs="Cascadia Mono"/>
+                                <w:color w:val="000000"/>
+                                <w:sz w:val="19"/>
+                                <w:szCs w:val="19"/>
+                              </w:rPr>
+                              <w:t xml:space="preserve">                    </w:t>
+                            </w:r>
+                            <w:proofErr w:type="spellStart"/>
+                            <w:r>
+                              <w:rPr>
+                                <w:rFonts w:ascii="Cascadia Mono" w:hAnsi="Cascadia Mono" w:cs="Cascadia Mono"/>
+                                <w:color w:val="000000"/>
+                                <w:sz w:val="19"/>
+                                <w:szCs w:val="19"/>
+                              </w:rPr>
+                              <w:t>row</w:t>
+                            </w:r>
+                            <w:proofErr w:type="spellEnd"/>
+                            <w:r>
+                              <w:rPr>
+                                <w:rFonts w:ascii="Cascadia Mono" w:hAnsi="Cascadia Mono" w:cs="Cascadia Mono"/>
+                                <w:color w:val="000000"/>
+                                <w:sz w:val="19"/>
+                                <w:szCs w:val="19"/>
+                              </w:rPr>
+                              <w:t>[</w:t>
+                            </w:r>
+                            <w:proofErr w:type="spellStart"/>
+                            <w:proofErr w:type="gramStart"/>
+                            <w:r>
+                              <w:rPr>
+                                <w:rFonts w:ascii="Cascadia Mono" w:hAnsi="Cascadia Mono" w:cs="Cascadia Mono"/>
+                                <w:color w:val="000000"/>
+                                <w:sz w:val="19"/>
+                                <w:szCs w:val="19"/>
+                              </w:rPr>
+                              <w:t>item.Key</w:t>
+                            </w:r>
+                            <w:proofErr w:type="spellEnd"/>
+                            <w:proofErr w:type="gramEnd"/>
+                            <w:r>
+                              <w:rPr>
+                                <w:rFonts w:ascii="Cascadia Mono" w:hAnsi="Cascadia Mono" w:cs="Cascadia Mono"/>
+                                <w:color w:val="000000"/>
+                                <w:sz w:val="19"/>
+                                <w:szCs w:val="19"/>
+                              </w:rPr>
+                              <w:t xml:space="preserve">] = </w:t>
+                            </w:r>
+                            <w:proofErr w:type="spellStart"/>
+                            <w:r>
+                              <w:rPr>
+                                <w:rFonts w:ascii="Cascadia Mono" w:hAnsi="Cascadia Mono" w:cs="Cascadia Mono"/>
+                                <w:color w:val="000000"/>
+                                <w:sz w:val="19"/>
+                                <w:szCs w:val="19"/>
+                              </w:rPr>
+                              <w:t>item.Value</w:t>
+                            </w:r>
+                            <w:proofErr w:type="spellEnd"/>
+                            <w:r>
+                              <w:rPr>
+                                <w:rFonts w:ascii="Cascadia Mono" w:hAnsi="Cascadia Mono" w:cs="Cascadia Mono"/>
+                                <w:color w:val="000000"/>
+                                <w:sz w:val="19"/>
+                                <w:szCs w:val="19"/>
+                              </w:rPr>
+                              <w:t>;</w:t>
+                            </w:r>
+                          </w:p>
+                          <w:p>
+                            <w:pPr>
+                              <w:autoSpaceDE w:val="0"/>
+                              <w:autoSpaceDN w:val="0"/>
+                              <w:adjustRightInd w:val="0"/>
+                              <w:spacing w:after="0" w:line="240" w:lineRule="auto"/>
+                              <w:rPr>
+                                <w:rFonts w:ascii="Cascadia Mono" w:hAnsi="Cascadia Mono" w:cs="Cascadia Mono"/>
+                                <w:color w:val="000000"/>
+                                <w:sz w:val="19"/>
+                                <w:szCs w:val="19"/>
+                              </w:rPr>
+                            </w:pPr>
+                            <w:r>
+                              <w:rPr>
+                                <w:rFonts w:ascii="Cascadia Mono" w:hAnsi="Cascadia Mono" w:cs="Cascadia Mono"/>
+                                <w:color w:val="000000"/>
+                                <w:sz w:val="19"/>
+                                <w:szCs w:val="19"/>
+                              </w:rPr>
+                              <w:t xml:space="preserve">                } </w:t>
+                            </w:r>
+                          </w:p>
+                          <w:p>
+                            <w:pPr>
+                              <w:autoSpaceDE w:val="0"/>
+                              <w:autoSpaceDN w:val="0"/>
+                              <w:adjustRightInd w:val="0"/>
+                              <w:spacing w:after="0" w:line="240" w:lineRule="auto"/>
+                              <w:rPr>
+                                <w:rFonts w:ascii="Cascadia Mono" w:hAnsi="Cascadia Mono" w:cs="Cascadia Mono"/>
+                                <w:color w:val="000000"/>
+                                <w:sz w:val="19"/>
+                                <w:szCs w:val="19"/>
+                              </w:rPr>
+                            </w:pPr>
+                            <w:r>
+                              <w:rPr>
+                                <w:rFonts w:ascii="Cascadia Mono" w:hAnsi="Cascadia Mono" w:cs="Cascadia Mono"/>
+                                <w:color w:val="000000"/>
+                                <w:sz w:val="19"/>
+                                <w:szCs w:val="19"/>
+                              </w:rPr>
+                              <w:t xml:space="preserve">            }</w:t>
+                            </w:r>
+                          </w:p>
+                          <w:p>
+                            <w:pPr>
+                              <w:autoSpaceDE w:val="0"/>
+                              <w:autoSpaceDN w:val="0"/>
+                              <w:adjustRightInd w:val="0"/>
+                              <w:spacing w:after="0" w:line="240" w:lineRule="auto"/>
+                              <w:rPr>
+                                <w:rFonts w:ascii="Cascadia Mono" w:hAnsi="Cascadia Mono" w:cs="Cascadia Mono"/>
+                                <w:color w:val="000000"/>
+                                <w:sz w:val="19"/>
+                                <w:szCs w:val="19"/>
+                              </w:rPr>
+                            </w:pPr>
+                            <w:r>
+                              <w:rPr>
+                                <w:rFonts w:ascii="Cascadia Mono" w:hAnsi="Cascadia Mono" w:cs="Cascadia Mono"/>
+                                <w:color w:val="000000"/>
+                                <w:sz w:val="19"/>
+                                <w:szCs w:val="19"/>
+                              </w:rPr>
+                              <w:t xml:space="preserve">            </w:t>
+                            </w:r>
+                            <w:proofErr w:type="spellStart"/>
+                            <w:proofErr w:type="gramStart"/>
+                            <w:r>
+                              <w:rPr>
+                                <w:rFonts w:ascii="Cascadia Mono" w:hAnsi="Cascadia Mono" w:cs="Cascadia Mono"/>
+                                <w:color w:val="000000"/>
+                                <w:sz w:val="19"/>
+                                <w:szCs w:val="19"/>
+                              </w:rPr>
+                              <w:t>dt.Rows.Add</w:t>
+                            </w:r>
+                            <w:proofErr w:type="spellEnd"/>
+                            <w:proofErr w:type="gramEnd"/>
+                            <w:r>
+                              <w:rPr>
+                                <w:rFonts w:ascii="Cascadia Mono" w:hAnsi="Cascadia Mono" w:cs="Cascadia Mono"/>
+                                <w:color w:val="000000"/>
+                                <w:sz w:val="19"/>
+                                <w:szCs w:val="19"/>
+                              </w:rPr>
+                              <w:t>(</w:t>
+                            </w:r>
+                            <w:proofErr w:type="spellStart"/>
+                            <w:r>
+                              <w:rPr>
+                                <w:rFonts w:ascii="Cascadia Mono" w:hAnsi="Cascadia Mono" w:cs="Cascadia Mono"/>
+                                <w:color w:val="000000"/>
+                                <w:sz w:val="19"/>
+                                <w:szCs w:val="19"/>
+                              </w:rPr>
+                              <w:t>row</w:t>
+                            </w:r>
+                            <w:proofErr w:type="spellEnd"/>
+                            <w:r>
+                              <w:rPr>
+                                <w:rFonts w:ascii="Cascadia Mono" w:hAnsi="Cascadia Mono" w:cs="Cascadia Mono"/>
+                                <w:color w:val="000000"/>
+                                <w:sz w:val="19"/>
+                                <w:szCs w:val="19"/>
+                              </w:rPr>
+                              <w:t>);</w:t>
+                            </w:r>
+                          </w:p>
+                          <w:p>
+                            <w:pPr>
+                              <w:autoSpaceDE w:val="0"/>
+                              <w:autoSpaceDN w:val="0"/>
+                              <w:adjustRightInd w:val="0"/>
+                              <w:spacing w:after="0" w:line="240" w:lineRule="auto"/>
+                              <w:rPr>
+                                <w:rFonts w:ascii="Cascadia Mono" w:hAnsi="Cascadia Mono" w:cs="Cascadia Mono"/>
+                                <w:color w:val="000000"/>
+                                <w:sz w:val="19"/>
+                                <w:szCs w:val="19"/>
+                              </w:rPr>
+                            </w:pPr>
+                            <w:r>
+                              <w:rPr>
+                                <w:rFonts w:ascii="Cascadia Mono" w:hAnsi="Cascadia Mono" w:cs="Cascadia Mono"/>
+                                <w:color w:val="000000"/>
+                                <w:sz w:val="19"/>
+                                <w:szCs w:val="19"/>
+                              </w:rPr>
+                              <w:t xml:space="preserve">        } </w:t>
+                            </w:r>
+                          </w:p>
+                          <w:p>
+                            <w:pPr>
+                              <w:autoSpaceDE w:val="0"/>
+                              <w:autoSpaceDN w:val="0"/>
+                              <w:adjustRightInd w:val="0"/>
+                              <w:spacing w:after="0" w:line="240" w:lineRule="auto"/>
+                              <w:rPr>
+                                <w:rFonts w:ascii="Cascadia Mono" w:hAnsi="Cascadia Mono" w:cs="Cascadia Mono"/>
+                                <w:color w:val="000000"/>
+                                <w:sz w:val="19"/>
+                                <w:szCs w:val="19"/>
+                              </w:rPr>
+                            </w:pPr>
+                            <w:r>
+                              <w:rPr>
+                                <w:rFonts w:ascii="Cascadia Mono" w:hAnsi="Cascadia Mono" w:cs="Cascadia Mono"/>
+                                <w:color w:val="000000"/>
+                                <w:sz w:val="19"/>
+                                <w:szCs w:val="19"/>
+                              </w:rPr>
+                              <w:t xml:space="preserve">        </w:t>
+                            </w:r>
+                            <w:proofErr w:type="spellStart"/>
+                            <w:r>
+                              <w:rPr>
+                                <w:rFonts w:ascii="Cascadia Mono" w:hAnsi="Cascadia Mono" w:cs="Cascadia Mono"/>
+                                <w:color w:val="000000"/>
+                                <w:sz w:val="19"/>
+                                <w:szCs w:val="19"/>
+                              </w:rPr>
+                              <w:t>cdgvBooks.DataSource</w:t>
+                            </w:r>
+                            <w:proofErr w:type="spellEnd"/>
+                            <w:r>
+                              <w:rPr>
+                                <w:rFonts w:ascii="Cascadia Mono" w:hAnsi="Cascadia Mono" w:cs="Cascadia Mono"/>
+                                <w:color w:val="000000"/>
+                                <w:sz w:val="19"/>
+                                <w:szCs w:val="19"/>
+                              </w:rPr>
+                              <w:t xml:space="preserve"> = </w:t>
+                            </w:r>
+                            <w:proofErr w:type="spellStart"/>
+                            <w:r>
+                              <w:rPr>
+                                <w:rFonts w:ascii="Cascadia Mono" w:hAnsi="Cascadia Mono" w:cs="Cascadia Mono"/>
+                                <w:color w:val="000000"/>
+                                <w:sz w:val="19"/>
+                                <w:szCs w:val="19"/>
+                              </w:rPr>
+                              <w:t>dt</w:t>
+                            </w:r>
+                            <w:proofErr w:type="spellEnd"/>
+                            <w:r>
+                              <w:rPr>
+                                <w:rFonts w:ascii="Cascadia Mono" w:hAnsi="Cascadia Mono" w:cs="Cascadia Mono"/>
+                                <w:color w:val="000000"/>
+                                <w:sz w:val="19"/>
+                                <w:szCs w:val="19"/>
+                              </w:rPr>
+                              <w:t>;</w:t>
+                            </w:r>
+                          </w:p>
+                          <w:p>
+                            <w:pPr>
+                              <w:autoSpaceDE w:val="0"/>
+                              <w:autoSpaceDN w:val="0"/>
+                              <w:adjustRightInd w:val="0"/>
+                              <w:spacing w:after="0" w:line="240" w:lineRule="auto"/>
+                              <w:rPr>
+                                <w:rFonts w:ascii="Cascadia Mono" w:hAnsi="Cascadia Mono" w:cs="Cascadia Mono"/>
+                                <w:color w:val="000000"/>
+                                <w:sz w:val="19"/>
+                                <w:szCs w:val="19"/>
+                              </w:rPr>
+                            </w:pPr>
+                            <w:r>
+                              <w:rPr>
+                                <w:rFonts w:ascii="Cascadia Mono" w:hAnsi="Cascadia Mono" w:cs="Cascadia Mono"/>
+                                <w:color w:val="000000"/>
+                                <w:sz w:val="19"/>
+                                <w:szCs w:val="19"/>
+                              </w:rPr>
+                              <w:t xml:space="preserve">        </w:t>
+                            </w:r>
+                            <w:proofErr w:type="spellStart"/>
+                            <w:proofErr w:type="gramStart"/>
+                            <w:r>
+                              <w:rPr>
+                                <w:rFonts w:ascii="Cascadia Mono" w:hAnsi="Cascadia Mono" w:cs="Cascadia Mono"/>
+                                <w:color w:val="000000"/>
+                                <w:sz w:val="19"/>
+                                <w:szCs w:val="19"/>
+                              </w:rPr>
+                              <w:t>cdgvBooks.Columns.Add</w:t>
+                            </w:r>
+                            <w:proofErr w:type="spellEnd"/>
+                            <w:proofErr w:type="gramEnd"/>
+                            <w:r>
+                              <w:rPr>
+                                <w:rFonts w:ascii="Cascadia Mono" w:hAnsi="Cascadia Mono" w:cs="Cascadia Mono"/>
+                                <w:color w:val="000000"/>
+                                <w:sz w:val="19"/>
+                                <w:szCs w:val="19"/>
+                              </w:rPr>
+                              <w:t>(</w:t>
+                            </w:r>
+                            <w:proofErr w:type="spellStart"/>
+                            <w:r>
+                              <w:rPr>
+                                <w:rFonts w:ascii="Cascadia Mono" w:hAnsi="Cascadia Mono" w:cs="Cascadia Mono"/>
+                                <w:color w:val="000000"/>
+                                <w:sz w:val="19"/>
+                                <w:szCs w:val="19"/>
+                              </w:rPr>
+                              <w:t>btns</w:t>
+                            </w:r>
+                            <w:proofErr w:type="spellEnd"/>
+                            <w:r>
+                              <w:rPr>
+                                <w:rFonts w:ascii="Cascadia Mono" w:hAnsi="Cascadia Mono" w:cs="Cascadia Mono"/>
+                                <w:color w:val="000000"/>
+                                <w:sz w:val="19"/>
+                                <w:szCs w:val="19"/>
+                              </w:rPr>
+                              <w:t>);</w:t>
+                            </w:r>
+                          </w:p>
+                          <w:p>
+                            <w:pPr>
+                              <w:autoSpaceDE w:val="0"/>
+                              <w:autoSpaceDN w:val="0"/>
+                              <w:adjustRightInd w:val="0"/>
+                              <w:spacing w:after="0" w:line="240" w:lineRule="auto"/>
+                              <w:rPr>
+                                <w:rFonts w:ascii="Cascadia Mono" w:hAnsi="Cascadia Mono" w:cs="Cascadia Mono"/>
+                                <w:color w:val="008000"/>
+                                <w:sz w:val="19"/>
+                                <w:szCs w:val="19"/>
+                              </w:rPr>
+                            </w:pPr>
+                            <w:r>
+                              <w:rPr>
+                                <w:rFonts w:ascii="Cascadia Mono" w:hAnsi="Cascadia Mono" w:cs="Cascadia Mono"/>
+                                <w:color w:val="000000"/>
+                                <w:sz w:val="19"/>
+                                <w:szCs w:val="19"/>
+                              </w:rPr>
+                              <w:t xml:space="preserve">        </w:t>
+                            </w:r>
+                            <w:proofErr w:type="spellStart"/>
+                            <w:proofErr w:type="gramStart"/>
+                            <w:r>
+                              <w:rPr>
+                                <w:rFonts w:ascii="Cascadia Mono" w:hAnsi="Cascadia Mono" w:cs="Cascadia Mono"/>
+                                <w:color w:val="000000"/>
+                                <w:sz w:val="19"/>
+                                <w:szCs w:val="19"/>
+                              </w:rPr>
+                              <w:t>cdgvBooks.Columns.Add</w:t>
+                            </w:r>
+                            <w:proofErr w:type="spellEnd"/>
+                            <w:proofErr w:type="gramEnd"/>
+                            <w:r>
+                              <w:rPr>
+                                <w:rFonts w:ascii="Cascadia Mono" w:hAnsi="Cascadia Mono" w:cs="Cascadia Mono"/>
+                                <w:color w:val="000000"/>
+                                <w:sz w:val="19"/>
+                                <w:szCs w:val="19"/>
+                              </w:rPr>
+                              <w:t>(</w:t>
+                            </w:r>
+                            <w:proofErr w:type="spellStart"/>
+                            <w:r>
+                              <w:rPr>
+                                <w:rFonts w:ascii="Cascadia Mono" w:hAnsi="Cascadia Mono" w:cs="Cascadia Mono"/>
+                                <w:color w:val="000000"/>
+                                <w:sz w:val="19"/>
+                                <w:szCs w:val="19"/>
+                              </w:rPr>
+                              <w:t>btncol</w:t>
+                            </w:r>
+                            <w:proofErr w:type="spellEnd"/>
+                            <w:r>
+                              <w:rPr>
+                                <w:rFonts w:ascii="Cascadia Mono" w:hAnsi="Cascadia Mono" w:cs="Cascadia Mono"/>
+                                <w:color w:val="000000"/>
+                                <w:sz w:val="19"/>
+                                <w:szCs w:val="19"/>
+                              </w:rPr>
+                              <w:t>);</w:t>
+                            </w:r>
+                          </w:p>
+                          <w:p>
+                            <w:pPr>
+                              <w:autoSpaceDE w:val="0"/>
+                              <w:autoSpaceDN w:val="0"/>
+                              <w:adjustRightInd w:val="0"/>
+                              <w:spacing w:after="0" w:line="240" w:lineRule="auto"/>
+                              <w:rPr>
+                                <w:rFonts w:ascii="Cascadia Mono" w:hAnsi="Cascadia Mono" w:cs="Cascadia Mono"/>
+                                <w:color w:val="000000"/>
+                                <w:sz w:val="19"/>
+                                <w:szCs w:val="19"/>
+                              </w:rPr>
+                            </w:pPr>
+                            <w:r>
+                              <w:rPr>
+                                <w:rFonts w:ascii="Cascadia Mono" w:hAnsi="Cascadia Mono" w:cs="Cascadia Mono"/>
+                                <w:color w:val="000000"/>
+                                <w:sz w:val="19"/>
+                                <w:szCs w:val="19"/>
+                              </w:rPr>
+                              <w:t xml:space="preserve">        </w:t>
+                            </w:r>
+                            <w:proofErr w:type="spellStart"/>
+                            <w:r>
+                              <w:rPr>
+                                <w:rFonts w:ascii="Cascadia Mono" w:hAnsi="Cascadia Mono" w:cs="Cascadia Mono"/>
+                                <w:color w:val="0000FF"/>
+                                <w:sz w:val="19"/>
+                                <w:szCs w:val="19"/>
+                              </w:rPr>
+                              <w:t>foreach</w:t>
+                            </w:r>
+                            <w:proofErr w:type="spellEnd"/>
+                            <w:r>
+                              <w:rPr>
+                                <w:rFonts w:ascii="Cascadia Mono" w:hAnsi="Cascadia Mono" w:cs="Cascadia Mono"/>
+                                <w:color w:val="000000"/>
+                                <w:sz w:val="19"/>
+                                <w:szCs w:val="19"/>
+                              </w:rPr>
+                              <w:t xml:space="preserve"> (</w:t>
+                            </w:r>
+                            <w:proofErr w:type="spellStart"/>
+                            <w:r>
+                              <w:rPr>
+                                <w:rFonts w:ascii="Cascadia Mono" w:hAnsi="Cascadia Mono" w:cs="Cascadia Mono"/>
+                                <w:color w:val="000000"/>
+                                <w:sz w:val="19"/>
+                                <w:szCs w:val="19"/>
+                              </w:rPr>
+                              <w:t>DataGridViewColumn</w:t>
+                            </w:r>
+                            <w:proofErr w:type="spellEnd"/>
+                            <w:r>
+                              <w:rPr>
+                                <w:rFonts w:ascii="Cascadia Mono" w:hAnsi="Cascadia Mono" w:cs="Cascadia Mono"/>
+                                <w:color w:val="000000"/>
+                                <w:sz w:val="19"/>
+                                <w:szCs w:val="19"/>
+                              </w:rPr>
+                              <w:t xml:space="preserve"> </w:t>
+                            </w:r>
+                            <w:proofErr w:type="spellStart"/>
+                            <w:r>
+                              <w:rPr>
+                                <w:rFonts w:ascii="Cascadia Mono" w:hAnsi="Cascadia Mono" w:cs="Cascadia Mono"/>
+                                <w:color w:val="000000"/>
+                                <w:sz w:val="19"/>
+                                <w:szCs w:val="19"/>
+                              </w:rPr>
+                              <w:t>column</w:t>
+                            </w:r>
+                            <w:proofErr w:type="spellEnd"/>
+                            <w:r>
+                              <w:rPr>
+                                <w:rFonts w:ascii="Cascadia Mono" w:hAnsi="Cascadia Mono" w:cs="Cascadia Mono"/>
+                                <w:color w:val="000000"/>
+                                <w:sz w:val="19"/>
+                                <w:szCs w:val="19"/>
+                              </w:rPr>
+                              <w:t xml:space="preserve"> </w:t>
+                            </w:r>
+                            <w:r>
+                              <w:rPr>
+                                <w:rFonts w:ascii="Cascadia Mono" w:hAnsi="Cascadia Mono" w:cs="Cascadia Mono"/>
+                                <w:color w:val="0000FF"/>
+                                <w:sz w:val="19"/>
+                                <w:szCs w:val="19"/>
+                              </w:rPr>
+                              <w:t>in</w:t>
+                            </w:r>
+                            <w:r>
+                              <w:rPr>
+                                <w:rFonts w:ascii="Cascadia Mono" w:hAnsi="Cascadia Mono" w:cs="Cascadia Mono"/>
+                                <w:color w:val="000000"/>
+                                <w:sz w:val="19"/>
+                                <w:szCs w:val="19"/>
+                              </w:rPr>
+                              <w:t xml:space="preserve"> </w:t>
+                            </w:r>
+                            <w:proofErr w:type="spellStart"/>
+                            <w:r>
+                              <w:rPr>
+                                <w:rFonts w:ascii="Cascadia Mono" w:hAnsi="Cascadia Mono" w:cs="Cascadia Mono"/>
+                                <w:color w:val="000000"/>
+                                <w:sz w:val="19"/>
+                                <w:szCs w:val="19"/>
+                              </w:rPr>
+                              <w:t>cdgvBooks.Columns</w:t>
+                            </w:r>
+                            <w:proofErr w:type="spellEnd"/>
+                            <w:r>
+                              <w:rPr>
+                                <w:rFonts w:ascii="Cascadia Mono" w:hAnsi="Cascadia Mono" w:cs="Cascadia Mono"/>
+                                <w:color w:val="000000"/>
+                                <w:sz w:val="19"/>
+                                <w:szCs w:val="19"/>
+                              </w:rPr>
+                              <w:t>)</w:t>
+                            </w:r>
+                          </w:p>
+                          <w:p>
+                            <w:pPr>
+                              <w:autoSpaceDE w:val="0"/>
+                              <w:autoSpaceDN w:val="0"/>
+                              <w:adjustRightInd w:val="0"/>
+                              <w:spacing w:after="0" w:line="240" w:lineRule="auto"/>
+                              <w:rPr>
+                                <w:rFonts w:ascii="Cascadia Mono" w:hAnsi="Cascadia Mono" w:cs="Cascadia Mono"/>
+                                <w:color w:val="000000"/>
+                                <w:sz w:val="19"/>
+                                <w:szCs w:val="19"/>
+                              </w:rPr>
+                            </w:pPr>
+                            <w:r>
+                              <w:rPr>
+                                <w:rFonts w:ascii="Cascadia Mono" w:hAnsi="Cascadia Mono" w:cs="Cascadia Mono"/>
+                                <w:color w:val="000000"/>
+                                <w:sz w:val="19"/>
+                                <w:szCs w:val="19"/>
+                              </w:rPr>
+                              <w:t xml:space="preserve">        {</w:t>
+                            </w:r>
+                          </w:p>
+                          <w:p>
+                            <w:pPr>
+                              <w:autoSpaceDE w:val="0"/>
+                              <w:autoSpaceDN w:val="0"/>
+                              <w:adjustRightInd w:val="0"/>
+                              <w:spacing w:after="0" w:line="240" w:lineRule="auto"/>
+                              <w:rPr>
+                                <w:rFonts w:ascii="Cascadia Mono" w:hAnsi="Cascadia Mono" w:cs="Cascadia Mono"/>
+                                <w:color w:val="000000"/>
+                                <w:sz w:val="19"/>
+                                <w:szCs w:val="19"/>
+                              </w:rPr>
+                            </w:pPr>
+                            <w:r>
+                              <w:rPr>
+                                <w:rFonts w:ascii="Cascadia Mono" w:hAnsi="Cascadia Mono" w:cs="Cascadia Mono"/>
+                                <w:color w:val="000000"/>
+                                <w:sz w:val="19"/>
+                                <w:szCs w:val="19"/>
+                              </w:rPr>
+                              <w:t xml:space="preserve">            </w:t>
+                            </w:r>
+                            <w:proofErr w:type="spellStart"/>
+                            <w:proofErr w:type="gramStart"/>
+                            <w:r>
+                              <w:rPr>
+                                <w:rFonts w:ascii="Cascadia Mono" w:hAnsi="Cascadia Mono" w:cs="Cascadia Mono"/>
+                                <w:color w:val="000000"/>
+                                <w:sz w:val="19"/>
+                                <w:szCs w:val="19"/>
+                              </w:rPr>
+                              <w:t>column.SortMode</w:t>
+                            </w:r>
+                            <w:proofErr w:type="spellEnd"/>
+                            <w:proofErr w:type="gramEnd"/>
+                            <w:r>
+                              <w:rPr>
+                                <w:rFonts w:ascii="Cascadia Mono" w:hAnsi="Cascadia Mono" w:cs="Cascadia Mono"/>
+                                <w:color w:val="000000"/>
+                                <w:sz w:val="19"/>
+                                <w:szCs w:val="19"/>
+                              </w:rPr>
+                              <w:t xml:space="preserve"> = </w:t>
+                            </w:r>
+                            <w:proofErr w:type="spellStart"/>
+                            <w:r>
+                              <w:rPr>
+                                <w:rFonts w:ascii="Cascadia Mono" w:hAnsi="Cascadia Mono" w:cs="Cascadia Mono"/>
+                                <w:color w:val="000000"/>
+                                <w:sz w:val="19"/>
+                                <w:szCs w:val="19"/>
+                              </w:rPr>
+                              <w:t>DataGridViewColumnSortMode.NotSortable</w:t>
+                            </w:r>
+                            <w:proofErr w:type="spellEnd"/>
+                            <w:r>
+                              <w:rPr>
+                                <w:rFonts w:ascii="Cascadia Mono" w:hAnsi="Cascadia Mono" w:cs="Cascadia Mono"/>
+                                <w:color w:val="000000"/>
+                                <w:sz w:val="19"/>
+                                <w:szCs w:val="19"/>
+                              </w:rPr>
+                              <w:t>;</w:t>
+                            </w:r>
+                          </w:p>
+                          <w:p>
+                            <w:pPr>
+                              <w:autoSpaceDE w:val="0"/>
+                              <w:autoSpaceDN w:val="0"/>
+                              <w:adjustRightInd w:val="0"/>
+                              <w:spacing w:after="0" w:line="240" w:lineRule="auto"/>
+                              <w:rPr>
+                                <w:rFonts w:ascii="Cascadia Mono" w:hAnsi="Cascadia Mono" w:cs="Cascadia Mono"/>
+                                <w:color w:val="000000"/>
+                                <w:sz w:val="19"/>
+                                <w:szCs w:val="19"/>
+                              </w:rPr>
+                            </w:pPr>
+                            <w:r>
+                              <w:rPr>
+                                <w:rFonts w:ascii="Cascadia Mono" w:hAnsi="Cascadia Mono" w:cs="Cascadia Mono"/>
+                                <w:color w:val="000000"/>
+                                <w:sz w:val="19"/>
+                                <w:szCs w:val="19"/>
+                              </w:rPr>
+                              <w:t xml:space="preserve">        }</w:t>
+                            </w:r>
+                          </w:p>
+                          <w:p>
+                            <w:pPr>
+                              <w:autoSpaceDE w:val="0"/>
+                              <w:autoSpaceDN w:val="0"/>
+                              <w:adjustRightInd w:val="0"/>
+                              <w:spacing w:after="0" w:line="240" w:lineRule="auto"/>
+                              <w:rPr>
+                                <w:rFonts w:ascii="Cascadia Mono" w:hAnsi="Cascadia Mono" w:cs="Cascadia Mono"/>
+                                <w:color w:val="000000"/>
+                                <w:sz w:val="19"/>
+                                <w:szCs w:val="19"/>
+                              </w:rPr>
+                            </w:pPr>
+                            <w:r>
+                              <w:rPr>
+                                <w:rFonts w:ascii="Cascadia Mono" w:hAnsi="Cascadia Mono" w:cs="Cascadia Mono"/>
+                                <w:color w:val="000000"/>
+                                <w:sz w:val="19"/>
+                                <w:szCs w:val="19"/>
+                              </w:rPr>
+                              <w:t xml:space="preserve">        </w:t>
+                            </w:r>
+                            <w:proofErr w:type="spellStart"/>
+                            <w:proofErr w:type="gramStart"/>
+                            <w:r>
+                              <w:rPr>
+                                <w:rFonts w:ascii="Cascadia Mono" w:hAnsi="Cascadia Mono" w:cs="Cascadia Mono"/>
+                                <w:color w:val="000000"/>
+                                <w:sz w:val="19"/>
+                                <w:szCs w:val="19"/>
+                              </w:rPr>
+                              <w:t>addBtnTextsManual</w:t>
+                            </w:r>
+                            <w:proofErr w:type="spellEnd"/>
+                            <w:r>
+                              <w:rPr>
+                                <w:rFonts w:ascii="Cascadia Mono" w:hAnsi="Cascadia Mono" w:cs="Cascadia Mono"/>
+                                <w:color w:val="000000"/>
+                                <w:sz w:val="19"/>
+                                <w:szCs w:val="19"/>
+                              </w:rPr>
+                              <w:t>(</w:t>
+                            </w:r>
+                            <w:proofErr w:type="gramEnd"/>
+                            <w:r>
+                              <w:rPr>
+                                <w:rFonts w:ascii="Cascadia Mono" w:hAnsi="Cascadia Mono" w:cs="Cascadia Mono"/>
+                                <w:color w:val="000000"/>
+                                <w:sz w:val="19"/>
+                                <w:szCs w:val="19"/>
+                              </w:rPr>
+                              <w:t>);</w:t>
+                            </w:r>
+                          </w:p>
+                          <w:p>
+                            <w:r>
+                              <w:rPr>
+                                <w:rFonts w:ascii="Cascadia Mono" w:hAnsi="Cascadia Mono" w:cs="Cascadia Mono"/>
+                                <w:color w:val="000000"/>
+                                <w:sz w:val="19"/>
+                                <w:szCs w:val="19"/>
+                              </w:rPr>
+                              <w:t xml:space="preserve">    }</w:t>
+                            </w:r>
+                          </w:p>
+                        </w:txbxContent>
+                      </wps:txbx>
+                      <wps:bodyPr rot="0" vert="horz" wrap="square" lIns="91440" tIns="45720" rIns="91440" bIns="45720" anchor="t" anchorCtr="0">
+                        <a:spAutoFit/>
+                      </wps:bodyPr>
+                    </wps:wsp>
+                  </a:graphicData>
+                </a:graphic>
+              </wp:inline>
+            </w:drawing>
+          </mc:Choice>
+          <mc:Fallback>
+            <w:pict>
+              <v:shape w14:anchorId="3ED99D23" id="_x0000_s1028" type="#_x0000_t202" style="width:453.6pt;height:325.9pt;visibility:visible;mso-wrap-style:square;mso-left-percent:-10001;mso-top-percent:-10001;mso-position-horizontal:absolute;mso-position-horizontal-relative:char;mso-position-vertical:absolute;mso-position-vertical-relative:line;mso-left-percent:-10001;mso-top-percent:-10001;v-text-anchor:top" o:gfxdata="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">
+                <v:textbox style="mso-fit-shape-to-text:t">
+                  <w:txbxContent>
+                    <w:p>
+                      <w:pPr>
+                        <w:autoSpaceDE w:val="0"/>
+                        <w:autoSpaceDN w:val="0"/>
+                        <w:adjustRightInd w:val="0"/>
+                        <w:spacing w:after="0" w:line="240" w:lineRule="auto"/>
+                        <w:rPr>
+                          <w:rFonts w:ascii="Cascadia Mono" w:hAnsi="Cascadia Mono" w:cs="Cascadia Mono"/>
+                          <w:color w:val="000000"/>
+                          <w:sz w:val="19"/>
+                          <w:szCs w:val="19"/>
+                        </w:rPr>
+                      </w:pPr>
+                      <w:proofErr w:type="spellStart"/>
+                      <w:r>
+                        <w:rPr>
+                          <w:rFonts w:ascii="Cascadia Mono" w:hAnsi="Cascadia Mono" w:cs="Cascadia Mono"/>
+                          <w:color w:val="0000FF"/>
+                          <w:sz w:val="19"/>
+                          <w:szCs w:val="19"/>
+                        </w:rPr>
+                        <w:t>private</w:t>
+                      </w:r>
+                      <w:proofErr w:type="spellEnd"/>
+                      <w:r>
+                        <w:rPr>
+                          <w:rFonts w:ascii="Cascadia Mono" w:hAnsi="Cascadia Mono" w:cs="Cascadia Mono"/>
+                          <w:color w:val="000000"/>
+                          <w:sz w:val="19"/>
+                          <w:szCs w:val="19"/>
+                        </w:rPr>
+                        <w:t xml:space="preserve"> </w:t>
+                      </w:r>
+                      <w:proofErr w:type="spellStart"/>
+                      <w:r>
+                        <w:rPr>
+                          <w:rFonts w:ascii="Cascadia Mono" w:hAnsi="Cascadia Mono" w:cs="Cascadia Mono"/>
+                          <w:color w:val="0000FF"/>
+                          <w:sz w:val="19"/>
+                          <w:szCs w:val="19"/>
+                        </w:rPr>
+                        <w:t>async</w:t>
+                      </w:r>
+                      <w:proofErr w:type="spellEnd"/>
+                      <w:r>
+                        <w:rPr>
+                          <w:rFonts w:ascii="Cascadia Mono" w:hAnsi="Cascadia Mono" w:cs="Cascadia Mono"/>
+                          <w:color w:val="000000"/>
+                          <w:sz w:val="19"/>
+                          <w:szCs w:val="19"/>
+                        </w:rPr>
+                        <w:t xml:space="preserve"> </w:t>
+                      </w:r>
+                      <w:proofErr w:type="spellStart"/>
+                      <w:r>
+                        <w:rPr>
+                          <w:rFonts w:ascii="Cascadia Mono" w:hAnsi="Cascadia Mono" w:cs="Cascadia Mono"/>
+                          <w:color w:val="0000FF"/>
+                          <w:sz w:val="19"/>
+                          <w:szCs w:val="19"/>
+                        </w:rPr>
+                        <w:t>void</w:t>
+                      </w:r>
+                      <w:proofErr w:type="spellEnd"/>
+                      <w:r>
+                        <w:rPr>
+                          <w:rFonts w:ascii="Cascadia Mono" w:hAnsi="Cascadia Mono" w:cs="Cascadia Mono"/>
+                          <w:color w:val="000000"/>
+                          <w:sz w:val="19"/>
+                          <w:szCs w:val="19"/>
+                        </w:rPr>
+                        <w:t xml:space="preserve"> </w:t>
+                      </w:r>
+                      <w:proofErr w:type="spellStart"/>
+                      <w:proofErr w:type="gramStart"/>
+                      <w:r>
+                        <w:rPr>
+                          <w:rFonts w:ascii="Cascadia Mono" w:hAnsi="Cascadia Mono" w:cs="Cascadia Mono"/>
+                          <w:color w:val="000000"/>
+                          <w:sz w:val="19"/>
+                          <w:szCs w:val="19"/>
+                        </w:rPr>
+                        <w:t>updateBooksDgv</w:t>
+                      </w:r>
+                      <w:proofErr w:type="spellEnd"/>
+                      <w:r>
+                        <w:rPr>
+                          <w:rFonts w:ascii="Cascadia Mono" w:hAnsi="Cascadia Mono" w:cs="Cascadia Mono"/>
+                          <w:color w:val="000000"/>
+                          <w:sz w:val="19"/>
+                          <w:szCs w:val="19"/>
+                        </w:rPr>
+                        <w:t>(</w:t>
+                      </w:r>
+                      <w:proofErr w:type="spellStart"/>
+                      <w:proofErr w:type="gramEnd"/>
+                      <w:r>
+                        <w:rPr>
+                          <w:rFonts w:ascii="Cascadia Mono" w:hAnsi="Cascadia Mono" w:cs="Cascadia Mono"/>
+                          <w:color w:val="0000FF"/>
+                          <w:sz w:val="19"/>
+                          <w:szCs w:val="19"/>
+                        </w:rPr>
+                        <w:t>string</w:t>
+                      </w:r>
+                      <w:proofErr w:type="spellEnd"/>
+                      <w:r>
+                        <w:rPr>
+                          <w:rFonts w:ascii="Cascadia Mono" w:hAnsi="Cascadia Mono" w:cs="Cascadia Mono"/>
+                          <w:color w:val="000000"/>
+                          <w:sz w:val="19"/>
+                          <w:szCs w:val="19"/>
+                        </w:rPr>
+                        <w:t xml:space="preserve"> </w:t>
+                      </w:r>
+                      <w:proofErr w:type="spellStart"/>
+                      <w:r>
+                        <w:rPr>
+                          <w:rFonts w:ascii="Cascadia Mono" w:hAnsi="Cascadia Mono" w:cs="Cascadia Mono"/>
+                          <w:color w:val="000000"/>
+                          <w:sz w:val="19"/>
+                          <w:szCs w:val="19"/>
+                        </w:rPr>
+                        <w:t>search</w:t>
+                      </w:r>
+                      <w:proofErr w:type="spellEnd"/>
+                      <w:r>
+                        <w:rPr>
+                          <w:rFonts w:ascii="Cascadia Mono" w:hAnsi="Cascadia Mono" w:cs="Cascadia Mono"/>
+                          <w:color w:val="000000"/>
+                          <w:sz w:val="19"/>
+                          <w:szCs w:val="19"/>
+                        </w:rPr>
+                        <w:t>)</w:t>
+                      </w:r>
+                    </w:p>
+                    <w:p>
+                      <w:pPr>
+                        <w:autoSpaceDE w:val="0"/>
+                        <w:autoSpaceDN w:val="0"/>
+                        <w:adjustRightInd w:val="0"/>
+                        <w:spacing w:after="0" w:line="240" w:lineRule="auto"/>
+                        <w:rPr>
+                          <w:rFonts w:ascii="Cascadia Mono" w:hAnsi="Cascadia Mono" w:cs="Cascadia Mono"/>
+                          <w:color w:val="000000"/>
+                          <w:sz w:val="19"/>
+                          <w:szCs w:val="19"/>
+                        </w:rPr>
+                      </w:pPr>
+                      <w:r>
+                        <w:rPr>
+                          <w:rFonts w:ascii="Cascadia Mono" w:hAnsi="Cascadia Mono" w:cs="Cascadia Mono"/>
+                          <w:color w:val="000000"/>
+                          <w:sz w:val="19"/>
+                          <w:szCs w:val="19"/>
+                        </w:rPr>
+                        <w:t>{</w:t>
+                      </w:r>
+                    </w:p>
+                    <w:p>
+                      <w:pPr>
+                        <w:autoSpaceDE w:val="0"/>
+                        <w:autoSpaceDN w:val="0"/>
+                        <w:adjustRightInd w:val="0"/>
+                        <w:spacing w:after="0" w:line="240" w:lineRule="auto"/>
+                        <w:rPr>
+                          <w:rFonts w:ascii="Cascadia Mono" w:hAnsi="Cascadia Mono" w:cs="Cascadia Mono"/>
+                          <w:color w:val="000000"/>
+                          <w:sz w:val="19"/>
+                          <w:szCs w:val="19"/>
+                        </w:rPr>
+                      </w:pPr>
+                      <w:r>
+                        <w:rPr>
+                          <w:rFonts w:ascii="Cascadia Mono" w:hAnsi="Cascadia Mono" w:cs="Cascadia Mono"/>
+                          <w:color w:val="000000"/>
+                          <w:sz w:val="19"/>
+                          <w:szCs w:val="19"/>
+                        </w:rPr>
+                        <w:tab/>
+                      </w:r>
+                      <w:proofErr w:type="spellStart"/>
+                      <w:r>
+                        <w:rPr>
+                          <w:rFonts w:ascii="Cascadia Mono" w:hAnsi="Cascadia Mono" w:cs="Cascadia Mono"/>
+                          <w:color w:val="000000"/>
+                          <w:sz w:val="19"/>
+                          <w:szCs w:val="19"/>
+                        </w:rPr>
+                        <w:t>cdgvBooks.DataSource</w:t>
+                      </w:r>
+                      <w:proofErr w:type="spellEnd"/>
+                      <w:r>
+                        <w:rPr>
+                          <w:rFonts w:ascii="Cascadia Mono" w:hAnsi="Cascadia Mono" w:cs="Cascadia Mono"/>
+                          <w:color w:val="000000"/>
+                          <w:sz w:val="19"/>
+                          <w:szCs w:val="19"/>
+                        </w:rPr>
+                        <w:t xml:space="preserve"> = </w:t>
+                      </w:r>
+                      <w:r>
+                        <w:rPr>
+                          <w:rFonts w:ascii="Cascadia Mono" w:hAnsi="Cascadia Mono" w:cs="Cascadia Mono"/>
+                          <w:color w:val="0000FF"/>
+                          <w:sz w:val="19"/>
+                          <w:szCs w:val="19"/>
+                        </w:rPr>
+                        <w:t>null</w:t>
+                      </w:r>
+                      <w:r>
+                        <w:rPr>
+                          <w:rFonts w:ascii="Cascadia Mono" w:hAnsi="Cascadia Mono" w:cs="Cascadia Mono"/>
+                          <w:color w:val="000000"/>
+                          <w:sz w:val="19"/>
+                          <w:szCs w:val="19"/>
+                        </w:rPr>
+                        <w:t>;</w:t>
+                      </w:r>
+                    </w:p>
+                    <w:p>
+                      <w:pPr>
+                        <w:autoSpaceDE w:val="0"/>
+                        <w:autoSpaceDN w:val="0"/>
+                        <w:adjustRightInd w:val="0"/>
+                        <w:spacing w:after="0" w:line="240" w:lineRule="auto"/>
+                        <w:rPr>
+                          <w:rFonts w:ascii="Cascadia Mono" w:hAnsi="Cascadia Mono" w:cs="Cascadia Mono"/>
+                          <w:color w:val="000000"/>
+                          <w:sz w:val="19"/>
+                          <w:szCs w:val="19"/>
+                        </w:rPr>
+                      </w:pPr>
+                      <w:r>
+                        <w:rPr>
+                          <w:rFonts w:ascii="Cascadia Mono" w:hAnsi="Cascadia Mono" w:cs="Cascadia Mono"/>
+                          <w:color w:val="000000"/>
+                          <w:sz w:val="19"/>
+                          <w:szCs w:val="19"/>
+                        </w:rPr>
+                        <w:t xml:space="preserve">    </w:t>
+                      </w:r>
+                      <w:proofErr w:type="spellStart"/>
+                      <w:proofErr w:type="gramStart"/>
+                      <w:r>
+                        <w:rPr>
+                          <w:rFonts w:ascii="Cascadia Mono" w:hAnsi="Cascadia Mono" w:cs="Cascadia Mono"/>
+                          <w:color w:val="000000"/>
+                          <w:sz w:val="19"/>
+                          <w:szCs w:val="19"/>
+                        </w:rPr>
+                        <w:t>cdgvBooks.Columns.Clear</w:t>
+                      </w:r>
+                      <w:proofErr w:type="spellEnd"/>
+                      <w:proofErr w:type="gramEnd"/>
+                      <w:r>
+                        <w:rPr>
+                          <w:rFonts w:ascii="Cascadia Mono" w:hAnsi="Cascadia Mono" w:cs="Cascadia Mono"/>
+                          <w:color w:val="000000"/>
+                          <w:sz w:val="19"/>
+                          <w:szCs w:val="19"/>
+                        </w:rPr>
+                        <w:t>();</w:t>
+                      </w:r>
+                    </w:p>
+                    <w:p>
+                      <w:pPr>
+                        <w:autoSpaceDE w:val="0"/>
+                        <w:autoSpaceDN w:val="0"/>
+                        <w:adjustRightInd w:val="0"/>
+                        <w:spacing w:after="0" w:line="240" w:lineRule="auto"/>
+                        <w:rPr>
+                          <w:rFonts w:ascii="Cascadia Mono" w:hAnsi="Cascadia Mono" w:cs="Cascadia Mono"/>
+                          <w:color w:val="000000"/>
+                          <w:sz w:val="19"/>
+                          <w:szCs w:val="19"/>
+                        </w:rPr>
+                      </w:pPr>
+                      <w:r>
+                        <w:rPr>
+                          <w:rFonts w:ascii="Cascadia Mono" w:hAnsi="Cascadia Mono" w:cs="Cascadia Mono"/>
+                          <w:color w:val="000000"/>
+                          <w:sz w:val="19"/>
+                          <w:szCs w:val="19"/>
+                        </w:rPr>
+                        <w:t xml:space="preserve">    </w:t>
+                      </w:r>
+                      <w:proofErr w:type="spellStart"/>
+                      <w:proofErr w:type="gramStart"/>
+                      <w:r>
+                        <w:rPr>
+                          <w:rFonts w:ascii="Cascadia Mono" w:hAnsi="Cascadia Mono" w:cs="Cascadia Mono"/>
+                          <w:color w:val="000000"/>
+                          <w:sz w:val="19"/>
+                          <w:szCs w:val="19"/>
+                        </w:rPr>
+                        <w:t>ids.Clear</w:t>
+                      </w:r>
+                      <w:proofErr w:type="spellEnd"/>
+                      <w:proofErr w:type="gramEnd"/>
+                      <w:r>
+                        <w:rPr>
+                          <w:rFonts w:ascii="Cascadia Mono" w:hAnsi="Cascadia Mono" w:cs="Cascadia Mono"/>
+                          <w:color w:val="000000"/>
+                          <w:sz w:val="19"/>
+                          <w:szCs w:val="19"/>
+                        </w:rPr>
+                        <w:t>();</w:t>
+                      </w:r>
+                    </w:p>
+                    <w:p>
+                      <w:pPr>
+                        <w:autoSpaceDE w:val="0"/>
+                        <w:autoSpaceDN w:val="0"/>
+                        <w:adjustRightInd w:val="0"/>
+                        <w:spacing w:after="0" w:line="240" w:lineRule="auto"/>
+                        <w:rPr>
+                          <w:rFonts w:ascii="Cascadia Mono" w:hAnsi="Cascadia Mono" w:cs="Cascadia Mono"/>
+                          <w:color w:val="000000"/>
+                          <w:sz w:val="19"/>
+                          <w:szCs w:val="19"/>
+                        </w:rPr>
+                      </w:pPr>
+                      <w:r>
+                        <w:rPr>
+                          <w:rFonts w:ascii="Cascadia Mono" w:hAnsi="Cascadia Mono" w:cs="Cascadia Mono"/>
+                          <w:color w:val="000000"/>
+                          <w:sz w:val="19"/>
+                          <w:szCs w:val="19"/>
+                        </w:rPr>
+                        <w:t xml:space="preserve">    List&lt;</w:t>
+                      </w:r>
+                      <w:proofErr w:type="spellStart"/>
+                      <w:r>
+                        <w:rPr>
+                          <w:rFonts w:ascii="Cascadia Mono" w:hAnsi="Cascadia Mono" w:cs="Cascadia Mono"/>
+                          <w:color w:val="000000"/>
+                          <w:sz w:val="19"/>
+                          <w:szCs w:val="19"/>
+                        </w:rPr>
+                        <w:t>Dictionary</w:t>
+                      </w:r>
+                      <w:proofErr w:type="spellEnd"/>
+                      <w:r>
+                        <w:rPr>
+                          <w:rFonts w:ascii="Cascadia Mono" w:hAnsi="Cascadia Mono" w:cs="Cascadia Mono"/>
+                          <w:color w:val="000000"/>
+                          <w:sz w:val="19"/>
+                          <w:szCs w:val="19"/>
+                        </w:rPr>
+                        <w:t>&lt;</w:t>
+                      </w:r>
+                      <w:proofErr w:type="spellStart"/>
+                      <w:r>
+                        <w:rPr>
+                          <w:rFonts w:ascii="Cascadia Mono" w:hAnsi="Cascadia Mono" w:cs="Cascadia Mono"/>
+                          <w:color w:val="0000FF"/>
+                          <w:sz w:val="19"/>
+                          <w:szCs w:val="19"/>
+                        </w:rPr>
+                        <w:t>string</w:t>
+                      </w:r>
+                      <w:proofErr w:type="spellEnd"/>
+                      <w:r>
+                        <w:rPr>
+                          <w:rFonts w:ascii="Cascadia Mono" w:hAnsi="Cascadia Mono" w:cs="Cascadia Mono"/>
+                          <w:color w:val="000000"/>
+                          <w:sz w:val="19"/>
+                          <w:szCs w:val="19"/>
+                        </w:rPr>
+                        <w:t xml:space="preserve">, </w:t>
+                      </w:r>
+                      <w:proofErr w:type="spellStart"/>
+                      <w:r>
+                        <w:rPr>
+                          <w:rFonts w:ascii="Cascadia Mono" w:hAnsi="Cascadia Mono" w:cs="Cascadia Mono"/>
+                          <w:color w:val="0000FF"/>
+                          <w:sz w:val="19"/>
+                          <w:szCs w:val="19"/>
+                        </w:rPr>
+                        <w:t>string</w:t>
+                      </w:r>
+                      <w:proofErr w:type="spellEnd"/>
+                      <w:r>
+                        <w:rPr>
+                          <w:rFonts w:ascii="Cascadia Mono" w:hAnsi="Cascadia Mono" w:cs="Cascadia Mono"/>
+                          <w:color w:val="000000"/>
+                          <w:sz w:val="19"/>
+                          <w:szCs w:val="19"/>
+                        </w:rPr>
+                        <w:t xml:space="preserve">&gt;&gt; </w:t>
+                      </w:r>
+                      <w:proofErr w:type="spellStart"/>
+                      <w:r>
+                        <w:rPr>
+                          <w:rFonts w:ascii="Cascadia Mono" w:hAnsi="Cascadia Mono" w:cs="Cascadia Mono"/>
+                          <w:color w:val="000000"/>
+                          <w:sz w:val="19"/>
+                          <w:szCs w:val="19"/>
+                        </w:rPr>
+                        <w:t>response</w:t>
+                      </w:r>
+                      <w:proofErr w:type="spellEnd"/>
+                      <w:r>
+                        <w:rPr>
+                          <w:rFonts w:ascii="Cascadia Mono" w:hAnsi="Cascadia Mono" w:cs="Cascadia Mono"/>
+                          <w:color w:val="000000"/>
+                          <w:sz w:val="19"/>
+                          <w:szCs w:val="19"/>
+                        </w:rPr>
+                        <w:t xml:space="preserve"> = (List&lt;</w:t>
+                      </w:r>
+                      <w:proofErr w:type="spellStart"/>
+                      <w:r>
+                        <w:rPr>
+                          <w:rFonts w:ascii="Cascadia Mono" w:hAnsi="Cascadia Mono" w:cs="Cascadia Mono"/>
+                          <w:color w:val="000000"/>
+                          <w:sz w:val="19"/>
+                          <w:szCs w:val="19"/>
+                        </w:rPr>
+                        <w:t>Dictionary</w:t>
+                      </w:r>
+                      <w:proofErr w:type="spellEnd"/>
+                      <w:r>
+                        <w:rPr>
+                          <w:rFonts w:ascii="Cascadia Mono" w:hAnsi="Cascadia Mono" w:cs="Cascadia Mono"/>
+                          <w:color w:val="000000"/>
+                          <w:sz w:val="19"/>
+                          <w:szCs w:val="19"/>
+                        </w:rPr>
+                        <w:t>&lt;</w:t>
+                      </w:r>
+                      <w:proofErr w:type="spellStart"/>
+                      <w:r>
+                        <w:rPr>
+                          <w:rFonts w:ascii="Cascadia Mono" w:hAnsi="Cascadia Mono" w:cs="Cascadia Mono"/>
+                          <w:color w:val="0000FF"/>
+                          <w:sz w:val="19"/>
+                          <w:szCs w:val="19"/>
+                        </w:rPr>
+                        <w:t>string</w:t>
+                      </w:r>
+                      <w:proofErr w:type="spellEnd"/>
+                      <w:r>
+                        <w:rPr>
+                          <w:rFonts w:ascii="Cascadia Mono" w:hAnsi="Cascadia Mono" w:cs="Cascadia Mono"/>
+                          <w:color w:val="000000"/>
+                          <w:sz w:val="19"/>
+                          <w:szCs w:val="19"/>
+                        </w:rPr>
+                        <w:t xml:space="preserve">, </w:t>
+                      </w:r>
+                      <w:proofErr w:type="spellStart"/>
+                      <w:r>
+                        <w:rPr>
+                          <w:rFonts w:ascii="Cascadia Mono" w:hAnsi="Cascadia Mono" w:cs="Cascadia Mono"/>
+                          <w:color w:val="0000FF"/>
+                          <w:sz w:val="19"/>
+                          <w:szCs w:val="19"/>
+                        </w:rPr>
+                        <w:t>string</w:t>
+                      </w:r>
+                      <w:proofErr w:type="spellEnd"/>
+                      <w:r>
+                        <w:rPr>
+                          <w:rFonts w:ascii="Cascadia Mono" w:hAnsi="Cascadia Mono" w:cs="Cascadia Mono"/>
+                          <w:color w:val="000000"/>
+                          <w:sz w:val="19"/>
+                          <w:szCs w:val="19"/>
+                        </w:rPr>
+                        <w:t>&gt;</w:t>
+                      </w:r>
+                      <w:proofErr w:type="gramStart"/>
+                      <w:r>
+                        <w:rPr>
+                          <w:rFonts w:ascii="Cascadia Mono" w:hAnsi="Cascadia Mono" w:cs="Cascadia Mono"/>
+                          <w:color w:val="000000"/>
+                          <w:sz w:val="19"/>
+                          <w:szCs w:val="19"/>
+                        </w:rPr>
+                        <w:t>&gt;)</w:t>
+                      </w:r>
+                      <w:proofErr w:type="spellStart"/>
+                      <w:r>
+                        <w:rPr>
+                          <w:rFonts w:ascii="Cascadia Mono" w:hAnsi="Cascadia Mono" w:cs="Cascadia Mono"/>
+                          <w:color w:val="0000FF"/>
+                          <w:sz w:val="19"/>
+                          <w:szCs w:val="19"/>
+                        </w:rPr>
+                        <w:t>await</w:t>
+                      </w:r>
+                      <w:proofErr w:type="spellEnd"/>
+                      <w:proofErr w:type="gramEnd"/>
+                      <w:r>
+                        <w:rPr>
+                          <w:rFonts w:ascii="Cascadia Mono" w:hAnsi="Cascadia Mono" w:cs="Cascadia Mono"/>
+                          <w:color w:val="000000"/>
+                          <w:sz w:val="19"/>
+                          <w:szCs w:val="19"/>
+                        </w:rPr>
+                        <w:t xml:space="preserve"> </w:t>
+                      </w:r>
+                      <w:proofErr w:type="spellStart"/>
+                      <w:r>
+                        <w:rPr>
+                          <w:rFonts w:ascii="Cascadia Mono" w:hAnsi="Cascadia Mono" w:cs="Cascadia Mono"/>
+                          <w:color w:val="000000"/>
+                          <w:sz w:val="19"/>
+                          <w:szCs w:val="19"/>
+                        </w:rPr>
+                        <w:t>ApiComm.SendPost</w:t>
+                      </w:r>
+                      <w:proofErr w:type="spellEnd"/>
+                      <w:r>
+                        <w:rPr>
+                          <w:rFonts w:ascii="Cascadia Mono" w:hAnsi="Cascadia Mono" w:cs="Cascadia Mono"/>
+                          <w:color w:val="000000"/>
+                          <w:sz w:val="19"/>
+                          <w:szCs w:val="19"/>
+                        </w:rPr>
+                        <w:t>(</w:t>
+                      </w:r>
+                      <w:proofErr w:type="spellStart"/>
+                      <w:r>
+                        <w:rPr>
+                          <w:rFonts w:ascii="Cascadia Mono" w:hAnsi="Cascadia Mono" w:cs="Cascadia Mono"/>
+                          <w:color w:val="0000FF"/>
+                          <w:sz w:val="19"/>
+                          <w:szCs w:val="19"/>
+                        </w:rPr>
+                        <w:t>new</w:t>
+                      </w:r>
+                      <w:proofErr w:type="spellEnd"/>
+                      <w:r>
+                        <w:rPr>
+                          <w:rFonts w:ascii="Cascadia Mono" w:hAnsi="Cascadia Mono" w:cs="Cascadia Mono"/>
+                          <w:color w:val="000000"/>
+                          <w:sz w:val="19"/>
+                          <w:szCs w:val="19"/>
+                        </w:rPr>
+                        <w:t xml:space="preserve"> </w:t>
+                      </w:r>
+                      <w:proofErr w:type="spellStart"/>
+                      <w:r>
+                        <w:rPr>
+                          <w:rFonts w:ascii="Cascadia Mono" w:hAnsi="Cascadia Mono" w:cs="Cascadia Mono"/>
+                          <w:color w:val="000000"/>
+                          <w:sz w:val="19"/>
+                          <w:szCs w:val="19"/>
+                        </w:rPr>
+                        <w:t>Dictionary</w:t>
+                      </w:r>
+                      <w:proofErr w:type="spellEnd"/>
+                      <w:r>
+                        <w:rPr>
+                          <w:rFonts w:ascii="Cascadia Mono" w:hAnsi="Cascadia Mono" w:cs="Cascadia Mono"/>
+                          <w:color w:val="000000"/>
+                          <w:sz w:val="19"/>
+                          <w:szCs w:val="19"/>
+                        </w:rPr>
+                        <w:t>&lt;</w:t>
+                      </w:r>
+                      <w:proofErr w:type="spellStart"/>
+                      <w:r>
+                        <w:rPr>
+                          <w:rFonts w:ascii="Cascadia Mono" w:hAnsi="Cascadia Mono" w:cs="Cascadia Mono"/>
+                          <w:color w:val="0000FF"/>
+                          <w:sz w:val="19"/>
+                          <w:szCs w:val="19"/>
+                        </w:rPr>
+                        <w:t>string</w:t>
+                      </w:r>
+                      <w:proofErr w:type="spellEnd"/>
+                      <w:r>
+                        <w:rPr>
+                          <w:rFonts w:ascii="Cascadia Mono" w:hAnsi="Cascadia Mono" w:cs="Cascadia Mono"/>
+                          <w:color w:val="000000"/>
+                          <w:sz w:val="19"/>
+                          <w:szCs w:val="19"/>
+                        </w:rPr>
+                        <w:t xml:space="preserve">, </w:t>
+                      </w:r>
+                      <w:proofErr w:type="spellStart"/>
+                      <w:r>
+                        <w:rPr>
+                          <w:rFonts w:ascii="Cascadia Mono" w:hAnsi="Cascadia Mono" w:cs="Cascadia Mono"/>
+                          <w:color w:val="0000FF"/>
+                          <w:sz w:val="19"/>
+                          <w:szCs w:val="19"/>
+                        </w:rPr>
+                        <w:t>string</w:t>
+                      </w:r>
+                      <w:proofErr w:type="spellEnd"/>
+                      <w:r>
+                        <w:rPr>
+                          <w:rFonts w:ascii="Cascadia Mono" w:hAnsi="Cascadia Mono" w:cs="Cascadia Mono"/>
+                          <w:color w:val="000000"/>
+                          <w:sz w:val="19"/>
+                          <w:szCs w:val="19"/>
+                        </w:rPr>
+                        <w:t xml:space="preserve">&gt; { { </w:t>
+                      </w:r>
+                      <w:r>
+                        <w:rPr>
+                          <w:rFonts w:ascii="Cascadia Mono" w:hAnsi="Cascadia Mono" w:cs="Cascadia Mono"/>
+                          <w:color w:val="A31515"/>
+                          <w:sz w:val="19"/>
+                          <w:szCs w:val="19"/>
+                        </w:rPr>
+                        <w:t>"</w:t>
+                      </w:r>
+                      <w:proofErr w:type="spellStart"/>
+                      <w:r>
+                        <w:rPr>
+                          <w:rFonts w:ascii="Cascadia Mono" w:hAnsi="Cascadia Mono" w:cs="Cascadia Mono"/>
+                          <w:color w:val="A31515"/>
+                          <w:sz w:val="19"/>
+                          <w:szCs w:val="19"/>
+                        </w:rPr>
+                        <w:t>type</w:t>
+                      </w:r>
+                      <w:proofErr w:type="spellEnd"/>
+                      <w:r>
+                        <w:rPr>
+                          <w:rFonts w:ascii="Cascadia Mono" w:hAnsi="Cascadia Mono" w:cs="Cascadia Mono"/>
+                          <w:color w:val="A31515"/>
+                          <w:sz w:val="19"/>
+                          <w:szCs w:val="19"/>
+                        </w:rPr>
+                        <w:t>"</w:t>
+                      </w:r>
+                      <w:r>
+                        <w:rPr>
+                          <w:rFonts w:ascii="Cascadia Mono" w:hAnsi="Cascadia Mono" w:cs="Cascadia Mono"/>
+                          <w:color w:val="000000"/>
+                          <w:sz w:val="19"/>
+                          <w:szCs w:val="19"/>
+                        </w:rPr>
+                        <w:t xml:space="preserve">, </w:t>
+                      </w:r>
+                      <w:r>
+                        <w:rPr>
+                          <w:rFonts w:ascii="Cascadia Mono" w:hAnsi="Cascadia Mono" w:cs="Cascadia Mono"/>
+                          <w:color w:val="A31515"/>
+                          <w:sz w:val="19"/>
+                          <w:szCs w:val="19"/>
+                        </w:rPr>
+                        <w:t>"</w:t>
+                      </w:r>
+                      <w:proofErr w:type="spellStart"/>
+                      <w:r>
+                        <w:rPr>
+                          <w:rFonts w:ascii="Cascadia Mono" w:hAnsi="Cascadia Mono" w:cs="Cascadia Mono"/>
+                          <w:color w:val="A31515"/>
+                          <w:sz w:val="19"/>
+                          <w:szCs w:val="19"/>
+                        </w:rPr>
+                        <w:t>getBooks</w:t>
+                      </w:r>
+                      <w:proofErr w:type="spellEnd"/>
+                      <w:r>
+                        <w:rPr>
+                          <w:rFonts w:ascii="Cascadia Mono" w:hAnsi="Cascadia Mono" w:cs="Cascadia Mono"/>
+                          <w:color w:val="A31515"/>
+                          <w:sz w:val="19"/>
+                          <w:szCs w:val="19"/>
+                        </w:rPr>
+                        <w:t>"</w:t>
+                      </w:r>
+                      <w:r>
+                        <w:rPr>
+                          <w:rFonts w:ascii="Cascadia Mono" w:hAnsi="Cascadia Mono" w:cs="Cascadia Mono"/>
+                          <w:color w:val="000000"/>
+                          <w:sz w:val="19"/>
+                          <w:szCs w:val="19"/>
+                        </w:rPr>
+                        <w:t xml:space="preserve"> }, { </w:t>
+                      </w:r>
+                      <w:r>
+                        <w:rPr>
+                          <w:rFonts w:ascii="Cascadia Mono" w:hAnsi="Cascadia Mono" w:cs="Cascadia Mono"/>
+                          <w:color w:val="A31515"/>
+                          <w:sz w:val="19"/>
+                          <w:szCs w:val="19"/>
+                        </w:rPr>
+                        <w:t>"</w:t>
+                      </w:r>
+                      <w:proofErr w:type="spellStart"/>
+                      <w:r>
+                        <w:rPr>
+                          <w:rFonts w:ascii="Cascadia Mono" w:hAnsi="Cascadia Mono" w:cs="Cascadia Mono"/>
+                          <w:color w:val="A31515"/>
+                          <w:sz w:val="19"/>
+                          <w:szCs w:val="19"/>
+                        </w:rPr>
+                        <w:t>search</w:t>
+                      </w:r>
+                      <w:proofErr w:type="spellEnd"/>
+                      <w:r>
+                        <w:rPr>
+                          <w:rFonts w:ascii="Cascadia Mono" w:hAnsi="Cascadia Mono" w:cs="Cascadia Mono"/>
+                          <w:color w:val="A31515"/>
+                          <w:sz w:val="19"/>
+                          <w:szCs w:val="19"/>
+                        </w:rPr>
+                        <w:t>"</w:t>
+                      </w:r>
+                      <w:r>
+                        <w:rPr>
+                          <w:rFonts w:ascii="Cascadia Mono" w:hAnsi="Cascadia Mono" w:cs="Cascadia Mono"/>
+                          <w:color w:val="000000"/>
+                          <w:sz w:val="19"/>
+                          <w:szCs w:val="19"/>
+                        </w:rPr>
+                        <w:t xml:space="preserve">, </w:t>
+                      </w:r>
+                      <w:proofErr w:type="spellStart"/>
+                      <w:r>
+                        <w:rPr>
+                          <w:rFonts w:ascii="Cascadia Mono" w:hAnsi="Cascadia Mono" w:cs="Cascadia Mono"/>
+                          <w:color w:val="000000"/>
+                          <w:sz w:val="19"/>
+                          <w:szCs w:val="19"/>
+                        </w:rPr>
+                        <w:t>search</w:t>
+                      </w:r>
+                      <w:proofErr w:type="spellEnd"/>
+                      <w:r>
+                        <w:rPr>
+                          <w:rFonts w:ascii="Cascadia Mono" w:hAnsi="Cascadia Mono" w:cs="Cascadia Mono"/>
+                          <w:color w:val="000000"/>
+                          <w:sz w:val="19"/>
+                          <w:szCs w:val="19"/>
+                        </w:rPr>
+                        <w:t xml:space="preserve"> } });</w:t>
+                      </w:r>
+                    </w:p>
+                    <w:p>
+                      <w:pPr>
+                        <w:autoSpaceDE w:val="0"/>
+                        <w:autoSpaceDN w:val="0"/>
+                        <w:adjustRightInd w:val="0"/>
+                        <w:spacing w:after="0" w:line="240" w:lineRule="auto"/>
+                        <w:rPr>
+                          <w:rFonts w:ascii="Cascadia Mono" w:hAnsi="Cascadia Mono" w:cs="Cascadia Mono"/>
+                          <w:color w:val="000000"/>
+                          <w:sz w:val="19"/>
+                          <w:szCs w:val="19"/>
+                        </w:rPr>
+                      </w:pPr>
+                      <w:r>
+                        <w:rPr>
+                          <w:rFonts w:ascii="Cascadia Mono" w:hAnsi="Cascadia Mono" w:cs="Cascadia Mono"/>
+                          <w:color w:val="000000"/>
+                          <w:sz w:val="19"/>
+                          <w:szCs w:val="19"/>
+                        </w:rPr>
+                        <w:t xml:space="preserve">    </w:t>
+                      </w:r>
+                      <w:proofErr w:type="spellStart"/>
+                      <w:r>
+                        <w:rPr>
+                          <w:rFonts w:ascii="Cascadia Mono" w:hAnsi="Cascadia Mono" w:cs="Cascadia Mono"/>
+                          <w:color w:val="0000FF"/>
+                          <w:sz w:val="19"/>
+                          <w:szCs w:val="19"/>
+                        </w:rPr>
+                        <w:t>if</w:t>
+                      </w:r>
+                      <w:proofErr w:type="spellEnd"/>
+                      <w:r>
+                        <w:rPr>
+                          <w:rFonts w:ascii="Cascadia Mono" w:hAnsi="Cascadia Mono" w:cs="Cascadia Mono"/>
+                          <w:color w:val="000000"/>
+                          <w:sz w:val="19"/>
+                          <w:szCs w:val="19"/>
+                        </w:rPr>
+                        <w:t xml:space="preserve"> (</w:t>
+                      </w:r>
+                      <w:proofErr w:type="spellStart"/>
+                      <w:proofErr w:type="gramStart"/>
+                      <w:r>
+                        <w:rPr>
+                          <w:rFonts w:ascii="Cascadia Mono" w:hAnsi="Cascadia Mono" w:cs="Cascadia Mono"/>
+                          <w:color w:val="000000"/>
+                          <w:sz w:val="19"/>
+                          <w:szCs w:val="19"/>
+                        </w:rPr>
+                        <w:t>response.Count</w:t>
+                      </w:r>
+                      <w:proofErr w:type="spellEnd"/>
+                      <w:proofErr w:type="gramEnd"/>
+                      <w:r>
+                        <w:rPr>
+                          <w:rFonts w:ascii="Cascadia Mono" w:hAnsi="Cascadia Mono" w:cs="Cascadia Mono"/>
+                          <w:color w:val="000000"/>
+                          <w:sz w:val="19"/>
+                          <w:szCs w:val="19"/>
+                        </w:rPr>
+                        <w:t>&gt;0)</w:t>
+                      </w:r>
+                    </w:p>
+                    <w:p>
+                      <w:pPr>
+                        <w:autoSpaceDE w:val="0"/>
+                        <w:autoSpaceDN w:val="0"/>
+                        <w:adjustRightInd w:val="0"/>
+                        <w:spacing w:after="0" w:line="240" w:lineRule="auto"/>
+                        <w:rPr>
+                          <w:rFonts w:ascii="Cascadia Mono" w:hAnsi="Cascadia Mono" w:cs="Cascadia Mono"/>
+                          <w:color w:val="000000"/>
+                          <w:sz w:val="19"/>
+                          <w:szCs w:val="19"/>
+                        </w:rPr>
+                      </w:pPr>
+                      <w:r>
+                        <w:rPr>
+                          <w:rFonts w:ascii="Cascadia Mono" w:hAnsi="Cascadia Mono" w:cs="Cascadia Mono"/>
+                          <w:color w:val="000000"/>
+                          <w:sz w:val="19"/>
+                          <w:szCs w:val="19"/>
+                        </w:rPr>
+                        <w:t xml:space="preserve">    {</w:t>
+                      </w:r>
+                    </w:p>
+                    <w:p>
+                      <w:pPr>
+                        <w:autoSpaceDE w:val="0"/>
+                        <w:autoSpaceDN w:val="0"/>
+                        <w:adjustRightInd w:val="0"/>
+                        <w:spacing w:after="0" w:line="240" w:lineRule="auto"/>
+                        <w:rPr>
+                          <w:rFonts w:ascii="Cascadia Mono" w:hAnsi="Cascadia Mono" w:cs="Cascadia Mono"/>
+                          <w:color w:val="000000"/>
+                          <w:sz w:val="19"/>
+                          <w:szCs w:val="19"/>
+                        </w:rPr>
+                      </w:pPr>
+                      <w:r>
+                        <w:rPr>
+                          <w:rFonts w:ascii="Cascadia Mono" w:hAnsi="Cascadia Mono" w:cs="Cascadia Mono"/>
+                          <w:color w:val="000000"/>
+                          <w:sz w:val="19"/>
+                          <w:szCs w:val="19"/>
+                        </w:rPr>
+                        <w:t xml:space="preserve">        </w:t>
+                      </w:r>
+                      <w:proofErr w:type="spellStart"/>
+                      <w:r>
+                        <w:rPr>
+                          <w:rFonts w:ascii="Cascadia Mono" w:hAnsi="Cascadia Mono" w:cs="Cascadia Mono"/>
+                          <w:color w:val="000000"/>
+                          <w:sz w:val="19"/>
+                          <w:szCs w:val="19"/>
+                        </w:rPr>
+                        <w:t>DataTable</w:t>
+                      </w:r>
+                      <w:proofErr w:type="spellEnd"/>
+                      <w:r>
+                        <w:rPr>
+                          <w:rFonts w:ascii="Cascadia Mono" w:hAnsi="Cascadia Mono" w:cs="Cascadia Mono"/>
+                          <w:color w:val="000000"/>
+                          <w:sz w:val="19"/>
+                          <w:szCs w:val="19"/>
+                        </w:rPr>
+                        <w:t xml:space="preserve"> </w:t>
+                      </w:r>
+                      <w:proofErr w:type="spellStart"/>
+                      <w:r>
+                        <w:rPr>
+                          <w:rFonts w:ascii="Cascadia Mono" w:hAnsi="Cascadia Mono" w:cs="Cascadia Mono"/>
+                          <w:color w:val="000000"/>
+                          <w:sz w:val="19"/>
+                          <w:szCs w:val="19"/>
+                        </w:rPr>
+                        <w:t>dt</w:t>
+                      </w:r>
+                      <w:proofErr w:type="spellEnd"/>
+                      <w:r>
+                        <w:rPr>
+                          <w:rFonts w:ascii="Cascadia Mono" w:hAnsi="Cascadia Mono" w:cs="Cascadia Mono"/>
+                          <w:color w:val="000000"/>
+                          <w:sz w:val="19"/>
+                          <w:szCs w:val="19"/>
+                        </w:rPr>
+                        <w:t xml:space="preserve"> = </w:t>
+                      </w:r>
+                      <w:proofErr w:type="spellStart"/>
+                      <w:r>
+                        <w:rPr>
+                          <w:rFonts w:ascii="Cascadia Mono" w:hAnsi="Cascadia Mono" w:cs="Cascadia Mono"/>
+                          <w:color w:val="0000FF"/>
+                          <w:sz w:val="19"/>
+                          <w:szCs w:val="19"/>
+                        </w:rPr>
+                        <w:t>new</w:t>
+                      </w:r>
+                      <w:proofErr w:type="spellEnd"/>
+                      <w:r>
+                        <w:rPr>
+                          <w:rFonts w:ascii="Cascadia Mono" w:hAnsi="Cascadia Mono" w:cs="Cascadia Mono"/>
+                          <w:color w:val="000000"/>
+                          <w:sz w:val="19"/>
+                          <w:szCs w:val="19"/>
+                        </w:rPr>
+                        <w:t xml:space="preserve"> </w:t>
+                      </w:r>
+                      <w:proofErr w:type="spellStart"/>
+                      <w:proofErr w:type="gramStart"/>
+                      <w:r>
+                        <w:rPr>
+                          <w:rFonts w:ascii="Cascadia Mono" w:hAnsi="Cascadia Mono" w:cs="Cascadia Mono"/>
+                          <w:color w:val="000000"/>
+                          <w:sz w:val="19"/>
+                          <w:szCs w:val="19"/>
+                        </w:rPr>
+                        <w:t>DataTable</w:t>
+                      </w:r>
+                      <w:proofErr w:type="spellEnd"/>
+                      <w:r>
+                        <w:rPr>
+                          <w:rFonts w:ascii="Cascadia Mono" w:hAnsi="Cascadia Mono" w:cs="Cascadia Mono"/>
+                          <w:color w:val="000000"/>
+                          <w:sz w:val="19"/>
+                          <w:szCs w:val="19"/>
+                        </w:rPr>
+                        <w:t>(</w:t>
+                      </w:r>
+                      <w:proofErr w:type="gramEnd"/>
+                      <w:r>
+                        <w:rPr>
+                          <w:rFonts w:ascii="Cascadia Mono" w:hAnsi="Cascadia Mono" w:cs="Cascadia Mono"/>
+                          <w:color w:val="000000"/>
+                          <w:sz w:val="19"/>
+                          <w:szCs w:val="19"/>
+                        </w:rPr>
+                        <w:t>);</w:t>
+                      </w:r>
+                    </w:p>
+                    <w:p>
+                      <w:pPr>
+                        <w:autoSpaceDE w:val="0"/>
+                        <w:autoSpaceDN w:val="0"/>
+                        <w:adjustRightInd w:val="0"/>
+                        <w:spacing w:after="0" w:line="240" w:lineRule="auto"/>
+                        <w:rPr>
+                          <w:rFonts w:ascii="Cascadia Mono" w:hAnsi="Cascadia Mono" w:cs="Cascadia Mono"/>
+                          <w:color w:val="000000"/>
+                          <w:sz w:val="19"/>
+                          <w:szCs w:val="19"/>
+                        </w:rPr>
+                      </w:pPr>
+                      <w:r>
+                        <w:rPr>
+                          <w:rFonts w:ascii="Cascadia Mono" w:hAnsi="Cascadia Mono" w:cs="Cascadia Mono"/>
+                          <w:color w:val="000000"/>
+                          <w:sz w:val="19"/>
+                          <w:szCs w:val="19"/>
+                        </w:rPr>
+                        <w:t xml:space="preserve">        </w:t>
+                      </w:r>
+                      <w:proofErr w:type="spellStart"/>
+                      <w:r>
+                        <w:rPr>
+                          <w:rFonts w:ascii="Cascadia Mono" w:hAnsi="Cascadia Mono" w:cs="Cascadia Mono"/>
+                          <w:color w:val="000000"/>
+                          <w:sz w:val="19"/>
+                          <w:szCs w:val="19"/>
+                        </w:rPr>
+                        <w:t>DataColumn</w:t>
+                      </w:r>
+                      <w:proofErr w:type="spellEnd"/>
+                      <w:r>
+                        <w:rPr>
+                          <w:rFonts w:ascii="Cascadia Mono" w:hAnsi="Cascadia Mono" w:cs="Cascadia Mono"/>
+                          <w:color w:val="000000"/>
+                          <w:sz w:val="19"/>
+                          <w:szCs w:val="19"/>
+                        </w:rPr>
+                        <w:t xml:space="preserve"> col;</w:t>
+                      </w:r>
+                    </w:p>
+                    <w:p>
+                      <w:pPr>
+                        <w:autoSpaceDE w:val="0"/>
+                        <w:autoSpaceDN w:val="0"/>
+                        <w:adjustRightInd w:val="0"/>
+                        <w:spacing w:after="0" w:line="240" w:lineRule="auto"/>
+                        <w:rPr>
+                          <w:rFonts w:ascii="Cascadia Mono" w:hAnsi="Cascadia Mono" w:cs="Cascadia Mono"/>
+                          <w:color w:val="000000"/>
+                          <w:sz w:val="19"/>
+                          <w:szCs w:val="19"/>
+                        </w:rPr>
+                      </w:pPr>
+                      <w:r>
+                        <w:rPr>
+                          <w:rFonts w:ascii="Cascadia Mono" w:hAnsi="Cascadia Mono" w:cs="Cascadia Mono"/>
+                          <w:color w:val="000000"/>
+                          <w:sz w:val="19"/>
+                          <w:szCs w:val="19"/>
+                        </w:rPr>
+                        <w:t xml:space="preserve">        </w:t>
+                      </w:r>
+                      <w:proofErr w:type="spellStart"/>
+                      <w:r>
+                        <w:rPr>
+                          <w:rFonts w:ascii="Cascadia Mono" w:hAnsi="Cascadia Mono" w:cs="Cascadia Mono"/>
+                          <w:color w:val="000000"/>
+                          <w:sz w:val="19"/>
+                          <w:szCs w:val="19"/>
+                        </w:rPr>
+                        <w:t>DataRow</w:t>
+                      </w:r>
+                      <w:proofErr w:type="spellEnd"/>
+                      <w:r>
+                        <w:rPr>
+                          <w:rFonts w:ascii="Cascadia Mono" w:hAnsi="Cascadia Mono" w:cs="Cascadia Mono"/>
+                          <w:color w:val="000000"/>
+                          <w:sz w:val="19"/>
+                          <w:szCs w:val="19"/>
+                        </w:rPr>
+                        <w:t xml:space="preserve"> </w:t>
+                      </w:r>
+                      <w:proofErr w:type="spellStart"/>
+                      <w:r>
+                        <w:rPr>
+                          <w:rFonts w:ascii="Cascadia Mono" w:hAnsi="Cascadia Mono" w:cs="Cascadia Mono"/>
+                          <w:color w:val="000000"/>
+                          <w:sz w:val="19"/>
+                          <w:szCs w:val="19"/>
+                        </w:rPr>
+                        <w:t>row</w:t>
+                      </w:r>
+                      <w:proofErr w:type="spellEnd"/>
+                      <w:r>
+                        <w:rPr>
+                          <w:rFonts w:ascii="Cascadia Mono" w:hAnsi="Cascadia Mono" w:cs="Cascadia Mono"/>
+                          <w:color w:val="000000"/>
+                          <w:sz w:val="19"/>
+                          <w:szCs w:val="19"/>
+                        </w:rPr>
+                        <w:t>;</w:t>
+                      </w:r>
+                    </w:p>
+                    <w:p>
+                      <w:pPr>
+                        <w:autoSpaceDE w:val="0"/>
+                        <w:autoSpaceDN w:val="0"/>
+                        <w:adjustRightInd w:val="0"/>
+                        <w:spacing w:after="0" w:line="240" w:lineRule="auto"/>
+                        <w:rPr>
+                          <w:rFonts w:ascii="Cascadia Mono" w:hAnsi="Cascadia Mono" w:cs="Cascadia Mono"/>
+                          <w:color w:val="008000"/>
+                          <w:sz w:val="19"/>
+                          <w:szCs w:val="19"/>
+                        </w:rPr>
+                      </w:pPr>
+                      <w:r>
+                        <w:rPr>
+                          <w:rFonts w:ascii="Cascadia Mono" w:hAnsi="Cascadia Mono" w:cs="Cascadia Mono"/>
+                          <w:color w:val="000000"/>
+                          <w:sz w:val="19"/>
+                          <w:szCs w:val="19"/>
+                        </w:rPr>
+                        <w:t xml:space="preserve">        </w:t>
+                      </w:r>
+                      <w:r>
+                        <w:rPr>
+                          <w:rFonts w:ascii="Cascadia Mono" w:hAnsi="Cascadia Mono" w:cs="Cascadia Mono"/>
+                          <w:color w:val="008000"/>
+                          <w:sz w:val="19"/>
+                          <w:szCs w:val="19"/>
+                        </w:rPr>
+                        <w:t>//</w:t>
+                      </w:r>
+                      <w:proofErr w:type="spellStart"/>
+                      <w:r>
+                        <w:rPr>
+                          <w:rFonts w:ascii="Cascadia Mono" w:hAnsi="Cascadia Mono" w:cs="Cascadia Mono"/>
+                          <w:color w:val="008000"/>
+                          <w:sz w:val="19"/>
+                          <w:szCs w:val="19"/>
+                        </w:rPr>
+                        <w:t>make</w:t>
+                      </w:r>
+                      <w:proofErr w:type="spellEnd"/>
+                      <w:r>
+                        <w:rPr>
+                          <w:rFonts w:ascii="Cascadia Mono" w:hAnsi="Cascadia Mono" w:cs="Cascadia Mono"/>
+                          <w:color w:val="008000"/>
+                          <w:sz w:val="19"/>
+                          <w:szCs w:val="19"/>
+                        </w:rPr>
+                        <w:t xml:space="preserve"> </w:t>
+                      </w:r>
+                      <w:proofErr w:type="spellStart"/>
+                      <w:r>
+                        <w:rPr>
+                          <w:rFonts w:ascii="Cascadia Mono" w:hAnsi="Cascadia Mono" w:cs="Cascadia Mono"/>
+                          <w:color w:val="008000"/>
+                          <w:sz w:val="19"/>
+                          <w:szCs w:val="19"/>
+                        </w:rPr>
+                        <w:t>the</w:t>
+                      </w:r>
+                      <w:proofErr w:type="spellEnd"/>
+                      <w:r>
+                        <w:rPr>
+                          <w:rFonts w:ascii="Cascadia Mono" w:hAnsi="Cascadia Mono" w:cs="Cascadia Mono"/>
+                          <w:color w:val="008000"/>
+                          <w:sz w:val="19"/>
+                          <w:szCs w:val="19"/>
+                        </w:rPr>
+                        <w:t xml:space="preserve"> </w:t>
+                      </w:r>
+                      <w:proofErr w:type="spellStart"/>
+                      <w:r>
+                        <w:rPr>
+                          <w:rFonts w:ascii="Cascadia Mono" w:hAnsi="Cascadia Mono" w:cs="Cascadia Mono"/>
+                          <w:color w:val="008000"/>
+                          <w:sz w:val="19"/>
+                          <w:szCs w:val="19"/>
+                        </w:rPr>
+                        <w:t>dataset</w:t>
+                      </w:r>
+                      <w:proofErr w:type="spellEnd"/>
+                      <w:r>
+                        <w:rPr>
+                          <w:rFonts w:ascii="Cascadia Mono" w:hAnsi="Cascadia Mono" w:cs="Cascadia Mono"/>
+                          <w:color w:val="008000"/>
+                          <w:sz w:val="19"/>
+                          <w:szCs w:val="19"/>
+                        </w:rPr>
+                        <w:t xml:space="preserve"> </w:t>
+                      </w:r>
+                      <w:proofErr w:type="spellStart"/>
+                      <w:r>
+                        <w:rPr>
+                          <w:rFonts w:ascii="Cascadia Mono" w:hAnsi="Cascadia Mono" w:cs="Cascadia Mono"/>
+                          <w:color w:val="008000"/>
+                          <w:sz w:val="19"/>
+                          <w:szCs w:val="19"/>
+                        </w:rPr>
+                        <w:t>columns</w:t>
+                      </w:r>
+                      <w:proofErr w:type="spellEnd"/>
+                    </w:p>
+                    <w:p>
+                      <w:pPr>
+                        <w:autoSpaceDE w:val="0"/>
+                        <w:autoSpaceDN w:val="0"/>
+                        <w:adjustRightInd w:val="0"/>
+                        <w:spacing w:after="0" w:line="240" w:lineRule="auto"/>
+                        <w:rPr>
+                          <w:rFonts w:ascii="Cascadia Mono" w:hAnsi="Cascadia Mono" w:cs="Cascadia Mono"/>
+                          <w:color w:val="000000"/>
+                          <w:sz w:val="19"/>
+                          <w:szCs w:val="19"/>
+                        </w:rPr>
+                      </w:pPr>
+                      <w:r>
+                        <w:rPr>
+                          <w:rFonts w:ascii="Cascadia Mono" w:hAnsi="Cascadia Mono" w:cs="Cascadia Mono"/>
+                          <w:color w:val="000000"/>
+                          <w:sz w:val="19"/>
+                          <w:szCs w:val="19"/>
+                        </w:rPr>
+                        <w:t xml:space="preserve">        </w:t>
+                      </w:r>
+                      <w:proofErr w:type="spellStart"/>
+                      <w:r>
+                        <w:rPr>
+                          <w:rFonts w:ascii="Cascadia Mono" w:hAnsi="Cascadia Mono" w:cs="Cascadia Mono"/>
+                          <w:color w:val="0000FF"/>
+                          <w:sz w:val="19"/>
+                          <w:szCs w:val="19"/>
+                        </w:rPr>
+                        <w:t>foreach</w:t>
+                      </w:r>
+                      <w:proofErr w:type="spellEnd"/>
+                      <w:r>
+                        <w:rPr>
+                          <w:rFonts w:ascii="Cascadia Mono" w:hAnsi="Cascadia Mono" w:cs="Cascadia Mono"/>
+                          <w:color w:val="000000"/>
+                          <w:sz w:val="19"/>
+                          <w:szCs w:val="19"/>
+                        </w:rPr>
+                        <w:t xml:space="preserve"> (</w:t>
+                      </w:r>
+                      <w:proofErr w:type="spellStart"/>
+                      <w:r>
+                        <w:rPr>
+                          <w:rFonts w:ascii="Cascadia Mono" w:hAnsi="Cascadia Mono" w:cs="Cascadia Mono"/>
+                          <w:color w:val="000000"/>
+                          <w:sz w:val="19"/>
+                          <w:szCs w:val="19"/>
+                        </w:rPr>
+                        <w:t>KeyValuePair</w:t>
+                      </w:r>
+                      <w:proofErr w:type="spellEnd"/>
+                      <w:r>
+                        <w:rPr>
+                          <w:rFonts w:ascii="Cascadia Mono" w:hAnsi="Cascadia Mono" w:cs="Cascadia Mono"/>
+                          <w:color w:val="000000"/>
+                          <w:sz w:val="19"/>
+                          <w:szCs w:val="19"/>
+                        </w:rPr>
+                        <w:t>&lt;</w:t>
+                      </w:r>
+                      <w:proofErr w:type="spellStart"/>
+                      <w:r>
+                        <w:rPr>
+                          <w:rFonts w:ascii="Cascadia Mono" w:hAnsi="Cascadia Mono" w:cs="Cascadia Mono"/>
+                          <w:color w:val="0000FF"/>
+                          <w:sz w:val="19"/>
+                          <w:szCs w:val="19"/>
+                        </w:rPr>
+                        <w:t>string</w:t>
+                      </w:r>
+                      <w:proofErr w:type="spellEnd"/>
+                      <w:r>
+                        <w:rPr>
+                          <w:rFonts w:ascii="Cascadia Mono" w:hAnsi="Cascadia Mono" w:cs="Cascadia Mono"/>
+                          <w:color w:val="000000"/>
+                          <w:sz w:val="19"/>
+                          <w:szCs w:val="19"/>
+                        </w:rPr>
+                        <w:t xml:space="preserve">, </w:t>
+                      </w:r>
+                      <w:proofErr w:type="spellStart"/>
+                      <w:r>
+                        <w:rPr>
+                          <w:rFonts w:ascii="Cascadia Mono" w:hAnsi="Cascadia Mono" w:cs="Cascadia Mono"/>
+                          <w:color w:val="0000FF"/>
+                          <w:sz w:val="19"/>
+                          <w:szCs w:val="19"/>
+                        </w:rPr>
+                        <w:t>string</w:t>
+                      </w:r>
+                      <w:proofErr w:type="spellEnd"/>
+                      <w:r>
+                        <w:rPr>
+                          <w:rFonts w:ascii="Cascadia Mono" w:hAnsi="Cascadia Mono" w:cs="Cascadia Mono"/>
+                          <w:color w:val="000000"/>
+                          <w:sz w:val="19"/>
+                          <w:szCs w:val="19"/>
+                        </w:rPr>
+                        <w:t xml:space="preserve">&gt; </w:t>
+                      </w:r>
+                      <w:proofErr w:type="spellStart"/>
+                      <w:r>
+                        <w:rPr>
+                          <w:rFonts w:ascii="Cascadia Mono" w:hAnsi="Cascadia Mono" w:cs="Cascadia Mono"/>
+                          <w:color w:val="000000"/>
+                          <w:sz w:val="19"/>
+                          <w:szCs w:val="19"/>
+                        </w:rPr>
+                        <w:t>item</w:t>
+                      </w:r>
+                      <w:proofErr w:type="spellEnd"/>
+                      <w:r>
+                        <w:rPr>
+                          <w:rFonts w:ascii="Cascadia Mono" w:hAnsi="Cascadia Mono" w:cs="Cascadia Mono"/>
+                          <w:color w:val="000000"/>
+                          <w:sz w:val="19"/>
+                          <w:szCs w:val="19"/>
+                        </w:rPr>
+                        <w:t xml:space="preserve"> </w:t>
+                      </w:r>
+                      <w:r>
+                        <w:rPr>
+                          <w:rFonts w:ascii="Cascadia Mono" w:hAnsi="Cascadia Mono" w:cs="Cascadia Mono"/>
+                          <w:color w:val="0000FF"/>
+                          <w:sz w:val="19"/>
+                          <w:szCs w:val="19"/>
+                        </w:rPr>
+                        <w:t>in</w:t>
+                      </w:r>
+                      <w:r>
+                        <w:rPr>
+                          <w:rFonts w:ascii="Cascadia Mono" w:hAnsi="Cascadia Mono" w:cs="Cascadia Mono"/>
+                          <w:color w:val="000000"/>
+                          <w:sz w:val="19"/>
+                          <w:szCs w:val="19"/>
+                        </w:rPr>
+                        <w:t xml:space="preserve"> </w:t>
+                      </w:r>
+                      <w:proofErr w:type="spellStart"/>
+                      <w:proofErr w:type="gramStart"/>
+                      <w:r>
+                        <w:rPr>
+                          <w:rFonts w:ascii="Cascadia Mono" w:hAnsi="Cascadia Mono" w:cs="Cascadia Mono"/>
+                          <w:color w:val="000000"/>
+                          <w:sz w:val="19"/>
+                          <w:szCs w:val="19"/>
+                        </w:rPr>
+                        <w:t>response</w:t>
+                      </w:r>
+                      <w:proofErr w:type="spellEnd"/>
+                      <w:r>
+                        <w:rPr>
+                          <w:rFonts w:ascii="Cascadia Mono" w:hAnsi="Cascadia Mono" w:cs="Cascadia Mono"/>
+                          <w:color w:val="000000"/>
+                          <w:sz w:val="19"/>
+                          <w:szCs w:val="19"/>
+                        </w:rPr>
+                        <w:t>[</w:t>
+                      </w:r>
+                      <w:proofErr w:type="gramEnd"/>
+                      <w:r>
+                        <w:rPr>
+                          <w:rFonts w:ascii="Cascadia Mono" w:hAnsi="Cascadia Mono" w:cs="Cascadia Mono"/>
+                          <w:color w:val="000000"/>
+                          <w:sz w:val="19"/>
+                          <w:szCs w:val="19"/>
+                        </w:rPr>
+                        <w:t>0])</w:t>
+                      </w:r>
+                    </w:p>
+                    <w:p>
+                      <w:pPr>
+                        <w:autoSpaceDE w:val="0"/>
+                        <w:autoSpaceDN w:val="0"/>
+                        <w:adjustRightInd w:val="0"/>
+                        <w:spacing w:after="0" w:line="240" w:lineRule="auto"/>
+                        <w:rPr>
+                          <w:rFonts w:ascii="Cascadia Mono" w:hAnsi="Cascadia Mono" w:cs="Cascadia Mono"/>
+                          <w:color w:val="000000"/>
+                          <w:sz w:val="19"/>
+                          <w:szCs w:val="19"/>
+                        </w:rPr>
+                      </w:pPr>
+                      <w:r>
+                        <w:rPr>
+                          <w:rFonts w:ascii="Cascadia Mono" w:hAnsi="Cascadia Mono" w:cs="Cascadia Mono"/>
+                          <w:color w:val="000000"/>
+                          <w:sz w:val="19"/>
+                          <w:szCs w:val="19"/>
+                        </w:rPr>
+                        <w:t xml:space="preserve">        {</w:t>
+                      </w:r>
+                    </w:p>
+                    <w:p>
+                      <w:pPr>
+                        <w:autoSpaceDE w:val="0"/>
+                        <w:autoSpaceDN w:val="0"/>
+                        <w:adjustRightInd w:val="0"/>
+                        <w:spacing w:after="0" w:line="240" w:lineRule="auto"/>
+                        <w:rPr>
+                          <w:rFonts w:ascii="Cascadia Mono" w:hAnsi="Cascadia Mono" w:cs="Cascadia Mono"/>
+                          <w:color w:val="000000"/>
+                          <w:sz w:val="19"/>
+                          <w:szCs w:val="19"/>
+                        </w:rPr>
+                      </w:pPr>
+                      <w:r>
+                        <w:rPr>
+                          <w:rFonts w:ascii="Cascadia Mono" w:hAnsi="Cascadia Mono" w:cs="Cascadia Mono"/>
+                          <w:color w:val="000000"/>
+                          <w:sz w:val="19"/>
+                          <w:szCs w:val="19"/>
+                        </w:rPr>
+                        <w:t xml:space="preserve">            </w:t>
+                      </w:r>
+                      <w:proofErr w:type="spellStart"/>
+                      <w:r>
+                        <w:rPr>
+                          <w:rFonts w:ascii="Cascadia Mono" w:hAnsi="Cascadia Mono" w:cs="Cascadia Mono"/>
+                          <w:color w:val="0000FF"/>
+                          <w:sz w:val="19"/>
+                          <w:szCs w:val="19"/>
+                        </w:rPr>
+                        <w:t>if</w:t>
+                      </w:r>
+                      <w:proofErr w:type="spellEnd"/>
+                      <w:r>
+                        <w:rPr>
+                          <w:rFonts w:ascii="Cascadia Mono" w:hAnsi="Cascadia Mono" w:cs="Cascadia Mono"/>
+                          <w:color w:val="000000"/>
+                          <w:sz w:val="19"/>
+                          <w:szCs w:val="19"/>
+                        </w:rPr>
+                        <w:t xml:space="preserve"> (</w:t>
+                      </w:r>
+                      <w:proofErr w:type="spellStart"/>
+                      <w:proofErr w:type="gramStart"/>
+                      <w:r>
+                        <w:rPr>
+                          <w:rFonts w:ascii="Cascadia Mono" w:hAnsi="Cascadia Mono" w:cs="Cascadia Mono"/>
+                          <w:color w:val="000000"/>
+                          <w:sz w:val="19"/>
+                          <w:szCs w:val="19"/>
+                        </w:rPr>
+                        <w:t>item.Key</w:t>
+                      </w:r>
+                      <w:proofErr w:type="spellEnd"/>
+                      <w:proofErr w:type="gramEnd"/>
+                      <w:r>
+                        <w:rPr>
+                          <w:rFonts w:ascii="Cascadia Mono" w:hAnsi="Cascadia Mono" w:cs="Cascadia Mono"/>
+                          <w:color w:val="000000"/>
+                          <w:sz w:val="19"/>
+                          <w:szCs w:val="19"/>
+                        </w:rPr>
+                        <w:t xml:space="preserve"> != </w:t>
+                      </w:r>
+                      <w:r>
+                        <w:rPr>
+                          <w:rFonts w:ascii="Cascadia Mono" w:hAnsi="Cascadia Mono" w:cs="Cascadia Mono"/>
+                          <w:color w:val="A31515"/>
+                          <w:sz w:val="19"/>
+                          <w:szCs w:val="19"/>
+                        </w:rPr>
+                        <w:t>"</w:t>
+                      </w:r>
+                      <w:proofErr w:type="spellStart"/>
+                      <w:r>
+                        <w:rPr>
+                          <w:rFonts w:ascii="Cascadia Mono" w:hAnsi="Cascadia Mono" w:cs="Cascadia Mono"/>
+                          <w:color w:val="A31515"/>
+                          <w:sz w:val="19"/>
+                          <w:szCs w:val="19"/>
+                        </w:rPr>
+                        <w:t>book_id</w:t>
+                      </w:r>
+                      <w:proofErr w:type="spellEnd"/>
+                      <w:r>
+                        <w:rPr>
+                          <w:rFonts w:ascii="Cascadia Mono" w:hAnsi="Cascadia Mono" w:cs="Cascadia Mono"/>
+                          <w:color w:val="A31515"/>
+                          <w:sz w:val="19"/>
+                          <w:szCs w:val="19"/>
+                        </w:rPr>
+                        <w:t>"</w:t>
+                      </w:r>
+                      <w:r>
+                        <w:rPr>
+                          <w:rFonts w:ascii="Cascadia Mono" w:hAnsi="Cascadia Mono" w:cs="Cascadia Mono"/>
+                          <w:color w:val="000000"/>
+                          <w:sz w:val="19"/>
+                          <w:szCs w:val="19"/>
+                        </w:rPr>
+                        <w:t xml:space="preserve"> &amp;&amp; </w:t>
+                      </w:r>
+                      <w:proofErr w:type="spellStart"/>
+                      <w:r>
+                        <w:rPr>
+                          <w:rFonts w:ascii="Cascadia Mono" w:hAnsi="Cascadia Mono" w:cs="Cascadia Mono"/>
+                          <w:color w:val="000000"/>
+                          <w:sz w:val="19"/>
+                          <w:szCs w:val="19"/>
+                        </w:rPr>
+                        <w:t>item.Key</w:t>
+                      </w:r>
+                      <w:proofErr w:type="spellEnd"/>
+                      <w:r>
+                        <w:rPr>
+                          <w:rFonts w:ascii="Cascadia Mono" w:hAnsi="Cascadia Mono" w:cs="Cascadia Mono"/>
+                          <w:color w:val="000000"/>
+                          <w:sz w:val="19"/>
+                          <w:szCs w:val="19"/>
+                        </w:rPr>
+                        <w:t xml:space="preserve"> != </w:t>
+                      </w:r>
+                      <w:r>
+                        <w:rPr>
+                          <w:rFonts w:ascii="Cascadia Mono" w:hAnsi="Cascadia Mono" w:cs="Cascadia Mono"/>
+                          <w:color w:val="A31515"/>
+                          <w:sz w:val="19"/>
+                          <w:szCs w:val="19"/>
+                        </w:rPr>
+                        <w:t>"</w:t>
+                      </w:r>
+                      <w:proofErr w:type="spellStart"/>
+                      <w:r>
+                        <w:rPr>
+                          <w:rFonts w:ascii="Cascadia Mono" w:hAnsi="Cascadia Mono" w:cs="Cascadia Mono"/>
+                          <w:color w:val="A31515"/>
+                          <w:sz w:val="19"/>
+                          <w:szCs w:val="19"/>
+                        </w:rPr>
+                        <w:t>available</w:t>
+                      </w:r>
+                      <w:proofErr w:type="spellEnd"/>
+                      <w:r>
+                        <w:rPr>
+                          <w:rFonts w:ascii="Cascadia Mono" w:hAnsi="Cascadia Mono" w:cs="Cascadia Mono"/>
+                          <w:color w:val="A31515"/>
+                          <w:sz w:val="19"/>
+                          <w:szCs w:val="19"/>
+                        </w:rPr>
+                        <w:t>"</w:t>
+                      </w:r>
+                      <w:r>
+                        <w:rPr>
+                          <w:rFonts w:ascii="Cascadia Mono" w:hAnsi="Cascadia Mono" w:cs="Cascadia Mono"/>
+                          <w:color w:val="000000"/>
+                          <w:sz w:val="19"/>
+                          <w:szCs w:val="19"/>
+                        </w:rPr>
+                        <w:t>)</w:t>
+                      </w:r>
+                    </w:p>
+                    <w:p>
+                      <w:pPr>
+                        <w:autoSpaceDE w:val="0"/>
+                        <w:autoSpaceDN w:val="0"/>
+                        <w:adjustRightInd w:val="0"/>
+                        <w:spacing w:after="0" w:line="240" w:lineRule="auto"/>
+                        <w:rPr>
+                          <w:rFonts w:ascii="Cascadia Mono" w:hAnsi="Cascadia Mono" w:cs="Cascadia Mono"/>
+                          <w:color w:val="000000"/>
+                          <w:sz w:val="19"/>
+                          <w:szCs w:val="19"/>
+                        </w:rPr>
+                      </w:pPr>
+                      <w:r>
+                        <w:rPr>
+                          <w:rFonts w:ascii="Cascadia Mono" w:hAnsi="Cascadia Mono" w:cs="Cascadia Mono"/>
+                          <w:color w:val="000000"/>
+                          <w:sz w:val="19"/>
+                          <w:szCs w:val="19"/>
+                        </w:rPr>
+                        <w:t xml:space="preserve">            {</w:t>
+                      </w:r>
+                    </w:p>
+                    <w:p>
+                      <w:pPr>
+                        <w:autoSpaceDE w:val="0"/>
+                        <w:autoSpaceDN w:val="0"/>
+                        <w:adjustRightInd w:val="0"/>
+                        <w:spacing w:after="0" w:line="240" w:lineRule="auto"/>
+                        <w:rPr>
+                          <w:rFonts w:ascii="Cascadia Mono" w:hAnsi="Cascadia Mono" w:cs="Cascadia Mono"/>
+                          <w:color w:val="000000"/>
+                          <w:sz w:val="19"/>
+                          <w:szCs w:val="19"/>
+                        </w:rPr>
+                      </w:pPr>
+                      <w:r>
+                        <w:rPr>
+                          <w:rFonts w:ascii="Cascadia Mono" w:hAnsi="Cascadia Mono" w:cs="Cascadia Mono"/>
+                          <w:color w:val="000000"/>
+                          <w:sz w:val="19"/>
+                          <w:szCs w:val="19"/>
+                        </w:rPr>
+                        <w:t xml:space="preserve">                col = </w:t>
+                      </w:r>
+                      <w:proofErr w:type="spellStart"/>
+                      <w:r>
+                        <w:rPr>
+                          <w:rFonts w:ascii="Cascadia Mono" w:hAnsi="Cascadia Mono" w:cs="Cascadia Mono"/>
+                          <w:color w:val="0000FF"/>
+                          <w:sz w:val="19"/>
+                          <w:szCs w:val="19"/>
+                        </w:rPr>
+                        <w:t>new</w:t>
+                      </w:r>
+                      <w:proofErr w:type="spellEnd"/>
+                      <w:r>
+                        <w:rPr>
+                          <w:rFonts w:ascii="Cascadia Mono" w:hAnsi="Cascadia Mono" w:cs="Cascadia Mono"/>
+                          <w:color w:val="000000"/>
+                          <w:sz w:val="19"/>
+                          <w:szCs w:val="19"/>
+                        </w:rPr>
+                        <w:t xml:space="preserve"> </w:t>
+                      </w:r>
+                      <w:proofErr w:type="spellStart"/>
+                      <w:proofErr w:type="gramStart"/>
+                      <w:r>
+                        <w:rPr>
+                          <w:rFonts w:ascii="Cascadia Mono" w:hAnsi="Cascadia Mono" w:cs="Cascadia Mono"/>
+                          <w:color w:val="000000"/>
+                          <w:sz w:val="19"/>
+                          <w:szCs w:val="19"/>
+                        </w:rPr>
+                        <w:t>DataColumn</w:t>
+                      </w:r>
+                      <w:proofErr w:type="spellEnd"/>
+                      <w:r>
+                        <w:rPr>
+                          <w:rFonts w:ascii="Cascadia Mono" w:hAnsi="Cascadia Mono" w:cs="Cascadia Mono"/>
+                          <w:color w:val="000000"/>
+                          <w:sz w:val="19"/>
+                          <w:szCs w:val="19"/>
+                        </w:rPr>
+                        <w:t>(</w:t>
+                      </w:r>
+                      <w:proofErr w:type="gramEnd"/>
+                      <w:r>
+                        <w:rPr>
+                          <w:rFonts w:ascii="Cascadia Mono" w:hAnsi="Cascadia Mono" w:cs="Cascadia Mono"/>
+                          <w:color w:val="000000"/>
+                          <w:sz w:val="19"/>
+                          <w:szCs w:val="19"/>
+                        </w:rPr>
+                        <w:t>);</w:t>
+                      </w:r>
+                    </w:p>
+                    <w:p>
+                      <w:pPr>
+                        <w:autoSpaceDE w:val="0"/>
+                        <w:autoSpaceDN w:val="0"/>
+                        <w:adjustRightInd w:val="0"/>
+                        <w:spacing w:after="0" w:line="240" w:lineRule="auto"/>
+                        <w:rPr>
+                          <w:rFonts w:ascii="Cascadia Mono" w:hAnsi="Cascadia Mono" w:cs="Cascadia Mono"/>
+                          <w:color w:val="000000"/>
+                          <w:sz w:val="19"/>
+                          <w:szCs w:val="19"/>
+                        </w:rPr>
+                      </w:pPr>
+                      <w:r>
+                        <w:rPr>
+                          <w:rFonts w:ascii="Cascadia Mono" w:hAnsi="Cascadia Mono" w:cs="Cascadia Mono"/>
+                          <w:color w:val="000000"/>
+                          <w:sz w:val="19"/>
+                          <w:szCs w:val="19"/>
+                        </w:rPr>
+                        <w:t xml:space="preserve">                </w:t>
+                      </w:r>
+                      <w:proofErr w:type="spellStart"/>
+                      <w:proofErr w:type="gramStart"/>
+                      <w:r>
+                        <w:rPr>
+                          <w:rFonts w:ascii="Cascadia Mono" w:hAnsi="Cascadia Mono" w:cs="Cascadia Mono"/>
+                          <w:color w:val="000000"/>
+                          <w:sz w:val="19"/>
+                          <w:szCs w:val="19"/>
+                        </w:rPr>
+                        <w:t>col.DataType</w:t>
+                      </w:r>
+                      <w:proofErr w:type="spellEnd"/>
+                      <w:proofErr w:type="gramEnd"/>
+                      <w:r>
+                        <w:rPr>
+                          <w:rFonts w:ascii="Cascadia Mono" w:hAnsi="Cascadia Mono" w:cs="Cascadia Mono"/>
+                          <w:color w:val="000000"/>
+                          <w:sz w:val="19"/>
+                          <w:szCs w:val="19"/>
+                        </w:rPr>
+                        <w:t xml:space="preserve"> = </w:t>
+                      </w:r>
+                      <w:proofErr w:type="spellStart"/>
+                      <w:r>
+                        <w:rPr>
+                          <w:rFonts w:ascii="Cascadia Mono" w:hAnsi="Cascadia Mono" w:cs="Cascadia Mono"/>
+                          <w:color w:val="0000FF"/>
+                          <w:sz w:val="19"/>
+                          <w:szCs w:val="19"/>
+                        </w:rPr>
+                        <w:t>typeof</w:t>
+                      </w:r>
+                      <w:proofErr w:type="spellEnd"/>
+                      <w:r>
+                        <w:rPr>
+                          <w:rFonts w:ascii="Cascadia Mono" w:hAnsi="Cascadia Mono" w:cs="Cascadia Mono"/>
+                          <w:color w:val="000000"/>
+                          <w:sz w:val="19"/>
+                          <w:szCs w:val="19"/>
+                        </w:rPr>
+                        <w:t>(</w:t>
+                      </w:r>
+                      <w:proofErr w:type="spellStart"/>
+                      <w:r>
+                        <w:rPr>
+                          <w:rFonts w:ascii="Cascadia Mono" w:hAnsi="Cascadia Mono" w:cs="Cascadia Mono"/>
+                          <w:color w:val="0000FF"/>
+                          <w:sz w:val="19"/>
+                          <w:szCs w:val="19"/>
+                        </w:rPr>
+                        <w:t>string</w:t>
+                      </w:r>
+                      <w:proofErr w:type="spellEnd"/>
+                      <w:r>
+                        <w:rPr>
+                          <w:rFonts w:ascii="Cascadia Mono" w:hAnsi="Cascadia Mono" w:cs="Cascadia Mono"/>
+                          <w:color w:val="000000"/>
+                          <w:sz w:val="19"/>
+                          <w:szCs w:val="19"/>
+                        </w:rPr>
+                        <w:t>);</w:t>
+                      </w:r>
+                    </w:p>
+                    <w:p>
+                      <w:pPr>
+                        <w:autoSpaceDE w:val="0"/>
+                        <w:autoSpaceDN w:val="0"/>
+                        <w:adjustRightInd w:val="0"/>
+                        <w:spacing w:after="0" w:line="240" w:lineRule="auto"/>
+                        <w:rPr>
+                          <w:rFonts w:ascii="Cascadia Mono" w:hAnsi="Cascadia Mono" w:cs="Cascadia Mono"/>
+                          <w:color w:val="000000"/>
+                          <w:sz w:val="19"/>
+                          <w:szCs w:val="19"/>
+                        </w:rPr>
+                      </w:pPr>
+                      <w:r>
+                        <w:rPr>
+                          <w:rFonts w:ascii="Cascadia Mono" w:hAnsi="Cascadia Mono" w:cs="Cascadia Mono"/>
+                          <w:color w:val="000000"/>
+                          <w:sz w:val="19"/>
+                          <w:szCs w:val="19"/>
+                        </w:rPr>
+                        <w:t xml:space="preserve">                </w:t>
+                      </w:r>
+                      <w:proofErr w:type="spellStart"/>
+                      <w:proofErr w:type="gramStart"/>
+                      <w:r>
+                        <w:rPr>
+                          <w:rFonts w:ascii="Cascadia Mono" w:hAnsi="Cascadia Mono" w:cs="Cascadia Mono"/>
+                          <w:color w:val="000000"/>
+                          <w:sz w:val="19"/>
+                          <w:szCs w:val="19"/>
+                        </w:rPr>
+                        <w:t>col.ReadOnly</w:t>
+                      </w:r>
+                      <w:proofErr w:type="spellEnd"/>
+                      <w:proofErr w:type="gramEnd"/>
+                      <w:r>
+                        <w:rPr>
+                          <w:rFonts w:ascii="Cascadia Mono" w:hAnsi="Cascadia Mono" w:cs="Cascadia Mono"/>
+                          <w:color w:val="000000"/>
+                          <w:sz w:val="19"/>
+                          <w:szCs w:val="19"/>
+                        </w:rPr>
+                        <w:t xml:space="preserve"> = </w:t>
+                      </w:r>
+                      <w:proofErr w:type="spellStart"/>
+                      <w:r>
+                        <w:rPr>
+                          <w:rFonts w:ascii="Cascadia Mono" w:hAnsi="Cascadia Mono" w:cs="Cascadia Mono"/>
+                          <w:color w:val="0000FF"/>
+                          <w:sz w:val="19"/>
+                          <w:szCs w:val="19"/>
+                        </w:rPr>
+                        <w:t>true</w:t>
+                      </w:r>
+                      <w:proofErr w:type="spellEnd"/>
+                      <w:r>
+                        <w:rPr>
+                          <w:rFonts w:ascii="Cascadia Mono" w:hAnsi="Cascadia Mono" w:cs="Cascadia Mono"/>
+                          <w:color w:val="000000"/>
+                          <w:sz w:val="19"/>
+                          <w:szCs w:val="19"/>
+                        </w:rPr>
+                        <w:t>;</w:t>
+                      </w:r>
+                    </w:p>
+                    <w:p>
+                      <w:pPr>
+                        <w:autoSpaceDE w:val="0"/>
+                        <w:autoSpaceDN w:val="0"/>
+                        <w:adjustRightInd w:val="0"/>
+                        <w:spacing w:after="0" w:line="240" w:lineRule="auto"/>
+                        <w:rPr>
+                          <w:rFonts w:ascii="Cascadia Mono" w:hAnsi="Cascadia Mono" w:cs="Cascadia Mono"/>
+                          <w:color w:val="000000"/>
+                          <w:sz w:val="19"/>
+                          <w:szCs w:val="19"/>
+                        </w:rPr>
+                      </w:pPr>
+                      <w:r>
+                        <w:rPr>
+                          <w:rFonts w:ascii="Cascadia Mono" w:hAnsi="Cascadia Mono" w:cs="Cascadia Mono"/>
+                          <w:color w:val="000000"/>
+                          <w:sz w:val="19"/>
+                          <w:szCs w:val="19"/>
+                        </w:rPr>
+                        <w:t xml:space="preserve">                </w:t>
+                      </w:r>
+                      <w:proofErr w:type="spellStart"/>
+                      <w:proofErr w:type="gramStart"/>
+                      <w:r>
+                        <w:rPr>
+                          <w:rFonts w:ascii="Cascadia Mono" w:hAnsi="Cascadia Mono" w:cs="Cascadia Mono"/>
+                          <w:color w:val="000000"/>
+                          <w:sz w:val="19"/>
+                          <w:szCs w:val="19"/>
+                        </w:rPr>
+                        <w:t>col.ColumnName</w:t>
+                      </w:r>
+                      <w:proofErr w:type="spellEnd"/>
+                      <w:proofErr w:type="gramEnd"/>
+                      <w:r>
+                        <w:rPr>
+                          <w:rFonts w:ascii="Cascadia Mono" w:hAnsi="Cascadia Mono" w:cs="Cascadia Mono"/>
+                          <w:color w:val="000000"/>
+                          <w:sz w:val="19"/>
+                          <w:szCs w:val="19"/>
+                        </w:rPr>
+                        <w:t xml:space="preserve"> = </w:t>
+                      </w:r>
+                      <w:proofErr w:type="spellStart"/>
+                      <w:r>
+                        <w:rPr>
+                          <w:rFonts w:ascii="Cascadia Mono" w:hAnsi="Cascadia Mono" w:cs="Cascadia Mono"/>
+                          <w:color w:val="000000"/>
+                          <w:sz w:val="19"/>
+                          <w:szCs w:val="19"/>
+                        </w:rPr>
+                        <w:t>item.Key</w:t>
+                      </w:r>
+                      <w:proofErr w:type="spellEnd"/>
+                      <w:r>
+                        <w:rPr>
+                          <w:rFonts w:ascii="Cascadia Mono" w:hAnsi="Cascadia Mono" w:cs="Cascadia Mono"/>
+                          <w:color w:val="000000"/>
+                          <w:sz w:val="19"/>
+                          <w:szCs w:val="19"/>
+                        </w:rPr>
+                        <w:t>;</w:t>
+                      </w:r>
+                    </w:p>
+                    <w:p>
+                      <w:pPr>
+                        <w:autoSpaceDE w:val="0"/>
+                        <w:autoSpaceDN w:val="0"/>
+                        <w:adjustRightInd w:val="0"/>
+                        <w:spacing w:after="0" w:line="240" w:lineRule="auto"/>
+                        <w:rPr>
+                          <w:rFonts w:ascii="Cascadia Mono" w:hAnsi="Cascadia Mono" w:cs="Cascadia Mono"/>
+                          <w:color w:val="000000"/>
+                          <w:sz w:val="19"/>
+                          <w:szCs w:val="19"/>
+                        </w:rPr>
+                      </w:pPr>
+                      <w:r>
+                        <w:rPr>
+                          <w:rFonts w:ascii="Cascadia Mono" w:hAnsi="Cascadia Mono" w:cs="Cascadia Mono"/>
+                          <w:color w:val="000000"/>
+                          <w:sz w:val="19"/>
+                          <w:szCs w:val="19"/>
+                        </w:rPr>
+                        <w:t xml:space="preserve">                </w:t>
+                      </w:r>
+                      <w:proofErr w:type="spellStart"/>
+                      <w:proofErr w:type="gramStart"/>
+                      <w:r>
+                        <w:rPr>
+                          <w:rFonts w:ascii="Cascadia Mono" w:hAnsi="Cascadia Mono" w:cs="Cascadia Mono"/>
+                          <w:color w:val="000000"/>
+                          <w:sz w:val="19"/>
+                          <w:szCs w:val="19"/>
+                        </w:rPr>
+                        <w:t>col.Caption</w:t>
+                      </w:r>
+                      <w:proofErr w:type="spellEnd"/>
+                      <w:proofErr w:type="gramEnd"/>
+                      <w:r>
+                        <w:rPr>
+                          <w:rFonts w:ascii="Cascadia Mono" w:hAnsi="Cascadia Mono" w:cs="Cascadia Mono"/>
+                          <w:color w:val="000000"/>
+                          <w:sz w:val="19"/>
+                          <w:szCs w:val="19"/>
+                        </w:rPr>
+                        <w:t xml:space="preserve"> = </w:t>
+                      </w:r>
+                      <w:proofErr w:type="spellStart"/>
+                      <w:r>
+                        <w:rPr>
+                          <w:rFonts w:ascii="Cascadia Mono" w:hAnsi="Cascadia Mono" w:cs="Cascadia Mono"/>
+                          <w:color w:val="000000"/>
+                          <w:sz w:val="19"/>
+                          <w:szCs w:val="19"/>
+                        </w:rPr>
+                        <w:t>item.Key</w:t>
+                      </w:r>
+                      <w:proofErr w:type="spellEnd"/>
+                      <w:r>
+                        <w:rPr>
+                          <w:rFonts w:ascii="Cascadia Mono" w:hAnsi="Cascadia Mono" w:cs="Cascadia Mono"/>
+                          <w:color w:val="000000"/>
+                          <w:sz w:val="19"/>
+                          <w:szCs w:val="19"/>
+                        </w:rPr>
+                        <w:t>;</w:t>
+                      </w:r>
+                    </w:p>
+                    <w:p>
+                      <w:pPr>
+                        <w:autoSpaceDE w:val="0"/>
+                        <w:autoSpaceDN w:val="0"/>
+                        <w:adjustRightInd w:val="0"/>
+                        <w:spacing w:after="0" w:line="240" w:lineRule="auto"/>
+                        <w:rPr>
+                          <w:rFonts w:ascii="Cascadia Mono" w:hAnsi="Cascadia Mono" w:cs="Cascadia Mono"/>
+                          <w:color w:val="000000"/>
+                          <w:sz w:val="19"/>
+                          <w:szCs w:val="19"/>
+                        </w:rPr>
+                      </w:pPr>
+                      <w:r>
+                        <w:rPr>
+                          <w:rFonts w:ascii="Cascadia Mono" w:hAnsi="Cascadia Mono" w:cs="Cascadia Mono"/>
+                          <w:color w:val="000000"/>
+                          <w:sz w:val="19"/>
+                          <w:szCs w:val="19"/>
+                        </w:rPr>
+                        <w:t xml:space="preserve">                </w:t>
+                      </w:r>
+                      <w:proofErr w:type="spellStart"/>
+                      <w:proofErr w:type="gramStart"/>
+                      <w:r>
+                        <w:rPr>
+                          <w:rFonts w:ascii="Cascadia Mono" w:hAnsi="Cascadia Mono" w:cs="Cascadia Mono"/>
+                          <w:color w:val="000000"/>
+                          <w:sz w:val="19"/>
+                          <w:szCs w:val="19"/>
+                        </w:rPr>
+                        <w:t>dt.Columns.Add</w:t>
+                      </w:r>
+                      <w:proofErr w:type="spellEnd"/>
+                      <w:proofErr w:type="gramEnd"/>
+                      <w:r>
+                        <w:rPr>
+                          <w:rFonts w:ascii="Cascadia Mono" w:hAnsi="Cascadia Mono" w:cs="Cascadia Mono"/>
+                          <w:color w:val="000000"/>
+                          <w:sz w:val="19"/>
+                          <w:szCs w:val="19"/>
+                        </w:rPr>
+                        <w:t>(col);</w:t>
+                      </w:r>
+                    </w:p>
+                    <w:p>
+                      <w:pPr>
+                        <w:autoSpaceDE w:val="0"/>
+                        <w:autoSpaceDN w:val="0"/>
+                        <w:adjustRightInd w:val="0"/>
+                        <w:spacing w:after="0" w:line="240" w:lineRule="auto"/>
+                        <w:rPr>
+                          <w:rFonts w:ascii="Cascadia Mono" w:hAnsi="Cascadia Mono" w:cs="Cascadia Mono"/>
+                          <w:color w:val="000000"/>
+                          <w:sz w:val="19"/>
+                          <w:szCs w:val="19"/>
+                        </w:rPr>
+                      </w:pPr>
+                      <w:r>
+                        <w:rPr>
+                          <w:rFonts w:ascii="Cascadia Mono" w:hAnsi="Cascadia Mono" w:cs="Cascadia Mono"/>
+                          <w:color w:val="000000"/>
+                          <w:sz w:val="19"/>
+                          <w:szCs w:val="19"/>
+                        </w:rPr>
+                        <w:t xml:space="preserve">            } </w:t>
+                      </w:r>
+                    </w:p>
+                    <w:p>
+                      <w:pPr>
+                        <w:autoSpaceDE w:val="0"/>
+                        <w:autoSpaceDN w:val="0"/>
+                        <w:adjustRightInd w:val="0"/>
+                        <w:spacing w:after="0" w:line="240" w:lineRule="auto"/>
+                        <w:rPr>
+                          <w:rFonts w:ascii="Cascadia Mono" w:hAnsi="Cascadia Mono" w:cs="Cascadia Mono"/>
+                          <w:color w:val="000000"/>
+                          <w:sz w:val="19"/>
+                          <w:szCs w:val="19"/>
+                        </w:rPr>
+                      </w:pPr>
+                      <w:r>
+                        <w:rPr>
+                          <w:rFonts w:ascii="Cascadia Mono" w:hAnsi="Cascadia Mono" w:cs="Cascadia Mono"/>
+                          <w:color w:val="000000"/>
+                          <w:sz w:val="19"/>
+                          <w:szCs w:val="19"/>
+                        </w:rPr>
+                        <w:t xml:space="preserve">        }</w:t>
+                      </w:r>
+                    </w:p>
+                    <w:p>
+                      <w:pPr>
+                        <w:autoSpaceDE w:val="0"/>
+                        <w:autoSpaceDN w:val="0"/>
+                        <w:adjustRightInd w:val="0"/>
+                        <w:spacing w:after="0" w:line="240" w:lineRule="auto"/>
+                        <w:rPr>
+                          <w:rFonts w:ascii="Cascadia Mono" w:hAnsi="Cascadia Mono" w:cs="Cascadia Mono"/>
+                          <w:color w:val="008000"/>
+                          <w:sz w:val="19"/>
+                          <w:szCs w:val="19"/>
+                        </w:rPr>
+                      </w:pPr>
+                      <w:r>
+                        <w:rPr>
+                          <w:rFonts w:ascii="Cascadia Mono" w:hAnsi="Cascadia Mono" w:cs="Cascadia Mono"/>
+                          <w:color w:val="000000"/>
+                          <w:sz w:val="19"/>
+                          <w:szCs w:val="19"/>
+                        </w:rPr>
+                        <w:t xml:space="preserve">        </w:t>
+                      </w:r>
+                      <w:r>
+                        <w:rPr>
+                          <w:rFonts w:ascii="Cascadia Mono" w:hAnsi="Cascadia Mono" w:cs="Cascadia Mono"/>
+                          <w:color w:val="008000"/>
+                          <w:sz w:val="19"/>
+                          <w:szCs w:val="19"/>
+                        </w:rPr>
+                        <w:t xml:space="preserve">//add </w:t>
+                      </w:r>
+                      <w:proofErr w:type="spellStart"/>
+                      <w:r>
+                        <w:rPr>
+                          <w:rFonts w:ascii="Cascadia Mono" w:hAnsi="Cascadia Mono" w:cs="Cascadia Mono"/>
+                          <w:color w:val="008000"/>
+                          <w:sz w:val="19"/>
+                          <w:szCs w:val="19"/>
+                        </w:rPr>
+                        <w:t>button</w:t>
+                      </w:r>
+                      <w:proofErr w:type="spellEnd"/>
+                      <w:r>
+                        <w:rPr>
+                          <w:rFonts w:ascii="Cascadia Mono" w:hAnsi="Cascadia Mono" w:cs="Cascadia Mono"/>
+                          <w:color w:val="008000"/>
+                          <w:sz w:val="19"/>
+                          <w:szCs w:val="19"/>
+                        </w:rPr>
+                        <w:t xml:space="preserve"> </w:t>
+                      </w:r>
+                      <w:proofErr w:type="spellStart"/>
+                      <w:r>
+                        <w:rPr>
+                          <w:rFonts w:ascii="Cascadia Mono" w:hAnsi="Cascadia Mono" w:cs="Cascadia Mono"/>
+                          <w:color w:val="008000"/>
+                          <w:sz w:val="19"/>
+                          <w:szCs w:val="19"/>
+                        </w:rPr>
+                        <w:t>row</w:t>
+                      </w:r>
+                      <w:proofErr w:type="spellEnd"/>
+                      <w:r>
+                        <w:rPr>
+                          <w:rFonts w:ascii="Cascadia Mono" w:hAnsi="Cascadia Mono" w:cs="Cascadia Mono"/>
+                          <w:color w:val="008000"/>
+                          <w:sz w:val="19"/>
+                          <w:szCs w:val="19"/>
+                        </w:rPr>
+                        <w:t xml:space="preserve"> </w:t>
+                      </w:r>
+                      <w:proofErr w:type="spellStart"/>
+                      <w:r>
+                        <w:rPr>
+                          <w:rFonts w:ascii="Cascadia Mono" w:hAnsi="Cascadia Mono" w:cs="Cascadia Mono"/>
+                          <w:color w:val="008000"/>
+                          <w:sz w:val="19"/>
+                          <w:szCs w:val="19"/>
+                        </w:rPr>
+                        <w:t>for</w:t>
+                      </w:r>
+                      <w:proofErr w:type="spellEnd"/>
+                      <w:r>
+                        <w:rPr>
+                          <w:rFonts w:ascii="Cascadia Mono" w:hAnsi="Cascadia Mono" w:cs="Cascadia Mono"/>
+                          <w:color w:val="008000"/>
+                          <w:sz w:val="19"/>
+                          <w:szCs w:val="19"/>
+                        </w:rPr>
+                        <w:t xml:space="preserve"> </w:t>
+                      </w:r>
+                      <w:proofErr w:type="spellStart"/>
+                      <w:r>
+                        <w:rPr>
+                          <w:rFonts w:ascii="Cascadia Mono" w:hAnsi="Cascadia Mono" w:cs="Cascadia Mono"/>
+                          <w:color w:val="008000"/>
+                          <w:sz w:val="19"/>
+                          <w:szCs w:val="19"/>
+                        </w:rPr>
+                        <w:t>detailed</w:t>
+                      </w:r>
+                      <w:proofErr w:type="spellEnd"/>
+                      <w:r>
+                        <w:rPr>
+                          <w:rFonts w:ascii="Cascadia Mono" w:hAnsi="Cascadia Mono" w:cs="Cascadia Mono"/>
+                          <w:color w:val="008000"/>
+                          <w:sz w:val="19"/>
+                          <w:szCs w:val="19"/>
+                        </w:rPr>
+                        <w:t xml:space="preserve"> </w:t>
+                      </w:r>
+                      <w:proofErr w:type="spellStart"/>
+                      <w:r>
+                        <w:rPr>
+                          <w:rFonts w:ascii="Cascadia Mono" w:hAnsi="Cascadia Mono" w:cs="Cascadia Mono"/>
+                          <w:color w:val="008000"/>
+                          <w:sz w:val="19"/>
+                          <w:szCs w:val="19"/>
+                        </w:rPr>
+                        <w:t>page</w:t>
+                      </w:r>
+                      <w:proofErr w:type="spellEnd"/>
+                    </w:p>
+                    <w:p>
+                      <w:pPr>
+                        <w:autoSpaceDE w:val="0"/>
+                        <w:autoSpaceDN w:val="0"/>
+                        <w:adjustRightInd w:val="0"/>
+                        <w:spacing w:after="0" w:line="240" w:lineRule="auto"/>
+                        <w:rPr>
+                          <w:rFonts w:ascii="Cascadia Mono" w:hAnsi="Cascadia Mono" w:cs="Cascadia Mono"/>
+                          <w:color w:val="000000"/>
+                          <w:sz w:val="19"/>
+                          <w:szCs w:val="19"/>
+                        </w:rPr>
+                      </w:pPr>
+                      <w:r>
+                        <w:rPr>
+                          <w:rFonts w:ascii="Cascadia Mono" w:hAnsi="Cascadia Mono" w:cs="Cascadia Mono"/>
+                          <w:color w:val="000000"/>
+                          <w:sz w:val="19"/>
+                          <w:szCs w:val="19"/>
+                        </w:rPr>
+                        <w:t xml:space="preserve">        </w:t>
+                      </w:r>
+                      <w:proofErr w:type="spellStart"/>
+                      <w:r>
+                        <w:rPr>
+                          <w:rFonts w:ascii="Cascadia Mono" w:hAnsi="Cascadia Mono" w:cs="Cascadia Mono"/>
+                          <w:color w:val="000000"/>
+                          <w:sz w:val="19"/>
+                          <w:szCs w:val="19"/>
+                        </w:rPr>
+                        <w:t>DataGridViewButtonColumn</w:t>
+                      </w:r>
+                      <w:proofErr w:type="spellEnd"/>
+                      <w:r>
+                        <w:rPr>
+                          <w:rFonts w:ascii="Cascadia Mono" w:hAnsi="Cascadia Mono" w:cs="Cascadia Mono"/>
+                          <w:color w:val="000000"/>
+                          <w:sz w:val="19"/>
+                          <w:szCs w:val="19"/>
+                        </w:rPr>
+                        <w:t xml:space="preserve"> </w:t>
+                      </w:r>
+                      <w:proofErr w:type="spellStart"/>
+                      <w:r>
+                        <w:rPr>
+                          <w:rFonts w:ascii="Cascadia Mono" w:hAnsi="Cascadia Mono" w:cs="Cascadia Mono"/>
+                          <w:color w:val="000000"/>
+                          <w:sz w:val="19"/>
+                          <w:szCs w:val="19"/>
+                        </w:rPr>
+                        <w:t>btns</w:t>
+                      </w:r>
+                      <w:proofErr w:type="spellEnd"/>
+                      <w:r>
+                        <w:rPr>
+                          <w:rFonts w:ascii="Cascadia Mono" w:hAnsi="Cascadia Mono" w:cs="Cascadia Mono"/>
+                          <w:color w:val="000000"/>
+                          <w:sz w:val="19"/>
+                          <w:szCs w:val="19"/>
+                        </w:rPr>
+                        <w:t xml:space="preserve"> = </w:t>
+                      </w:r>
+                      <w:proofErr w:type="spellStart"/>
+                      <w:r>
+                        <w:rPr>
+                          <w:rFonts w:ascii="Cascadia Mono" w:hAnsi="Cascadia Mono" w:cs="Cascadia Mono"/>
+                          <w:color w:val="0000FF"/>
+                          <w:sz w:val="19"/>
+                          <w:szCs w:val="19"/>
+                        </w:rPr>
+                        <w:t>new</w:t>
+                      </w:r>
+                      <w:proofErr w:type="spellEnd"/>
+                      <w:r>
+                        <w:rPr>
+                          <w:rFonts w:ascii="Cascadia Mono" w:hAnsi="Cascadia Mono" w:cs="Cascadia Mono"/>
+                          <w:color w:val="000000"/>
+                          <w:sz w:val="19"/>
+                          <w:szCs w:val="19"/>
+                        </w:rPr>
+                        <w:t xml:space="preserve"> </w:t>
+                      </w:r>
+                      <w:proofErr w:type="spellStart"/>
+                      <w:proofErr w:type="gramStart"/>
+                      <w:r>
+                        <w:rPr>
+                          <w:rFonts w:ascii="Cascadia Mono" w:hAnsi="Cascadia Mono" w:cs="Cascadia Mono"/>
+                          <w:color w:val="000000"/>
+                          <w:sz w:val="19"/>
+                          <w:szCs w:val="19"/>
+                        </w:rPr>
+                        <w:t>DataGridViewButtonColumn</w:t>
+                      </w:r>
+                      <w:proofErr w:type="spellEnd"/>
+                      <w:r>
+                        <w:rPr>
+                          <w:rFonts w:ascii="Cascadia Mono" w:hAnsi="Cascadia Mono" w:cs="Cascadia Mono"/>
+                          <w:color w:val="000000"/>
+                          <w:sz w:val="19"/>
+                          <w:szCs w:val="19"/>
+                        </w:rPr>
+                        <w:t>(</w:t>
+                      </w:r>
+                      <w:proofErr w:type="gramEnd"/>
+                      <w:r>
+                        <w:rPr>
+                          <w:rFonts w:ascii="Cascadia Mono" w:hAnsi="Cascadia Mono" w:cs="Cascadia Mono"/>
+                          <w:color w:val="000000"/>
+                          <w:sz w:val="19"/>
+                          <w:szCs w:val="19"/>
+                        </w:rPr>
+                        <w:t>);</w:t>
+                      </w:r>
+                    </w:p>
+                    <w:p>
+                      <w:pPr>
+                        <w:autoSpaceDE w:val="0"/>
+                        <w:autoSpaceDN w:val="0"/>
+                        <w:adjustRightInd w:val="0"/>
+                        <w:spacing w:after="0" w:line="240" w:lineRule="auto"/>
+                        <w:rPr>
+                          <w:rFonts w:ascii="Cascadia Mono" w:hAnsi="Cascadia Mono" w:cs="Cascadia Mono"/>
+                          <w:color w:val="000000"/>
+                          <w:sz w:val="19"/>
+                          <w:szCs w:val="19"/>
+                        </w:rPr>
+                      </w:pPr>
+                      <w:r>
+                        <w:rPr>
+                          <w:rFonts w:ascii="Cascadia Mono" w:hAnsi="Cascadia Mono" w:cs="Cascadia Mono"/>
+                          <w:color w:val="000000"/>
+                          <w:sz w:val="19"/>
+                          <w:szCs w:val="19"/>
+                        </w:rPr>
+                        <w:t xml:space="preserve">        </w:t>
+                      </w:r>
+                      <w:proofErr w:type="spellStart"/>
+                      <w:proofErr w:type="gramStart"/>
+                      <w:r>
+                        <w:rPr>
+                          <w:rFonts w:ascii="Cascadia Mono" w:hAnsi="Cascadia Mono" w:cs="Cascadia Mono"/>
+                          <w:color w:val="000000"/>
+                          <w:sz w:val="19"/>
+                          <w:szCs w:val="19"/>
+                        </w:rPr>
+                        <w:t>btns.Name</w:t>
+                      </w:r>
+                      <w:proofErr w:type="spellEnd"/>
+                      <w:proofErr w:type="gramEnd"/>
+                      <w:r>
+                        <w:rPr>
+                          <w:rFonts w:ascii="Cascadia Mono" w:hAnsi="Cascadia Mono" w:cs="Cascadia Mono"/>
+                          <w:color w:val="000000"/>
+                          <w:sz w:val="19"/>
+                          <w:szCs w:val="19"/>
+                        </w:rPr>
+                        <w:t xml:space="preserve"> = </w:t>
+                      </w:r>
+                      <w:r>
+                        <w:rPr>
+                          <w:rFonts w:ascii="Cascadia Mono" w:hAnsi="Cascadia Mono" w:cs="Cascadia Mono"/>
+                          <w:color w:val="A31515"/>
+                          <w:sz w:val="19"/>
+                          <w:szCs w:val="19"/>
+                        </w:rPr>
+                        <w:t>"Részletesen"</w:t>
+                      </w:r>
+                      <w:r>
+                        <w:rPr>
+                          <w:rFonts w:ascii="Cascadia Mono" w:hAnsi="Cascadia Mono" w:cs="Cascadia Mono"/>
+                          <w:color w:val="000000"/>
+                          <w:sz w:val="19"/>
+                          <w:szCs w:val="19"/>
+                        </w:rPr>
+                        <w:t>;</w:t>
+                      </w:r>
+                    </w:p>
+                    <w:p>
+                      <w:pPr>
+                        <w:autoSpaceDE w:val="0"/>
+                        <w:autoSpaceDN w:val="0"/>
+                        <w:adjustRightInd w:val="0"/>
+                        <w:spacing w:after="0" w:line="240" w:lineRule="auto"/>
+                        <w:rPr>
+                          <w:rFonts w:ascii="Cascadia Mono" w:hAnsi="Cascadia Mono" w:cs="Cascadia Mono"/>
+                          <w:color w:val="000000"/>
+                          <w:sz w:val="19"/>
+                          <w:szCs w:val="19"/>
+                        </w:rPr>
+                      </w:pPr>
+                      <w:r>
+                        <w:rPr>
+                          <w:rFonts w:ascii="Cascadia Mono" w:hAnsi="Cascadia Mono" w:cs="Cascadia Mono"/>
+                          <w:color w:val="000000"/>
+                          <w:sz w:val="19"/>
+                          <w:szCs w:val="19"/>
+                        </w:rPr>
+                        <w:t xml:space="preserve">        </w:t>
+                      </w:r>
+                      <w:proofErr w:type="spellStart"/>
+                      <w:proofErr w:type="gramStart"/>
+                      <w:r>
+                        <w:rPr>
+                          <w:rFonts w:ascii="Cascadia Mono" w:hAnsi="Cascadia Mono" w:cs="Cascadia Mono"/>
+                          <w:color w:val="000000"/>
+                          <w:sz w:val="19"/>
+                          <w:szCs w:val="19"/>
+                        </w:rPr>
+                        <w:t>btns.Text</w:t>
+                      </w:r>
+                      <w:proofErr w:type="spellEnd"/>
+                      <w:proofErr w:type="gramEnd"/>
+                      <w:r>
+                        <w:rPr>
+                          <w:rFonts w:ascii="Cascadia Mono" w:hAnsi="Cascadia Mono" w:cs="Cascadia Mono"/>
+                          <w:color w:val="000000"/>
+                          <w:sz w:val="19"/>
+                          <w:szCs w:val="19"/>
+                        </w:rPr>
+                        <w:t xml:space="preserve"> = </w:t>
+                      </w:r>
+                      <w:r>
+                        <w:rPr>
+                          <w:rFonts w:ascii="Cascadia Mono" w:hAnsi="Cascadia Mono" w:cs="Cascadia Mono"/>
+                          <w:color w:val="A31515"/>
+                          <w:sz w:val="19"/>
+                          <w:szCs w:val="19"/>
+                        </w:rPr>
+                        <w:t>"Részletes"</w:t>
+                      </w:r>
+                      <w:r>
+                        <w:rPr>
+                          <w:rFonts w:ascii="Cascadia Mono" w:hAnsi="Cascadia Mono" w:cs="Cascadia Mono"/>
+                          <w:color w:val="000000"/>
+                          <w:sz w:val="19"/>
+                          <w:szCs w:val="19"/>
+                        </w:rPr>
+                        <w:t>;</w:t>
+                      </w:r>
+                    </w:p>
+                    <w:p>
+                      <w:pPr>
+                        <w:autoSpaceDE w:val="0"/>
+                        <w:autoSpaceDN w:val="0"/>
+                        <w:adjustRightInd w:val="0"/>
+                        <w:spacing w:after="0" w:line="240" w:lineRule="auto"/>
+                        <w:rPr>
+                          <w:rFonts w:ascii="Cascadia Mono" w:hAnsi="Cascadia Mono" w:cs="Cascadia Mono"/>
+                          <w:color w:val="000000"/>
+                          <w:sz w:val="19"/>
+                          <w:szCs w:val="19"/>
+                        </w:rPr>
+                      </w:pPr>
+                      <w:r>
+                        <w:rPr>
+                          <w:rFonts w:ascii="Cascadia Mono" w:hAnsi="Cascadia Mono" w:cs="Cascadia Mono"/>
+                          <w:color w:val="000000"/>
+                          <w:sz w:val="19"/>
+                          <w:szCs w:val="19"/>
+                        </w:rPr>
+                        <w:t xml:space="preserve">        </w:t>
+                      </w:r>
+                      <w:proofErr w:type="spellStart"/>
+                      <w:proofErr w:type="gramStart"/>
+                      <w:r>
+                        <w:rPr>
+                          <w:rFonts w:ascii="Cascadia Mono" w:hAnsi="Cascadia Mono" w:cs="Cascadia Mono"/>
+                          <w:color w:val="000000"/>
+                          <w:sz w:val="19"/>
+                          <w:szCs w:val="19"/>
+                        </w:rPr>
+                        <w:t>btns.UseColumnTextForButtonValue</w:t>
+                      </w:r>
+                      <w:proofErr w:type="spellEnd"/>
+                      <w:proofErr w:type="gramEnd"/>
+                      <w:r>
+                        <w:rPr>
+                          <w:rFonts w:ascii="Cascadia Mono" w:hAnsi="Cascadia Mono" w:cs="Cascadia Mono"/>
+                          <w:color w:val="000000"/>
+                          <w:sz w:val="19"/>
+                          <w:szCs w:val="19"/>
+                        </w:rPr>
+                        <w:t xml:space="preserve"> = </w:t>
+                      </w:r>
+                      <w:proofErr w:type="spellStart"/>
+                      <w:r>
+                        <w:rPr>
+                          <w:rFonts w:ascii="Cascadia Mono" w:hAnsi="Cascadia Mono" w:cs="Cascadia Mono"/>
+                          <w:color w:val="0000FF"/>
+                          <w:sz w:val="19"/>
+                          <w:szCs w:val="19"/>
+                        </w:rPr>
+                        <w:t>true</w:t>
+                      </w:r>
+                      <w:proofErr w:type="spellEnd"/>
+                      <w:r>
+                        <w:rPr>
+                          <w:rFonts w:ascii="Cascadia Mono" w:hAnsi="Cascadia Mono" w:cs="Cascadia Mono"/>
+                          <w:color w:val="000000"/>
+                          <w:sz w:val="19"/>
+                          <w:szCs w:val="19"/>
+                        </w:rPr>
+                        <w:t>;</w:t>
+                      </w:r>
+                    </w:p>
+                    <w:p>
+                      <w:pPr>
+                        <w:autoSpaceDE w:val="0"/>
+                        <w:autoSpaceDN w:val="0"/>
+                        <w:adjustRightInd w:val="0"/>
+                        <w:spacing w:after="0" w:line="240" w:lineRule="auto"/>
+                        <w:rPr>
+                          <w:rFonts w:ascii="Cascadia Mono" w:hAnsi="Cascadia Mono" w:cs="Cascadia Mono"/>
+                          <w:color w:val="008000"/>
+                          <w:sz w:val="19"/>
+                          <w:szCs w:val="19"/>
+                        </w:rPr>
+                      </w:pPr>
+                      <w:r>
+                        <w:rPr>
+                          <w:rFonts w:ascii="Cascadia Mono" w:hAnsi="Cascadia Mono" w:cs="Cascadia Mono"/>
+                          <w:color w:val="000000"/>
+                          <w:sz w:val="19"/>
+                          <w:szCs w:val="19"/>
+                        </w:rPr>
+                        <w:t xml:space="preserve">        </w:t>
+                      </w:r>
+                      <w:r>
+                        <w:rPr>
+                          <w:rFonts w:ascii="Cascadia Mono" w:hAnsi="Cascadia Mono" w:cs="Cascadia Mono"/>
+                          <w:color w:val="008000"/>
+                          <w:sz w:val="19"/>
+                          <w:szCs w:val="19"/>
+                        </w:rPr>
+                        <w:t xml:space="preserve">//add </w:t>
+                      </w:r>
+                      <w:proofErr w:type="spellStart"/>
+                      <w:r>
+                        <w:rPr>
+                          <w:rFonts w:ascii="Cascadia Mono" w:hAnsi="Cascadia Mono" w:cs="Cascadia Mono"/>
+                          <w:color w:val="008000"/>
+                          <w:sz w:val="19"/>
+                          <w:szCs w:val="19"/>
+                        </w:rPr>
+                        <w:t>button</w:t>
+                      </w:r>
+                      <w:proofErr w:type="spellEnd"/>
+                      <w:r>
+                        <w:rPr>
+                          <w:rFonts w:ascii="Cascadia Mono" w:hAnsi="Cascadia Mono" w:cs="Cascadia Mono"/>
+                          <w:color w:val="008000"/>
+                          <w:sz w:val="19"/>
+                          <w:szCs w:val="19"/>
+                        </w:rPr>
+                        <w:t xml:space="preserve"> </w:t>
+                      </w:r>
+                      <w:proofErr w:type="spellStart"/>
+                      <w:r>
+                        <w:rPr>
+                          <w:rFonts w:ascii="Cascadia Mono" w:hAnsi="Cascadia Mono" w:cs="Cascadia Mono"/>
+                          <w:color w:val="008000"/>
+                          <w:sz w:val="19"/>
+                          <w:szCs w:val="19"/>
+                        </w:rPr>
+                        <w:t>column</w:t>
+                      </w:r>
+                      <w:proofErr w:type="spellEnd"/>
+                      <w:r>
+                        <w:rPr>
+                          <w:rFonts w:ascii="Cascadia Mono" w:hAnsi="Cascadia Mono" w:cs="Cascadia Mono"/>
+                          <w:color w:val="008000"/>
+                          <w:sz w:val="19"/>
+                          <w:szCs w:val="19"/>
+                        </w:rPr>
+                        <w:t xml:space="preserve"> </w:t>
+                      </w:r>
+                      <w:proofErr w:type="spellStart"/>
+                      <w:r>
+                        <w:rPr>
+                          <w:rFonts w:ascii="Cascadia Mono" w:hAnsi="Cascadia Mono" w:cs="Cascadia Mono"/>
+                          <w:color w:val="008000"/>
+                          <w:sz w:val="19"/>
+                          <w:szCs w:val="19"/>
+                        </w:rPr>
+                        <w:t>for</w:t>
+                      </w:r>
+                      <w:proofErr w:type="spellEnd"/>
+                      <w:r>
+                        <w:rPr>
+                          <w:rFonts w:ascii="Cascadia Mono" w:hAnsi="Cascadia Mono" w:cs="Cascadia Mono"/>
+                          <w:color w:val="008000"/>
+                          <w:sz w:val="19"/>
+                          <w:szCs w:val="19"/>
+                        </w:rPr>
+                        <w:t xml:space="preserve"> </w:t>
+                      </w:r>
+                      <w:proofErr w:type="spellStart"/>
+                      <w:r>
+                        <w:rPr>
+                          <w:rFonts w:ascii="Cascadia Mono" w:hAnsi="Cascadia Mono" w:cs="Cascadia Mono"/>
+                          <w:color w:val="008000"/>
+                          <w:sz w:val="19"/>
+                          <w:szCs w:val="19"/>
+                        </w:rPr>
+                        <w:t>booking</w:t>
+                      </w:r>
+                      <w:proofErr w:type="spellEnd"/>
+                      <w:r>
+                        <w:rPr>
+                          <w:rFonts w:ascii="Cascadia Mono" w:hAnsi="Cascadia Mono" w:cs="Cascadia Mono"/>
+                          <w:color w:val="008000"/>
+                          <w:sz w:val="19"/>
+                          <w:szCs w:val="19"/>
+                        </w:rPr>
+                        <w:t>/</w:t>
+                      </w:r>
+                      <w:proofErr w:type="spellStart"/>
+                      <w:r>
+                        <w:rPr>
+                          <w:rFonts w:ascii="Cascadia Mono" w:hAnsi="Cascadia Mono" w:cs="Cascadia Mono"/>
+                          <w:color w:val="008000"/>
+                          <w:sz w:val="19"/>
+                          <w:szCs w:val="19"/>
+                        </w:rPr>
+                        <w:t>available</w:t>
+                      </w:r>
+                      <w:proofErr w:type="spellEnd"/>
+                      <w:r>
+                        <w:rPr>
+                          <w:rFonts w:ascii="Cascadia Mono" w:hAnsi="Cascadia Mono" w:cs="Cascadia Mono"/>
+                          <w:color w:val="008000"/>
+                          <w:sz w:val="19"/>
+                          <w:szCs w:val="19"/>
+                        </w:rPr>
+                        <w:t>/</w:t>
+                      </w:r>
+                      <w:proofErr w:type="spellStart"/>
+                      <w:r>
+                        <w:rPr>
+                          <w:rFonts w:ascii="Cascadia Mono" w:hAnsi="Cascadia Mono" w:cs="Cascadia Mono"/>
+                          <w:color w:val="008000"/>
+                          <w:sz w:val="19"/>
+                          <w:szCs w:val="19"/>
+                        </w:rPr>
+                        <w:t>borrowed</w:t>
+                      </w:r>
+                      <w:proofErr w:type="spellEnd"/>
+                    </w:p>
+                    <w:p>
+                      <w:pPr>
+                        <w:autoSpaceDE w:val="0"/>
+                        <w:autoSpaceDN w:val="0"/>
+                        <w:adjustRightInd w:val="0"/>
+                        <w:spacing w:after="0" w:line="240" w:lineRule="auto"/>
+                        <w:rPr>
+                          <w:rFonts w:ascii="Cascadia Mono" w:hAnsi="Cascadia Mono" w:cs="Cascadia Mono"/>
+                          <w:color w:val="000000"/>
+                          <w:sz w:val="19"/>
+                          <w:szCs w:val="19"/>
+                        </w:rPr>
+                      </w:pPr>
+                      <w:r>
+                        <w:rPr>
+                          <w:rFonts w:ascii="Cascadia Mono" w:hAnsi="Cascadia Mono" w:cs="Cascadia Mono"/>
+                          <w:color w:val="000000"/>
+                          <w:sz w:val="19"/>
+                          <w:szCs w:val="19"/>
+                        </w:rPr>
+                        <w:t xml:space="preserve">        </w:t>
+                      </w:r>
+                      <w:proofErr w:type="spellStart"/>
+                      <w:r>
+                        <w:rPr>
+                          <w:rFonts w:ascii="Cascadia Mono" w:hAnsi="Cascadia Mono" w:cs="Cascadia Mono"/>
+                          <w:color w:val="000000"/>
+                          <w:sz w:val="19"/>
+                          <w:szCs w:val="19"/>
+                        </w:rPr>
+                        <w:t>DataGridViewButtonColumn</w:t>
+                      </w:r>
+                      <w:proofErr w:type="spellEnd"/>
+                      <w:r>
+                        <w:rPr>
+                          <w:rFonts w:ascii="Cascadia Mono" w:hAnsi="Cascadia Mono" w:cs="Cascadia Mono"/>
+                          <w:color w:val="000000"/>
+                          <w:sz w:val="19"/>
+                          <w:szCs w:val="19"/>
+                        </w:rPr>
+                        <w:t xml:space="preserve"> </w:t>
+                      </w:r>
+                      <w:proofErr w:type="spellStart"/>
+                      <w:r>
+                        <w:rPr>
+                          <w:rFonts w:ascii="Cascadia Mono" w:hAnsi="Cascadia Mono" w:cs="Cascadia Mono"/>
+                          <w:color w:val="000000"/>
+                          <w:sz w:val="19"/>
+                          <w:szCs w:val="19"/>
+                        </w:rPr>
+                        <w:t>btncol</w:t>
+                      </w:r>
+                      <w:proofErr w:type="spellEnd"/>
+                      <w:r>
+                        <w:rPr>
+                          <w:rFonts w:ascii="Cascadia Mono" w:hAnsi="Cascadia Mono" w:cs="Cascadia Mono"/>
+                          <w:color w:val="000000"/>
+                          <w:sz w:val="19"/>
+                          <w:szCs w:val="19"/>
+                        </w:rPr>
+                        <w:t xml:space="preserve"> = </w:t>
+                      </w:r>
+                      <w:proofErr w:type="spellStart"/>
+                      <w:r>
+                        <w:rPr>
+                          <w:rFonts w:ascii="Cascadia Mono" w:hAnsi="Cascadia Mono" w:cs="Cascadia Mono"/>
+                          <w:color w:val="0000FF"/>
+                          <w:sz w:val="19"/>
+                          <w:szCs w:val="19"/>
+                        </w:rPr>
+                        <w:t>new</w:t>
+                      </w:r>
+                      <w:proofErr w:type="spellEnd"/>
+                      <w:r>
+                        <w:rPr>
+                          <w:rFonts w:ascii="Cascadia Mono" w:hAnsi="Cascadia Mono" w:cs="Cascadia Mono"/>
+                          <w:color w:val="000000"/>
+                          <w:sz w:val="19"/>
+                          <w:szCs w:val="19"/>
+                        </w:rPr>
+                        <w:t xml:space="preserve"> </w:t>
+                      </w:r>
+                      <w:proofErr w:type="spellStart"/>
+                      <w:proofErr w:type="gramStart"/>
+                      <w:r>
+                        <w:rPr>
+                          <w:rFonts w:ascii="Cascadia Mono" w:hAnsi="Cascadia Mono" w:cs="Cascadia Mono"/>
+                          <w:color w:val="000000"/>
+                          <w:sz w:val="19"/>
+                          <w:szCs w:val="19"/>
+                        </w:rPr>
+                        <w:t>DataGridViewButtonColumn</w:t>
+                      </w:r>
+                      <w:proofErr w:type="spellEnd"/>
+                      <w:r>
+                        <w:rPr>
+                          <w:rFonts w:ascii="Cascadia Mono" w:hAnsi="Cascadia Mono" w:cs="Cascadia Mono"/>
+                          <w:color w:val="000000"/>
+                          <w:sz w:val="19"/>
+                          <w:szCs w:val="19"/>
+                        </w:rPr>
+                        <w:t>(</w:t>
+                      </w:r>
+                      <w:proofErr w:type="gramEnd"/>
+                      <w:r>
+                        <w:rPr>
+                          <w:rFonts w:ascii="Cascadia Mono" w:hAnsi="Cascadia Mono" w:cs="Cascadia Mono"/>
+                          <w:color w:val="000000"/>
+                          <w:sz w:val="19"/>
+                          <w:szCs w:val="19"/>
+                        </w:rPr>
+                        <w:t>);</w:t>
+                      </w:r>
+                    </w:p>
+                    <w:p>
+                      <w:pPr>
+                        <w:autoSpaceDE w:val="0"/>
+                        <w:autoSpaceDN w:val="0"/>
+                        <w:adjustRightInd w:val="0"/>
+                        <w:spacing w:after="0" w:line="240" w:lineRule="auto"/>
+                        <w:rPr>
+                          <w:rFonts w:ascii="Cascadia Mono" w:hAnsi="Cascadia Mono" w:cs="Cascadia Mono"/>
+                          <w:color w:val="000000"/>
+                          <w:sz w:val="19"/>
+                          <w:szCs w:val="19"/>
+                        </w:rPr>
+                      </w:pPr>
+                      <w:r>
+                        <w:rPr>
+                          <w:rFonts w:ascii="Cascadia Mono" w:hAnsi="Cascadia Mono" w:cs="Cascadia Mono"/>
+                          <w:color w:val="000000"/>
+                          <w:sz w:val="19"/>
+                          <w:szCs w:val="19"/>
+                        </w:rPr>
+                        <w:t xml:space="preserve">        </w:t>
+                      </w:r>
+                      <w:proofErr w:type="spellStart"/>
+                      <w:proofErr w:type="gramStart"/>
+                      <w:r>
+                        <w:rPr>
+                          <w:rFonts w:ascii="Cascadia Mono" w:hAnsi="Cascadia Mono" w:cs="Cascadia Mono"/>
+                          <w:color w:val="000000"/>
+                          <w:sz w:val="19"/>
+                          <w:szCs w:val="19"/>
+                        </w:rPr>
+                        <w:t>btncol.Name</w:t>
+                      </w:r>
+                      <w:proofErr w:type="spellEnd"/>
+                      <w:proofErr w:type="gramEnd"/>
+                      <w:r>
+                        <w:rPr>
+                          <w:rFonts w:ascii="Cascadia Mono" w:hAnsi="Cascadia Mono" w:cs="Cascadia Mono"/>
+                          <w:color w:val="000000"/>
+                          <w:sz w:val="19"/>
+                          <w:szCs w:val="19"/>
+                        </w:rPr>
+                        <w:t xml:space="preserve"> = </w:t>
+                      </w:r>
+                      <w:r>
+                        <w:rPr>
+                          <w:rFonts w:ascii="Cascadia Mono" w:hAnsi="Cascadia Mono" w:cs="Cascadia Mono"/>
+                          <w:color w:val="A31515"/>
+                          <w:sz w:val="19"/>
+                          <w:szCs w:val="19"/>
+                        </w:rPr>
+                        <w:t>"Műveletek"</w:t>
+                      </w:r>
+                      <w:r>
+                        <w:rPr>
+                          <w:rFonts w:ascii="Cascadia Mono" w:hAnsi="Cascadia Mono" w:cs="Cascadia Mono"/>
+                          <w:color w:val="000000"/>
+                          <w:sz w:val="19"/>
+                          <w:szCs w:val="19"/>
+                        </w:rPr>
+                        <w:t>;</w:t>
+                      </w:r>
+                    </w:p>
+                    <w:p>
+                      <w:pPr>
+                        <w:autoSpaceDE w:val="0"/>
+                        <w:autoSpaceDN w:val="0"/>
+                        <w:adjustRightInd w:val="0"/>
+                        <w:spacing w:after="0" w:line="240" w:lineRule="auto"/>
+                        <w:rPr>
+                          <w:rFonts w:ascii="Cascadia Mono" w:hAnsi="Cascadia Mono" w:cs="Cascadia Mono"/>
+                          <w:color w:val="008000"/>
+                          <w:sz w:val="19"/>
+                          <w:szCs w:val="19"/>
+                        </w:rPr>
+                      </w:pPr>
+                      <w:r>
+                        <w:rPr>
+                          <w:rFonts w:ascii="Cascadia Mono" w:hAnsi="Cascadia Mono" w:cs="Cascadia Mono"/>
+                          <w:color w:val="000000"/>
+                          <w:sz w:val="19"/>
+                          <w:szCs w:val="19"/>
+                        </w:rPr>
+                        <w:t xml:space="preserve">        </w:t>
+                      </w:r>
+                      <w:r>
+                        <w:rPr>
+                          <w:rFonts w:ascii="Cascadia Mono" w:hAnsi="Cascadia Mono" w:cs="Cascadia Mono"/>
+                          <w:color w:val="008000"/>
+                          <w:sz w:val="19"/>
+                          <w:szCs w:val="19"/>
+                        </w:rPr>
+                        <w:t>//</w:t>
+                      </w:r>
+                      <w:proofErr w:type="spellStart"/>
+                      <w:r>
+                        <w:rPr>
+                          <w:rFonts w:ascii="Cascadia Mono" w:hAnsi="Cascadia Mono" w:cs="Cascadia Mono"/>
+                          <w:color w:val="008000"/>
+                          <w:sz w:val="19"/>
+                          <w:szCs w:val="19"/>
+                        </w:rPr>
+                        <w:t>make</w:t>
+                      </w:r>
+                      <w:proofErr w:type="spellEnd"/>
+                      <w:r>
+                        <w:rPr>
+                          <w:rFonts w:ascii="Cascadia Mono" w:hAnsi="Cascadia Mono" w:cs="Cascadia Mono"/>
+                          <w:color w:val="008000"/>
+                          <w:sz w:val="19"/>
+                          <w:szCs w:val="19"/>
+                        </w:rPr>
+                        <w:t xml:space="preserve"> </w:t>
+                      </w:r>
+                      <w:proofErr w:type="spellStart"/>
+                      <w:r>
+                        <w:rPr>
+                          <w:rFonts w:ascii="Cascadia Mono" w:hAnsi="Cascadia Mono" w:cs="Cascadia Mono"/>
+                          <w:color w:val="008000"/>
+                          <w:sz w:val="19"/>
+                          <w:szCs w:val="19"/>
+                        </w:rPr>
+                        <w:t>rows</w:t>
+                      </w:r>
+                      <w:proofErr w:type="spellEnd"/>
+                    </w:p>
+                    <w:p>
+                      <w:pPr>
+                        <w:autoSpaceDE w:val="0"/>
+                        <w:autoSpaceDN w:val="0"/>
+                        <w:adjustRightInd w:val="0"/>
+                        <w:spacing w:after="0" w:line="240" w:lineRule="auto"/>
+                        <w:rPr>
+                          <w:rFonts w:ascii="Cascadia Mono" w:hAnsi="Cascadia Mono" w:cs="Cascadia Mono"/>
+                          <w:color w:val="000000"/>
+                          <w:sz w:val="19"/>
+                          <w:szCs w:val="19"/>
+                        </w:rPr>
+                      </w:pPr>
+                      <w:r>
+                        <w:rPr>
+                          <w:rFonts w:ascii="Cascadia Mono" w:hAnsi="Cascadia Mono" w:cs="Cascadia Mono"/>
+                          <w:color w:val="000000"/>
+                          <w:sz w:val="19"/>
+                          <w:szCs w:val="19"/>
+                        </w:rPr>
+                        <w:t xml:space="preserve">        </w:t>
+                      </w:r>
+                      <w:proofErr w:type="spellStart"/>
+                      <w:r>
+                        <w:rPr>
+                          <w:rFonts w:ascii="Cascadia Mono" w:hAnsi="Cascadia Mono" w:cs="Cascadia Mono"/>
+                          <w:color w:val="0000FF"/>
+                          <w:sz w:val="19"/>
+                          <w:szCs w:val="19"/>
+                        </w:rPr>
+                        <w:t>for</w:t>
+                      </w:r>
+                      <w:proofErr w:type="spellEnd"/>
+                      <w:r>
+                        <w:rPr>
+                          <w:rFonts w:ascii="Cascadia Mono" w:hAnsi="Cascadia Mono" w:cs="Cascadia Mono"/>
+                          <w:color w:val="000000"/>
+                          <w:sz w:val="19"/>
+                          <w:szCs w:val="19"/>
+                        </w:rPr>
+                        <w:t xml:space="preserve"> (</w:t>
+                      </w:r>
+                      <w:r>
+                        <w:rPr>
+                          <w:rFonts w:ascii="Cascadia Mono" w:hAnsi="Cascadia Mono" w:cs="Cascadia Mono"/>
+                          <w:color w:val="0000FF"/>
+                          <w:sz w:val="19"/>
+                          <w:szCs w:val="19"/>
+                        </w:rPr>
+                        <w:t>int</w:t>
+                      </w:r>
+                      <w:r>
+                        <w:rPr>
+                          <w:rFonts w:ascii="Cascadia Mono" w:hAnsi="Cascadia Mono" w:cs="Cascadia Mono"/>
+                          <w:color w:val="000000"/>
+                          <w:sz w:val="19"/>
+                          <w:szCs w:val="19"/>
+                        </w:rPr>
+                        <w:t xml:space="preserve"> i = 0; i </w:t>
+                      </w:r>
+                      <w:proofErr w:type="gramStart"/>
+                      <w:r>
+                        <w:rPr>
+                          <w:rFonts w:ascii="Cascadia Mono" w:hAnsi="Cascadia Mono" w:cs="Cascadia Mono"/>
+                          <w:color w:val="000000"/>
+                          <w:sz w:val="19"/>
+                          <w:szCs w:val="19"/>
+                        </w:rPr>
+                        <w:t xml:space="preserve">&lt; </w:t>
+                      </w:r>
+                      <w:proofErr w:type="spellStart"/>
+                      <w:r>
+                        <w:rPr>
+                          <w:rFonts w:ascii="Cascadia Mono" w:hAnsi="Cascadia Mono" w:cs="Cascadia Mono"/>
+                          <w:color w:val="000000"/>
+                          <w:sz w:val="19"/>
+                          <w:szCs w:val="19"/>
+                        </w:rPr>
+                        <w:t>response</w:t>
+                      </w:r>
+                      <w:proofErr w:type="gramEnd"/>
+                      <w:r>
+                        <w:rPr>
+                          <w:rFonts w:ascii="Cascadia Mono" w:hAnsi="Cascadia Mono" w:cs="Cascadia Mono"/>
+                          <w:color w:val="000000"/>
+                          <w:sz w:val="19"/>
+                          <w:szCs w:val="19"/>
+                        </w:rPr>
+                        <w:t>.Count</w:t>
+                      </w:r>
+                      <w:proofErr w:type="spellEnd"/>
+                      <w:r>
+                        <w:rPr>
+                          <w:rFonts w:ascii="Cascadia Mono" w:hAnsi="Cascadia Mono" w:cs="Cascadia Mono"/>
+                          <w:color w:val="000000"/>
+                          <w:sz w:val="19"/>
+                          <w:szCs w:val="19"/>
+                        </w:rPr>
+                        <w:t>(); i++)</w:t>
+                      </w:r>
+                    </w:p>
+                    <w:p>
+                      <w:pPr>
+                        <w:autoSpaceDE w:val="0"/>
+                        <w:autoSpaceDN w:val="0"/>
+                        <w:adjustRightInd w:val="0"/>
+                        <w:spacing w:after="0" w:line="240" w:lineRule="auto"/>
+                        <w:rPr>
+                          <w:rFonts w:ascii="Cascadia Mono" w:hAnsi="Cascadia Mono" w:cs="Cascadia Mono"/>
+                          <w:color w:val="000000"/>
+                          <w:sz w:val="19"/>
+                          <w:szCs w:val="19"/>
+                        </w:rPr>
+                      </w:pPr>
+                      <w:r>
+                        <w:rPr>
+                          <w:rFonts w:ascii="Cascadia Mono" w:hAnsi="Cascadia Mono" w:cs="Cascadia Mono"/>
+                          <w:color w:val="000000"/>
+                          <w:sz w:val="19"/>
+                          <w:szCs w:val="19"/>
+                        </w:rPr>
+                        <w:t xml:space="preserve">        {</w:t>
+                      </w:r>
+                    </w:p>
+                    <w:p>
+                      <w:pPr>
+                        <w:autoSpaceDE w:val="0"/>
+                        <w:autoSpaceDN w:val="0"/>
+                        <w:adjustRightInd w:val="0"/>
+                        <w:spacing w:after="0" w:line="240" w:lineRule="auto"/>
+                        <w:rPr>
+                          <w:rFonts w:ascii="Cascadia Mono" w:hAnsi="Cascadia Mono" w:cs="Cascadia Mono"/>
+                          <w:color w:val="000000"/>
+                          <w:sz w:val="19"/>
+                          <w:szCs w:val="19"/>
+                        </w:rPr>
+                      </w:pPr>
+                      <w:r>
+                        <w:rPr>
+                          <w:rFonts w:ascii="Cascadia Mono" w:hAnsi="Cascadia Mono" w:cs="Cascadia Mono"/>
+                          <w:color w:val="000000"/>
+                          <w:sz w:val="19"/>
+                          <w:szCs w:val="19"/>
+                        </w:rPr>
+                        <w:t xml:space="preserve">            </w:t>
+                      </w:r>
+                      <w:proofErr w:type="spellStart"/>
+                      <w:r>
+                        <w:rPr>
+                          <w:rFonts w:ascii="Cascadia Mono" w:hAnsi="Cascadia Mono" w:cs="Cascadia Mono"/>
+                          <w:color w:val="000000"/>
+                          <w:sz w:val="19"/>
+                          <w:szCs w:val="19"/>
+                        </w:rPr>
+                        <w:t>row</w:t>
+                      </w:r>
+                      <w:proofErr w:type="spellEnd"/>
+                      <w:r>
+                        <w:rPr>
+                          <w:rFonts w:ascii="Cascadia Mono" w:hAnsi="Cascadia Mono" w:cs="Cascadia Mono"/>
+                          <w:color w:val="000000"/>
+                          <w:sz w:val="19"/>
+                          <w:szCs w:val="19"/>
+                        </w:rPr>
+                        <w:t xml:space="preserve"> = </w:t>
+                      </w:r>
+                      <w:proofErr w:type="spellStart"/>
+                      <w:r>
+                        <w:rPr>
+                          <w:rFonts w:ascii="Cascadia Mono" w:hAnsi="Cascadia Mono" w:cs="Cascadia Mono"/>
+                          <w:color w:val="000000"/>
+                          <w:sz w:val="19"/>
+                          <w:szCs w:val="19"/>
+                        </w:rPr>
+                        <w:t>dt.NewRow</w:t>
+                      </w:r>
+                      <w:proofErr w:type="spellEnd"/>
+                      <w:r>
+                        <w:rPr>
+                          <w:rFonts w:ascii="Cascadia Mono" w:hAnsi="Cascadia Mono" w:cs="Cascadia Mono"/>
+                          <w:color w:val="000000"/>
+                          <w:sz w:val="19"/>
+                          <w:szCs w:val="19"/>
+                        </w:rPr>
+                        <w:t>();</w:t>
+                      </w:r>
+                    </w:p>
+                    <w:p>
+                      <w:pPr>
+                        <w:autoSpaceDE w:val="0"/>
+                        <w:autoSpaceDN w:val="0"/>
+                        <w:adjustRightInd w:val="0"/>
+                        <w:spacing w:after="0" w:line="240" w:lineRule="auto"/>
+                        <w:rPr>
+                          <w:rFonts w:ascii="Cascadia Mono" w:hAnsi="Cascadia Mono" w:cs="Cascadia Mono"/>
+                          <w:color w:val="000000"/>
+                          <w:sz w:val="19"/>
+                          <w:szCs w:val="19"/>
+                        </w:rPr>
+                      </w:pPr>
+                      <w:r>
+                        <w:rPr>
+                          <w:rFonts w:ascii="Cascadia Mono" w:hAnsi="Cascadia Mono" w:cs="Cascadia Mono"/>
+                          <w:color w:val="000000"/>
+                          <w:sz w:val="19"/>
+                          <w:szCs w:val="19"/>
+                        </w:rPr>
+                        <w:t xml:space="preserve">            </w:t>
+                      </w:r>
+                      <w:proofErr w:type="spellStart"/>
+                      <w:r>
+                        <w:rPr>
+                          <w:rFonts w:ascii="Cascadia Mono" w:hAnsi="Cascadia Mono" w:cs="Cascadia Mono"/>
+                          <w:color w:val="0000FF"/>
+                          <w:sz w:val="19"/>
+                          <w:szCs w:val="19"/>
+                        </w:rPr>
+                        <w:t>foreach</w:t>
+                      </w:r>
+                      <w:proofErr w:type="spellEnd"/>
+                      <w:r>
+                        <w:rPr>
+                          <w:rFonts w:ascii="Cascadia Mono" w:hAnsi="Cascadia Mono" w:cs="Cascadia Mono"/>
+                          <w:color w:val="000000"/>
+                          <w:sz w:val="19"/>
+                          <w:szCs w:val="19"/>
+                        </w:rPr>
+                        <w:t xml:space="preserve"> (</w:t>
+                      </w:r>
+                      <w:proofErr w:type="spellStart"/>
+                      <w:r>
+                        <w:rPr>
+                          <w:rFonts w:ascii="Cascadia Mono" w:hAnsi="Cascadia Mono" w:cs="Cascadia Mono"/>
+                          <w:color w:val="000000"/>
+                          <w:sz w:val="19"/>
+                          <w:szCs w:val="19"/>
+                        </w:rPr>
+                        <w:t>KeyValuePair</w:t>
+                      </w:r>
+                      <w:proofErr w:type="spellEnd"/>
+                      <w:r>
+                        <w:rPr>
+                          <w:rFonts w:ascii="Cascadia Mono" w:hAnsi="Cascadia Mono" w:cs="Cascadia Mono"/>
+                          <w:color w:val="000000"/>
+                          <w:sz w:val="19"/>
+                          <w:szCs w:val="19"/>
+                        </w:rPr>
+                        <w:t>&lt;</w:t>
+                      </w:r>
+                      <w:proofErr w:type="spellStart"/>
+                      <w:r>
+                        <w:rPr>
+                          <w:rFonts w:ascii="Cascadia Mono" w:hAnsi="Cascadia Mono" w:cs="Cascadia Mono"/>
+                          <w:color w:val="0000FF"/>
+                          <w:sz w:val="19"/>
+                          <w:szCs w:val="19"/>
+                        </w:rPr>
+                        <w:t>string</w:t>
+                      </w:r>
+                      <w:proofErr w:type="spellEnd"/>
+                      <w:r>
+                        <w:rPr>
+                          <w:rFonts w:ascii="Cascadia Mono" w:hAnsi="Cascadia Mono" w:cs="Cascadia Mono"/>
+                          <w:color w:val="000000"/>
+                          <w:sz w:val="19"/>
+                          <w:szCs w:val="19"/>
+                        </w:rPr>
+                        <w:t xml:space="preserve">, </w:t>
+                      </w:r>
+                      <w:proofErr w:type="spellStart"/>
+                      <w:r>
+                        <w:rPr>
+                          <w:rFonts w:ascii="Cascadia Mono" w:hAnsi="Cascadia Mono" w:cs="Cascadia Mono"/>
+                          <w:color w:val="0000FF"/>
+                          <w:sz w:val="19"/>
+                          <w:szCs w:val="19"/>
+                        </w:rPr>
+                        <w:t>string</w:t>
+                      </w:r>
+                      <w:proofErr w:type="spellEnd"/>
+                      <w:r>
+                        <w:rPr>
+                          <w:rFonts w:ascii="Cascadia Mono" w:hAnsi="Cascadia Mono" w:cs="Cascadia Mono"/>
+                          <w:color w:val="000000"/>
+                          <w:sz w:val="19"/>
+                          <w:szCs w:val="19"/>
+                        </w:rPr>
+                        <w:t xml:space="preserve">&gt; </w:t>
+                      </w:r>
+                      <w:proofErr w:type="spellStart"/>
+                      <w:r>
+                        <w:rPr>
+                          <w:rFonts w:ascii="Cascadia Mono" w:hAnsi="Cascadia Mono" w:cs="Cascadia Mono"/>
+                          <w:color w:val="000000"/>
+                          <w:sz w:val="19"/>
+                          <w:szCs w:val="19"/>
+                        </w:rPr>
+                        <w:t>item</w:t>
+                      </w:r>
+                      <w:proofErr w:type="spellEnd"/>
+                      <w:r>
+                        <w:rPr>
+                          <w:rFonts w:ascii="Cascadia Mono" w:hAnsi="Cascadia Mono" w:cs="Cascadia Mono"/>
+                          <w:color w:val="000000"/>
+                          <w:sz w:val="19"/>
+                          <w:szCs w:val="19"/>
+                        </w:rPr>
+                        <w:t xml:space="preserve"> </w:t>
+                      </w:r>
+                      <w:r>
+                        <w:rPr>
+                          <w:rFonts w:ascii="Cascadia Mono" w:hAnsi="Cascadia Mono" w:cs="Cascadia Mono"/>
+                          <w:color w:val="0000FF"/>
+                          <w:sz w:val="19"/>
+                          <w:szCs w:val="19"/>
+                        </w:rPr>
+                        <w:t>in</w:t>
+                      </w:r>
+                      <w:r>
+                        <w:rPr>
+                          <w:rFonts w:ascii="Cascadia Mono" w:hAnsi="Cascadia Mono" w:cs="Cascadia Mono"/>
+                          <w:color w:val="000000"/>
+                          <w:sz w:val="19"/>
+                          <w:szCs w:val="19"/>
+                        </w:rPr>
+                        <w:t xml:space="preserve"> </w:t>
+                      </w:r>
+                      <w:proofErr w:type="spellStart"/>
+                      <w:r>
+                        <w:rPr>
+                          <w:rFonts w:ascii="Cascadia Mono" w:hAnsi="Cascadia Mono" w:cs="Cascadia Mono"/>
+                          <w:color w:val="000000"/>
+                          <w:sz w:val="19"/>
+                          <w:szCs w:val="19"/>
+                        </w:rPr>
+                        <w:t>response</w:t>
+                      </w:r>
+                      <w:proofErr w:type="spellEnd"/>
+                      <w:r>
+                        <w:rPr>
+                          <w:rFonts w:ascii="Cascadia Mono" w:hAnsi="Cascadia Mono" w:cs="Cascadia Mono"/>
+                          <w:color w:val="000000"/>
+                          <w:sz w:val="19"/>
+                          <w:szCs w:val="19"/>
+                        </w:rPr>
+                        <w:t>[i])</w:t>
+                      </w:r>
+                    </w:p>
+                    <w:p>
+                      <w:pPr>
+                        <w:autoSpaceDE w:val="0"/>
+                        <w:autoSpaceDN w:val="0"/>
+                        <w:adjustRightInd w:val="0"/>
+                        <w:spacing w:after="0" w:line="240" w:lineRule="auto"/>
+                        <w:rPr>
+                          <w:rFonts w:ascii="Cascadia Mono" w:hAnsi="Cascadia Mono" w:cs="Cascadia Mono"/>
+                          <w:color w:val="000000"/>
+                          <w:sz w:val="19"/>
+                          <w:szCs w:val="19"/>
+                        </w:rPr>
+                      </w:pPr>
+                      <w:r>
+                        <w:rPr>
+                          <w:rFonts w:ascii="Cascadia Mono" w:hAnsi="Cascadia Mono" w:cs="Cascadia Mono"/>
+                          <w:color w:val="000000"/>
+                          <w:sz w:val="19"/>
+                          <w:szCs w:val="19"/>
+                        </w:rPr>
+                        <w:t xml:space="preserve">            {</w:t>
+                      </w:r>
+                    </w:p>
+                    <w:p>
+                      <w:pPr>
+                        <w:autoSpaceDE w:val="0"/>
+                        <w:autoSpaceDN w:val="0"/>
+                        <w:adjustRightInd w:val="0"/>
+                        <w:spacing w:after="0" w:line="240" w:lineRule="auto"/>
+                        <w:rPr>
+                          <w:rFonts w:ascii="Cascadia Mono" w:hAnsi="Cascadia Mono" w:cs="Cascadia Mono"/>
+                          <w:color w:val="000000"/>
+                          <w:sz w:val="19"/>
+                          <w:szCs w:val="19"/>
+                        </w:rPr>
+                      </w:pPr>
+                      <w:r>
+                        <w:rPr>
+                          <w:rFonts w:ascii="Cascadia Mono" w:hAnsi="Cascadia Mono" w:cs="Cascadia Mono"/>
+                          <w:color w:val="000000"/>
+                          <w:sz w:val="19"/>
+                          <w:szCs w:val="19"/>
+                        </w:rPr>
+                        <w:t xml:space="preserve">                </w:t>
+                      </w:r>
+                      <w:proofErr w:type="spellStart"/>
+                      <w:r>
+                        <w:rPr>
+                          <w:rFonts w:ascii="Cascadia Mono" w:hAnsi="Cascadia Mono" w:cs="Cascadia Mono"/>
+                          <w:color w:val="0000FF"/>
+                          <w:sz w:val="19"/>
+                          <w:szCs w:val="19"/>
+                        </w:rPr>
+                        <w:t>if</w:t>
+                      </w:r>
+                      <w:proofErr w:type="spellEnd"/>
+                      <w:r>
+                        <w:rPr>
+                          <w:rFonts w:ascii="Cascadia Mono" w:hAnsi="Cascadia Mono" w:cs="Cascadia Mono"/>
+                          <w:color w:val="000000"/>
+                          <w:sz w:val="19"/>
+                          <w:szCs w:val="19"/>
+                        </w:rPr>
+                        <w:t xml:space="preserve"> (</w:t>
+                      </w:r>
+                      <w:proofErr w:type="spellStart"/>
+                      <w:proofErr w:type="gramStart"/>
+                      <w:r>
+                        <w:rPr>
+                          <w:rFonts w:ascii="Cascadia Mono" w:hAnsi="Cascadia Mono" w:cs="Cascadia Mono"/>
+                          <w:color w:val="000000"/>
+                          <w:sz w:val="19"/>
+                          <w:szCs w:val="19"/>
+                        </w:rPr>
+                        <w:t>item.Key</w:t>
+                      </w:r>
+                      <w:proofErr w:type="spellEnd"/>
+                      <w:proofErr w:type="gramEnd"/>
+                      <w:r>
+                        <w:rPr>
+                          <w:rFonts w:ascii="Cascadia Mono" w:hAnsi="Cascadia Mono" w:cs="Cascadia Mono"/>
+                          <w:color w:val="000000"/>
+                          <w:sz w:val="19"/>
+                          <w:szCs w:val="19"/>
+                        </w:rPr>
+                        <w:t xml:space="preserve"> == </w:t>
+                      </w:r>
+                      <w:r>
+                        <w:rPr>
+                          <w:rFonts w:ascii="Cascadia Mono" w:hAnsi="Cascadia Mono" w:cs="Cascadia Mono"/>
+                          <w:color w:val="A31515"/>
+                          <w:sz w:val="19"/>
+                          <w:szCs w:val="19"/>
+                        </w:rPr>
+                        <w:t>"</w:t>
+                      </w:r>
+                      <w:proofErr w:type="spellStart"/>
+                      <w:r>
+                        <w:rPr>
+                          <w:rFonts w:ascii="Cascadia Mono" w:hAnsi="Cascadia Mono" w:cs="Cascadia Mono"/>
+                          <w:color w:val="A31515"/>
+                          <w:sz w:val="19"/>
+                          <w:szCs w:val="19"/>
+                        </w:rPr>
+                        <w:t>book_id</w:t>
+                      </w:r>
+                      <w:proofErr w:type="spellEnd"/>
+                      <w:r>
+                        <w:rPr>
+                          <w:rFonts w:ascii="Cascadia Mono" w:hAnsi="Cascadia Mono" w:cs="Cascadia Mono"/>
+                          <w:color w:val="A31515"/>
+                          <w:sz w:val="19"/>
+                          <w:szCs w:val="19"/>
+                        </w:rPr>
+                        <w:t>"</w:t>
+                      </w:r>
+                      <w:r>
+                        <w:rPr>
+                          <w:rFonts w:ascii="Cascadia Mono" w:hAnsi="Cascadia Mono" w:cs="Cascadia Mono"/>
+                          <w:color w:val="000000"/>
+                          <w:sz w:val="19"/>
+                          <w:szCs w:val="19"/>
+                        </w:rPr>
+                        <w:t>)</w:t>
+                      </w:r>
+                    </w:p>
+                    <w:p>
+                      <w:pPr>
+                        <w:autoSpaceDE w:val="0"/>
+                        <w:autoSpaceDN w:val="0"/>
+                        <w:adjustRightInd w:val="0"/>
+                        <w:spacing w:after="0" w:line="240" w:lineRule="auto"/>
+                        <w:rPr>
+                          <w:rFonts w:ascii="Cascadia Mono" w:hAnsi="Cascadia Mono" w:cs="Cascadia Mono"/>
+                          <w:color w:val="000000"/>
+                          <w:sz w:val="19"/>
+                          <w:szCs w:val="19"/>
+                        </w:rPr>
+                      </w:pPr>
+                      <w:r>
+                        <w:rPr>
+                          <w:rFonts w:ascii="Cascadia Mono" w:hAnsi="Cascadia Mono" w:cs="Cascadia Mono"/>
+                          <w:color w:val="000000"/>
+                          <w:sz w:val="19"/>
+                          <w:szCs w:val="19"/>
+                        </w:rPr>
+                        <w:t xml:space="preserve">                {</w:t>
+                      </w:r>
+                    </w:p>
+                    <w:p>
+                      <w:pPr>
+                        <w:autoSpaceDE w:val="0"/>
+                        <w:autoSpaceDN w:val="0"/>
+                        <w:adjustRightInd w:val="0"/>
+                        <w:spacing w:after="0" w:line="240" w:lineRule="auto"/>
+                        <w:rPr>
+                          <w:rFonts w:ascii="Cascadia Mono" w:hAnsi="Cascadia Mono" w:cs="Cascadia Mono"/>
+                          <w:color w:val="000000"/>
+                          <w:sz w:val="19"/>
+                          <w:szCs w:val="19"/>
+                        </w:rPr>
+                      </w:pPr>
+                      <w:r>
+                        <w:rPr>
+                          <w:rFonts w:ascii="Cascadia Mono" w:hAnsi="Cascadia Mono" w:cs="Cascadia Mono"/>
+                          <w:color w:val="000000"/>
+                          <w:sz w:val="19"/>
+                          <w:szCs w:val="19"/>
+                        </w:rPr>
+                        <w:t xml:space="preserve">                    </w:t>
+                      </w:r>
+                      <w:proofErr w:type="spellStart"/>
+                      <w:proofErr w:type="gramStart"/>
+                      <w:r>
+                        <w:rPr>
+                          <w:rFonts w:ascii="Cascadia Mono" w:hAnsi="Cascadia Mono" w:cs="Cascadia Mono"/>
+                          <w:color w:val="000000"/>
+                          <w:sz w:val="19"/>
+                          <w:szCs w:val="19"/>
+                        </w:rPr>
+                        <w:t>ids.Add</w:t>
+                      </w:r>
+                      <w:proofErr w:type="spellEnd"/>
+                      <w:proofErr w:type="gramEnd"/>
+                      <w:r>
+                        <w:rPr>
+                          <w:rFonts w:ascii="Cascadia Mono" w:hAnsi="Cascadia Mono" w:cs="Cascadia Mono"/>
+                          <w:color w:val="000000"/>
+                          <w:sz w:val="19"/>
+                          <w:szCs w:val="19"/>
+                        </w:rPr>
+                        <w:t>(</w:t>
+                      </w:r>
+                      <w:proofErr w:type="spellStart"/>
+                      <w:r>
+                        <w:rPr>
+                          <w:rFonts w:ascii="Cascadia Mono" w:hAnsi="Cascadia Mono" w:cs="Cascadia Mono"/>
+                          <w:color w:val="000000"/>
+                          <w:sz w:val="19"/>
+                          <w:szCs w:val="19"/>
+                        </w:rPr>
+                        <w:t>item.Value</w:t>
+                      </w:r>
+                      <w:proofErr w:type="spellEnd"/>
+                      <w:r>
+                        <w:rPr>
+                          <w:rFonts w:ascii="Cascadia Mono" w:hAnsi="Cascadia Mono" w:cs="Cascadia Mono"/>
+                          <w:color w:val="000000"/>
+                          <w:sz w:val="19"/>
+                          <w:szCs w:val="19"/>
+                        </w:rPr>
+                        <w:t>);</w:t>
+                      </w:r>
+                    </w:p>
+                    <w:p>
+                      <w:pPr>
+                        <w:autoSpaceDE w:val="0"/>
+                        <w:autoSpaceDN w:val="0"/>
+                        <w:adjustRightInd w:val="0"/>
+                        <w:spacing w:after="0" w:line="240" w:lineRule="auto"/>
+                        <w:rPr>
+                          <w:rFonts w:ascii="Cascadia Mono" w:hAnsi="Cascadia Mono" w:cs="Cascadia Mono"/>
+                          <w:color w:val="000000"/>
+                          <w:sz w:val="19"/>
+                          <w:szCs w:val="19"/>
+                        </w:rPr>
+                      </w:pPr>
+                      <w:r>
+                        <w:rPr>
+                          <w:rFonts w:ascii="Cascadia Mono" w:hAnsi="Cascadia Mono" w:cs="Cascadia Mono"/>
+                          <w:color w:val="000000"/>
+                          <w:sz w:val="19"/>
+                          <w:szCs w:val="19"/>
+                        </w:rPr>
+                        <w:t xml:space="preserve">                }</w:t>
+                      </w:r>
+                    </w:p>
+                    <w:p>
+                      <w:pPr>
+                        <w:autoSpaceDE w:val="0"/>
+                        <w:autoSpaceDN w:val="0"/>
+                        <w:adjustRightInd w:val="0"/>
+                        <w:spacing w:after="0" w:line="240" w:lineRule="auto"/>
+                        <w:rPr>
+                          <w:rFonts w:ascii="Cascadia Mono" w:hAnsi="Cascadia Mono" w:cs="Cascadia Mono"/>
+                          <w:color w:val="000000"/>
+                          <w:sz w:val="19"/>
+                          <w:szCs w:val="19"/>
+                        </w:rPr>
+                      </w:pPr>
+                      <w:r>
+                        <w:rPr>
+                          <w:rFonts w:ascii="Cascadia Mono" w:hAnsi="Cascadia Mono" w:cs="Cascadia Mono"/>
+                          <w:color w:val="000000"/>
+                          <w:sz w:val="19"/>
+                          <w:szCs w:val="19"/>
+                        </w:rPr>
+                        <w:t xml:space="preserve">                </w:t>
+                      </w:r>
+                      <w:proofErr w:type="spellStart"/>
+                      <w:r>
+                        <w:rPr>
+                          <w:rFonts w:ascii="Cascadia Mono" w:hAnsi="Cascadia Mono" w:cs="Cascadia Mono"/>
+                          <w:color w:val="0000FF"/>
+                          <w:sz w:val="19"/>
+                          <w:szCs w:val="19"/>
+                        </w:rPr>
+                        <w:t>else</w:t>
+                      </w:r>
+                      <w:proofErr w:type="spellEnd"/>
+                      <w:r>
+                        <w:rPr>
+                          <w:rFonts w:ascii="Cascadia Mono" w:hAnsi="Cascadia Mono" w:cs="Cascadia Mono"/>
+                          <w:color w:val="000000"/>
+                          <w:sz w:val="19"/>
+                          <w:szCs w:val="19"/>
+                        </w:rPr>
+                        <w:t xml:space="preserve"> </w:t>
+                      </w:r>
+                      <w:proofErr w:type="spellStart"/>
+                      <w:proofErr w:type="gramStart"/>
+                      <w:r>
+                        <w:rPr>
+                          <w:rFonts w:ascii="Cascadia Mono" w:hAnsi="Cascadia Mono" w:cs="Cascadia Mono"/>
+                          <w:color w:val="0000FF"/>
+                          <w:sz w:val="19"/>
+                          <w:szCs w:val="19"/>
+                        </w:rPr>
+                        <w:t>if</w:t>
+                      </w:r>
+                      <w:proofErr w:type="spellEnd"/>
+                      <w:r>
+                        <w:rPr>
+                          <w:rFonts w:ascii="Cascadia Mono" w:hAnsi="Cascadia Mono" w:cs="Cascadia Mono"/>
+                          <w:color w:val="000000"/>
+                          <w:sz w:val="19"/>
+                          <w:szCs w:val="19"/>
+                        </w:rPr>
+                        <w:t>(</w:t>
+                      </w:r>
+                      <w:proofErr w:type="spellStart"/>
+                      <w:proofErr w:type="gramEnd"/>
+                      <w:r>
+                        <w:rPr>
+                          <w:rFonts w:ascii="Cascadia Mono" w:hAnsi="Cascadia Mono" w:cs="Cascadia Mono"/>
+                          <w:color w:val="000000"/>
+                          <w:sz w:val="19"/>
+                          <w:szCs w:val="19"/>
+                        </w:rPr>
+                        <w:t>item.Key</w:t>
+                      </w:r>
+                      <w:proofErr w:type="spellEnd"/>
+                      <w:r>
+                        <w:rPr>
+                          <w:rFonts w:ascii="Cascadia Mono" w:hAnsi="Cascadia Mono" w:cs="Cascadia Mono"/>
+                          <w:color w:val="000000"/>
+                          <w:sz w:val="19"/>
+                          <w:szCs w:val="19"/>
+                        </w:rPr>
+                        <w:t xml:space="preserve"> != </w:t>
+                      </w:r>
+                      <w:r>
+                        <w:rPr>
+                          <w:rFonts w:ascii="Cascadia Mono" w:hAnsi="Cascadia Mono" w:cs="Cascadia Mono"/>
+                          <w:color w:val="A31515"/>
+                          <w:sz w:val="19"/>
+                          <w:szCs w:val="19"/>
+                        </w:rPr>
+                        <w:t>"</w:t>
+                      </w:r>
+                      <w:proofErr w:type="spellStart"/>
+                      <w:r>
+                        <w:rPr>
+                          <w:rFonts w:ascii="Cascadia Mono" w:hAnsi="Cascadia Mono" w:cs="Cascadia Mono"/>
+                          <w:color w:val="A31515"/>
+                          <w:sz w:val="19"/>
+                          <w:szCs w:val="19"/>
+                        </w:rPr>
+                        <w:t>available</w:t>
+                      </w:r>
+                      <w:proofErr w:type="spellEnd"/>
+                      <w:r>
+                        <w:rPr>
+                          <w:rFonts w:ascii="Cascadia Mono" w:hAnsi="Cascadia Mono" w:cs="Cascadia Mono"/>
+                          <w:color w:val="A31515"/>
+                          <w:sz w:val="19"/>
+                          <w:szCs w:val="19"/>
+                        </w:rPr>
+                        <w:t>"</w:t>
+                      </w:r>
+                      <w:r>
+                        <w:rPr>
+                          <w:rFonts w:ascii="Cascadia Mono" w:hAnsi="Cascadia Mono" w:cs="Cascadia Mono"/>
+                          <w:color w:val="000000"/>
+                          <w:sz w:val="19"/>
+                          <w:szCs w:val="19"/>
+                        </w:rPr>
+                        <w:t>)</w:t>
+                      </w:r>
+                    </w:p>
+                    <w:p>
+                      <w:pPr>
+                        <w:autoSpaceDE w:val="0"/>
+                        <w:autoSpaceDN w:val="0"/>
+                        <w:adjustRightInd w:val="0"/>
+                        <w:spacing w:after="0" w:line="240" w:lineRule="auto"/>
+                        <w:rPr>
+                          <w:rFonts w:ascii="Cascadia Mono" w:hAnsi="Cascadia Mono" w:cs="Cascadia Mono"/>
+                          <w:color w:val="000000"/>
+                          <w:sz w:val="19"/>
+                          <w:szCs w:val="19"/>
+                        </w:rPr>
+                      </w:pPr>
+                      <w:r>
+                        <w:rPr>
+                          <w:rFonts w:ascii="Cascadia Mono" w:hAnsi="Cascadia Mono" w:cs="Cascadia Mono"/>
+                          <w:color w:val="000000"/>
+                          <w:sz w:val="19"/>
+                          <w:szCs w:val="19"/>
+                        </w:rPr>
+                        <w:t xml:space="preserve">                {</w:t>
+                      </w:r>
+                    </w:p>
+                    <w:p>
+                      <w:pPr>
+                        <w:autoSpaceDE w:val="0"/>
+                        <w:autoSpaceDN w:val="0"/>
+                        <w:adjustRightInd w:val="0"/>
+                        <w:spacing w:after="0" w:line="240" w:lineRule="auto"/>
+                        <w:rPr>
+                          <w:rFonts w:ascii="Cascadia Mono" w:hAnsi="Cascadia Mono" w:cs="Cascadia Mono"/>
+                          <w:color w:val="000000"/>
+                          <w:sz w:val="19"/>
+                          <w:szCs w:val="19"/>
+                        </w:rPr>
+                      </w:pPr>
+                      <w:r>
+                        <w:rPr>
+                          <w:rFonts w:ascii="Cascadia Mono" w:hAnsi="Cascadia Mono" w:cs="Cascadia Mono"/>
+                          <w:color w:val="000000"/>
+                          <w:sz w:val="19"/>
+                          <w:szCs w:val="19"/>
+                        </w:rPr>
+                        <w:t xml:space="preserve">                    </w:t>
+                      </w:r>
+                      <w:proofErr w:type="spellStart"/>
+                      <w:r>
+                        <w:rPr>
+                          <w:rFonts w:ascii="Cascadia Mono" w:hAnsi="Cascadia Mono" w:cs="Cascadia Mono"/>
+                          <w:color w:val="000000"/>
+                          <w:sz w:val="19"/>
+                          <w:szCs w:val="19"/>
+                        </w:rPr>
+                        <w:t>row</w:t>
+                      </w:r>
+                      <w:proofErr w:type="spellEnd"/>
+                      <w:r>
+                        <w:rPr>
+                          <w:rFonts w:ascii="Cascadia Mono" w:hAnsi="Cascadia Mono" w:cs="Cascadia Mono"/>
+                          <w:color w:val="000000"/>
+                          <w:sz w:val="19"/>
+                          <w:szCs w:val="19"/>
+                        </w:rPr>
+                        <w:t>[</w:t>
+                      </w:r>
+                      <w:proofErr w:type="spellStart"/>
+                      <w:proofErr w:type="gramStart"/>
+                      <w:r>
+                        <w:rPr>
+                          <w:rFonts w:ascii="Cascadia Mono" w:hAnsi="Cascadia Mono" w:cs="Cascadia Mono"/>
+                          <w:color w:val="000000"/>
+                          <w:sz w:val="19"/>
+                          <w:szCs w:val="19"/>
+                        </w:rPr>
+                        <w:t>item.Key</w:t>
+                      </w:r>
+                      <w:proofErr w:type="spellEnd"/>
+                      <w:proofErr w:type="gramEnd"/>
+                      <w:r>
+                        <w:rPr>
+                          <w:rFonts w:ascii="Cascadia Mono" w:hAnsi="Cascadia Mono" w:cs="Cascadia Mono"/>
+                          <w:color w:val="000000"/>
+                          <w:sz w:val="19"/>
+                          <w:szCs w:val="19"/>
+                        </w:rPr>
+                        <w:t xml:space="preserve">] = </w:t>
+                      </w:r>
+                      <w:proofErr w:type="spellStart"/>
+                      <w:r>
+                        <w:rPr>
+                          <w:rFonts w:ascii="Cascadia Mono" w:hAnsi="Cascadia Mono" w:cs="Cascadia Mono"/>
+                          <w:color w:val="000000"/>
+                          <w:sz w:val="19"/>
+                          <w:szCs w:val="19"/>
+                        </w:rPr>
+                        <w:t>item.Value</w:t>
+                      </w:r>
+                      <w:proofErr w:type="spellEnd"/>
+                      <w:r>
+                        <w:rPr>
+                          <w:rFonts w:ascii="Cascadia Mono" w:hAnsi="Cascadia Mono" w:cs="Cascadia Mono"/>
+                          <w:color w:val="000000"/>
+                          <w:sz w:val="19"/>
+                          <w:szCs w:val="19"/>
+                        </w:rPr>
+                        <w:t>;</w:t>
+                      </w:r>
+                    </w:p>
+                    <w:p>
+                      <w:pPr>
+                        <w:autoSpaceDE w:val="0"/>
+                        <w:autoSpaceDN w:val="0"/>
+                        <w:adjustRightInd w:val="0"/>
+                        <w:spacing w:after="0" w:line="240" w:lineRule="auto"/>
+                        <w:rPr>
+                          <w:rFonts w:ascii="Cascadia Mono" w:hAnsi="Cascadia Mono" w:cs="Cascadia Mono"/>
+                          <w:color w:val="000000"/>
+                          <w:sz w:val="19"/>
+                          <w:szCs w:val="19"/>
+                        </w:rPr>
+                      </w:pPr>
+                      <w:r>
+                        <w:rPr>
+                          <w:rFonts w:ascii="Cascadia Mono" w:hAnsi="Cascadia Mono" w:cs="Cascadia Mono"/>
+                          <w:color w:val="000000"/>
+                          <w:sz w:val="19"/>
+                          <w:szCs w:val="19"/>
+                        </w:rPr>
+                        <w:t xml:space="preserve">                } </w:t>
+                      </w:r>
+                    </w:p>
+                    <w:p>
+                      <w:pPr>
+                        <w:autoSpaceDE w:val="0"/>
+                        <w:autoSpaceDN w:val="0"/>
+                        <w:adjustRightInd w:val="0"/>
+                        <w:spacing w:after="0" w:line="240" w:lineRule="auto"/>
+                        <w:rPr>
+                          <w:rFonts w:ascii="Cascadia Mono" w:hAnsi="Cascadia Mono" w:cs="Cascadia Mono"/>
+                          <w:color w:val="000000"/>
+                          <w:sz w:val="19"/>
+                          <w:szCs w:val="19"/>
+                        </w:rPr>
+                      </w:pPr>
+                      <w:r>
+                        <w:rPr>
+                          <w:rFonts w:ascii="Cascadia Mono" w:hAnsi="Cascadia Mono" w:cs="Cascadia Mono"/>
+                          <w:color w:val="000000"/>
+                          <w:sz w:val="19"/>
+                          <w:szCs w:val="19"/>
+                        </w:rPr>
+                        <w:t xml:space="preserve">            }</w:t>
+                      </w:r>
+                    </w:p>
+                    <w:p>
+                      <w:pPr>
+                        <w:autoSpaceDE w:val="0"/>
+                        <w:autoSpaceDN w:val="0"/>
+                        <w:adjustRightInd w:val="0"/>
+                        <w:spacing w:after="0" w:line="240" w:lineRule="auto"/>
+                        <w:rPr>
+                          <w:rFonts w:ascii="Cascadia Mono" w:hAnsi="Cascadia Mono" w:cs="Cascadia Mono"/>
+                          <w:color w:val="000000"/>
+                          <w:sz w:val="19"/>
+                          <w:szCs w:val="19"/>
+                        </w:rPr>
+                      </w:pPr>
+                      <w:r>
+                        <w:rPr>
+                          <w:rFonts w:ascii="Cascadia Mono" w:hAnsi="Cascadia Mono" w:cs="Cascadia Mono"/>
+                          <w:color w:val="000000"/>
+                          <w:sz w:val="19"/>
+                          <w:szCs w:val="19"/>
+                        </w:rPr>
+                        <w:t xml:space="preserve">            </w:t>
+                      </w:r>
+                      <w:proofErr w:type="spellStart"/>
+                      <w:proofErr w:type="gramStart"/>
+                      <w:r>
+                        <w:rPr>
+                          <w:rFonts w:ascii="Cascadia Mono" w:hAnsi="Cascadia Mono" w:cs="Cascadia Mono"/>
+                          <w:color w:val="000000"/>
+                          <w:sz w:val="19"/>
+                          <w:szCs w:val="19"/>
+                        </w:rPr>
+                        <w:t>dt.Rows.Add</w:t>
+                      </w:r>
+                      <w:proofErr w:type="spellEnd"/>
+                      <w:proofErr w:type="gramEnd"/>
+                      <w:r>
+                        <w:rPr>
+                          <w:rFonts w:ascii="Cascadia Mono" w:hAnsi="Cascadia Mono" w:cs="Cascadia Mono"/>
+                          <w:color w:val="000000"/>
+                          <w:sz w:val="19"/>
+                          <w:szCs w:val="19"/>
+                        </w:rPr>
+                        <w:t>(</w:t>
+                      </w:r>
+                      <w:proofErr w:type="spellStart"/>
+                      <w:r>
+                        <w:rPr>
+                          <w:rFonts w:ascii="Cascadia Mono" w:hAnsi="Cascadia Mono" w:cs="Cascadia Mono"/>
+                          <w:color w:val="000000"/>
+                          <w:sz w:val="19"/>
+                          <w:szCs w:val="19"/>
+                        </w:rPr>
+                        <w:t>row</w:t>
+                      </w:r>
+                      <w:proofErr w:type="spellEnd"/>
+                      <w:r>
+                        <w:rPr>
+                          <w:rFonts w:ascii="Cascadia Mono" w:hAnsi="Cascadia Mono" w:cs="Cascadia Mono"/>
+                          <w:color w:val="000000"/>
+                          <w:sz w:val="19"/>
+                          <w:szCs w:val="19"/>
+                        </w:rPr>
+                        <w:t>);</w:t>
+                      </w:r>
+                    </w:p>
+                    <w:p>
+                      <w:pPr>
+                        <w:autoSpaceDE w:val="0"/>
+                        <w:autoSpaceDN w:val="0"/>
+                        <w:adjustRightInd w:val="0"/>
+                        <w:spacing w:after="0" w:line="240" w:lineRule="auto"/>
+                        <w:rPr>
+                          <w:rFonts w:ascii="Cascadia Mono" w:hAnsi="Cascadia Mono" w:cs="Cascadia Mono"/>
+                          <w:color w:val="000000"/>
+                          <w:sz w:val="19"/>
+                          <w:szCs w:val="19"/>
+                        </w:rPr>
+                      </w:pPr>
+                      <w:r>
+                        <w:rPr>
+                          <w:rFonts w:ascii="Cascadia Mono" w:hAnsi="Cascadia Mono" w:cs="Cascadia Mono"/>
+                          <w:color w:val="000000"/>
+                          <w:sz w:val="19"/>
+                          <w:szCs w:val="19"/>
+                        </w:rPr>
+                        <w:t xml:space="preserve">        } </w:t>
+                      </w:r>
+                    </w:p>
+                    <w:p>
+                      <w:pPr>
+                        <w:autoSpaceDE w:val="0"/>
+                        <w:autoSpaceDN w:val="0"/>
+                        <w:adjustRightInd w:val="0"/>
+                        <w:spacing w:after="0" w:line="240" w:lineRule="auto"/>
+                        <w:rPr>
+                          <w:rFonts w:ascii="Cascadia Mono" w:hAnsi="Cascadia Mono" w:cs="Cascadia Mono"/>
+                          <w:color w:val="000000"/>
+                          <w:sz w:val="19"/>
+                          <w:szCs w:val="19"/>
+                        </w:rPr>
+                      </w:pPr>
+                      <w:r>
+                        <w:rPr>
+                          <w:rFonts w:ascii="Cascadia Mono" w:hAnsi="Cascadia Mono" w:cs="Cascadia Mono"/>
+                          <w:color w:val="000000"/>
+                          <w:sz w:val="19"/>
+                          <w:szCs w:val="19"/>
+                        </w:rPr>
+                        <w:t xml:space="preserve">        </w:t>
+                      </w:r>
+                      <w:proofErr w:type="spellStart"/>
+                      <w:r>
+                        <w:rPr>
+                          <w:rFonts w:ascii="Cascadia Mono" w:hAnsi="Cascadia Mono" w:cs="Cascadia Mono"/>
+                          <w:color w:val="000000"/>
+                          <w:sz w:val="19"/>
+                          <w:szCs w:val="19"/>
+                        </w:rPr>
+                        <w:t>cdgvBooks.DataSource</w:t>
+                      </w:r>
+                      <w:proofErr w:type="spellEnd"/>
+                      <w:r>
+                        <w:rPr>
+                          <w:rFonts w:ascii="Cascadia Mono" w:hAnsi="Cascadia Mono" w:cs="Cascadia Mono"/>
+                          <w:color w:val="000000"/>
+                          <w:sz w:val="19"/>
+                          <w:szCs w:val="19"/>
+                        </w:rPr>
+                        <w:t xml:space="preserve"> = </w:t>
+                      </w:r>
+                      <w:proofErr w:type="spellStart"/>
+                      <w:r>
+                        <w:rPr>
+                          <w:rFonts w:ascii="Cascadia Mono" w:hAnsi="Cascadia Mono" w:cs="Cascadia Mono"/>
+                          <w:color w:val="000000"/>
+                          <w:sz w:val="19"/>
+                          <w:szCs w:val="19"/>
+                        </w:rPr>
+                        <w:t>dt</w:t>
+                      </w:r>
+                      <w:proofErr w:type="spellEnd"/>
+                      <w:r>
+                        <w:rPr>
+                          <w:rFonts w:ascii="Cascadia Mono" w:hAnsi="Cascadia Mono" w:cs="Cascadia Mono"/>
+                          <w:color w:val="000000"/>
+                          <w:sz w:val="19"/>
+                          <w:szCs w:val="19"/>
+                        </w:rPr>
+                        <w:t>;</w:t>
+                      </w:r>
+                    </w:p>
+                    <w:p>
+                      <w:pPr>
+                        <w:autoSpaceDE w:val="0"/>
+                        <w:autoSpaceDN w:val="0"/>
+                        <w:adjustRightInd w:val="0"/>
+                        <w:spacing w:after="0" w:line="240" w:lineRule="auto"/>
+                        <w:rPr>
+                          <w:rFonts w:ascii="Cascadia Mono" w:hAnsi="Cascadia Mono" w:cs="Cascadia Mono"/>
+                          <w:color w:val="000000"/>
+                          <w:sz w:val="19"/>
+                          <w:szCs w:val="19"/>
+                        </w:rPr>
+                      </w:pPr>
+                      <w:r>
+                        <w:rPr>
+                          <w:rFonts w:ascii="Cascadia Mono" w:hAnsi="Cascadia Mono" w:cs="Cascadia Mono"/>
+                          <w:color w:val="000000"/>
+                          <w:sz w:val="19"/>
+                          <w:szCs w:val="19"/>
+                        </w:rPr>
+                        <w:t xml:space="preserve">        </w:t>
+                      </w:r>
+                      <w:proofErr w:type="spellStart"/>
+                      <w:proofErr w:type="gramStart"/>
+                      <w:r>
+                        <w:rPr>
+                          <w:rFonts w:ascii="Cascadia Mono" w:hAnsi="Cascadia Mono" w:cs="Cascadia Mono"/>
+                          <w:color w:val="000000"/>
+                          <w:sz w:val="19"/>
+                          <w:szCs w:val="19"/>
+                        </w:rPr>
+                        <w:t>cdgvBooks.Columns.Add</w:t>
+                      </w:r>
+                      <w:proofErr w:type="spellEnd"/>
+                      <w:proofErr w:type="gramEnd"/>
+                      <w:r>
+                        <w:rPr>
+                          <w:rFonts w:ascii="Cascadia Mono" w:hAnsi="Cascadia Mono" w:cs="Cascadia Mono"/>
+                          <w:color w:val="000000"/>
+                          <w:sz w:val="19"/>
+                          <w:szCs w:val="19"/>
+                        </w:rPr>
+                        <w:t>(</w:t>
+                      </w:r>
+                      <w:proofErr w:type="spellStart"/>
+                      <w:r>
+                        <w:rPr>
+                          <w:rFonts w:ascii="Cascadia Mono" w:hAnsi="Cascadia Mono" w:cs="Cascadia Mono"/>
+                          <w:color w:val="000000"/>
+                          <w:sz w:val="19"/>
+                          <w:szCs w:val="19"/>
+                        </w:rPr>
+                        <w:t>btns</w:t>
+                      </w:r>
+                      <w:proofErr w:type="spellEnd"/>
+                      <w:r>
+                        <w:rPr>
+                          <w:rFonts w:ascii="Cascadia Mono" w:hAnsi="Cascadia Mono" w:cs="Cascadia Mono"/>
+                          <w:color w:val="000000"/>
+                          <w:sz w:val="19"/>
+                          <w:szCs w:val="19"/>
+                        </w:rPr>
+                        <w:t>);</w:t>
+                      </w:r>
+                    </w:p>
+                    <w:p>
+                      <w:pPr>
+                        <w:autoSpaceDE w:val="0"/>
+                        <w:autoSpaceDN w:val="0"/>
+                        <w:adjustRightInd w:val="0"/>
+                        <w:spacing w:after="0" w:line="240" w:lineRule="auto"/>
+                        <w:rPr>
+                          <w:rFonts w:ascii="Cascadia Mono" w:hAnsi="Cascadia Mono" w:cs="Cascadia Mono"/>
+                          <w:color w:val="008000"/>
+                          <w:sz w:val="19"/>
+                          <w:szCs w:val="19"/>
+                        </w:rPr>
+                      </w:pPr>
+                      <w:r>
+                        <w:rPr>
+                          <w:rFonts w:ascii="Cascadia Mono" w:hAnsi="Cascadia Mono" w:cs="Cascadia Mono"/>
+                          <w:color w:val="000000"/>
+                          <w:sz w:val="19"/>
+                          <w:szCs w:val="19"/>
+                        </w:rPr>
+                        <w:t xml:space="preserve">        </w:t>
+                      </w:r>
+                      <w:proofErr w:type="spellStart"/>
+                      <w:proofErr w:type="gramStart"/>
+                      <w:r>
+                        <w:rPr>
+                          <w:rFonts w:ascii="Cascadia Mono" w:hAnsi="Cascadia Mono" w:cs="Cascadia Mono"/>
+                          <w:color w:val="000000"/>
+                          <w:sz w:val="19"/>
+                          <w:szCs w:val="19"/>
+                        </w:rPr>
+                        <w:t>cdgvBooks.Columns.Add</w:t>
+                      </w:r>
+                      <w:proofErr w:type="spellEnd"/>
+                      <w:proofErr w:type="gramEnd"/>
+                      <w:r>
+                        <w:rPr>
+                          <w:rFonts w:ascii="Cascadia Mono" w:hAnsi="Cascadia Mono" w:cs="Cascadia Mono"/>
+                          <w:color w:val="000000"/>
+                          <w:sz w:val="19"/>
+                          <w:szCs w:val="19"/>
+                        </w:rPr>
+                        <w:t>(</w:t>
+                      </w:r>
+                      <w:proofErr w:type="spellStart"/>
+                      <w:r>
+                        <w:rPr>
+                          <w:rFonts w:ascii="Cascadia Mono" w:hAnsi="Cascadia Mono" w:cs="Cascadia Mono"/>
+                          <w:color w:val="000000"/>
+                          <w:sz w:val="19"/>
+                          <w:szCs w:val="19"/>
+                        </w:rPr>
+                        <w:t>btncol</w:t>
+                      </w:r>
+                      <w:proofErr w:type="spellEnd"/>
+                      <w:r>
+                        <w:rPr>
+                          <w:rFonts w:ascii="Cascadia Mono" w:hAnsi="Cascadia Mono" w:cs="Cascadia Mono"/>
+                          <w:color w:val="000000"/>
+                          <w:sz w:val="19"/>
+                          <w:szCs w:val="19"/>
+                        </w:rPr>
+                        <w:t>);</w:t>
+                      </w:r>
+                    </w:p>
+                    <w:p>
+                      <w:pPr>
+                        <w:autoSpaceDE w:val="0"/>
+                        <w:autoSpaceDN w:val="0"/>
+                        <w:adjustRightInd w:val="0"/>
+                        <w:spacing w:after="0" w:line="240" w:lineRule="auto"/>
+                        <w:rPr>
+                          <w:rFonts w:ascii="Cascadia Mono" w:hAnsi="Cascadia Mono" w:cs="Cascadia Mono"/>
+                          <w:color w:val="000000"/>
+                          <w:sz w:val="19"/>
+                          <w:szCs w:val="19"/>
+                        </w:rPr>
+                      </w:pPr>
+                      <w:r>
+                        <w:rPr>
+                          <w:rFonts w:ascii="Cascadia Mono" w:hAnsi="Cascadia Mono" w:cs="Cascadia Mono"/>
+                          <w:color w:val="000000"/>
+                          <w:sz w:val="19"/>
+                          <w:szCs w:val="19"/>
+                        </w:rPr>
+                        <w:t xml:space="preserve">        </w:t>
+                      </w:r>
+                      <w:proofErr w:type="spellStart"/>
+                      <w:r>
+                        <w:rPr>
+                          <w:rFonts w:ascii="Cascadia Mono" w:hAnsi="Cascadia Mono" w:cs="Cascadia Mono"/>
+                          <w:color w:val="0000FF"/>
+                          <w:sz w:val="19"/>
+                          <w:szCs w:val="19"/>
+                        </w:rPr>
+                        <w:t>foreach</w:t>
+                      </w:r>
+                      <w:proofErr w:type="spellEnd"/>
+                      <w:r>
+                        <w:rPr>
+                          <w:rFonts w:ascii="Cascadia Mono" w:hAnsi="Cascadia Mono" w:cs="Cascadia Mono"/>
+                          <w:color w:val="000000"/>
+                          <w:sz w:val="19"/>
+                          <w:szCs w:val="19"/>
+                        </w:rPr>
+                        <w:t xml:space="preserve"> (</w:t>
+                      </w:r>
+                      <w:proofErr w:type="spellStart"/>
+                      <w:r>
+                        <w:rPr>
+                          <w:rFonts w:ascii="Cascadia Mono" w:hAnsi="Cascadia Mono" w:cs="Cascadia Mono"/>
+                          <w:color w:val="000000"/>
+                          <w:sz w:val="19"/>
+                          <w:szCs w:val="19"/>
+                        </w:rPr>
+                        <w:t>DataGridViewColumn</w:t>
+                      </w:r>
+                      <w:proofErr w:type="spellEnd"/>
+                      <w:r>
+                        <w:rPr>
+                          <w:rFonts w:ascii="Cascadia Mono" w:hAnsi="Cascadia Mono" w:cs="Cascadia Mono"/>
+                          <w:color w:val="000000"/>
+                          <w:sz w:val="19"/>
+                          <w:szCs w:val="19"/>
+                        </w:rPr>
+                        <w:t xml:space="preserve"> </w:t>
+                      </w:r>
+                      <w:proofErr w:type="spellStart"/>
+                      <w:r>
+                        <w:rPr>
+                          <w:rFonts w:ascii="Cascadia Mono" w:hAnsi="Cascadia Mono" w:cs="Cascadia Mono"/>
+                          <w:color w:val="000000"/>
+                          <w:sz w:val="19"/>
+                          <w:szCs w:val="19"/>
+                        </w:rPr>
+                        <w:t>column</w:t>
+                      </w:r>
+                      <w:proofErr w:type="spellEnd"/>
+                      <w:r>
+                        <w:rPr>
+                          <w:rFonts w:ascii="Cascadia Mono" w:hAnsi="Cascadia Mono" w:cs="Cascadia Mono"/>
+                          <w:color w:val="000000"/>
+                          <w:sz w:val="19"/>
+                          <w:szCs w:val="19"/>
+                        </w:rPr>
+                        <w:t xml:space="preserve"> </w:t>
+                      </w:r>
+                      <w:r>
+                        <w:rPr>
+                          <w:rFonts w:ascii="Cascadia Mono" w:hAnsi="Cascadia Mono" w:cs="Cascadia Mono"/>
+                          <w:color w:val="0000FF"/>
+                          <w:sz w:val="19"/>
+                          <w:szCs w:val="19"/>
+                        </w:rPr>
+                        <w:t>in</w:t>
+                      </w:r>
+                      <w:r>
+                        <w:rPr>
+                          <w:rFonts w:ascii="Cascadia Mono" w:hAnsi="Cascadia Mono" w:cs="Cascadia Mono"/>
+                          <w:color w:val="000000"/>
+                          <w:sz w:val="19"/>
+                          <w:szCs w:val="19"/>
+                        </w:rPr>
+                        <w:t xml:space="preserve"> </w:t>
+                      </w:r>
+                      <w:proofErr w:type="spellStart"/>
+                      <w:r>
+                        <w:rPr>
+                          <w:rFonts w:ascii="Cascadia Mono" w:hAnsi="Cascadia Mono" w:cs="Cascadia Mono"/>
+                          <w:color w:val="000000"/>
+                          <w:sz w:val="19"/>
+                          <w:szCs w:val="19"/>
+                        </w:rPr>
+                        <w:t>cdgvBooks.Columns</w:t>
+                      </w:r>
+                      <w:proofErr w:type="spellEnd"/>
+                      <w:r>
+                        <w:rPr>
+                          <w:rFonts w:ascii="Cascadia Mono" w:hAnsi="Cascadia Mono" w:cs="Cascadia Mono"/>
+                          <w:color w:val="000000"/>
+                          <w:sz w:val="19"/>
+                          <w:szCs w:val="19"/>
+                        </w:rPr>
+                        <w:t>)</w:t>
+                      </w:r>
+                    </w:p>
+                    <w:p>
+                      <w:pPr>
+                        <w:autoSpaceDE w:val="0"/>
+                        <w:autoSpaceDN w:val="0"/>
+                        <w:adjustRightInd w:val="0"/>
+                        <w:spacing w:after="0" w:line="240" w:lineRule="auto"/>
+                        <w:rPr>
+                          <w:rFonts w:ascii="Cascadia Mono" w:hAnsi="Cascadia Mono" w:cs="Cascadia Mono"/>
+                          <w:color w:val="000000"/>
+                          <w:sz w:val="19"/>
+                          <w:szCs w:val="19"/>
+                        </w:rPr>
+                      </w:pPr>
+                      <w:r>
+                        <w:rPr>
+                          <w:rFonts w:ascii="Cascadia Mono" w:hAnsi="Cascadia Mono" w:cs="Cascadia Mono"/>
+                          <w:color w:val="000000"/>
+                          <w:sz w:val="19"/>
+                          <w:szCs w:val="19"/>
+                        </w:rPr>
+                        <w:t xml:space="preserve">        {</w:t>
+                      </w:r>
+                    </w:p>
+                    <w:p>
+                      <w:pPr>
+                        <w:autoSpaceDE w:val="0"/>
+                        <w:autoSpaceDN w:val="0"/>
+                        <w:adjustRightInd w:val="0"/>
+                        <w:spacing w:after="0" w:line="240" w:lineRule="auto"/>
+                        <w:rPr>
+                          <w:rFonts w:ascii="Cascadia Mono" w:hAnsi="Cascadia Mono" w:cs="Cascadia Mono"/>
+                          <w:color w:val="000000"/>
+                          <w:sz w:val="19"/>
+                          <w:szCs w:val="19"/>
+                        </w:rPr>
+                      </w:pPr>
+                      <w:r>
+                        <w:rPr>
+                          <w:rFonts w:ascii="Cascadia Mono" w:hAnsi="Cascadia Mono" w:cs="Cascadia Mono"/>
+                          <w:color w:val="000000"/>
+                          <w:sz w:val="19"/>
+                          <w:szCs w:val="19"/>
+                        </w:rPr>
+                        <w:t xml:space="preserve">            </w:t>
+                      </w:r>
+                      <w:proofErr w:type="spellStart"/>
+                      <w:proofErr w:type="gramStart"/>
+                      <w:r>
+                        <w:rPr>
+                          <w:rFonts w:ascii="Cascadia Mono" w:hAnsi="Cascadia Mono" w:cs="Cascadia Mono"/>
+                          <w:color w:val="000000"/>
+                          <w:sz w:val="19"/>
+                          <w:szCs w:val="19"/>
+                        </w:rPr>
+                        <w:t>column.SortMode</w:t>
+                      </w:r>
+                      <w:proofErr w:type="spellEnd"/>
+                      <w:proofErr w:type="gramEnd"/>
+                      <w:r>
+                        <w:rPr>
+                          <w:rFonts w:ascii="Cascadia Mono" w:hAnsi="Cascadia Mono" w:cs="Cascadia Mono"/>
+                          <w:color w:val="000000"/>
+                          <w:sz w:val="19"/>
+                          <w:szCs w:val="19"/>
+                        </w:rPr>
+                        <w:t xml:space="preserve"> = </w:t>
+                      </w:r>
+                      <w:proofErr w:type="spellStart"/>
+                      <w:r>
+                        <w:rPr>
+                          <w:rFonts w:ascii="Cascadia Mono" w:hAnsi="Cascadia Mono" w:cs="Cascadia Mono"/>
+                          <w:color w:val="000000"/>
+                          <w:sz w:val="19"/>
+                          <w:szCs w:val="19"/>
+                        </w:rPr>
+                        <w:t>DataGridViewColumnSortMode.NotSortable</w:t>
+                      </w:r>
+                      <w:proofErr w:type="spellEnd"/>
+                      <w:r>
+                        <w:rPr>
+                          <w:rFonts w:ascii="Cascadia Mono" w:hAnsi="Cascadia Mono" w:cs="Cascadia Mono"/>
+                          <w:color w:val="000000"/>
+                          <w:sz w:val="19"/>
+                          <w:szCs w:val="19"/>
+                        </w:rPr>
+                        <w:t>;</w:t>
+                      </w:r>
+                    </w:p>
+                    <w:p>
+                      <w:pPr>
+                        <w:autoSpaceDE w:val="0"/>
+                        <w:autoSpaceDN w:val="0"/>
+                        <w:adjustRightInd w:val="0"/>
+                        <w:spacing w:after="0" w:line="240" w:lineRule="auto"/>
+                        <w:rPr>
+                          <w:rFonts w:ascii="Cascadia Mono" w:hAnsi="Cascadia Mono" w:cs="Cascadia Mono"/>
+                          <w:color w:val="000000"/>
+                          <w:sz w:val="19"/>
+                          <w:szCs w:val="19"/>
+                        </w:rPr>
+                      </w:pPr>
+                      <w:r>
+                        <w:rPr>
+                          <w:rFonts w:ascii="Cascadia Mono" w:hAnsi="Cascadia Mono" w:cs="Cascadia Mono"/>
+                          <w:color w:val="000000"/>
+                          <w:sz w:val="19"/>
+                          <w:szCs w:val="19"/>
+                        </w:rPr>
+                        <w:t xml:space="preserve">        }</w:t>
+                      </w:r>
+                    </w:p>
+                    <w:p>
+                      <w:pPr>
+                        <w:autoSpaceDE w:val="0"/>
+                        <w:autoSpaceDN w:val="0"/>
+                        <w:adjustRightInd w:val="0"/>
+                        <w:spacing w:after="0" w:line="240" w:lineRule="auto"/>
+                        <w:rPr>
+                          <w:rFonts w:ascii="Cascadia Mono" w:hAnsi="Cascadia Mono" w:cs="Cascadia Mono"/>
+                          <w:color w:val="000000"/>
+                          <w:sz w:val="19"/>
+                          <w:szCs w:val="19"/>
+                        </w:rPr>
+                      </w:pPr>
+                      <w:r>
+                        <w:rPr>
+                          <w:rFonts w:ascii="Cascadia Mono" w:hAnsi="Cascadia Mono" w:cs="Cascadia Mono"/>
+                          <w:color w:val="000000"/>
+                          <w:sz w:val="19"/>
+                          <w:szCs w:val="19"/>
+                        </w:rPr>
+                        <w:t xml:space="preserve">        </w:t>
+                      </w:r>
+                      <w:proofErr w:type="spellStart"/>
+                      <w:proofErr w:type="gramStart"/>
+                      <w:r>
+                        <w:rPr>
+                          <w:rFonts w:ascii="Cascadia Mono" w:hAnsi="Cascadia Mono" w:cs="Cascadia Mono"/>
+                          <w:color w:val="000000"/>
+                          <w:sz w:val="19"/>
+                          <w:szCs w:val="19"/>
+                        </w:rPr>
+                        <w:t>addBtnTextsManual</w:t>
+                      </w:r>
+                      <w:proofErr w:type="spellEnd"/>
+                      <w:r>
+                        <w:rPr>
+                          <w:rFonts w:ascii="Cascadia Mono" w:hAnsi="Cascadia Mono" w:cs="Cascadia Mono"/>
+                          <w:color w:val="000000"/>
+                          <w:sz w:val="19"/>
+                          <w:szCs w:val="19"/>
+                        </w:rPr>
+                        <w:t>(</w:t>
+                      </w:r>
+                      <w:proofErr w:type="gramEnd"/>
+                      <w:r>
+                        <w:rPr>
+                          <w:rFonts w:ascii="Cascadia Mono" w:hAnsi="Cascadia Mono" w:cs="Cascadia Mono"/>
+                          <w:color w:val="000000"/>
+                          <w:sz w:val="19"/>
+                          <w:szCs w:val="19"/>
+                        </w:rPr>
+                        <w:t>);</w:t>
+                      </w:r>
+                    </w:p>
+                    <w:p>
+                      <w:r>
+                        <w:rPr>
+                          <w:rFonts w:ascii="Cascadia Mono" w:hAnsi="Cascadia Mono" w:cs="Cascadia Mono"/>
+                          <w:color w:val="000000"/>
+                          <w:sz w:val="19"/>
+                          <w:szCs w:val="19"/>
+                        </w:rPr>
+                        <w:t xml:space="preserve">    }</w:t>
+                      </w:r>
+                    </w:p>
+                  </w:txbxContent>
+                </v:textbox>
+                <w10:anchorlock/>
+              </v:shape>
+            </w:pict>
+          </mc:Fallback>
+        </mc:AlternateContent>
+      </w:r>
+    </w:p>
+    <w:p>
+      <w:r>
+        <w:lastRenderedPageBreak/>
+        <w:t xml:space="preserve">Feltölti a </w:t>
+      </w:r>
+      <w:proofErr w:type="spellStart"/>
+      <w:r>
+        <w:t>datagridview</w:t>
+      </w:r>
+      <w:proofErr w:type="spellEnd"/>
+      <w:r>
+        <w:t xml:space="preserve">-t a kapott adatokkal, a sorok azonosítóját nem jeleníti meg, de eltárolja egy listában. Majd </w:t>
+      </w:r>
+      <w:proofErr w:type="spellStart"/>
+      <w:r>
+        <w:t>formtól</w:t>
+      </w:r>
+      <w:proofErr w:type="spellEnd"/>
+      <w:r>
+        <w:t xml:space="preserve"> függően különböző gomb sorokat ad hozzá. </w:t>
+      </w:r>
+    </w:p>
+    <w:p>
+      <w:proofErr w:type="spellStart"/>
+      <w:r>
+        <w:t>Popup</w:t>
+      </w:r>
+      <w:proofErr w:type="spellEnd"/>
+      <w:r>
+        <w:t xml:space="preserve"> </w:t>
+      </w:r>
+      <w:proofErr w:type="spellStart"/>
+      <w:r>
+        <w:t>select</w:t>
+      </w:r>
+      <w:proofErr w:type="spellEnd"/>
+    </w:p>
+    <w:p>
+      <w:r>
+        <w:t xml:space="preserve">Ez a </w:t>
+      </w:r>
+      <w:proofErr w:type="spellStart"/>
+      <w:r>
+        <w:t>form</w:t>
+      </w:r>
+      <w:proofErr w:type="spellEnd"/>
+      <w:r>
+        <w:t xml:space="preserve"> azért speciális, me</w:t>
+      </w:r>
+      <w:r>
+        <w:t xml:space="preserve">rt nem csak egy funkciót lát el, hanem többet egyszerre. Mindig ez jelenik meg ha a felhasználónak választania kell valamit (pl.: kivételkor melyik könyvet szeretné kivenni az olvasó). Ezért először indítási módtól függően (ami az osztály konstruktorának paramétere) meghatározza, hogy mi fog megjelenni (pl.: nem minden esetben jelenik meg kereső mező), majd miután a felhasználó megtalálta a megfelelő elemet és kiválasztotta, a </w:t>
+      </w:r>
+      <w:proofErr w:type="spellStart"/>
+      <w:r>
+        <w:t>form</w:t>
+      </w:r>
+      <w:proofErr w:type="spellEnd"/>
+      <w:r>
+        <w:t xml:space="preserve"> visszaküldi az elem fontos paramétereit, amit a meghívó </w:t>
+      </w:r>
+      <w:proofErr w:type="spellStart"/>
+      <w:r>
+        <w:t>form</w:t>
+      </w:r>
+      <w:proofErr w:type="spellEnd"/>
+      <w:r>
+        <w:t xml:space="preserve"> fel fog dolgozni. A felhasználói élmény javítása végett bizonyos esetekben egyszerre több opciót is lehet választani (pl.: amikor egy könyvnek több kategóriája van ne egyesével kelljen kiválasztani mindegyiket).</w:t>
+      </w:r>
+    </w:p>
+    <w:p>
+      <w:r>
+        <w:t xml:space="preserve">Részletes </w:t>
+      </w:r>
+      <w:proofErr w:type="spellStart"/>
+      <w:r>
+        <w:t>formok</w:t>
+      </w:r>
+      <w:proofErr w:type="spellEnd"/>
+    </w:p>
+    <w:p>
+      <w:r>
+        <w:t xml:space="preserve">Két részletes oldal van </w:t>
+      </w:r>
+      <w:r>
+        <w:t>„</w:t>
+      </w:r>
+      <w:proofErr w:type="spellStart"/>
+      <w:r>
+        <w:t>bookDetailedPage.cs</w:t>
+      </w:r>
+      <w:proofErr w:type="spellEnd"/>
+      <w:r>
+        <w:t>” és „</w:t>
+      </w:r>
+      <w:proofErr w:type="spellStart"/>
+      <w:r>
+        <w:t>userDetailedPage</w:t>
+      </w:r>
+      <w:proofErr w:type="spellEnd"/>
+      <w:r>
+        <w:t xml:space="preserve">” itt. Ezeken az oldalakon az adott tábla összes adatát módosítani lehet, illetve extra műveleteket is lehet az oldalakon csinálni (pl.: egy felhasználó részletes oldalán a tagságát lehet </w:t>
+      </w:r>
+      <w:proofErr w:type="spellStart"/>
+      <w:r>
+        <w:t>meghosszabítani</w:t>
+      </w:r>
+      <w:proofErr w:type="spellEnd"/>
+      <w:r>
+        <w:t xml:space="preserve">). A </w:t>
+      </w:r>
+      <w:proofErr w:type="spellStart"/>
+      <w:r>
+        <w:t>form</w:t>
+      </w:r>
+      <w:proofErr w:type="spellEnd"/>
+      <w:r>
+        <w:t xml:space="preserve"> érzékeli, ha változás történt az adatokban úgy, hogy eltárolja az eredeti betöltött adatokat, és ha különbözik a jelenlegi adatoktól akkor történt változás. Figyelmeztet is ha be szeretnénk zárni az adott részletes oldalt. A „</w:t>
+      </w:r>
+      <w:proofErr w:type="spellStart"/>
+      <w:r>
+        <w:t>bookDetailedPage.cs</w:t>
+      </w:r>
+      <w:proofErr w:type="spellEnd"/>
+      <w:r>
+        <w:t>” is egyedi, mivel pontosan úgy, mint a „</w:t>
+      </w:r>
+      <w:proofErr w:type="spellStart"/>
+      <w:r>
+        <w:t>PopupSelect.cs</w:t>
+      </w:r>
+      <w:proofErr w:type="spellEnd"/>
+      <w:r>
+        <w:t>” két különböző módban indítható el. A</w:t>
+      </w:r>
+      <w:r>
+        <w:t>z elsőben, ahogy már említve volt módosítani lehet egy könyvet, a</w:t>
+      </w:r>
+      <w:r>
+        <w:t xml:space="preserve"> második </w:t>
+      </w:r>
+      <w:r>
+        <w:t xml:space="preserve">módjában könyvtípust lehet vele hozzáadni. </w:t>
+      </w:r>
+    </w:p>
+    <w:p>
+      <w:r>
+        <w:t xml:space="preserve">Hozzáadós </w:t>
+      </w:r>
+      <w:proofErr w:type="spellStart"/>
+      <w:r>
+        <w:t>formok</w:t>
+      </w:r>
+      <w:proofErr w:type="spellEnd"/>
+    </w:p>
+    <w:p>
+      <w:r>
+        <w:t xml:space="preserve">Két hozzáadós </w:t>
+      </w:r>
+      <w:proofErr w:type="spellStart"/>
+      <w:r>
+        <w:t>form</w:t>
+      </w:r>
+      <w:proofErr w:type="spellEnd"/>
+      <w:r>
+        <w:t xml:space="preserve"> fajta van, mindegyiknek egyetlen lényege, hogy egy új példányt adjanak hozzá a megfelelő táblához. A </w:t>
+      </w:r>
+      <w:proofErr w:type="gramStart"/>
+      <w:r>
+        <w:t>két fajta</w:t>
+      </w:r>
+      <w:proofErr w:type="gramEnd"/>
+      <w:r>
+        <w:t xml:space="preserve"> között a legfőbb különbség a kinézet. Az első fajtába tartozik az „</w:t>
+      </w:r>
+      <w:proofErr w:type="spellStart"/>
+      <w:r>
+        <w:t>addEmployee.cs</w:t>
+      </w:r>
+      <w:proofErr w:type="spellEnd"/>
+      <w:r>
+        <w:t>”, „</w:t>
+      </w:r>
+      <w:proofErr w:type="spellStart"/>
+      <w:r>
+        <w:t>addPublisher.cs</w:t>
+      </w:r>
+      <w:proofErr w:type="spellEnd"/>
+      <w:r>
+        <w:t>” és az „</w:t>
+      </w:r>
+      <w:proofErr w:type="spellStart"/>
+      <w:r>
+        <w:t>addUser.cs</w:t>
+      </w:r>
+      <w:proofErr w:type="spellEnd"/>
+      <w:r>
+        <w:t xml:space="preserve">”. Egyszerű hozzáadási </w:t>
+      </w:r>
+      <w:proofErr w:type="spellStart"/>
+      <w:r>
+        <w:t>formok</w:t>
+      </w:r>
+      <w:proofErr w:type="spellEnd"/>
+      <w:r>
+        <w:t xml:space="preserve"> bemeneti mezőkkel. </w:t>
+      </w:r>
+      <w:r>
+        <w:t>A másik fajta pedig a „</w:t>
+      </w:r>
+      <w:proofErr w:type="spellStart"/>
+      <w:r>
+        <w:t>bookLendingPage.cs</w:t>
+      </w:r>
+      <w:proofErr w:type="spellEnd"/>
+      <w:r>
+        <w:t xml:space="preserve">”, amivel előjegyezni és kivenni lehet könyveket. Két gomb két </w:t>
+      </w:r>
+      <w:proofErr w:type="spellStart"/>
+      <w:r>
+        <w:t>popup</w:t>
+      </w:r>
+      <w:proofErr w:type="spellEnd"/>
+      <w:r>
+        <w:t xml:space="preserve"> </w:t>
+      </w:r>
+      <w:proofErr w:type="spellStart"/>
+      <w:r>
+        <w:t>select-et</w:t>
+      </w:r>
+      <w:proofErr w:type="spellEnd"/>
+      <w:r>
+        <w:t xml:space="preserve"> </w:t>
+      </w:r>
+      <w:r>
+        <w:t xml:space="preserve">nyit meg amikkel ki kell választani a könyvet és az olvasót. Itt az dönti el, hogy előjegyzést vagy kivételt add hozzá, hogy honnan nyílik meg ez a </w:t>
+      </w:r>
+      <w:proofErr w:type="spellStart"/>
+      <w:r>
+        <w:t>form</w:t>
+      </w:r>
+      <w:proofErr w:type="spellEnd"/>
+      <w:r>
+        <w:t xml:space="preserve">, szóval itt is a konstruktorban egy </w:t>
+      </w:r>
+      <w:proofErr w:type="gramStart"/>
+      <w:r>
+        <w:t>paraméter</w:t>
+      </w:r>
+      <w:proofErr w:type="gramEnd"/>
+      <w:r>
+        <w:t xml:space="preserve"> hogy mit fog csinálni. </w:t>
+      </w:r>
+    </w:p>
+    <w:p>
       <w:bookmarkStart w:id="0" w:name="_GoBack"/>
       <w:bookmarkEnd w:id="0"/>
     </w:p>

--- a/DOCUMENTATION/Asztali alkalmazás fejlesztői dokumentáció.docx
+++ b/DOCUMENTATION/Asztali alkalmazás fejlesztői dokumentáció.docx
@@ -3,81 +3,211 @@
 <w:document xmlns:wpc="http://schemas.microsoft.com/office/word/2010/wordprocessingCanvas" xmlns:cx="http://schemas.microsoft.com/office/drawing/2014/chartex" xmlns:cx1="http://schemas.microsoft.com/office/drawing/2015/9/8/chartex" xmlns:cx2="http://schemas.microsoft.com/office/drawing/2015/10/21/chartex" xmlns:cx3="http://schemas.microsoft.com/office/drawing/2016/5/9/chartex" xmlns:cx4="http://schemas.microsoft.com/office/drawing/2016/5/10/chartex" xmlns:cx5="http://schemas.microsoft.com/office/drawing/2016/5/11/chartex" xmlns:cx6="http://schemas.microsoft.com/office/drawing/2016/5/12/chartex" xmlns:cx7="http://schemas.microsoft.com/office/drawing/2016/5/13/chartex" xmlns:cx8="http://schemas.microsoft.com/office/drawing/2016/5/14/chartex" xmlns:mc="http://schemas.openxmlformats.org/markup-compatibility/2006" xmlns:aink="http://schemas.microsoft.com/office/drawing/2016/ink" xmlns:am3d="http://schemas.microsoft.com/office/drawing/2017/model3d" xmlns:o="urn:schemas-microsoft-com:office:office" xmlns:r="http://schemas.openxmlformats.org/officeDocument/2006/relationships" xmlns:m="http://schemas.openxmlformats.org/officeDocument/2006/math" xmlns:v="urn:schemas-microsoft-com:vml" xmlns:wp14="http://schemas.microsoft.com/office/word/2010/wordprocessingDrawing" xmlns:wp="http://schemas.openxmlformats.org/drawingml/2006/wordprocessingDrawing" xmlns:w10="urn:schemas-microsoft-com:office:word" xmlns:w="http://schemas.openxmlformats.org/wordprocessingml/2006/main" xmlns:w14="http://schemas.microsoft.com/office/word/2010/wordml" xmlns:w15="http://schemas.microsoft.com/office/word/2012/wordml" xmlns:w16cid="http://schemas.microsoft.com/office/word/2016/wordml/cid" xmlns:w16se="http://schemas.microsoft.com/office/word/2015/wordml/symex" xmlns:wpg="http://schemas.microsoft.com/office/word/2010/wordprocessingGroup" xmlns:wpi="http://schemas.microsoft.com/office/word/2010/wordprocessingInk" xmlns:wne="http://schemas.microsoft.com/office/word/2006/wordml" xmlns:wps="http://schemas.microsoft.com/office/word/2010/wordprocessingShape" mc:Ignorable="w14 w15 w16se w16cid wp14">
   <w:body>
     <w:p>
+      <w:pPr>
+        <w:jc w:val="both"/>
+        <w:rPr>
+          <w:sz w:val="24"/>
+          <w:szCs w:val="24"/>
+        </w:rPr>
+      </w:pPr>
       <w:r>
+        <w:rPr>
+          <w:sz w:val="24"/>
+          <w:szCs w:val="24"/>
+        </w:rPr>
         <w:t>Asztali alkalmazás</w:t>
       </w:r>
     </w:p>
     <w:p>
+      <w:pPr>
+        <w:jc w:val="both"/>
+        <w:rPr>
+          <w:sz w:val="24"/>
+          <w:szCs w:val="24"/>
+        </w:rPr>
+      </w:pPr>
       <w:r>
+        <w:rPr>
+          <w:sz w:val="24"/>
+          <w:szCs w:val="24"/>
+        </w:rPr>
         <w:t xml:space="preserve">Az alkalmazás egy .NET </w:t>
       </w:r>
       <w:proofErr w:type="spellStart"/>
       <w:r>
+        <w:rPr>
+          <w:sz w:val="24"/>
+          <w:szCs w:val="24"/>
+        </w:rPr>
         <w:t>framework</w:t>
       </w:r>
       <w:proofErr w:type="spellEnd"/>
       <w:r>
+        <w:rPr>
+          <w:sz w:val="24"/>
+          <w:szCs w:val="24"/>
+        </w:rPr>
         <w:t xml:space="preserve"> alapú Windows </w:t>
       </w:r>
       <w:proofErr w:type="spellStart"/>
       <w:r>
+        <w:rPr>
+          <w:sz w:val="24"/>
+          <w:szCs w:val="24"/>
+        </w:rPr>
         <w:t>Forms</w:t>
       </w:r>
       <w:proofErr w:type="spellEnd"/>
       <w:r>
+        <w:rPr>
+          <w:sz w:val="24"/>
+          <w:szCs w:val="24"/>
+        </w:rPr>
         <w:t xml:space="preserve"> applikáció. </w:t>
       </w:r>
     </w:p>
     <w:p>
+      <w:pPr>
+        <w:jc w:val="both"/>
+        <w:rPr>
+          <w:sz w:val="24"/>
+          <w:szCs w:val="24"/>
+        </w:rPr>
+      </w:pPr>
       <w:r>
+        <w:rPr>
+          <w:sz w:val="24"/>
+          <w:szCs w:val="24"/>
+        </w:rPr>
         <w:t>Adatbázis/API kommunikáció</w:t>
       </w:r>
     </w:p>
     <w:p>
+      <w:pPr>
+        <w:jc w:val="both"/>
+        <w:rPr>
+          <w:sz w:val="24"/>
+          <w:szCs w:val="24"/>
+        </w:rPr>
+      </w:pPr>
       <w:r>
+        <w:rPr>
+          <w:sz w:val="24"/>
+          <w:szCs w:val="24"/>
+        </w:rPr>
         <w:t>Az asztali alkalmazást az alkalmazottak használják az adatbázisban szereplő adatok kezelésére, így egy egyszerű gyors és biztonságos módot kell használni az adatbázissal való kommunikációra. Erre a feladatra az API-t használunk, ami az összes lekérdezést, hozzáadást, módosítást és törlést elvégzi, ami az asztali alkalmazásnak kell. Az API</w:t>
       </w:r>
       <w:r>
+        <w:rPr>
+          <w:sz w:val="24"/>
+          <w:szCs w:val="24"/>
+        </w:rPr>
         <w:t>-</w:t>
       </w:r>
       <w:proofErr w:type="spellStart"/>
       <w:r>
+        <w:rPr>
+          <w:sz w:val="24"/>
+          <w:szCs w:val="24"/>
+        </w:rPr>
         <w:t>val</w:t>
       </w:r>
       <w:proofErr w:type="spellEnd"/>
       <w:r>
+        <w:rPr>
+          <w:sz w:val="24"/>
+          <w:szCs w:val="24"/>
+        </w:rPr>
         <w:t xml:space="preserve"> való kommunikációért az „</w:t>
       </w:r>
       <w:proofErr w:type="spellStart"/>
       <w:r>
+        <w:rPr>
+          <w:sz w:val="24"/>
+          <w:szCs w:val="24"/>
+        </w:rPr>
         <w:t>ApiComm.cs</w:t>
       </w:r>
       <w:proofErr w:type="spellEnd"/>
       <w:r>
+        <w:rPr>
+          <w:sz w:val="24"/>
+          <w:szCs w:val="24"/>
+        </w:rPr>
         <w:t xml:space="preserve">” osztály </w:t>
       </w:r>
       <w:proofErr w:type="gramStart"/>
       <w:r>
+        <w:rPr>
+          <w:sz w:val="24"/>
+          <w:szCs w:val="24"/>
+        </w:rPr>
         <w:t>végzi</w:t>
       </w:r>
       <w:proofErr w:type="gramEnd"/>
       <w:r>
+        <w:rPr>
+          <w:sz w:val="24"/>
+          <w:szCs w:val="24"/>
+        </w:rPr>
         <w:t xml:space="preserve"> aminek csak egyetlen statikus</w:t>
       </w:r>
       <w:r>
+        <w:rPr>
+          <w:sz w:val="24"/>
+          <w:szCs w:val="24"/>
+        </w:rPr>
         <w:t xml:space="preserve"> „</w:t>
       </w:r>
       <w:proofErr w:type="spellStart"/>
       <w:r>
+        <w:rPr>
+          <w:sz w:val="24"/>
+          <w:szCs w:val="24"/>
+        </w:rPr>
         <w:t>SendPost</w:t>
       </w:r>
       <w:proofErr w:type="spellEnd"/>
       <w:r>
+        <w:rPr>
+          <w:sz w:val="24"/>
+          <w:szCs w:val="24"/>
+        </w:rPr>
         <w:t>”</w:t>
       </w:r>
       <w:r>
-        <w:t xml:space="preserve"> metódusa van. </w:t>
+        <w:rPr>
+          <w:sz w:val="24"/>
+          <w:szCs w:val="24"/>
+        </w:rPr>
+        <w:t xml:space="preserve"> metódusa</w:t>
       </w:r>
+      <w:r>
+        <w:rPr>
+          <w:sz w:val="24"/>
+          <w:szCs w:val="24"/>
+        </w:rPr>
+        <w:t xml:space="preserve"> </w:t>
+      </w:r>
+      <w:r>
+        <w:rPr>
+          <w:sz w:val="24"/>
+          <w:szCs w:val="24"/>
+        </w:rPr>
+        <w:t>van.</w:t>
+      </w:r>
+      <w:r>
+        <w:rPr>
+          <w:sz w:val="24"/>
+          <w:szCs w:val="24"/>
+        </w:rPr>
+        <w:t xml:space="preserve"> </w:t>
+      </w:r>
+    </w:p>
+    <w:p>
+      <w:pPr>
+        <w:jc w:val="both"/>
+      </w:pPr>
       <w:r>
         <w:rPr>
           <w:noProof/>
@@ -6228,156 +6358,338 @@
       </w:r>
     </w:p>
     <w:p>
+      <w:pPr>
+        <w:jc w:val="both"/>
+        <w:rPr>
+          <w:sz w:val="24"/>
+          <w:szCs w:val="24"/>
+        </w:rPr>
+      </w:pPr>
       <w:r>
+        <w:rPr>
+          <w:sz w:val="24"/>
+          <w:szCs w:val="24"/>
+        </w:rPr>
         <w:t>Ez a metódus egy „</w:t>
       </w:r>
       <w:proofErr w:type="spellStart"/>
       <w:r>
+        <w:rPr>
+          <w:sz w:val="24"/>
+          <w:szCs w:val="24"/>
+        </w:rPr>
         <w:t>Dictionary</w:t>
       </w:r>
       <w:proofErr w:type="spellEnd"/>
       <w:r>
+        <w:rPr>
+          <w:sz w:val="24"/>
+          <w:szCs w:val="24"/>
+        </w:rPr>
         <w:t>&lt;</w:t>
       </w:r>
       <w:proofErr w:type="spellStart"/>
       <w:r>
+        <w:rPr>
+          <w:sz w:val="24"/>
+          <w:szCs w:val="24"/>
+        </w:rPr>
         <w:t>string</w:t>
       </w:r>
       <w:proofErr w:type="spellEnd"/>
       <w:r>
+        <w:rPr>
+          <w:sz w:val="24"/>
+          <w:szCs w:val="24"/>
+        </w:rPr>
         <w:t xml:space="preserve">, </w:t>
       </w:r>
       <w:proofErr w:type="spellStart"/>
       <w:r>
+        <w:rPr>
+          <w:sz w:val="24"/>
+          <w:szCs w:val="24"/>
+        </w:rPr>
         <w:t>string</w:t>
       </w:r>
       <w:proofErr w:type="spellEnd"/>
       <w:r>
+        <w:rPr>
+          <w:sz w:val="24"/>
+          <w:szCs w:val="24"/>
+        </w:rPr>
         <w:t xml:space="preserve">&gt;” típusú </w:t>
       </w:r>
       <w:proofErr w:type="spellStart"/>
       <w:r>
+        <w:rPr>
+          <w:sz w:val="24"/>
+          <w:szCs w:val="24"/>
+        </w:rPr>
         <w:t>szótárat</w:t>
       </w:r>
       <w:proofErr w:type="spellEnd"/>
       <w:r>
+        <w:rPr>
+          <w:sz w:val="24"/>
+          <w:szCs w:val="24"/>
+        </w:rPr>
         <w:t xml:space="preserve"> kér argumentumként, ami a POST kérés változóit és azok értékeit tartalmazza. A kérés megformálásáért NEM a </w:t>
       </w:r>
       <w:proofErr w:type="spellStart"/>
       <w:r>
+        <w:rPr>
+          <w:sz w:val="24"/>
+          <w:szCs w:val="24"/>
+        </w:rPr>
+        <w:lastRenderedPageBreak/>
         <w:t>FormUrlEncodedContent</w:t>
       </w:r>
       <w:proofErr w:type="spellEnd"/>
       <w:r>
+        <w:rPr>
+          <w:sz w:val="24"/>
+          <w:szCs w:val="24"/>
+        </w:rPr>
         <w:t xml:space="preserve"> metódus felelős, mert kép feltöltése esetén túl nagyok voltak a paraméterek. Ennek orvoslása végett a POST </w:t>
       </w:r>
       <w:proofErr w:type="spellStart"/>
       <w:r>
+        <w:rPr>
+          <w:sz w:val="24"/>
+          <w:szCs w:val="24"/>
+        </w:rPr>
         <w:t>request-et</w:t>
       </w:r>
       <w:proofErr w:type="spellEnd"/>
       <w:r>
+        <w:rPr>
+          <w:sz w:val="24"/>
+          <w:szCs w:val="24"/>
+        </w:rPr>
         <w:t xml:space="preserve"> a metódus rakja össze magának, így csak a XAMPP beállításai korlátozzák egy POST kérés méreteit.</w:t>
       </w:r>
       <w:r>
-        <w:t xml:space="preserve"> </w:t>
-      </w:r>
-      <w:r>
-        <w:t xml:space="preserve">A kérés formátuma és visszatérési értékei a fejlesztői dokumentáció adatbázis </w:t>
-      </w:r>
-      <w:r>
-        <w:lastRenderedPageBreak/>
-        <w:t>részénél található. Választ JSON formátumban kap, amit dekódol és visszaküldi „List&lt;</w:t>
+        <w:rPr>
+          <w:sz w:val="24"/>
+          <w:szCs w:val="24"/>
+        </w:rPr>
+        <w:t xml:space="preserve"> A kérés formátuma és visszatérési értékei a fejlesztői dokumentáció adatbázis részénél található. Választ JSON formátumban kap, amit dekódol és visszaküldi „List&lt;</w:t>
       </w:r>
       <w:proofErr w:type="spellStart"/>
       <w:r>
+        <w:rPr>
+          <w:sz w:val="24"/>
+          <w:szCs w:val="24"/>
+        </w:rPr>
         <w:t>Dictionary</w:t>
       </w:r>
       <w:proofErr w:type="spellEnd"/>
       <w:r>
+        <w:rPr>
+          <w:sz w:val="24"/>
+          <w:szCs w:val="24"/>
+        </w:rPr>
         <w:t>&lt;</w:t>
       </w:r>
       <w:proofErr w:type="spellStart"/>
       <w:proofErr w:type="gramStart"/>
       <w:r>
+        <w:rPr>
+          <w:sz w:val="24"/>
+          <w:szCs w:val="24"/>
+        </w:rPr>
         <w:t>string,string</w:t>
       </w:r>
       <w:proofErr w:type="spellEnd"/>
       <w:proofErr w:type="gramEnd"/>
       <w:r>
+        <w:rPr>
+          <w:sz w:val="24"/>
+          <w:szCs w:val="24"/>
+        </w:rPr>
         <w:t xml:space="preserve">&gt;&gt; ” típusú formátumban. </w:t>
       </w:r>
     </w:p>
     <w:p>
+      <w:pPr>
+        <w:jc w:val="both"/>
+        <w:rPr>
+          <w:sz w:val="24"/>
+          <w:szCs w:val="24"/>
+        </w:rPr>
+      </w:pPr>
       <w:r>
+        <w:rPr>
+          <w:sz w:val="24"/>
+          <w:szCs w:val="24"/>
+        </w:rPr>
         <w:t xml:space="preserve">Kinézeti elemek </w:t>
       </w:r>
     </w:p>
     <w:p>
+      <w:pPr>
+        <w:jc w:val="both"/>
+        <w:rPr>
+          <w:sz w:val="24"/>
+          <w:szCs w:val="24"/>
+        </w:rPr>
+      </w:pPr>
       <w:r>
+        <w:rPr>
+          <w:sz w:val="24"/>
+          <w:szCs w:val="24"/>
+        </w:rPr>
         <w:t xml:space="preserve">Az alkalmazásban található összes bemeneti mező saját fejlesztés nem az alapértelmezett verzió. Elsősorban a kinézet testreszabhatósága végett készültek ezek az elemek. </w:t>
       </w:r>
     </w:p>
     <w:p>
+      <w:pPr>
+        <w:jc w:val="both"/>
+        <w:rPr>
+          <w:sz w:val="24"/>
+          <w:szCs w:val="24"/>
+        </w:rPr>
+      </w:pPr>
       <w:r>
+        <w:rPr>
+          <w:sz w:val="24"/>
+          <w:szCs w:val="24"/>
+        </w:rPr>
         <w:t>Bejelentkezés</w:t>
       </w:r>
     </w:p>
     <w:p>
+      <w:pPr>
+        <w:jc w:val="both"/>
+        <w:rPr>
+          <w:sz w:val="24"/>
+          <w:szCs w:val="24"/>
+        </w:rPr>
+      </w:pPr>
       <w:r>
+        <w:rPr>
+          <w:sz w:val="24"/>
+          <w:szCs w:val="24"/>
+        </w:rPr>
         <w:t>A program indításakor a „</w:t>
       </w:r>
       <w:proofErr w:type="spellStart"/>
       <w:r>
+        <w:rPr>
+          <w:sz w:val="24"/>
+          <w:szCs w:val="24"/>
+        </w:rPr>
         <w:t>loginForm.cs</w:t>
       </w:r>
       <w:proofErr w:type="spellEnd"/>
       <w:r>
+        <w:rPr>
+          <w:sz w:val="24"/>
+          <w:szCs w:val="24"/>
+        </w:rPr>
         <w:t xml:space="preserve">” lesz meghívva a felhasználó bejelentkeztetése mellet ez tárolja a bejelentkezett alkalmazott adatait, illetve az alkalmazás </w:t>
       </w:r>
       <w:proofErr w:type="spellStart"/>
       <w:r>
+        <w:rPr>
+          <w:sz w:val="24"/>
+          <w:szCs w:val="24"/>
+        </w:rPr>
         <w:t>MainFrom-jának</w:t>
       </w:r>
       <w:proofErr w:type="spellEnd"/>
       <w:r>
+        <w:rPr>
+          <w:sz w:val="24"/>
+          <w:szCs w:val="24"/>
+        </w:rPr>
         <w:t xml:space="preserve"> a referenciáját is itt lehet találni. </w:t>
       </w:r>
     </w:p>
     <w:p>
+      <w:pPr>
+        <w:jc w:val="both"/>
+        <w:rPr>
+          <w:sz w:val="24"/>
+          <w:szCs w:val="24"/>
+        </w:rPr>
+      </w:pPr>
       <w:r>
+        <w:rPr>
+          <w:sz w:val="24"/>
+          <w:szCs w:val="24"/>
+        </w:rPr>
         <w:t>Főoldal</w:t>
       </w:r>
     </w:p>
     <w:p>
+      <w:pPr>
+        <w:jc w:val="both"/>
+        <w:rPr>
+          <w:noProof/>
+        </w:rPr>
+      </w:pPr>
       <w:r>
+        <w:rPr>
+          <w:sz w:val="24"/>
+          <w:szCs w:val="24"/>
+        </w:rPr>
         <w:t>Bejelentkezést követően a „</w:t>
       </w:r>
       <w:proofErr w:type="spellStart"/>
       <w:r>
+        <w:rPr>
+          <w:sz w:val="24"/>
+          <w:szCs w:val="24"/>
+        </w:rPr>
         <w:t>MainForm.cs</w:t>
       </w:r>
       <w:proofErr w:type="spellEnd"/>
       <w:r>
+        <w:rPr>
+          <w:sz w:val="24"/>
+          <w:szCs w:val="24"/>
+        </w:rPr>
         <w:t xml:space="preserve">” mindig látható lesz, itt található a menü és a többi </w:t>
       </w:r>
       <w:proofErr w:type="spellStart"/>
       <w:r>
+        <w:rPr>
+          <w:sz w:val="24"/>
+          <w:szCs w:val="24"/>
+        </w:rPr>
         <w:t>form</w:t>
       </w:r>
       <w:proofErr w:type="spellEnd"/>
       <w:r>
+        <w:rPr>
+          <w:sz w:val="24"/>
+          <w:szCs w:val="24"/>
+        </w:rPr>
         <w:t xml:space="preserve"> is ezen belül fog megnyílni az „</w:t>
       </w:r>
       <w:proofErr w:type="spellStart"/>
       <w:r>
+        <w:rPr>
+          <w:sz w:val="24"/>
+          <w:szCs w:val="24"/>
+        </w:rPr>
         <w:t>OpenChildForm</w:t>
       </w:r>
       <w:proofErr w:type="spellEnd"/>
       <w:r>
+        <w:rPr>
+          <w:sz w:val="24"/>
+          <w:szCs w:val="24"/>
+        </w:rPr>
         <w:t>” metódus segítségével</w:t>
       </w:r>
       <w:r>
+        <w:rPr>
+          <w:sz w:val="24"/>
+          <w:szCs w:val="24"/>
+        </w:rPr>
         <w:t>.</w:t>
       </w:r>
       <w:r>
@@ -6386,6 +6698,15 @@
         </w:rPr>
         <w:t xml:space="preserve"> </w:t>
       </w:r>
+    </w:p>
+    <w:p>
+      <w:pPr>
+        <w:jc w:val="both"/>
+        <w:rPr>
+          <w:sz w:val="24"/>
+          <w:szCs w:val="24"/>
+        </w:rPr>
+      </w:pPr>
       <w:r>
         <w:rPr>
           <w:noProof/>
@@ -10127,132 +10448,786 @@
         </mc:AlternateContent>
       </w:r>
       <w:r>
-        <w:t xml:space="preserve"> A felhasználói élmény növelésének érdekében a leggyakrabban használt kilistázó </w:t>
+        <w:t xml:space="preserve"> </w:t>
+      </w:r>
+      <w:r>
+        <w:rPr>
+          <w:sz w:val="24"/>
+          <w:szCs w:val="24"/>
+        </w:rPr>
+        <w:t xml:space="preserve">A felhasználói élmény növelésének érdekében a leggyakrabban használt kilistázó </w:t>
       </w:r>
       <w:proofErr w:type="spellStart"/>
       <w:r>
+        <w:rPr>
+          <w:sz w:val="24"/>
+          <w:szCs w:val="24"/>
+        </w:rPr>
         <w:t>form-okat</w:t>
       </w:r>
       <w:proofErr w:type="spellEnd"/>
       <w:r>
+        <w:rPr>
+          <w:sz w:val="24"/>
+          <w:szCs w:val="24"/>
+        </w:rPr>
         <w:t xml:space="preserve"> nem bezárjuk, hanem csak eltüntetjük, hogy a keresési szűrő megmaradjon és így kényelmesebb legyen a használat. </w:t>
       </w:r>
     </w:p>
     <w:p>
+      <w:pPr>
+        <w:jc w:val="both"/>
+        <w:rPr>
+          <w:sz w:val="24"/>
+          <w:szCs w:val="24"/>
+        </w:rPr>
+      </w:pPr>
       <w:r>
-        <w:t xml:space="preserve">Kilistázó </w:t>
+        <w:rPr>
+          <w:sz w:val="24"/>
+          <w:szCs w:val="24"/>
+        </w:rPr>
+        <w:lastRenderedPageBreak/>
+        <w:t xml:space="preserve">Részletes </w:t>
       </w:r>
       <w:proofErr w:type="spellStart"/>
       <w:r>
+        <w:rPr>
+          <w:sz w:val="24"/>
+          <w:szCs w:val="24"/>
+        </w:rPr>
         <w:t>formok</w:t>
       </w:r>
       <w:proofErr w:type="spellEnd"/>
     </w:p>
     <w:p>
+      <w:pPr>
+        <w:jc w:val="both"/>
+        <w:rPr>
+          <w:sz w:val="24"/>
+          <w:szCs w:val="24"/>
+        </w:rPr>
+      </w:pPr>
       <w:r>
+        <w:rPr>
+          <w:sz w:val="24"/>
+          <w:szCs w:val="24"/>
+        </w:rPr>
+        <w:t>Két részletes oldal van „</w:t>
+      </w:r>
+      <w:proofErr w:type="spellStart"/>
+      <w:r>
+        <w:rPr>
+          <w:sz w:val="24"/>
+          <w:szCs w:val="24"/>
+        </w:rPr>
+        <w:t>bookDetailedPage.cs</w:t>
+      </w:r>
+      <w:proofErr w:type="spellEnd"/>
+      <w:r>
+        <w:rPr>
+          <w:sz w:val="24"/>
+          <w:szCs w:val="24"/>
+        </w:rPr>
+        <w:t>” és „</w:t>
+      </w:r>
+      <w:proofErr w:type="spellStart"/>
+      <w:r>
+        <w:rPr>
+          <w:sz w:val="24"/>
+          <w:szCs w:val="24"/>
+        </w:rPr>
+        <w:t>userDetailedPage</w:t>
+      </w:r>
+      <w:proofErr w:type="spellEnd"/>
+      <w:r>
+        <w:rPr>
+          <w:sz w:val="24"/>
+          <w:szCs w:val="24"/>
+        </w:rPr>
+        <w:t xml:space="preserve">” itt. Ezeken az oldalakon az adott tábla összes adatát módosítani lehet, illetve extra műveleteket is lehet az oldalakon csinálni (pl.: egy felhasználó részletes oldalán a tagságát lehet </w:t>
+      </w:r>
+      <w:proofErr w:type="spellStart"/>
+      <w:r>
+        <w:rPr>
+          <w:sz w:val="24"/>
+          <w:szCs w:val="24"/>
+        </w:rPr>
+        <w:t>meghosszabítani</w:t>
+      </w:r>
+      <w:proofErr w:type="spellEnd"/>
+      <w:r>
+        <w:rPr>
+          <w:sz w:val="24"/>
+          <w:szCs w:val="24"/>
+        </w:rPr>
+        <w:t xml:space="preserve">). A </w:t>
+      </w:r>
+      <w:proofErr w:type="spellStart"/>
+      <w:r>
+        <w:rPr>
+          <w:sz w:val="24"/>
+          <w:szCs w:val="24"/>
+        </w:rPr>
+        <w:t>form</w:t>
+      </w:r>
+      <w:proofErr w:type="spellEnd"/>
+      <w:r>
+        <w:rPr>
+          <w:sz w:val="24"/>
+          <w:szCs w:val="24"/>
+        </w:rPr>
+        <w:t xml:space="preserve"> érzékeli, ha változás történt az adatokban úgy, hogy eltárolja az eredeti betöltött adatokat, és ha különbözik a jelenlegi adatoktól akkor történt változás. Figyelmeztet is ha be szeretnénk zárni az adott részletes oldalt. A „</w:t>
+      </w:r>
+      <w:proofErr w:type="spellStart"/>
+      <w:r>
+        <w:rPr>
+          <w:sz w:val="24"/>
+          <w:szCs w:val="24"/>
+        </w:rPr>
+        <w:t>bookDetailedPage.cs</w:t>
+      </w:r>
+      <w:proofErr w:type="spellEnd"/>
+      <w:r>
+        <w:rPr>
+          <w:sz w:val="24"/>
+          <w:szCs w:val="24"/>
+        </w:rPr>
+        <w:t>” is egyedi, mivel pontosan úgy, mint a „</w:t>
+      </w:r>
+      <w:proofErr w:type="spellStart"/>
+      <w:r>
+        <w:rPr>
+          <w:sz w:val="24"/>
+          <w:szCs w:val="24"/>
+        </w:rPr>
+        <w:t>PopupSelect.cs</w:t>
+      </w:r>
+      <w:proofErr w:type="spellEnd"/>
+      <w:r>
+        <w:rPr>
+          <w:sz w:val="24"/>
+          <w:szCs w:val="24"/>
+        </w:rPr>
+        <w:t xml:space="preserve">” két különböző módban indítható el. Az elsőben, ahogy már említve volt módosítani lehet egy könyvet, a második módjában könyvtípust lehet vele hozzáadni. </w:t>
+      </w:r>
+    </w:p>
+    <w:p>
+      <w:pPr>
+        <w:jc w:val="both"/>
+        <w:rPr>
+          <w:sz w:val="24"/>
+          <w:szCs w:val="24"/>
+        </w:rPr>
+      </w:pPr>
+      <w:r>
+        <w:rPr>
+          <w:sz w:val="24"/>
+          <w:szCs w:val="24"/>
+        </w:rPr>
+        <w:t xml:space="preserve">Hozzáadós </w:t>
+      </w:r>
+      <w:proofErr w:type="spellStart"/>
+      <w:r>
+        <w:rPr>
+          <w:sz w:val="24"/>
+          <w:szCs w:val="24"/>
+        </w:rPr>
+        <w:t>formok</w:t>
+      </w:r>
+      <w:proofErr w:type="spellEnd"/>
+    </w:p>
+    <w:p>
+      <w:pPr>
+        <w:jc w:val="both"/>
+        <w:rPr>
+          <w:sz w:val="24"/>
+          <w:szCs w:val="24"/>
+        </w:rPr>
+      </w:pPr>
+      <w:r>
+        <w:rPr>
+          <w:sz w:val="24"/>
+          <w:szCs w:val="24"/>
+        </w:rPr>
+        <w:t xml:space="preserve">Két hozzáadós </w:t>
+      </w:r>
+      <w:proofErr w:type="spellStart"/>
+      <w:r>
+        <w:rPr>
+          <w:sz w:val="24"/>
+          <w:szCs w:val="24"/>
+        </w:rPr>
+        <w:t>form</w:t>
+      </w:r>
+      <w:proofErr w:type="spellEnd"/>
+      <w:r>
+        <w:rPr>
+          <w:sz w:val="24"/>
+          <w:szCs w:val="24"/>
+        </w:rPr>
+        <w:t xml:space="preserve"> fajta van, mindegyiknek egyetlen lényege, hogy egy új példányt adjanak hozzá a megfelelő táblához. A </w:t>
+      </w:r>
+      <w:proofErr w:type="gramStart"/>
+      <w:r>
+        <w:rPr>
+          <w:sz w:val="24"/>
+          <w:szCs w:val="24"/>
+        </w:rPr>
+        <w:t>két fajta</w:t>
+      </w:r>
+      <w:proofErr w:type="gramEnd"/>
+      <w:r>
+        <w:rPr>
+          <w:sz w:val="24"/>
+          <w:szCs w:val="24"/>
+        </w:rPr>
+        <w:t xml:space="preserve"> között a legfőbb különbség a kinézet. Az első fajtába tartozik az „</w:t>
+      </w:r>
+      <w:proofErr w:type="spellStart"/>
+      <w:r>
+        <w:rPr>
+          <w:sz w:val="24"/>
+          <w:szCs w:val="24"/>
+        </w:rPr>
+        <w:t>addEmployee.cs</w:t>
+      </w:r>
+      <w:proofErr w:type="spellEnd"/>
+      <w:r>
+        <w:rPr>
+          <w:sz w:val="24"/>
+          <w:szCs w:val="24"/>
+        </w:rPr>
+        <w:t>”, „</w:t>
+      </w:r>
+      <w:proofErr w:type="spellStart"/>
+      <w:r>
+        <w:rPr>
+          <w:sz w:val="24"/>
+          <w:szCs w:val="24"/>
+        </w:rPr>
+        <w:t>addPublisher.cs</w:t>
+      </w:r>
+      <w:proofErr w:type="spellEnd"/>
+      <w:r>
+        <w:rPr>
+          <w:sz w:val="24"/>
+          <w:szCs w:val="24"/>
+        </w:rPr>
+        <w:t>” és az „</w:t>
+      </w:r>
+      <w:proofErr w:type="spellStart"/>
+      <w:r>
+        <w:rPr>
+          <w:sz w:val="24"/>
+          <w:szCs w:val="24"/>
+        </w:rPr>
+        <w:t>addUser.cs</w:t>
+      </w:r>
+      <w:proofErr w:type="spellEnd"/>
+      <w:r>
+        <w:rPr>
+          <w:sz w:val="24"/>
+          <w:szCs w:val="24"/>
+        </w:rPr>
+        <w:t xml:space="preserve">”. Egyszerű hozzáadási </w:t>
+      </w:r>
+      <w:proofErr w:type="spellStart"/>
+      <w:r>
+        <w:rPr>
+          <w:sz w:val="24"/>
+          <w:szCs w:val="24"/>
+        </w:rPr>
+        <w:t>formok</w:t>
+      </w:r>
+      <w:proofErr w:type="spellEnd"/>
+      <w:r>
+        <w:rPr>
+          <w:sz w:val="24"/>
+          <w:szCs w:val="24"/>
+        </w:rPr>
+        <w:t xml:space="preserve"> bemeneti mezőkkel. A másik fajta pedig a „</w:t>
+      </w:r>
+      <w:proofErr w:type="spellStart"/>
+      <w:r>
+        <w:rPr>
+          <w:sz w:val="24"/>
+          <w:szCs w:val="24"/>
+        </w:rPr>
+        <w:t>bookLendingPage.cs</w:t>
+      </w:r>
+      <w:proofErr w:type="spellEnd"/>
+      <w:r>
+        <w:rPr>
+          <w:sz w:val="24"/>
+          <w:szCs w:val="24"/>
+        </w:rPr>
+        <w:t xml:space="preserve">”, amivel előjegyezni és kivenni lehet könyveket. Két gomb két </w:t>
+      </w:r>
+      <w:proofErr w:type="spellStart"/>
+      <w:r>
+        <w:rPr>
+          <w:sz w:val="24"/>
+          <w:szCs w:val="24"/>
+        </w:rPr>
+        <w:t>popup</w:t>
+      </w:r>
+      <w:proofErr w:type="spellEnd"/>
+      <w:r>
+        <w:rPr>
+          <w:sz w:val="24"/>
+          <w:szCs w:val="24"/>
+        </w:rPr>
+        <w:t xml:space="preserve"> </w:t>
+      </w:r>
+      <w:proofErr w:type="spellStart"/>
+      <w:r>
+        <w:rPr>
+          <w:sz w:val="24"/>
+          <w:szCs w:val="24"/>
+        </w:rPr>
+        <w:t>select-et</w:t>
+      </w:r>
+      <w:proofErr w:type="spellEnd"/>
+      <w:r>
+        <w:rPr>
+          <w:sz w:val="24"/>
+          <w:szCs w:val="24"/>
+        </w:rPr>
+        <w:t xml:space="preserve"> nyit meg amikkel ki kell választani a könyvet és az olvasót. Itt az dönti el, hogy előjegyzést vagy kivételt add hozzá, hogy melyik </w:t>
+      </w:r>
+      <w:proofErr w:type="spellStart"/>
+      <w:r>
+        <w:rPr>
+          <w:sz w:val="24"/>
+          <w:szCs w:val="24"/>
+        </w:rPr>
+        <w:t>form</w:t>
+      </w:r>
+      <w:proofErr w:type="spellEnd"/>
+      <w:r>
+        <w:rPr>
+          <w:sz w:val="24"/>
+          <w:szCs w:val="24"/>
+        </w:rPr>
+        <w:t xml:space="preserve"> hívja meg és milyen paraméterrel, szóval itt is van a konstruktorban egy paraméter, hogy mit fog csinálni. Ehhez a </w:t>
+      </w:r>
+      <w:proofErr w:type="spellStart"/>
+      <w:r>
+        <w:rPr>
+          <w:sz w:val="24"/>
+          <w:szCs w:val="24"/>
+        </w:rPr>
+        <w:t>formhoz</w:t>
+      </w:r>
+      <w:proofErr w:type="spellEnd"/>
+      <w:r>
+        <w:rPr>
+          <w:sz w:val="24"/>
+          <w:szCs w:val="24"/>
+        </w:rPr>
+        <w:t xml:space="preserve"> tartozik még egy extra funkcióként azt is megjeleníti, hogy mikor olvasta legutóbb az adott könyvet az olvasó.</w:t>
+      </w:r>
+    </w:p>
+    <w:p>
+      <w:pPr>
+        <w:jc w:val="both"/>
+        <w:rPr>
+          <w:sz w:val="24"/>
+          <w:szCs w:val="24"/>
+        </w:rPr>
+      </w:pPr>
+      <w:r>
+        <w:rPr>
+          <w:sz w:val="24"/>
+          <w:szCs w:val="24"/>
+        </w:rPr>
+        <w:t xml:space="preserve">Visszavevő </w:t>
+      </w:r>
+      <w:proofErr w:type="spellStart"/>
+      <w:r>
+        <w:rPr>
+          <w:sz w:val="24"/>
+          <w:szCs w:val="24"/>
+        </w:rPr>
+        <w:t>form</w:t>
+      </w:r>
+      <w:proofErr w:type="spellEnd"/>
+    </w:p>
+    <w:p>
+      <w:pPr>
+        <w:jc w:val="both"/>
+        <w:rPr>
+          <w:sz w:val="24"/>
+          <w:szCs w:val="24"/>
+        </w:rPr>
+      </w:pPr>
+      <w:r>
+        <w:rPr>
+          <w:sz w:val="24"/>
+          <w:szCs w:val="24"/>
+        </w:rPr>
+        <w:t>Amikor visszavesznek egy könyvet, a „</w:t>
+      </w:r>
+      <w:proofErr w:type="spellStart"/>
+      <w:r>
+        <w:rPr>
+          <w:sz w:val="24"/>
+          <w:szCs w:val="24"/>
+        </w:rPr>
+        <w:t>bookTakebackPage.cs</w:t>
+      </w:r>
+      <w:proofErr w:type="spellEnd"/>
+      <w:r>
+        <w:rPr>
+          <w:sz w:val="24"/>
+          <w:szCs w:val="24"/>
+        </w:rPr>
+        <w:t>” lesz meghívva, ami összesíti a késedelmet és egy végső jóváhagyást kér visszavétel előtt. Amikor a felhasználó oldaláról vesznek vissza könyvet ez nem fog megjelenni, mert ott egyszerre több könyvet is vissza lehet venni.</w:t>
+      </w:r>
+    </w:p>
+    <w:p>
+      <w:pPr>
+        <w:jc w:val="both"/>
+        <w:rPr>
+          <w:sz w:val="24"/>
+          <w:szCs w:val="24"/>
+        </w:rPr>
+      </w:pPr>
+      <w:r>
+        <w:rPr>
+          <w:sz w:val="24"/>
+          <w:szCs w:val="24"/>
+        </w:rPr>
+        <w:t xml:space="preserve"> Alkalmazottak </w:t>
+      </w:r>
+    </w:p>
+    <w:p>
+      <w:pPr>
+        <w:jc w:val="both"/>
+        <w:rPr>
+          <w:sz w:val="24"/>
+          <w:szCs w:val="24"/>
+        </w:rPr>
+      </w:pPr>
+      <w:r>
+        <w:rPr>
+          <w:sz w:val="24"/>
+          <w:szCs w:val="24"/>
+        </w:rPr>
+        <w:t>Az „</w:t>
+      </w:r>
+      <w:proofErr w:type="spellStart"/>
+      <w:r>
+        <w:rPr>
+          <w:sz w:val="24"/>
+          <w:szCs w:val="24"/>
+        </w:rPr>
+        <w:t>EmployeeDetailed.cs</w:t>
+      </w:r>
+      <w:proofErr w:type="spellEnd"/>
+      <w:r>
+        <w:rPr>
+          <w:sz w:val="24"/>
+          <w:szCs w:val="24"/>
+        </w:rPr>
+        <w:t xml:space="preserve">” az jelenleg bejelentkezett alkalmazott adatait tölti be. A jelszóváltoztatás itt nem olyan biztonságos, mint a felhasználók jelszóváltoztatása, itt csak </w:t>
+      </w:r>
+      <w:proofErr w:type="spellStart"/>
+      <w:r>
+        <w:rPr>
+          <w:sz w:val="24"/>
+          <w:szCs w:val="24"/>
+        </w:rPr>
+        <w:t>összehasonlíja</w:t>
+      </w:r>
+      <w:proofErr w:type="spellEnd"/>
+      <w:r>
+        <w:rPr>
+          <w:sz w:val="24"/>
+          <w:szCs w:val="24"/>
+        </w:rPr>
+        <w:t xml:space="preserve"> a régi jelszót az újjal, illetve az új ismétlésével és ki is cseréli. Itt is van a konstruktorban egy paraméter, ami meghatározza milyen módban indul el. Itt, ha a felhasználó </w:t>
+      </w:r>
+      <w:proofErr w:type="spellStart"/>
+      <w:r>
+        <w:rPr>
+          <w:sz w:val="24"/>
+          <w:szCs w:val="24"/>
+        </w:rPr>
+        <w:t>admin</w:t>
+      </w:r>
+      <w:proofErr w:type="spellEnd"/>
+      <w:r>
+        <w:rPr>
+          <w:sz w:val="24"/>
+          <w:szCs w:val="24"/>
+        </w:rPr>
+        <w:t xml:space="preserve"> jogosultsággal rendelkezik a rendszer adatait és az alkalmazottakat is tudja felügyelni módosítani. </w:t>
+      </w:r>
+    </w:p>
+    <w:p>
+      <w:pPr>
+        <w:jc w:val="both"/>
+        <w:rPr>
+          <w:sz w:val="24"/>
+          <w:szCs w:val="24"/>
+        </w:rPr>
+      </w:pPr>
+      <w:r>
+        <w:rPr>
+          <w:sz w:val="24"/>
+          <w:szCs w:val="24"/>
+        </w:rPr>
+        <w:t xml:space="preserve">Kilistázó </w:t>
+      </w:r>
+      <w:proofErr w:type="spellStart"/>
+      <w:r>
+        <w:rPr>
+          <w:sz w:val="24"/>
+          <w:szCs w:val="24"/>
+        </w:rPr>
+        <w:t>formok</w:t>
+      </w:r>
+      <w:proofErr w:type="spellEnd"/>
+    </w:p>
+    <w:p>
+      <w:pPr>
+        <w:jc w:val="both"/>
+      </w:pPr>
+      <w:r>
+        <w:rPr>
+          <w:sz w:val="24"/>
+          <w:szCs w:val="24"/>
+        </w:rPr>
         <w:t>Ebbe a kategóriába tartozik a „</w:t>
       </w:r>
       <w:proofErr w:type="spellStart"/>
       <w:r>
+        <w:rPr>
+          <w:sz w:val="24"/>
+          <w:szCs w:val="24"/>
+        </w:rPr>
         <w:t>AllBooksPage.cs</w:t>
       </w:r>
       <w:proofErr w:type="spellEnd"/>
       <w:r>
+        <w:rPr>
+          <w:sz w:val="24"/>
+          <w:szCs w:val="24"/>
+        </w:rPr>
         <w:t>”, „</w:t>
       </w:r>
       <w:proofErr w:type="spellStart"/>
       <w:r>
+        <w:rPr>
+          <w:sz w:val="24"/>
+          <w:szCs w:val="24"/>
+        </w:rPr>
         <w:t>BookingsPage.cs</w:t>
       </w:r>
       <w:proofErr w:type="spellEnd"/>
       <w:r>
+        <w:rPr>
+          <w:sz w:val="24"/>
+          <w:szCs w:val="24"/>
+        </w:rPr>
         <w:t>”, „</w:t>
       </w:r>
       <w:proofErr w:type="spellStart"/>
       <w:r>
+        <w:rPr>
+          <w:sz w:val="24"/>
+          <w:szCs w:val="24"/>
+        </w:rPr>
         <w:t>BorrowingsPage.cs</w:t>
       </w:r>
       <w:proofErr w:type="spellEnd"/>
       <w:r>
+        <w:rPr>
+          <w:sz w:val="24"/>
+          <w:szCs w:val="24"/>
+        </w:rPr>
         <w:t>”, „</w:t>
       </w:r>
       <w:proofErr w:type="spellStart"/>
       <w:r>
+        <w:rPr>
+          <w:sz w:val="24"/>
+          <w:szCs w:val="24"/>
+        </w:rPr>
         <w:t>PublishersPage.cs</w:t>
       </w:r>
       <w:proofErr w:type="spellEnd"/>
       <w:r>
+        <w:rPr>
+          <w:sz w:val="24"/>
+          <w:szCs w:val="24"/>
+        </w:rPr>
         <w:t>”, „</w:t>
       </w:r>
       <w:proofErr w:type="spellStart"/>
       <w:r>
+        <w:rPr>
+          <w:sz w:val="24"/>
+          <w:szCs w:val="24"/>
+        </w:rPr>
         <w:t>ReservationsPage.cs</w:t>
       </w:r>
       <w:proofErr w:type="spellEnd"/>
       <w:r>
+        <w:rPr>
+          <w:sz w:val="24"/>
+          <w:szCs w:val="24"/>
+        </w:rPr>
         <w:t>”, „</w:t>
       </w:r>
       <w:proofErr w:type="spellStart"/>
       <w:r>
+        <w:rPr>
+          <w:sz w:val="24"/>
+          <w:szCs w:val="24"/>
+        </w:rPr>
         <w:t>UsersPage.cs</w:t>
       </w:r>
       <w:proofErr w:type="spellEnd"/>
       <w:r>
+        <w:rPr>
+          <w:sz w:val="24"/>
+          <w:szCs w:val="24"/>
+        </w:rPr>
         <w:t>” és gyakorlatilag a „</w:t>
       </w:r>
       <w:proofErr w:type="spellStart"/>
       <w:r>
+        <w:rPr>
+          <w:sz w:val="24"/>
+          <w:szCs w:val="24"/>
+        </w:rPr>
         <w:t>PopupSelect.cs</w:t>
       </w:r>
       <w:proofErr w:type="spellEnd"/>
       <w:r>
+        <w:rPr>
+          <w:sz w:val="24"/>
+          <w:szCs w:val="24"/>
+        </w:rPr>
         <w:t>” is de arról egy másik pontban részlete</w:t>
       </w:r>
       <w:r>
+        <w:rPr>
+          <w:sz w:val="24"/>
+          <w:szCs w:val="24"/>
+        </w:rPr>
         <w:t xml:space="preserve">sebben is lesz írva. Az összes ilyen </w:t>
       </w:r>
       <w:proofErr w:type="spellStart"/>
       <w:r>
+        <w:rPr>
+          <w:sz w:val="24"/>
+          <w:szCs w:val="24"/>
+        </w:rPr>
         <w:t>form</w:t>
       </w:r>
       <w:proofErr w:type="spellEnd"/>
       <w:r>
+        <w:rPr>
+          <w:sz w:val="24"/>
+          <w:szCs w:val="24"/>
+        </w:rPr>
         <w:t xml:space="preserve"> gyakorlatilag az adatbázis valamelyik tábláját jeleníti meg egy </w:t>
       </w:r>
       <w:proofErr w:type="spellStart"/>
       <w:r>
+        <w:rPr>
+          <w:sz w:val="24"/>
+          <w:szCs w:val="24"/>
+        </w:rPr>
         <w:t>datagridview</w:t>
       </w:r>
       <w:proofErr w:type="spellEnd"/>
       <w:r>
+        <w:rPr>
+          <w:sz w:val="24"/>
+          <w:szCs w:val="24"/>
+        </w:rPr>
         <w:t>-ben és onnan lehet további műveleteket végezni specifikus sorokkal, hozzáadni újat, meglévőt módosítani</w:t>
       </w:r>
       <w:r>
-        <w:t>, illetve meglévőt törölni</w:t>
+        <w:rPr>
+          <w:sz w:val="24"/>
+          <w:szCs w:val="24"/>
+        </w:rPr>
+        <w:t>,</w:t>
       </w:r>
       <w:r>
+        <w:rPr>
+          <w:sz w:val="24"/>
+          <w:szCs w:val="24"/>
+        </w:rPr>
+        <w:t xml:space="preserve"> </w:t>
+      </w:r>
+      <w:r>
+        <w:rPr>
+          <w:sz w:val="24"/>
+          <w:szCs w:val="24"/>
+        </w:rPr>
+        <w:t>illetve meglévőt törölni</w:t>
+      </w:r>
+      <w:r>
+        <w:rPr>
+          <w:sz w:val="24"/>
+          <w:szCs w:val="24"/>
+        </w:rPr>
         <w:t>.</w:t>
       </w:r>
       <w:r>
-        <w:t xml:space="preserve"> Mindegyik hasonló </w:t>
-      </w:r>
-      <w:r>
-        <w:lastRenderedPageBreak/>
-        <w:t xml:space="preserve">frissítő metódust használ, de sosem ugyanazt. </w:t>
+        <w:rPr>
+          <w:sz w:val="24"/>
+          <w:szCs w:val="24"/>
+        </w:rPr>
+        <w:t xml:space="preserve"> Mindegyik hasonló</w:t>
       </w:r>
       <w:r>
         <w:t xml:space="preserve"> </w:t>
       </w:r>
       <w:r>
         <w:rPr>
+          <w:sz w:val="24"/>
+          <w:szCs w:val="24"/>
+        </w:rPr>
+        <w:t>frissítő metódust használ, de sosem ugyanazt.</w:t>
+      </w:r>
+      <w:r>
+        <w:t xml:space="preserve"> </w:t>
+      </w:r>
+      <w:r>
+        <w:t xml:space="preserve"> </w:t>
+      </w:r>
+    </w:p>
+    <w:p>
+      <w:pPr>
+        <w:jc w:val="both"/>
+      </w:pPr>
+      <w:r>
+        <w:rPr>
           <w:noProof/>
         </w:rPr>
+        <w:lastRenderedPageBreak/>
         <mc:AlternateContent>
           <mc:Choice Requires="wps">
             <w:drawing>
-              <wp:inline distT="0" distB="0" distL="0" distR="0" wp14:anchorId="3ED99D23" wp14:editId="524BD1CA">
-                <wp:extent cx="5760720" cy="4138930"/>
-                <wp:effectExtent l="0" t="0" r="11430" b="13970"/>
+              <wp:anchor distT="0" distB="0" distL="114300" distR="114300" simplePos="0" relativeHeight="251658240" behindDoc="0" locked="0" layoutInCell="1" allowOverlap="1" wp14:anchorId="3A6DDFDA" wp14:editId="350D26E2">
+                <wp:simplePos x="902335" y="902335"/>
+                <wp:positionH relativeFrom="margin">
+                  <wp:align>center</wp:align>
+                </wp:positionH>
+                <wp:positionV relativeFrom="margin">
+                  <wp:align>center</wp:align>
+                </wp:positionV>
+                <wp:extent cx="5760720" cy="8625840"/>
+                <wp:effectExtent l="0" t="0" r="11430" b="22860"/>
+                <wp:wrapSquare wrapText="bothSides"/>
                 <wp:docPr id="2" name="Szövegdoboz 2"/>
                 <wp:cNvGraphicFramePr>
                   <a:graphicFrameLocks xmlns:a="http://schemas.openxmlformats.org/drawingml/2006/main"/>
@@ -10266,7 +11241,7 @@
                       <wps:spPr bwMode="auto">
                         <a:xfrm>
                           <a:off x="0" y="0"/>
-                          <a:ext cx="5760720" cy="4138930"/>
+                          <a:ext cx="5760720" cy="8625840"/>
                         </a:xfrm>
                         <a:prstGeom prst="rect">
                           <a:avLst/>
@@ -14517,12 +15492,12 @@
                     </wps:wsp>
                   </a:graphicData>
                 </a:graphic>
-              </wp:inline>
+              </wp:anchor>
             </w:drawing>
           </mc:Choice>
           <mc:Fallback>
             <w:pict>
-              <v:shape w14:anchorId="3ED99D23" id="_x0000_s1028" type="#_x0000_t202" style="width:453.6pt;height:325.9pt;visibility:visible;mso-wrap-style:square;mso-left-percent:-10001;mso-top-percent:-10001;mso-position-horizontal:absolute;mso-position-horizontal-relative:char;mso-position-vertical:absolute;mso-position-vertical-relative:line;mso-left-percent:-10001;mso-top-percent:-10001;v-text-anchor:top" o:gfxdata="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">
+              <v:shape w14:anchorId="3A6DDFDA" id="_x0000_s1028" type="#_x0000_t202" style="position:absolute;left:0;text-align:left;margin-left:0;margin-top:0;width:453.6pt;height:679.2pt;z-index:251658240;visibility:visible;mso-wrap-style:square;mso-wrap-distance-left:9pt;mso-wrap-distance-top:0;mso-wrap-distance-right:9pt;mso-wrap-distance-bottom:0;mso-position-horizontal:center;mso-position-horizontal-relative:margin;mso-position-vertical:center;mso-position-vertical-relative:margin;v-text-anchor:top" o:gfxdata="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">
                 <v:textbox style="mso-fit-shape-to-text:t">
                   <w:txbxContent>
                     <w:p>
@@ -18751,7 +19726,7 @@
                     </w:p>
                   </w:txbxContent>
                 </v:textbox>
-                <w10:anchorlock/>
+                <w10:wrap type="square" anchorx="margin" anchory="margin"/>
               </v:shape>
             </w:pict>
           </mc:Fallback>
@@ -18759,259 +19734,162 @@
       </w:r>
     </w:p>
     <w:p>
+      <w:pPr>
+        <w:jc w:val="both"/>
+      </w:pPr>
+    </w:p>
+    <w:p>
+      <w:pPr>
+        <w:jc w:val="both"/>
+        <w:rPr>
+          <w:sz w:val="24"/>
+          <w:szCs w:val="24"/>
+        </w:rPr>
+      </w:pPr>
       <w:r>
-        <w:lastRenderedPageBreak/>
+        <w:rPr>
+          <w:sz w:val="24"/>
+          <w:szCs w:val="24"/>
+        </w:rPr>
         <w:t xml:space="preserve">Feltölti a </w:t>
       </w:r>
       <w:proofErr w:type="spellStart"/>
       <w:r>
+        <w:rPr>
+          <w:sz w:val="24"/>
+          <w:szCs w:val="24"/>
+        </w:rPr>
         <w:t>datagridview</w:t>
       </w:r>
       <w:proofErr w:type="spellEnd"/>
       <w:r>
+        <w:rPr>
+          <w:sz w:val="24"/>
+          <w:szCs w:val="24"/>
+        </w:rPr>
         <w:t xml:space="preserve">-t a kapott adatokkal, a sorok azonosítóját nem jeleníti meg, de eltárolja egy listában. Majd </w:t>
       </w:r>
       <w:proofErr w:type="spellStart"/>
       <w:r>
+        <w:rPr>
+          <w:sz w:val="24"/>
+          <w:szCs w:val="24"/>
+        </w:rPr>
         <w:t>formtól</w:t>
       </w:r>
       <w:proofErr w:type="spellEnd"/>
       <w:r>
+        <w:rPr>
+          <w:sz w:val="24"/>
+          <w:szCs w:val="24"/>
+        </w:rPr>
         <w:t xml:space="preserve"> függően különböző gomb sorokat ad hozzá. </w:t>
       </w:r>
     </w:p>
     <w:p>
+      <w:pPr>
+        <w:jc w:val="both"/>
+        <w:rPr>
+          <w:sz w:val="24"/>
+          <w:szCs w:val="24"/>
+        </w:rPr>
+      </w:pPr>
       <w:proofErr w:type="spellStart"/>
       <w:r>
+        <w:rPr>
+          <w:sz w:val="24"/>
+          <w:szCs w:val="24"/>
+        </w:rPr>
         <w:t>Popup</w:t>
       </w:r>
       <w:proofErr w:type="spellEnd"/>
       <w:r>
+        <w:rPr>
+          <w:sz w:val="24"/>
+          <w:szCs w:val="24"/>
+        </w:rPr>
         <w:t xml:space="preserve"> </w:t>
       </w:r>
       <w:proofErr w:type="spellStart"/>
       <w:r>
+        <w:rPr>
+          <w:sz w:val="24"/>
+          <w:szCs w:val="24"/>
+        </w:rPr>
         <w:t>select</w:t>
       </w:r>
       <w:proofErr w:type="spellEnd"/>
     </w:p>
     <w:p>
+      <w:pPr>
+        <w:jc w:val="both"/>
+        <w:rPr>
+          <w:sz w:val="24"/>
+          <w:szCs w:val="24"/>
+        </w:rPr>
+      </w:pPr>
       <w:r>
+        <w:rPr>
+          <w:sz w:val="24"/>
+          <w:szCs w:val="24"/>
+        </w:rPr>
         <w:t xml:space="preserve">Ez a </w:t>
       </w:r>
       <w:proofErr w:type="spellStart"/>
       <w:r>
+        <w:rPr>
+          <w:sz w:val="24"/>
+          <w:szCs w:val="24"/>
+        </w:rPr>
         <w:t>form</w:t>
       </w:r>
       <w:proofErr w:type="spellEnd"/>
       <w:r>
+        <w:rPr>
+          <w:sz w:val="24"/>
+          <w:szCs w:val="24"/>
+        </w:rPr>
         <w:t xml:space="preserve"> azért speciális, me</w:t>
       </w:r>
       <w:r>
+        <w:rPr>
+          <w:sz w:val="24"/>
+          <w:szCs w:val="24"/>
+        </w:rPr>
         <w:t xml:space="preserve">rt nem csak egy funkciót lát el, hanem többet egyszerre. Mindig ez jelenik meg ha a felhasználónak választania kell valamit (pl.: kivételkor melyik könyvet szeretné kivenni az olvasó). Ezért először indítási módtól függően (ami az osztály konstruktorának paramétere) meghatározza, hogy mi fog megjelenni (pl.: nem minden esetben jelenik meg kereső mező), majd miután a felhasználó megtalálta a megfelelő elemet és kiválasztotta, a </w:t>
       </w:r>
       <w:proofErr w:type="spellStart"/>
       <w:r>
+        <w:rPr>
+          <w:sz w:val="24"/>
+          <w:szCs w:val="24"/>
+        </w:rPr>
         <w:t>form</w:t>
       </w:r>
       <w:proofErr w:type="spellEnd"/>
       <w:r>
+        <w:rPr>
+          <w:sz w:val="24"/>
+          <w:szCs w:val="24"/>
+        </w:rPr>
         <w:t xml:space="preserve"> visszaküldi az elem fontos paramétereit, amit a meghívó </w:t>
       </w:r>
       <w:proofErr w:type="spellStart"/>
       <w:r>
+        <w:rPr>
+          <w:sz w:val="24"/>
+          <w:szCs w:val="24"/>
+        </w:rPr>
         <w:t>form</w:t>
       </w:r>
       <w:proofErr w:type="spellEnd"/>
       <w:r>
+        <w:rPr>
+          <w:sz w:val="24"/>
+          <w:szCs w:val="24"/>
+        </w:rPr>
         <w:t xml:space="preserve"> fel fog dolgozni. A felhasználói élmény javítása végett bizonyos esetekben egyszerre több opciót is lehet választani (pl.: amikor egy könyvnek több kategóriája van ne egyesével kelljen kiválasztani mindegyiket).</w:t>
       </w:r>
-    </w:p>
-    <w:p>
-      <w:r>
-        <w:t xml:space="preserve">Részletes </w:t>
-      </w:r>
-      <w:proofErr w:type="spellStart"/>
-      <w:r>
-        <w:t>formok</w:t>
-      </w:r>
-      <w:proofErr w:type="spellEnd"/>
-    </w:p>
-    <w:p>
-      <w:r>
-        <w:t xml:space="preserve">Két részletes oldal van </w:t>
-      </w:r>
-      <w:r>
-        <w:t>„</w:t>
-      </w:r>
-      <w:proofErr w:type="spellStart"/>
-      <w:r>
-        <w:t>bookDetailedPage.cs</w:t>
-      </w:r>
-      <w:proofErr w:type="spellEnd"/>
-      <w:r>
-        <w:t>” és „</w:t>
-      </w:r>
-      <w:proofErr w:type="spellStart"/>
-      <w:r>
-        <w:t>userDetailedPage</w:t>
-      </w:r>
-      <w:proofErr w:type="spellEnd"/>
-      <w:r>
-        <w:t xml:space="preserve">” itt. Ezeken az oldalakon az adott tábla összes adatát módosítani lehet, illetve extra műveleteket is lehet az oldalakon csinálni (pl.: egy felhasználó részletes oldalán a tagságát lehet </w:t>
-      </w:r>
-      <w:proofErr w:type="spellStart"/>
-      <w:r>
-        <w:t>meghosszabítani</w:t>
-      </w:r>
-      <w:proofErr w:type="spellEnd"/>
-      <w:r>
-        <w:t xml:space="preserve">). A </w:t>
-      </w:r>
-      <w:proofErr w:type="spellStart"/>
-      <w:r>
-        <w:t>form</w:t>
-      </w:r>
-      <w:proofErr w:type="spellEnd"/>
-      <w:r>
-        <w:t xml:space="preserve"> érzékeli, ha változás történt az adatokban úgy, hogy eltárolja az eredeti betöltött adatokat, és ha különbözik a jelenlegi adatoktól akkor történt változás. Figyelmeztet is ha be szeretnénk zárni az adott részletes oldalt. A „</w:t>
-      </w:r>
-      <w:proofErr w:type="spellStart"/>
-      <w:r>
-        <w:t>bookDetailedPage.cs</w:t>
-      </w:r>
-      <w:proofErr w:type="spellEnd"/>
-      <w:r>
-        <w:t>” is egyedi, mivel pontosan úgy, mint a „</w:t>
-      </w:r>
-      <w:proofErr w:type="spellStart"/>
-      <w:r>
-        <w:t>PopupSelect.cs</w:t>
-      </w:r>
-      <w:proofErr w:type="spellEnd"/>
-      <w:r>
-        <w:t>” két különböző módban indítható el. A</w:t>
-      </w:r>
-      <w:r>
-        <w:t>z elsőben, ahogy már említve volt módosítani lehet egy könyvet, a</w:t>
-      </w:r>
-      <w:r>
-        <w:t xml:space="preserve"> második </w:t>
-      </w:r>
-      <w:r>
-        <w:t xml:space="preserve">módjában könyvtípust lehet vele hozzáadni. </w:t>
-      </w:r>
-    </w:p>
-    <w:p>
-      <w:r>
-        <w:t xml:space="preserve">Hozzáadós </w:t>
-      </w:r>
-      <w:proofErr w:type="spellStart"/>
-      <w:r>
-        <w:t>formok</w:t>
-      </w:r>
-      <w:proofErr w:type="spellEnd"/>
-    </w:p>
-    <w:p>
-      <w:r>
-        <w:t xml:space="preserve">Két hozzáadós </w:t>
-      </w:r>
-      <w:proofErr w:type="spellStart"/>
-      <w:r>
-        <w:t>form</w:t>
-      </w:r>
-      <w:proofErr w:type="spellEnd"/>
-      <w:r>
-        <w:t xml:space="preserve"> fajta van, mindegyiknek egyetlen lényege, hogy egy új példányt adjanak hozzá a megfelelő táblához. A </w:t>
-      </w:r>
-      <w:proofErr w:type="gramStart"/>
-      <w:r>
-        <w:t>két fajta</w:t>
-      </w:r>
-      <w:proofErr w:type="gramEnd"/>
-      <w:r>
-        <w:t xml:space="preserve"> között a legfőbb különbség a kinézet. Az első fajtába tartozik az „</w:t>
-      </w:r>
-      <w:proofErr w:type="spellStart"/>
-      <w:r>
-        <w:t>addEmployee.cs</w:t>
-      </w:r>
-      <w:proofErr w:type="spellEnd"/>
-      <w:r>
-        <w:t>”, „</w:t>
-      </w:r>
-      <w:proofErr w:type="spellStart"/>
-      <w:r>
-        <w:t>addPublisher.cs</w:t>
-      </w:r>
-      <w:proofErr w:type="spellEnd"/>
-      <w:r>
-        <w:t>” és az „</w:t>
-      </w:r>
-      <w:proofErr w:type="spellStart"/>
-      <w:r>
-        <w:t>addUser.cs</w:t>
-      </w:r>
-      <w:proofErr w:type="spellEnd"/>
-      <w:r>
-        <w:t xml:space="preserve">”. Egyszerű hozzáadási </w:t>
-      </w:r>
-      <w:proofErr w:type="spellStart"/>
-      <w:r>
-        <w:t>formok</w:t>
-      </w:r>
-      <w:proofErr w:type="spellEnd"/>
-      <w:r>
-        <w:t xml:space="preserve"> bemeneti mezőkkel. </w:t>
-      </w:r>
-      <w:r>
-        <w:t>A másik fajta pedig a „</w:t>
-      </w:r>
-      <w:proofErr w:type="spellStart"/>
-      <w:r>
-        <w:t>bookLendingPage.cs</w:t>
-      </w:r>
-      <w:proofErr w:type="spellEnd"/>
-      <w:r>
-        <w:t xml:space="preserve">”, amivel előjegyezni és kivenni lehet könyveket. Két gomb két </w:t>
-      </w:r>
-      <w:proofErr w:type="spellStart"/>
-      <w:r>
-        <w:t>popup</w:t>
-      </w:r>
-      <w:proofErr w:type="spellEnd"/>
-      <w:r>
-        <w:t xml:space="preserve"> </w:t>
-      </w:r>
-      <w:proofErr w:type="spellStart"/>
-      <w:r>
-        <w:t>select-et</w:t>
-      </w:r>
-      <w:proofErr w:type="spellEnd"/>
-      <w:r>
-        <w:t xml:space="preserve"> </w:t>
-      </w:r>
-      <w:r>
-        <w:t xml:space="preserve">nyit meg amikkel ki kell választani a könyvet és az olvasót. Itt az dönti el, hogy előjegyzést vagy kivételt add hozzá, hogy honnan nyílik meg ez a </w:t>
-      </w:r>
-      <w:proofErr w:type="spellStart"/>
-      <w:r>
-        <w:t>form</w:t>
-      </w:r>
-      <w:proofErr w:type="spellEnd"/>
-      <w:r>
-        <w:t xml:space="preserve">, szóval itt is a konstruktorban egy </w:t>
-      </w:r>
-      <w:proofErr w:type="gramStart"/>
-      <w:r>
-        <w:t>paraméter</w:t>
-      </w:r>
-      <w:proofErr w:type="gramEnd"/>
-      <w:r>
-        <w:t xml:space="preserve"> hogy mit fog csinálni. </w:t>
-      </w:r>
-    </w:p>
-    <w:p>
       <w:bookmarkStart w:id="0" w:name="_GoBack"/>
       <w:bookmarkEnd w:id="0"/>
     </w:p>
